--- a/TSD - ACPL.docx
+++ b/TSD - ACPL.docx
@@ -1,6 +1,6 @@
 
 <file path=word/document.xml><?xml version="1.0" encoding="utf-8"?>
-<w:document xmlns:wpc="http://schemas.microsoft.com/office/word/2010/wordprocessingCanvas" xmlns:cx="http://schemas.microsoft.com/office/drawing/2014/chartex" xmlns:cx1="http://schemas.microsoft.com/office/drawing/2015/9/8/chartex" xmlns:cx2="http://schemas.microsoft.com/office/drawing/2015/10/21/chartex" xmlns:cx3="http://schemas.microsoft.com/office/drawing/2016/5/9/chartex" xmlns:cx4="http://schemas.microsoft.com/office/drawing/2016/5/10/chartex" xmlns:cx5="http://schemas.microsoft.com/office/drawing/2016/5/11/chartex" xmlns:cx6="http://schemas.microsoft.com/office/drawing/2016/5/12/chartex" xmlns:cx7="http://schemas.microsoft.com/office/drawing/2016/5/13/chartex" xmlns:cx8="http://schemas.microsoft.com/office/drawing/2016/5/14/chartex" xmlns:mc="http://schemas.openxmlformats.org/markup-compatibility/2006" xmlns:aink="http://schemas.microsoft.com/office/drawing/2016/ink" xmlns:am3d="http://schemas.microsoft.com/office/drawing/2017/model3d" xmlns:o="urn:schemas-microsoft-com:office:office" xmlns:r="http://schemas.openxmlformats.org/officeDocument/2006/relationships" xmlns:m="http://schemas.openxmlformats.org/officeDocument/2006/math" xmlns:v="urn:schemas-microsoft-com:vml" xmlns:wp14="http://schemas.microsoft.com/office/word/2010/wordprocessingDrawing" xmlns:wp="http://schemas.openxmlformats.org/drawingml/2006/wordprocessingDrawing" xmlns:w10="urn:schemas-microsoft-com:office:word" xmlns:w="http://schemas.openxmlformats.org/wordprocessingml/2006/main" xmlns:w14="http://schemas.microsoft.com/office/word/2010/wordml" xmlns:w15="http://schemas.microsoft.com/office/word/2012/wordml" xmlns:w16cex="http://schemas.microsoft.com/office/word/2018/wordml/cex" xmlns:w16cid="http://schemas.microsoft.com/office/word/2016/wordml/cid" xmlns:w16="http://schemas.microsoft.com/office/word/2018/wordml" xmlns:w16sdtdh="http://schemas.microsoft.com/office/word/2020/wordml/sdtdatahash" xmlns:w16se="http://schemas.microsoft.com/office/word/2015/wordml/symex" xmlns:wpg="http://schemas.microsoft.com/office/word/2010/wordprocessingGroup" xmlns:wpi="http://schemas.microsoft.com/office/word/2010/wordprocessingInk" xmlns:wne="http://schemas.microsoft.com/office/word/2006/wordml" xmlns:wps="http://schemas.microsoft.com/office/word/2010/wordprocessingShape" mc:Ignorable="w14 w15 w16se w16cid w16 w16cex w16sdtdh wp14">
+<w:document xmlns:wpc="http://schemas.microsoft.com/office/word/2010/wordprocessingCanvas" xmlns:mc="http://schemas.openxmlformats.org/markup-compatibility/2006" xmlns:o="urn:schemas-microsoft-com:office:office" xmlns:r="http://schemas.openxmlformats.org/officeDocument/2006/relationships" xmlns:m="http://schemas.openxmlformats.org/officeDocument/2006/math" xmlns:v="urn:schemas-microsoft-com:vml" xmlns:wp14="http://schemas.microsoft.com/office/word/2010/wordprocessingDrawing" xmlns:wp="http://schemas.openxmlformats.org/drawingml/2006/wordprocessingDrawing" xmlns:w10="urn:schemas-microsoft-com:office:word" xmlns:w="http://schemas.openxmlformats.org/wordprocessingml/2006/main" xmlns:w14="http://schemas.microsoft.com/office/word/2010/wordml" xmlns:wpg="http://schemas.microsoft.com/office/word/2010/wordprocessingGroup" xmlns:wpi="http://schemas.microsoft.com/office/word/2010/wordprocessingInk" xmlns:wne="http://schemas.microsoft.com/office/word/2006/wordml" xmlns:wps="http://schemas.microsoft.com/office/word/2010/wordprocessingShape" mc:Ignorable="w14 wp14">
   <w:body>
     <w:p/>
     <w:p/>
@@ -92,7 +92,7 @@
                     <pic:cNvPicPr/>
                   </pic:nvPicPr>
                   <pic:blipFill>
-                    <a:blip r:embed="rId11"/>
+                    <a:blip r:embed="rId12"/>
                     <a:stretch>
                       <a:fillRect/>
                     </a:stretch>
@@ -301,15 +301,7 @@
           </w:tcPr>
           <w:p>
             <w:r>
-              <w:t>If you are reading a copy of this document (</w:t>
-            </w:r>
-            <w:proofErr w:type="gramStart"/>
-            <w:r>
-              <w:t>i.e.</w:t>
-            </w:r>
-            <w:proofErr w:type="gramEnd"/>
-            <w:r>
-              <w:t xml:space="preserve"> print out of controlled electronic document or an electronic copy of a wet ink signed paper document) you may be reading an uncontrolled version.  Before making updates, please ensure that you are using the latest version.</w:t>
+              <w:t>If you are reading a copy of this document (i.e. print out of controlled electronic document or an electronic copy of a wet ink signed paper document) you may be reading an uncontrolled version.  Before making updates, please ensure that you are using the latest version.</w:t>
             </w:r>
           </w:p>
         </w:tc>
@@ -2399,15 +2391,10 @@
           <w:ilvl w:val="0"/>
           <w:numId w:val="2"/>
         </w:numPr>
-        <w:rPr>
-          <w:rFonts w:asciiTheme="minorHAnsi" w:eastAsiaTheme="minorEastAsia" w:hAnsiTheme="minorHAnsi" w:cstheme="minorBidi"/>
-          <w:szCs w:val="32"/>
-        </w:rPr>
       </w:pPr>
       <w:bookmarkStart w:id="9" w:name="_Toc77237060"/>
       <w:bookmarkStart w:id="10" w:name="_Toc93654695"/>
       <w:r>
-        <w:lastRenderedPageBreak/>
         <w:t>Process Flow</w:t>
       </w:r>
       <w:bookmarkEnd w:id="9"/>
@@ -2420,6 +2407,13 @@
       </w:r>
     </w:p>
     <w:p>
+      <w:r>
+        <w:t>Disini proses flow</w:t>
+      </w:r>
+      <w:bookmarkStart w:id="11" w:name="_GoBack"/>
+      <w:bookmarkEnd w:id="11"/>
+    </w:p>
+    <w:p>
       <w:pPr>
         <w:pStyle w:val="Heading1"/>
         <w:numPr>
@@ -2431,14 +2425,15 @@
           <w:szCs w:val="32"/>
         </w:rPr>
       </w:pPr>
-      <w:bookmarkStart w:id="11" w:name="_Toc77237061"/>
-      <w:bookmarkStart w:id="12" w:name="_Toc93654696"/>
+      <w:bookmarkStart w:id="12" w:name="_Toc77237061"/>
+      <w:bookmarkStart w:id="13" w:name="_Toc93654696"/>
       <w:r>
+        <w:lastRenderedPageBreak/>
         <w:t>Application Architecture</w:t>
       </w:r>
-      <w:bookmarkStart w:id="13" w:name="_Toc77237062"/>
-      <w:bookmarkEnd w:id="11"/>
+      <w:bookmarkStart w:id="14" w:name="_Toc77237062"/>
       <w:bookmarkEnd w:id="12"/>
+      <w:bookmarkEnd w:id="13"/>
     </w:p>
     <w:p>
       <w:pPr>
@@ -2452,12 +2447,12 @@
           <w:szCs w:val="32"/>
         </w:rPr>
       </w:pPr>
-      <w:bookmarkStart w:id="14" w:name="_Toc93654697"/>
+      <w:bookmarkStart w:id="15" w:name="_Toc93654697"/>
       <w:r>
         <w:t>Security Setting</w:t>
       </w:r>
-      <w:bookmarkEnd w:id="13"/>
       <w:bookmarkEnd w:id="14"/>
+      <w:bookmarkEnd w:id="15"/>
     </w:p>
     <w:p>
       <w:pPr>
@@ -2467,8 +2462,8 @@
           <w:numId w:val="2"/>
         </w:numPr>
       </w:pPr>
-      <w:bookmarkStart w:id="15" w:name="_Toc77237064"/>
-      <w:bookmarkStart w:id="16" w:name="_Toc93654698"/>
+      <w:bookmarkStart w:id="16" w:name="_Toc77237064"/>
+      <w:bookmarkStart w:id="17" w:name="_Toc93654698"/>
       <w:r>
         <w:t xml:space="preserve">System </w:t>
       </w:r>
@@ -2478,8 +2473,8 @@
       <w:r>
         <w:t>onfiguration</w:t>
       </w:r>
-      <w:bookmarkEnd w:id="15"/>
       <w:bookmarkEnd w:id="16"/>
+      <w:bookmarkEnd w:id="17"/>
       <w:r>
         <w:t xml:space="preserve"> </w:t>
       </w:r>
@@ -2493,11 +2488,11 @@
         </w:numPr>
         <w:ind w:left="357" w:hanging="357"/>
       </w:pPr>
-      <w:bookmarkStart w:id="17" w:name="_Toc93654699"/>
+      <w:bookmarkStart w:id="18" w:name="_Toc93654699"/>
       <w:r>
         <w:t>Topology</w:t>
       </w:r>
-      <w:bookmarkEnd w:id="17"/>
+      <w:bookmarkEnd w:id="18"/>
     </w:p>
     <w:p>
       <w:pPr>
@@ -2511,13 +2506,13 @@
           <w:szCs w:val="32"/>
         </w:rPr>
       </w:pPr>
-      <w:bookmarkStart w:id="18" w:name="_Toc77237069"/>
-      <w:bookmarkStart w:id="19" w:name="_Toc93654700"/>
+      <w:bookmarkStart w:id="19" w:name="_Toc77237069"/>
+      <w:bookmarkStart w:id="20" w:name="_Toc93654700"/>
       <w:r>
         <w:t>Flow Data</w:t>
       </w:r>
-      <w:bookmarkEnd w:id="18"/>
       <w:bookmarkEnd w:id="19"/>
+      <w:bookmarkEnd w:id="20"/>
     </w:p>
     <w:p>
       <w:pPr>
@@ -2531,13 +2526,13 @@
           <w:szCs w:val="32"/>
         </w:rPr>
       </w:pPr>
-      <w:bookmarkStart w:id="20" w:name="_Toc77237075"/>
-      <w:bookmarkStart w:id="21" w:name="_Toc93654701"/>
+      <w:bookmarkStart w:id="21" w:name="_Toc77237075"/>
+      <w:bookmarkStart w:id="22" w:name="_Toc93654701"/>
       <w:r>
         <w:t>Integration Point</w:t>
       </w:r>
-      <w:bookmarkEnd w:id="20"/>
       <w:bookmarkEnd w:id="21"/>
+      <w:bookmarkEnd w:id="22"/>
     </w:p>
     <w:p>
       <w:pPr>
@@ -2551,13 +2546,13 @@
           <w:szCs w:val="32"/>
         </w:rPr>
       </w:pPr>
-      <w:bookmarkStart w:id="22" w:name="_Toc77237076"/>
-      <w:bookmarkStart w:id="23" w:name="_Toc93654702"/>
+      <w:bookmarkStart w:id="23" w:name="_Toc77237076"/>
+      <w:bookmarkStart w:id="24" w:name="_Toc93654702"/>
       <w:r>
         <w:t>Application Port Service List</w:t>
       </w:r>
-      <w:bookmarkEnd w:id="22"/>
       <w:bookmarkEnd w:id="23"/>
+      <w:bookmarkEnd w:id="24"/>
     </w:p>
     <w:p>
       <w:pPr>
@@ -2570,18 +2565,13 @@
           <w:rFonts w:asciiTheme="minorHAnsi" w:eastAsiaTheme="minorEastAsia" w:hAnsiTheme="minorHAnsi" w:cstheme="minorBidi"/>
         </w:rPr>
       </w:pPr>
-      <w:bookmarkStart w:id="24" w:name="_Toc77237077"/>
-      <w:bookmarkStart w:id="25" w:name="_Toc93654703"/>
+      <w:bookmarkStart w:id="25" w:name="_Toc77237077"/>
+      <w:bookmarkStart w:id="26" w:name="_Toc93654703"/>
       <w:r>
-        <w:t xml:space="preserve">Security </w:t>
+        <w:t>Security Sertification</w:t>
       </w:r>
-      <w:proofErr w:type="spellStart"/>
-      <w:r>
-        <w:t>Sertification</w:t>
-      </w:r>
-      <w:bookmarkEnd w:id="24"/>
       <w:bookmarkEnd w:id="25"/>
-      <w:proofErr w:type="spellEnd"/>
+      <w:bookmarkEnd w:id="26"/>
     </w:p>
     <w:p>
       <w:pPr>
@@ -2797,13 +2787,13 @@
           <w:rFonts w:asciiTheme="minorHAnsi" w:eastAsiaTheme="minorEastAsia" w:hAnsiTheme="minorHAnsi" w:cstheme="minorBidi"/>
         </w:rPr>
       </w:pPr>
-      <w:bookmarkStart w:id="26" w:name="_Toc77237078"/>
-      <w:bookmarkStart w:id="27" w:name="_Toc93654704"/>
+      <w:bookmarkStart w:id="27" w:name="_Toc77237078"/>
+      <w:bookmarkStart w:id="28" w:name="_Toc93654704"/>
       <w:r>
         <w:t>Integration with Monitoring Tools</w:t>
       </w:r>
-      <w:bookmarkEnd w:id="26"/>
       <w:bookmarkEnd w:id="27"/>
+      <w:bookmarkEnd w:id="28"/>
     </w:p>
     <w:p>
       <w:pPr>
@@ -3142,13 +3132,14 @@
           <w:rFonts w:asciiTheme="minorHAnsi" w:eastAsiaTheme="minorEastAsia" w:hAnsiTheme="minorHAnsi" w:cstheme="minorBidi"/>
         </w:rPr>
       </w:pPr>
-      <w:bookmarkStart w:id="28" w:name="_Toc77237079"/>
-      <w:bookmarkStart w:id="29" w:name="_Toc93654705"/>
+      <w:bookmarkStart w:id="29" w:name="_Toc77237079"/>
+      <w:bookmarkStart w:id="30" w:name="_Toc93654705"/>
       <w:r>
+        <w:lastRenderedPageBreak/>
         <w:t>Information regarding Infrastructure Environment</w:t>
       </w:r>
-      <w:bookmarkEnd w:id="28"/>
       <w:bookmarkEnd w:id="29"/>
+      <w:bookmarkEnd w:id="30"/>
     </w:p>
     <w:p>
       <w:pPr>
@@ -3161,13 +3152,13 @@
           <w:rFonts w:asciiTheme="minorHAnsi" w:eastAsiaTheme="minorEastAsia" w:hAnsiTheme="minorHAnsi" w:cstheme="minorBidi"/>
         </w:rPr>
       </w:pPr>
-      <w:bookmarkStart w:id="30" w:name="_Toc77237084"/>
-      <w:bookmarkStart w:id="31" w:name="_Toc93654706"/>
+      <w:bookmarkStart w:id="31" w:name="_Toc77237084"/>
+      <w:bookmarkStart w:id="32" w:name="_Toc93654706"/>
       <w:r>
         <w:t>Installed License</w:t>
       </w:r>
-      <w:bookmarkEnd w:id="30"/>
       <w:bookmarkEnd w:id="31"/>
+      <w:bookmarkEnd w:id="32"/>
       <w:r>
         <w:t xml:space="preserve"> </w:t>
       </w:r>
@@ -3183,16 +3174,16 @@
           <w:rFonts w:asciiTheme="minorHAnsi" w:eastAsiaTheme="minorEastAsia" w:hAnsiTheme="minorHAnsi" w:cstheme="minorBidi"/>
         </w:rPr>
       </w:pPr>
-      <w:bookmarkStart w:id="32" w:name="_Toc93654707"/>
-      <w:bookmarkStart w:id="33" w:name="_Toc77237085"/>
+      <w:bookmarkStart w:id="33" w:name="_Toc93654707"/>
+      <w:bookmarkStart w:id="34" w:name="_Toc77237085"/>
       <w:r>
         <w:t>Capacity Management</w:t>
       </w:r>
-      <w:bookmarkEnd w:id="32"/>
+      <w:bookmarkEnd w:id="33"/>
       <w:r>
         <w:t xml:space="preserve"> </w:t>
       </w:r>
-      <w:bookmarkEnd w:id="33"/>
+      <w:bookmarkEnd w:id="34"/>
     </w:p>
     <w:p>
       <w:pPr>
@@ -3203,7 +3194,7 @@
       <w:pPr>
         <w:pStyle w:val="Heading2"/>
       </w:pPr>
-      <w:bookmarkStart w:id="34" w:name="_Toc93654708"/>
+      <w:bookmarkStart w:id="35" w:name="_Toc93654708"/>
       <w:r>
         <w:t>1</w:t>
       </w:r>
@@ -3216,7 +3207,7 @@
       <w:r>
         <w:t>Development</w:t>
       </w:r>
-      <w:bookmarkEnd w:id="34"/>
+      <w:bookmarkEnd w:id="35"/>
       <w:r>
         <w:t xml:space="preserve"> </w:t>
       </w:r>
@@ -3563,7 +3554,6 @@
                 <w:szCs w:val="18"/>
               </w:rPr>
             </w:pPr>
-            <w:proofErr w:type="spellStart"/>
             <w:r>
               <w:rPr>
                 <w:rFonts w:ascii="Trebuchet MS" w:hAnsi="Trebuchet MS"/>
@@ -3572,7 +3562,6 @@
               </w:rPr>
               <w:t>Spesification</w:t>
             </w:r>
-            <w:proofErr w:type="spellEnd"/>
           </w:p>
         </w:tc>
         <w:tc>
@@ -3604,401 +3593,9 @@
       <w:r>
         <w:t xml:space="preserve"> </w:t>
       </w:r>
-      <w:bookmarkStart w:id="35" w:name="_Toc93654709"/>
+      <w:bookmarkStart w:id="36" w:name="_Toc93654709"/>
       <w:r>
         <w:t>Staging</w:t>
-      </w:r>
-      <w:bookmarkEnd w:id="35"/>
-    </w:p>
-    <w:p/>
-    <w:tbl>
-      <w:tblPr>
-        <w:tblStyle w:val="TableGrid"/>
-        <w:tblW w:w="0" w:type="auto"/>
-        <w:tblLook w:val="04A0" w:firstRow="1" w:lastRow="0" w:firstColumn="1" w:lastColumn="0" w:noHBand="0" w:noVBand="1"/>
-      </w:tblPr>
-      <w:tblGrid>
-        <w:gridCol w:w="2689"/>
-        <w:gridCol w:w="6661"/>
-      </w:tblGrid>
-      <w:tr>
-        <w:tc>
-          <w:tcPr>
-            <w:tcW w:w="9350" w:type="dxa"/>
-            <w:gridSpan w:val="2"/>
-            <w:vAlign w:val="center"/>
-          </w:tcPr>
-          <w:p>
-            <w:pPr>
-              <w:pStyle w:val="Compact"/>
-              <w:rPr>
-                <w:rFonts w:ascii="Trebuchet MS" w:hAnsi="Trebuchet MS"/>
-                <w:b/>
-                <w:bCs/>
-                <w:sz w:val="18"/>
-                <w:szCs w:val="18"/>
-              </w:rPr>
-            </w:pPr>
-            <w:r>
-              <w:rPr>
-                <w:rFonts w:ascii="Trebuchet MS" w:hAnsi="Trebuchet MS"/>
-                <w:b/>
-                <w:bCs/>
-                <w:sz w:val="18"/>
-                <w:szCs w:val="18"/>
-              </w:rPr>
-              <w:t>Application</w:t>
-            </w:r>
-          </w:p>
-        </w:tc>
-      </w:tr>
-      <w:tr>
-        <w:tc>
-          <w:tcPr>
-            <w:tcW w:w="2689" w:type="dxa"/>
-            <w:vAlign w:val="center"/>
-          </w:tcPr>
-          <w:p>
-            <w:pPr>
-              <w:pStyle w:val="Compact"/>
-              <w:rPr>
-                <w:rFonts w:ascii="Trebuchet MS" w:hAnsi="Trebuchet MS"/>
-                <w:sz w:val="18"/>
-                <w:szCs w:val="18"/>
-              </w:rPr>
-            </w:pPr>
-            <w:r>
-              <w:rPr>
-                <w:rFonts w:ascii="Trebuchet MS" w:hAnsi="Trebuchet MS"/>
-                <w:sz w:val="18"/>
-                <w:szCs w:val="18"/>
-              </w:rPr>
-              <w:t>Platform</w:t>
-            </w:r>
-          </w:p>
-        </w:tc>
-        <w:tc>
-          <w:tcPr>
-            <w:tcW w:w="6661" w:type="dxa"/>
-            <w:vAlign w:val="center"/>
-          </w:tcPr>
-          <w:p>
-            <w:pPr>
-              <w:pStyle w:val="Compact"/>
-              <w:rPr>
-                <w:rFonts w:ascii="Trebuchet MS" w:hAnsi="Trebuchet MS"/>
-                <w:sz w:val="18"/>
-                <w:szCs w:val="18"/>
-              </w:rPr>
-            </w:pPr>
-          </w:p>
-        </w:tc>
-      </w:tr>
-      <w:tr>
-        <w:tc>
-          <w:tcPr>
-            <w:tcW w:w="2689" w:type="dxa"/>
-            <w:vAlign w:val="center"/>
-          </w:tcPr>
-          <w:p>
-            <w:pPr>
-              <w:pStyle w:val="Compact"/>
-              <w:rPr>
-                <w:rFonts w:ascii="Trebuchet MS" w:hAnsi="Trebuchet MS"/>
-                <w:sz w:val="18"/>
-                <w:szCs w:val="18"/>
-              </w:rPr>
-            </w:pPr>
-            <w:r>
-              <w:rPr>
-                <w:rFonts w:ascii="Trebuchet MS" w:hAnsi="Trebuchet MS"/>
-                <w:sz w:val="18"/>
-                <w:szCs w:val="18"/>
-              </w:rPr>
-              <w:t>Node Qty</w:t>
-            </w:r>
-          </w:p>
-        </w:tc>
-        <w:tc>
-          <w:tcPr>
-            <w:tcW w:w="6661" w:type="dxa"/>
-            <w:vAlign w:val="center"/>
-          </w:tcPr>
-          <w:p>
-            <w:pPr>
-              <w:pStyle w:val="Compact"/>
-              <w:rPr>
-                <w:rFonts w:ascii="Trebuchet MS" w:hAnsi="Trebuchet MS"/>
-                <w:sz w:val="18"/>
-                <w:szCs w:val="18"/>
-              </w:rPr>
-            </w:pPr>
-          </w:p>
-        </w:tc>
-      </w:tr>
-      <w:tr>
-        <w:tc>
-          <w:tcPr>
-            <w:tcW w:w="2689" w:type="dxa"/>
-            <w:vAlign w:val="center"/>
-          </w:tcPr>
-          <w:p>
-            <w:pPr>
-              <w:pStyle w:val="Compact"/>
-              <w:rPr>
-                <w:rFonts w:ascii="Trebuchet MS" w:hAnsi="Trebuchet MS"/>
-                <w:sz w:val="18"/>
-                <w:szCs w:val="18"/>
-              </w:rPr>
-            </w:pPr>
-            <w:r>
-              <w:rPr>
-                <w:rFonts w:ascii="Trebuchet MS" w:hAnsi="Trebuchet MS"/>
-                <w:sz w:val="18"/>
-                <w:szCs w:val="18"/>
-              </w:rPr>
-              <w:t>Tier</w:t>
-            </w:r>
-          </w:p>
-        </w:tc>
-        <w:tc>
-          <w:tcPr>
-            <w:tcW w:w="6661" w:type="dxa"/>
-            <w:vAlign w:val="center"/>
-          </w:tcPr>
-          <w:p>
-            <w:pPr>
-              <w:pStyle w:val="Compact"/>
-              <w:rPr>
-                <w:rFonts w:ascii="Trebuchet MS" w:hAnsi="Trebuchet MS"/>
-                <w:sz w:val="18"/>
-                <w:szCs w:val="18"/>
-              </w:rPr>
-            </w:pPr>
-          </w:p>
-        </w:tc>
-      </w:tr>
-      <w:tr>
-        <w:trPr>
-          <w:trHeight w:val="495"/>
-        </w:trPr>
-        <w:tc>
-          <w:tcPr>
-            <w:tcW w:w="2689" w:type="dxa"/>
-            <w:vAlign w:val="center"/>
-          </w:tcPr>
-          <w:p>
-            <w:pPr>
-              <w:pStyle w:val="Compact"/>
-              <w:rPr>
-                <w:rFonts w:ascii="Trebuchet MS" w:hAnsi="Trebuchet MS"/>
-                <w:sz w:val="18"/>
-                <w:szCs w:val="18"/>
-              </w:rPr>
-            </w:pPr>
-            <w:r>
-              <w:rPr>
-                <w:rFonts w:ascii="Trebuchet MS" w:hAnsi="Trebuchet MS"/>
-                <w:sz w:val="18"/>
-                <w:szCs w:val="18"/>
-              </w:rPr>
-              <w:t>Specification</w:t>
-            </w:r>
-          </w:p>
-        </w:tc>
-        <w:tc>
-          <w:tcPr>
-            <w:tcW w:w="6661" w:type="dxa"/>
-            <w:vAlign w:val="center"/>
-          </w:tcPr>
-          <w:p>
-            <w:pPr>
-              <w:pStyle w:val="Compact"/>
-              <w:rPr>
-                <w:rFonts w:ascii="Trebuchet MS" w:hAnsi="Trebuchet MS"/>
-                <w:sz w:val="18"/>
-                <w:szCs w:val="18"/>
-              </w:rPr>
-            </w:pPr>
-          </w:p>
-        </w:tc>
-      </w:tr>
-      <w:tr>
-        <w:tc>
-          <w:tcPr>
-            <w:tcW w:w="9350" w:type="dxa"/>
-            <w:gridSpan w:val="2"/>
-            <w:vAlign w:val="center"/>
-          </w:tcPr>
-          <w:p>
-            <w:pPr>
-              <w:pStyle w:val="Compact"/>
-              <w:rPr>
-                <w:rFonts w:ascii="Trebuchet MS" w:hAnsi="Trebuchet MS"/>
-                <w:b/>
-                <w:bCs/>
-                <w:sz w:val="18"/>
-                <w:szCs w:val="18"/>
-              </w:rPr>
-            </w:pPr>
-            <w:r>
-              <w:rPr>
-                <w:rFonts w:ascii="Trebuchet MS" w:hAnsi="Trebuchet MS"/>
-                <w:b/>
-                <w:bCs/>
-                <w:sz w:val="18"/>
-                <w:szCs w:val="18"/>
-              </w:rPr>
-              <w:t>Database</w:t>
-            </w:r>
-          </w:p>
-        </w:tc>
-      </w:tr>
-      <w:tr>
-        <w:tc>
-          <w:tcPr>
-            <w:tcW w:w="2689" w:type="dxa"/>
-            <w:vAlign w:val="center"/>
-          </w:tcPr>
-          <w:p>
-            <w:pPr>
-              <w:pStyle w:val="Compact"/>
-              <w:rPr>
-                <w:rFonts w:ascii="Trebuchet MS" w:hAnsi="Trebuchet MS"/>
-                <w:sz w:val="18"/>
-                <w:szCs w:val="18"/>
-              </w:rPr>
-            </w:pPr>
-            <w:r>
-              <w:rPr>
-                <w:rFonts w:ascii="Trebuchet MS" w:hAnsi="Trebuchet MS"/>
-                <w:sz w:val="18"/>
-                <w:szCs w:val="18"/>
-              </w:rPr>
-              <w:t>Platform</w:t>
-            </w:r>
-          </w:p>
-        </w:tc>
-        <w:tc>
-          <w:tcPr>
-            <w:tcW w:w="6661" w:type="dxa"/>
-            <w:vAlign w:val="center"/>
-          </w:tcPr>
-          <w:p>
-            <w:pPr>
-              <w:pStyle w:val="Compact"/>
-              <w:rPr>
-                <w:rFonts w:ascii="Trebuchet MS" w:hAnsi="Trebuchet MS"/>
-                <w:sz w:val="18"/>
-                <w:szCs w:val="18"/>
-              </w:rPr>
-            </w:pPr>
-          </w:p>
-        </w:tc>
-      </w:tr>
-      <w:tr>
-        <w:tc>
-          <w:tcPr>
-            <w:tcW w:w="2689" w:type="dxa"/>
-            <w:vAlign w:val="center"/>
-          </w:tcPr>
-          <w:p>
-            <w:pPr>
-              <w:pStyle w:val="Compact"/>
-              <w:rPr>
-                <w:rFonts w:ascii="Trebuchet MS" w:hAnsi="Trebuchet MS"/>
-                <w:sz w:val="18"/>
-                <w:szCs w:val="18"/>
-              </w:rPr>
-            </w:pPr>
-            <w:r>
-              <w:rPr>
-                <w:rFonts w:ascii="Trebuchet MS" w:hAnsi="Trebuchet MS"/>
-                <w:sz w:val="18"/>
-                <w:szCs w:val="18"/>
-              </w:rPr>
-              <w:t>Tier</w:t>
-            </w:r>
-          </w:p>
-        </w:tc>
-        <w:tc>
-          <w:tcPr>
-            <w:tcW w:w="6661" w:type="dxa"/>
-            <w:vAlign w:val="center"/>
-          </w:tcPr>
-          <w:p>
-            <w:pPr>
-              <w:pStyle w:val="Compact"/>
-              <w:rPr>
-                <w:rFonts w:ascii="Trebuchet MS" w:hAnsi="Trebuchet MS"/>
-                <w:sz w:val="18"/>
-                <w:szCs w:val="18"/>
-              </w:rPr>
-            </w:pPr>
-          </w:p>
-        </w:tc>
-      </w:tr>
-      <w:tr>
-        <w:tc>
-          <w:tcPr>
-            <w:tcW w:w="2689" w:type="dxa"/>
-            <w:vAlign w:val="center"/>
-          </w:tcPr>
-          <w:p>
-            <w:pPr>
-              <w:pStyle w:val="Compact"/>
-              <w:rPr>
-                <w:rFonts w:ascii="Trebuchet MS" w:hAnsi="Trebuchet MS"/>
-                <w:sz w:val="18"/>
-                <w:szCs w:val="18"/>
-              </w:rPr>
-            </w:pPr>
-            <w:proofErr w:type="spellStart"/>
-            <w:r>
-              <w:rPr>
-                <w:rFonts w:ascii="Trebuchet MS" w:hAnsi="Trebuchet MS"/>
-                <w:sz w:val="18"/>
-                <w:szCs w:val="18"/>
-              </w:rPr>
-              <w:t>Spesification</w:t>
-            </w:r>
-            <w:proofErr w:type="spellEnd"/>
-          </w:p>
-        </w:tc>
-        <w:tc>
-          <w:tcPr>
-            <w:tcW w:w="6661" w:type="dxa"/>
-            <w:vAlign w:val="center"/>
-          </w:tcPr>
-          <w:p>
-            <w:pPr>
-              <w:pStyle w:val="Compact"/>
-              <w:rPr>
-                <w:rFonts w:ascii="Trebuchet MS" w:hAnsi="Trebuchet MS"/>
-                <w:sz w:val="18"/>
-                <w:szCs w:val="18"/>
-              </w:rPr>
-            </w:pPr>
-          </w:p>
-        </w:tc>
-      </w:tr>
-    </w:tbl>
-    <w:p/>
-    <w:p>
-      <w:pPr>
-        <w:pStyle w:val="Heading2"/>
-        <w:numPr>
-          <w:ilvl w:val="1"/>
-          <w:numId w:val="33"/>
-        </w:numPr>
-      </w:pPr>
-      <w:r>
-        <w:lastRenderedPageBreak/>
-        <w:t xml:space="preserve"> </w:t>
-      </w:r>
-      <w:bookmarkStart w:id="36" w:name="_Toc93654710"/>
-      <w:r>
-        <w:t>Production</w:t>
       </w:r>
       <w:bookmarkEnd w:id="36"/>
     </w:p>
@@ -4345,7 +3942,6 @@
                 <w:szCs w:val="18"/>
               </w:rPr>
             </w:pPr>
-            <w:proofErr w:type="spellStart"/>
             <w:r>
               <w:rPr>
                 <w:rFonts w:ascii="Trebuchet MS" w:hAnsi="Trebuchet MS"/>
@@ -4354,7 +3950,6 @@
               </w:rPr>
               <w:t>Spesification</w:t>
             </w:r>
-            <w:proofErr w:type="spellEnd"/>
           </w:p>
         </w:tc>
         <w:tc>
@@ -4376,11 +3971,401 @@
       </w:tr>
     </w:tbl>
     <w:p/>
+    <w:p>
+      <w:pPr>
+        <w:pStyle w:val="Heading2"/>
+        <w:numPr>
+          <w:ilvl w:val="1"/>
+          <w:numId w:val="33"/>
+        </w:numPr>
+      </w:pPr>
+      <w:r>
+        <w:t xml:space="preserve"> </w:t>
+      </w:r>
+      <w:bookmarkStart w:id="37" w:name="_Toc93654710"/>
+      <w:r>
+        <w:t>Production</w:t>
+      </w:r>
+      <w:bookmarkEnd w:id="37"/>
+    </w:p>
+    <w:p/>
+    <w:tbl>
+      <w:tblPr>
+        <w:tblStyle w:val="TableGrid"/>
+        <w:tblW w:w="0" w:type="auto"/>
+        <w:tblLook w:val="04A0" w:firstRow="1" w:lastRow="0" w:firstColumn="1" w:lastColumn="0" w:noHBand="0" w:noVBand="1"/>
+      </w:tblPr>
+      <w:tblGrid>
+        <w:gridCol w:w="2689"/>
+        <w:gridCol w:w="6661"/>
+      </w:tblGrid>
+      <w:tr>
+        <w:tc>
+          <w:tcPr>
+            <w:tcW w:w="9350" w:type="dxa"/>
+            <w:gridSpan w:val="2"/>
+            <w:vAlign w:val="center"/>
+          </w:tcPr>
+          <w:p>
+            <w:pPr>
+              <w:pStyle w:val="Compact"/>
+              <w:rPr>
+                <w:rFonts w:ascii="Trebuchet MS" w:hAnsi="Trebuchet MS"/>
+                <w:b/>
+                <w:bCs/>
+                <w:sz w:val="18"/>
+                <w:szCs w:val="18"/>
+              </w:rPr>
+            </w:pPr>
+            <w:r>
+              <w:rPr>
+                <w:rFonts w:ascii="Trebuchet MS" w:hAnsi="Trebuchet MS"/>
+                <w:b/>
+                <w:bCs/>
+                <w:sz w:val="18"/>
+                <w:szCs w:val="18"/>
+              </w:rPr>
+              <w:t>Application</w:t>
+            </w:r>
+          </w:p>
+        </w:tc>
+      </w:tr>
+      <w:tr>
+        <w:tc>
+          <w:tcPr>
+            <w:tcW w:w="2689" w:type="dxa"/>
+            <w:vAlign w:val="center"/>
+          </w:tcPr>
+          <w:p>
+            <w:pPr>
+              <w:pStyle w:val="Compact"/>
+              <w:rPr>
+                <w:rFonts w:ascii="Trebuchet MS" w:hAnsi="Trebuchet MS"/>
+                <w:sz w:val="18"/>
+                <w:szCs w:val="18"/>
+              </w:rPr>
+            </w:pPr>
+            <w:r>
+              <w:rPr>
+                <w:rFonts w:ascii="Trebuchet MS" w:hAnsi="Trebuchet MS"/>
+                <w:sz w:val="18"/>
+                <w:szCs w:val="18"/>
+              </w:rPr>
+              <w:t>Platform</w:t>
+            </w:r>
+          </w:p>
+        </w:tc>
+        <w:tc>
+          <w:tcPr>
+            <w:tcW w:w="6661" w:type="dxa"/>
+            <w:vAlign w:val="center"/>
+          </w:tcPr>
+          <w:p>
+            <w:pPr>
+              <w:pStyle w:val="Compact"/>
+              <w:rPr>
+                <w:rFonts w:ascii="Trebuchet MS" w:hAnsi="Trebuchet MS"/>
+                <w:sz w:val="18"/>
+                <w:szCs w:val="18"/>
+              </w:rPr>
+            </w:pPr>
+          </w:p>
+        </w:tc>
+      </w:tr>
+      <w:tr>
+        <w:tc>
+          <w:tcPr>
+            <w:tcW w:w="2689" w:type="dxa"/>
+            <w:vAlign w:val="center"/>
+          </w:tcPr>
+          <w:p>
+            <w:pPr>
+              <w:pStyle w:val="Compact"/>
+              <w:rPr>
+                <w:rFonts w:ascii="Trebuchet MS" w:hAnsi="Trebuchet MS"/>
+                <w:sz w:val="18"/>
+                <w:szCs w:val="18"/>
+              </w:rPr>
+            </w:pPr>
+            <w:r>
+              <w:rPr>
+                <w:rFonts w:ascii="Trebuchet MS" w:hAnsi="Trebuchet MS"/>
+                <w:sz w:val="18"/>
+                <w:szCs w:val="18"/>
+              </w:rPr>
+              <w:t>Node Qty</w:t>
+            </w:r>
+          </w:p>
+        </w:tc>
+        <w:tc>
+          <w:tcPr>
+            <w:tcW w:w="6661" w:type="dxa"/>
+            <w:vAlign w:val="center"/>
+          </w:tcPr>
+          <w:p>
+            <w:pPr>
+              <w:pStyle w:val="Compact"/>
+              <w:rPr>
+                <w:rFonts w:ascii="Trebuchet MS" w:hAnsi="Trebuchet MS"/>
+                <w:sz w:val="18"/>
+                <w:szCs w:val="18"/>
+              </w:rPr>
+            </w:pPr>
+          </w:p>
+        </w:tc>
+      </w:tr>
+      <w:tr>
+        <w:tc>
+          <w:tcPr>
+            <w:tcW w:w="2689" w:type="dxa"/>
+            <w:vAlign w:val="center"/>
+          </w:tcPr>
+          <w:p>
+            <w:pPr>
+              <w:pStyle w:val="Compact"/>
+              <w:rPr>
+                <w:rFonts w:ascii="Trebuchet MS" w:hAnsi="Trebuchet MS"/>
+                <w:sz w:val="18"/>
+                <w:szCs w:val="18"/>
+              </w:rPr>
+            </w:pPr>
+            <w:r>
+              <w:rPr>
+                <w:rFonts w:ascii="Trebuchet MS" w:hAnsi="Trebuchet MS"/>
+                <w:sz w:val="18"/>
+                <w:szCs w:val="18"/>
+              </w:rPr>
+              <w:lastRenderedPageBreak/>
+              <w:t>Tier</w:t>
+            </w:r>
+          </w:p>
+        </w:tc>
+        <w:tc>
+          <w:tcPr>
+            <w:tcW w:w="6661" w:type="dxa"/>
+            <w:vAlign w:val="center"/>
+          </w:tcPr>
+          <w:p>
+            <w:pPr>
+              <w:pStyle w:val="Compact"/>
+              <w:rPr>
+                <w:rFonts w:ascii="Trebuchet MS" w:hAnsi="Trebuchet MS"/>
+                <w:sz w:val="18"/>
+                <w:szCs w:val="18"/>
+              </w:rPr>
+            </w:pPr>
+          </w:p>
+        </w:tc>
+      </w:tr>
+      <w:tr>
+        <w:trPr>
+          <w:trHeight w:val="495"/>
+        </w:trPr>
+        <w:tc>
+          <w:tcPr>
+            <w:tcW w:w="2689" w:type="dxa"/>
+            <w:vAlign w:val="center"/>
+          </w:tcPr>
+          <w:p>
+            <w:pPr>
+              <w:pStyle w:val="Compact"/>
+              <w:rPr>
+                <w:rFonts w:ascii="Trebuchet MS" w:hAnsi="Trebuchet MS"/>
+                <w:sz w:val="18"/>
+                <w:szCs w:val="18"/>
+              </w:rPr>
+            </w:pPr>
+            <w:r>
+              <w:rPr>
+                <w:rFonts w:ascii="Trebuchet MS" w:hAnsi="Trebuchet MS"/>
+                <w:sz w:val="18"/>
+                <w:szCs w:val="18"/>
+              </w:rPr>
+              <w:t>Specification</w:t>
+            </w:r>
+          </w:p>
+        </w:tc>
+        <w:tc>
+          <w:tcPr>
+            <w:tcW w:w="6661" w:type="dxa"/>
+            <w:vAlign w:val="center"/>
+          </w:tcPr>
+          <w:p>
+            <w:pPr>
+              <w:pStyle w:val="Compact"/>
+              <w:rPr>
+                <w:rFonts w:ascii="Trebuchet MS" w:hAnsi="Trebuchet MS"/>
+                <w:sz w:val="18"/>
+                <w:szCs w:val="18"/>
+              </w:rPr>
+            </w:pPr>
+          </w:p>
+        </w:tc>
+      </w:tr>
+      <w:tr>
+        <w:tc>
+          <w:tcPr>
+            <w:tcW w:w="9350" w:type="dxa"/>
+            <w:gridSpan w:val="2"/>
+            <w:vAlign w:val="center"/>
+          </w:tcPr>
+          <w:p>
+            <w:pPr>
+              <w:pStyle w:val="Compact"/>
+              <w:rPr>
+                <w:rFonts w:ascii="Trebuchet MS" w:hAnsi="Trebuchet MS"/>
+                <w:b/>
+                <w:bCs/>
+                <w:sz w:val="18"/>
+                <w:szCs w:val="18"/>
+              </w:rPr>
+            </w:pPr>
+            <w:r>
+              <w:rPr>
+                <w:rFonts w:ascii="Trebuchet MS" w:hAnsi="Trebuchet MS"/>
+                <w:b/>
+                <w:bCs/>
+                <w:sz w:val="18"/>
+                <w:szCs w:val="18"/>
+              </w:rPr>
+              <w:t>Database</w:t>
+            </w:r>
+          </w:p>
+        </w:tc>
+      </w:tr>
+      <w:tr>
+        <w:tc>
+          <w:tcPr>
+            <w:tcW w:w="2689" w:type="dxa"/>
+            <w:vAlign w:val="center"/>
+          </w:tcPr>
+          <w:p>
+            <w:pPr>
+              <w:pStyle w:val="Compact"/>
+              <w:rPr>
+                <w:rFonts w:ascii="Trebuchet MS" w:hAnsi="Trebuchet MS"/>
+                <w:sz w:val="18"/>
+                <w:szCs w:val="18"/>
+              </w:rPr>
+            </w:pPr>
+            <w:r>
+              <w:rPr>
+                <w:rFonts w:ascii="Trebuchet MS" w:hAnsi="Trebuchet MS"/>
+                <w:sz w:val="18"/>
+                <w:szCs w:val="18"/>
+              </w:rPr>
+              <w:t>Platform</w:t>
+            </w:r>
+          </w:p>
+        </w:tc>
+        <w:tc>
+          <w:tcPr>
+            <w:tcW w:w="6661" w:type="dxa"/>
+            <w:vAlign w:val="center"/>
+          </w:tcPr>
+          <w:p>
+            <w:pPr>
+              <w:pStyle w:val="Compact"/>
+              <w:rPr>
+                <w:rFonts w:ascii="Trebuchet MS" w:hAnsi="Trebuchet MS"/>
+                <w:sz w:val="18"/>
+                <w:szCs w:val="18"/>
+              </w:rPr>
+            </w:pPr>
+          </w:p>
+        </w:tc>
+      </w:tr>
+      <w:tr>
+        <w:tc>
+          <w:tcPr>
+            <w:tcW w:w="2689" w:type="dxa"/>
+            <w:vAlign w:val="center"/>
+          </w:tcPr>
+          <w:p>
+            <w:pPr>
+              <w:pStyle w:val="Compact"/>
+              <w:rPr>
+                <w:rFonts w:ascii="Trebuchet MS" w:hAnsi="Trebuchet MS"/>
+                <w:sz w:val="18"/>
+                <w:szCs w:val="18"/>
+              </w:rPr>
+            </w:pPr>
+            <w:r>
+              <w:rPr>
+                <w:rFonts w:ascii="Trebuchet MS" w:hAnsi="Trebuchet MS"/>
+                <w:sz w:val="18"/>
+                <w:szCs w:val="18"/>
+              </w:rPr>
+              <w:t>Tier</w:t>
+            </w:r>
+          </w:p>
+        </w:tc>
+        <w:tc>
+          <w:tcPr>
+            <w:tcW w:w="6661" w:type="dxa"/>
+            <w:vAlign w:val="center"/>
+          </w:tcPr>
+          <w:p>
+            <w:pPr>
+              <w:pStyle w:val="Compact"/>
+              <w:rPr>
+                <w:rFonts w:ascii="Trebuchet MS" w:hAnsi="Trebuchet MS"/>
+                <w:sz w:val="18"/>
+                <w:szCs w:val="18"/>
+              </w:rPr>
+            </w:pPr>
+          </w:p>
+        </w:tc>
+      </w:tr>
+      <w:tr>
+        <w:tc>
+          <w:tcPr>
+            <w:tcW w:w="2689" w:type="dxa"/>
+            <w:vAlign w:val="center"/>
+          </w:tcPr>
+          <w:p>
+            <w:pPr>
+              <w:pStyle w:val="Compact"/>
+              <w:rPr>
+                <w:rFonts w:ascii="Trebuchet MS" w:hAnsi="Trebuchet MS"/>
+                <w:sz w:val="18"/>
+                <w:szCs w:val="18"/>
+              </w:rPr>
+            </w:pPr>
+            <w:r>
+              <w:rPr>
+                <w:rFonts w:ascii="Trebuchet MS" w:hAnsi="Trebuchet MS"/>
+                <w:sz w:val="18"/>
+                <w:szCs w:val="18"/>
+              </w:rPr>
+              <w:t>Spesification</w:t>
+            </w:r>
+          </w:p>
+        </w:tc>
+        <w:tc>
+          <w:tcPr>
+            <w:tcW w:w="6661" w:type="dxa"/>
+            <w:vAlign w:val="center"/>
+          </w:tcPr>
+          <w:p>
+            <w:pPr>
+              <w:pStyle w:val="Compact"/>
+              <w:rPr>
+                <w:rFonts w:ascii="Trebuchet MS" w:hAnsi="Trebuchet MS"/>
+                <w:sz w:val="18"/>
+                <w:szCs w:val="18"/>
+              </w:rPr>
+            </w:pPr>
+          </w:p>
+        </w:tc>
+      </w:tr>
+    </w:tbl>
+    <w:p/>
     <w:p/>
     <w:sectPr>
-      <w:headerReference w:type="default" r:id="rId12"/>
-      <w:footerReference w:type="default" r:id="rId13"/>
-      <w:headerReference w:type="first" r:id="rId14"/>
+      <w:headerReference w:type="default" r:id="rId13"/>
+      <w:footerReference w:type="default" r:id="rId14"/>
+      <w:headerReference w:type="first" r:id="rId15"/>
       <w:pgSz w:w="12240" w:h="15840"/>
       <w:pgMar w:top="1440" w:right="1440" w:bottom="1440" w:left="1440" w:header="720" w:footer="720" w:gutter="0"/>
       <w:cols w:space="720"/>
@@ -4392,7 +4377,7 @@
 </file>
 
 <file path=word/endnotes.xml><?xml version="1.0" encoding="utf-8"?>
-<w:endnotes xmlns:wpc="http://schemas.microsoft.com/office/word/2010/wordprocessingCanvas" xmlns:cx="http://schemas.microsoft.com/office/drawing/2014/chartex" xmlns:cx1="http://schemas.microsoft.com/office/drawing/2015/9/8/chartex" xmlns:cx2="http://schemas.microsoft.com/office/drawing/2015/10/21/chartex" xmlns:cx3="http://schemas.microsoft.com/office/drawing/2016/5/9/chartex" xmlns:cx4="http://schemas.microsoft.com/office/drawing/2016/5/10/chartex" xmlns:cx5="http://schemas.microsoft.com/office/drawing/2016/5/11/chartex" xmlns:cx6="http://schemas.microsoft.com/office/drawing/2016/5/12/chartex" xmlns:cx7="http://schemas.microsoft.com/office/drawing/2016/5/13/chartex" xmlns:cx8="http://schemas.microsoft.com/office/drawing/2016/5/14/chartex" xmlns:mc="http://schemas.openxmlformats.org/markup-compatibility/2006" xmlns:aink="http://schemas.microsoft.com/office/drawing/2016/ink" xmlns:am3d="http://schemas.microsoft.com/office/drawing/2017/model3d" xmlns:o="urn:schemas-microsoft-com:office:office" xmlns:r="http://schemas.openxmlformats.org/officeDocument/2006/relationships" xmlns:m="http://schemas.openxmlformats.org/officeDocument/2006/math" xmlns:v="urn:schemas-microsoft-com:vml" xmlns:wp14="http://schemas.microsoft.com/office/word/2010/wordprocessingDrawing" xmlns:wp="http://schemas.openxmlformats.org/drawingml/2006/wordprocessingDrawing" xmlns:w10="urn:schemas-microsoft-com:office:word" xmlns:w="http://schemas.openxmlformats.org/wordprocessingml/2006/main" xmlns:w14="http://schemas.microsoft.com/office/word/2010/wordml" xmlns:w15="http://schemas.microsoft.com/office/word/2012/wordml" xmlns:w16cex="http://schemas.microsoft.com/office/word/2018/wordml/cex" xmlns:w16cid="http://schemas.microsoft.com/office/word/2016/wordml/cid" xmlns:w16="http://schemas.microsoft.com/office/word/2018/wordml" xmlns:w16sdtdh="http://schemas.microsoft.com/office/word/2020/wordml/sdtdatahash" xmlns:w16se="http://schemas.microsoft.com/office/word/2015/wordml/symex" xmlns:wpg="http://schemas.microsoft.com/office/word/2010/wordprocessingGroup" xmlns:wpi="http://schemas.microsoft.com/office/word/2010/wordprocessingInk" xmlns:wne="http://schemas.microsoft.com/office/word/2006/wordml" xmlns:wps="http://schemas.microsoft.com/office/word/2010/wordprocessingShape" mc:Ignorable="w14 w15 w16se w16cid w16 w16cex w16sdtdh wp14">
+<w:endnotes xmlns:wpc="http://schemas.microsoft.com/office/word/2010/wordprocessingCanvas" xmlns:mc="http://schemas.openxmlformats.org/markup-compatibility/2006" xmlns:o="urn:schemas-microsoft-com:office:office" xmlns:r="http://schemas.openxmlformats.org/officeDocument/2006/relationships" xmlns:m="http://schemas.openxmlformats.org/officeDocument/2006/math" xmlns:v="urn:schemas-microsoft-com:vml" xmlns:wp14="http://schemas.microsoft.com/office/word/2010/wordprocessingDrawing" xmlns:wp="http://schemas.openxmlformats.org/drawingml/2006/wordprocessingDrawing" xmlns:w10="urn:schemas-microsoft-com:office:word" xmlns:w="http://schemas.openxmlformats.org/wordprocessingml/2006/main" xmlns:w14="http://schemas.microsoft.com/office/word/2010/wordml" xmlns:wpg="http://schemas.microsoft.com/office/word/2010/wordprocessingGroup" xmlns:wpi="http://schemas.microsoft.com/office/word/2010/wordprocessingInk" xmlns:wne="http://schemas.microsoft.com/office/word/2006/wordml" xmlns:wps="http://schemas.microsoft.com/office/word/2010/wordprocessingShape" mc:Ignorable="w14 wp14">
   <w:endnote w:type="separator" w:id="-1">
     <w:p>
       <w:pPr>
@@ -4417,7 +4402,7 @@
 </file>
 
 <file path=word/footer1.xml><?xml version="1.0" encoding="utf-8"?>
-<w:ftr xmlns:wpc="http://schemas.microsoft.com/office/word/2010/wordprocessingCanvas" xmlns:cx="http://schemas.microsoft.com/office/drawing/2014/chartex" xmlns:cx1="http://schemas.microsoft.com/office/drawing/2015/9/8/chartex" xmlns:cx2="http://schemas.microsoft.com/office/drawing/2015/10/21/chartex" xmlns:cx3="http://schemas.microsoft.com/office/drawing/2016/5/9/chartex" xmlns:cx4="http://schemas.microsoft.com/office/drawing/2016/5/10/chartex" xmlns:cx5="http://schemas.microsoft.com/office/drawing/2016/5/11/chartex" xmlns:cx6="http://schemas.microsoft.com/office/drawing/2016/5/12/chartex" xmlns:cx7="http://schemas.microsoft.com/office/drawing/2016/5/13/chartex" xmlns:cx8="http://schemas.microsoft.com/office/drawing/2016/5/14/chartex" xmlns:mc="http://schemas.openxmlformats.org/markup-compatibility/2006" xmlns:aink="http://schemas.microsoft.com/office/drawing/2016/ink" xmlns:am3d="http://schemas.microsoft.com/office/drawing/2017/model3d" xmlns:o="urn:schemas-microsoft-com:office:office" xmlns:r="http://schemas.openxmlformats.org/officeDocument/2006/relationships" xmlns:m="http://schemas.openxmlformats.org/officeDocument/2006/math" xmlns:v="urn:schemas-microsoft-com:vml" xmlns:wp14="http://schemas.microsoft.com/office/word/2010/wordprocessingDrawing" xmlns:wp="http://schemas.openxmlformats.org/drawingml/2006/wordprocessingDrawing" xmlns:w10="urn:schemas-microsoft-com:office:word" xmlns:w="http://schemas.openxmlformats.org/wordprocessingml/2006/main" xmlns:w14="http://schemas.microsoft.com/office/word/2010/wordml" xmlns:w15="http://schemas.microsoft.com/office/word/2012/wordml" xmlns:w16cex="http://schemas.microsoft.com/office/word/2018/wordml/cex" xmlns:w16cid="http://schemas.microsoft.com/office/word/2016/wordml/cid" xmlns:w16="http://schemas.microsoft.com/office/word/2018/wordml" xmlns:w16sdtdh="http://schemas.microsoft.com/office/word/2020/wordml/sdtdatahash" xmlns:w16se="http://schemas.microsoft.com/office/word/2015/wordml/symex" xmlns:wpg="http://schemas.microsoft.com/office/word/2010/wordprocessingGroup" xmlns:wpi="http://schemas.microsoft.com/office/word/2010/wordprocessingInk" xmlns:wne="http://schemas.microsoft.com/office/word/2006/wordml" xmlns:wps="http://schemas.microsoft.com/office/word/2010/wordprocessingShape" mc:Ignorable="w14 w15 w16se w16cid w16 w16cex w16sdtdh wp14">
+<w:ftr xmlns:wpc="http://schemas.microsoft.com/office/word/2010/wordprocessingCanvas" xmlns:mc="http://schemas.openxmlformats.org/markup-compatibility/2006" xmlns:o="urn:schemas-microsoft-com:office:office" xmlns:r="http://schemas.openxmlformats.org/officeDocument/2006/relationships" xmlns:m="http://schemas.openxmlformats.org/officeDocument/2006/math" xmlns:v="urn:schemas-microsoft-com:vml" xmlns:wp14="http://schemas.microsoft.com/office/word/2010/wordprocessingDrawing" xmlns:wp="http://schemas.openxmlformats.org/drawingml/2006/wordprocessingDrawing" xmlns:w10="urn:schemas-microsoft-com:office:word" xmlns:w="http://schemas.openxmlformats.org/wordprocessingml/2006/main" xmlns:w14="http://schemas.microsoft.com/office/word/2010/wordml" xmlns:wpg="http://schemas.microsoft.com/office/word/2010/wordprocessingGroup" xmlns:wpi="http://schemas.microsoft.com/office/word/2010/wordprocessingInk" xmlns:wne="http://schemas.microsoft.com/office/word/2006/wordml" xmlns:wps="http://schemas.microsoft.com/office/word/2010/wordprocessingShape" mc:Ignorable="w14 wp14">
   <w:sdt>
     <w:sdtPr>
       <w:id w:val="-1704091507"/>
@@ -4450,7 +4435,7 @@
           <w:rPr>
             <w:noProof/>
           </w:rPr>
-          <w:t>13</w:t>
+          <w:t>3</w:t>
         </w:r>
         <w:r>
           <w:rPr>
@@ -4471,7 +4456,7 @@
 </file>
 
 <file path=word/footnotes.xml><?xml version="1.0" encoding="utf-8"?>
-<w:footnotes xmlns:wpc="http://schemas.microsoft.com/office/word/2010/wordprocessingCanvas" xmlns:cx="http://schemas.microsoft.com/office/drawing/2014/chartex" xmlns:cx1="http://schemas.microsoft.com/office/drawing/2015/9/8/chartex" xmlns:cx2="http://schemas.microsoft.com/office/drawing/2015/10/21/chartex" xmlns:cx3="http://schemas.microsoft.com/office/drawing/2016/5/9/chartex" xmlns:cx4="http://schemas.microsoft.com/office/drawing/2016/5/10/chartex" xmlns:cx5="http://schemas.microsoft.com/office/drawing/2016/5/11/chartex" xmlns:cx6="http://schemas.microsoft.com/office/drawing/2016/5/12/chartex" xmlns:cx7="http://schemas.microsoft.com/office/drawing/2016/5/13/chartex" xmlns:cx8="http://schemas.microsoft.com/office/drawing/2016/5/14/chartex" xmlns:mc="http://schemas.openxmlformats.org/markup-compatibility/2006" xmlns:aink="http://schemas.microsoft.com/office/drawing/2016/ink" xmlns:am3d="http://schemas.microsoft.com/office/drawing/2017/model3d" xmlns:o="urn:schemas-microsoft-com:office:office" xmlns:r="http://schemas.openxmlformats.org/officeDocument/2006/relationships" xmlns:m="http://schemas.openxmlformats.org/officeDocument/2006/math" xmlns:v="urn:schemas-microsoft-com:vml" xmlns:wp14="http://schemas.microsoft.com/office/word/2010/wordprocessingDrawing" xmlns:wp="http://schemas.openxmlformats.org/drawingml/2006/wordprocessingDrawing" xmlns:w10="urn:schemas-microsoft-com:office:word" xmlns:w="http://schemas.openxmlformats.org/wordprocessingml/2006/main" xmlns:w14="http://schemas.microsoft.com/office/word/2010/wordml" xmlns:w15="http://schemas.microsoft.com/office/word/2012/wordml" xmlns:w16cex="http://schemas.microsoft.com/office/word/2018/wordml/cex" xmlns:w16cid="http://schemas.microsoft.com/office/word/2016/wordml/cid" xmlns:w16="http://schemas.microsoft.com/office/word/2018/wordml" xmlns:w16sdtdh="http://schemas.microsoft.com/office/word/2020/wordml/sdtdatahash" xmlns:w16se="http://schemas.microsoft.com/office/word/2015/wordml/symex" xmlns:wpg="http://schemas.microsoft.com/office/word/2010/wordprocessingGroup" xmlns:wpi="http://schemas.microsoft.com/office/word/2010/wordprocessingInk" xmlns:wne="http://schemas.microsoft.com/office/word/2006/wordml" xmlns:wps="http://schemas.microsoft.com/office/word/2010/wordprocessingShape" mc:Ignorable="w14 w15 w16se w16cid w16 w16cex w16sdtdh wp14">
+<w:footnotes xmlns:wpc="http://schemas.microsoft.com/office/word/2010/wordprocessingCanvas" xmlns:mc="http://schemas.openxmlformats.org/markup-compatibility/2006" xmlns:o="urn:schemas-microsoft-com:office:office" xmlns:r="http://schemas.openxmlformats.org/officeDocument/2006/relationships" xmlns:m="http://schemas.openxmlformats.org/officeDocument/2006/math" xmlns:v="urn:schemas-microsoft-com:vml" xmlns:wp14="http://schemas.microsoft.com/office/word/2010/wordprocessingDrawing" xmlns:wp="http://schemas.openxmlformats.org/drawingml/2006/wordprocessingDrawing" xmlns:w10="urn:schemas-microsoft-com:office:word" xmlns:w="http://schemas.openxmlformats.org/wordprocessingml/2006/main" xmlns:w14="http://schemas.microsoft.com/office/word/2010/wordml" xmlns:wpg="http://schemas.microsoft.com/office/word/2010/wordprocessingGroup" xmlns:wpi="http://schemas.microsoft.com/office/word/2010/wordprocessingInk" xmlns:wne="http://schemas.microsoft.com/office/word/2006/wordml" xmlns:wps="http://schemas.microsoft.com/office/word/2010/wordprocessingShape" mc:Ignorable="w14 wp14">
   <w:footnote w:type="separator" w:id="-1">
     <w:p>
       <w:pPr>
@@ -4496,7 +4481,7 @@
 </file>
 
 <file path=word/header1.xml><?xml version="1.0" encoding="utf-8"?>
-<w:hdr xmlns:wpc="http://schemas.microsoft.com/office/word/2010/wordprocessingCanvas" xmlns:cx="http://schemas.microsoft.com/office/drawing/2014/chartex" xmlns:cx1="http://schemas.microsoft.com/office/drawing/2015/9/8/chartex" xmlns:cx2="http://schemas.microsoft.com/office/drawing/2015/10/21/chartex" xmlns:cx3="http://schemas.microsoft.com/office/drawing/2016/5/9/chartex" xmlns:cx4="http://schemas.microsoft.com/office/drawing/2016/5/10/chartex" xmlns:cx5="http://schemas.microsoft.com/office/drawing/2016/5/11/chartex" xmlns:cx6="http://schemas.microsoft.com/office/drawing/2016/5/12/chartex" xmlns:cx7="http://schemas.microsoft.com/office/drawing/2016/5/13/chartex" xmlns:cx8="http://schemas.microsoft.com/office/drawing/2016/5/14/chartex" xmlns:mc="http://schemas.openxmlformats.org/markup-compatibility/2006" xmlns:aink="http://schemas.microsoft.com/office/drawing/2016/ink" xmlns:am3d="http://schemas.microsoft.com/office/drawing/2017/model3d" xmlns:o="urn:schemas-microsoft-com:office:office" xmlns:r="http://schemas.openxmlformats.org/officeDocument/2006/relationships" xmlns:m="http://schemas.openxmlformats.org/officeDocument/2006/math" xmlns:v="urn:schemas-microsoft-com:vml" xmlns:wp14="http://schemas.microsoft.com/office/word/2010/wordprocessingDrawing" xmlns:wp="http://schemas.openxmlformats.org/drawingml/2006/wordprocessingDrawing" xmlns:w10="urn:schemas-microsoft-com:office:word" xmlns:w="http://schemas.openxmlformats.org/wordprocessingml/2006/main" xmlns:w14="http://schemas.microsoft.com/office/word/2010/wordml" xmlns:w15="http://schemas.microsoft.com/office/word/2012/wordml" xmlns:w16cex="http://schemas.microsoft.com/office/word/2018/wordml/cex" xmlns:w16cid="http://schemas.microsoft.com/office/word/2016/wordml/cid" xmlns:w16="http://schemas.microsoft.com/office/word/2018/wordml" xmlns:w16sdtdh="http://schemas.microsoft.com/office/word/2020/wordml/sdtdatahash" xmlns:w16se="http://schemas.microsoft.com/office/word/2015/wordml/symex" xmlns:wpg="http://schemas.microsoft.com/office/word/2010/wordprocessingGroup" xmlns:wpi="http://schemas.microsoft.com/office/word/2010/wordprocessingInk" xmlns:wne="http://schemas.microsoft.com/office/word/2006/wordml" xmlns:wps="http://schemas.microsoft.com/office/word/2010/wordprocessingShape" mc:Ignorable="w14 w15 w16se w16cid w16 w16cex w16sdtdh wp14">
+<w:hdr xmlns:wpc="http://schemas.microsoft.com/office/word/2010/wordprocessingCanvas" xmlns:mc="http://schemas.openxmlformats.org/markup-compatibility/2006" xmlns:o="urn:schemas-microsoft-com:office:office" xmlns:r="http://schemas.openxmlformats.org/officeDocument/2006/relationships" xmlns:m="http://schemas.openxmlformats.org/officeDocument/2006/math" xmlns:v="urn:schemas-microsoft-com:vml" xmlns:wp14="http://schemas.microsoft.com/office/word/2010/wordprocessingDrawing" xmlns:wp="http://schemas.openxmlformats.org/drawingml/2006/wordprocessingDrawing" xmlns:w10="urn:schemas-microsoft-com:office:word" xmlns:w="http://schemas.openxmlformats.org/wordprocessingml/2006/main" xmlns:w14="http://schemas.microsoft.com/office/word/2010/wordml" xmlns:wpg="http://schemas.microsoft.com/office/word/2010/wordprocessingGroup" xmlns:wpi="http://schemas.microsoft.com/office/word/2010/wordprocessingInk" xmlns:wne="http://schemas.microsoft.com/office/word/2006/wordml" xmlns:wps="http://schemas.microsoft.com/office/word/2010/wordprocessingShape" mc:Ignorable="w14 wp14">
   <w:p>
     <w:pPr>
       <w:pStyle w:val="Header"/>
@@ -4568,15 +4553,7 @@
     </w:r>
     <w:r>
       <w:tab/>
-      <w:t xml:space="preserve">Technical </w:t>
-    </w:r>
-    <w:proofErr w:type="spellStart"/>
-    <w:r>
-      <w:t>Spesification</w:t>
-    </w:r>
-    <w:proofErr w:type="spellEnd"/>
-    <w:r>
-      <w:t xml:space="preserve"> Document (TSD)</w:t>
+      <w:t>Technical Spesification Document (TSD)</w:t>
     </w:r>
   </w:p>
   <w:p>
@@ -4598,7 +4575,7 @@
 </file>
 
 <file path=word/header2.xml><?xml version="1.0" encoding="utf-8"?>
-<w:hdr xmlns:wpc="http://schemas.microsoft.com/office/word/2010/wordprocessingCanvas" xmlns:cx="http://schemas.microsoft.com/office/drawing/2014/chartex" xmlns:cx1="http://schemas.microsoft.com/office/drawing/2015/9/8/chartex" xmlns:cx2="http://schemas.microsoft.com/office/drawing/2015/10/21/chartex" xmlns:cx3="http://schemas.microsoft.com/office/drawing/2016/5/9/chartex" xmlns:cx4="http://schemas.microsoft.com/office/drawing/2016/5/10/chartex" xmlns:cx5="http://schemas.microsoft.com/office/drawing/2016/5/11/chartex" xmlns:cx6="http://schemas.microsoft.com/office/drawing/2016/5/12/chartex" xmlns:cx7="http://schemas.microsoft.com/office/drawing/2016/5/13/chartex" xmlns:cx8="http://schemas.microsoft.com/office/drawing/2016/5/14/chartex" xmlns:mc="http://schemas.openxmlformats.org/markup-compatibility/2006" xmlns:aink="http://schemas.microsoft.com/office/drawing/2016/ink" xmlns:am3d="http://schemas.microsoft.com/office/drawing/2017/model3d" xmlns:o="urn:schemas-microsoft-com:office:office" xmlns:r="http://schemas.openxmlformats.org/officeDocument/2006/relationships" xmlns:m="http://schemas.openxmlformats.org/officeDocument/2006/math" xmlns:v="urn:schemas-microsoft-com:vml" xmlns:wp14="http://schemas.microsoft.com/office/word/2010/wordprocessingDrawing" xmlns:wp="http://schemas.openxmlformats.org/drawingml/2006/wordprocessingDrawing" xmlns:w10="urn:schemas-microsoft-com:office:word" xmlns:w="http://schemas.openxmlformats.org/wordprocessingml/2006/main" xmlns:w14="http://schemas.microsoft.com/office/word/2010/wordml" xmlns:w15="http://schemas.microsoft.com/office/word/2012/wordml" xmlns:w16cex="http://schemas.microsoft.com/office/word/2018/wordml/cex" xmlns:w16cid="http://schemas.microsoft.com/office/word/2016/wordml/cid" xmlns:w16="http://schemas.microsoft.com/office/word/2018/wordml" xmlns:w16sdtdh="http://schemas.microsoft.com/office/word/2020/wordml/sdtdatahash" xmlns:w16se="http://schemas.microsoft.com/office/word/2015/wordml/symex" xmlns:wpg="http://schemas.microsoft.com/office/word/2010/wordprocessingGroup" xmlns:wpi="http://schemas.microsoft.com/office/word/2010/wordprocessingInk" xmlns:wne="http://schemas.microsoft.com/office/word/2006/wordml" xmlns:wps="http://schemas.microsoft.com/office/word/2010/wordprocessingShape" mc:Ignorable="w14 w15 w16se w16cid w16 w16cex w16sdtdh wp14">
+<w:hdr xmlns:wpc="http://schemas.microsoft.com/office/word/2010/wordprocessingCanvas" xmlns:mc="http://schemas.openxmlformats.org/markup-compatibility/2006" xmlns:o="urn:schemas-microsoft-com:office:office" xmlns:r="http://schemas.openxmlformats.org/officeDocument/2006/relationships" xmlns:m="http://schemas.openxmlformats.org/officeDocument/2006/math" xmlns:v="urn:schemas-microsoft-com:vml" xmlns:wp14="http://schemas.microsoft.com/office/word/2010/wordprocessingDrawing" xmlns:wp="http://schemas.openxmlformats.org/drawingml/2006/wordprocessingDrawing" xmlns:w10="urn:schemas-microsoft-com:office:word" xmlns:w="http://schemas.openxmlformats.org/wordprocessingml/2006/main" xmlns:w14="http://schemas.microsoft.com/office/word/2010/wordml" xmlns:wpg="http://schemas.microsoft.com/office/word/2010/wordprocessingGroup" xmlns:wpi="http://schemas.microsoft.com/office/word/2010/wordprocessingInk" xmlns:wne="http://schemas.microsoft.com/office/word/2006/wordml" xmlns:wps="http://schemas.microsoft.com/office/word/2010/wordprocessingShape" mc:Ignorable="w14 wp14">
   <w:p>
     <w:pPr>
       <w:pStyle w:val="Header"/>
@@ -4669,15 +4646,7 @@
       </w:drawing>
     </w:r>
     <w:r>
-      <w:t xml:space="preserve">Technical </w:t>
-    </w:r>
-    <w:proofErr w:type="spellStart"/>
-    <w:r>
-      <w:t>Spesification</w:t>
-    </w:r>
-    <w:proofErr w:type="spellEnd"/>
-    <w:r>
-      <w:t xml:space="preserve"> Document (TSD)</w:t>
+      <w:t>Technical Spesification Document (TSD)</w:t>
     </w:r>
   </w:p>
   <w:p>
@@ -4732,8 +4701,8 @@
 </file>
 
 <file path=word/numbering.xml><?xml version="1.0" encoding="utf-8"?>
-<w:numbering xmlns:wpc="http://schemas.microsoft.com/office/word/2010/wordprocessingCanvas" xmlns:cx="http://schemas.microsoft.com/office/drawing/2014/chartex" xmlns:cx1="http://schemas.microsoft.com/office/drawing/2015/9/8/chartex" xmlns:cx2="http://schemas.microsoft.com/office/drawing/2015/10/21/chartex" xmlns:cx3="http://schemas.microsoft.com/office/drawing/2016/5/9/chartex" xmlns:cx4="http://schemas.microsoft.com/office/drawing/2016/5/10/chartex" xmlns:cx5="http://schemas.microsoft.com/office/drawing/2016/5/11/chartex" xmlns:cx6="http://schemas.microsoft.com/office/drawing/2016/5/12/chartex" xmlns:cx7="http://schemas.microsoft.com/office/drawing/2016/5/13/chartex" xmlns:cx8="http://schemas.microsoft.com/office/drawing/2016/5/14/chartex" xmlns:mc="http://schemas.openxmlformats.org/markup-compatibility/2006" xmlns:aink="http://schemas.microsoft.com/office/drawing/2016/ink" xmlns:am3d="http://schemas.microsoft.com/office/drawing/2017/model3d" xmlns:o="urn:schemas-microsoft-com:office:office" xmlns:r="http://schemas.openxmlformats.org/officeDocument/2006/relationships" xmlns:m="http://schemas.openxmlformats.org/officeDocument/2006/math" xmlns:v="urn:schemas-microsoft-com:vml" xmlns:wp14="http://schemas.microsoft.com/office/word/2010/wordprocessingDrawing" xmlns:wp="http://schemas.openxmlformats.org/drawingml/2006/wordprocessingDrawing" xmlns:w10="urn:schemas-microsoft-com:office:word" xmlns:w="http://schemas.openxmlformats.org/wordprocessingml/2006/main" xmlns:w14="http://schemas.microsoft.com/office/word/2010/wordml" xmlns:w15="http://schemas.microsoft.com/office/word/2012/wordml" xmlns:w16cex="http://schemas.microsoft.com/office/word/2018/wordml/cex" xmlns:w16cid="http://schemas.microsoft.com/office/word/2016/wordml/cid" xmlns:w16="http://schemas.microsoft.com/office/word/2018/wordml" xmlns:w16sdtdh="http://schemas.microsoft.com/office/word/2020/wordml/sdtdatahash" xmlns:w16se="http://schemas.microsoft.com/office/word/2015/wordml/symex" xmlns:wpg="http://schemas.microsoft.com/office/word/2010/wordprocessingGroup" xmlns:wpi="http://schemas.microsoft.com/office/word/2010/wordprocessingInk" xmlns:wne="http://schemas.microsoft.com/office/word/2006/wordml" xmlns:wps="http://schemas.microsoft.com/office/word/2010/wordprocessingShape" mc:Ignorable="w14 w15 w16se w16cid w16 w16cex w16sdtdh wp14">
-  <w:abstractNum w:abstractNumId="0" w15:restartNumberingAfterBreak="0">
+<w:numbering xmlns:wpc="http://schemas.microsoft.com/office/word/2010/wordprocessingCanvas" xmlns:mc="http://schemas.openxmlformats.org/markup-compatibility/2006" xmlns:o="urn:schemas-microsoft-com:office:office" xmlns:r="http://schemas.openxmlformats.org/officeDocument/2006/relationships" xmlns:m="http://schemas.openxmlformats.org/officeDocument/2006/math" xmlns:v="urn:schemas-microsoft-com:vml" xmlns:wp14="http://schemas.microsoft.com/office/word/2010/wordprocessingDrawing" xmlns:wp="http://schemas.openxmlformats.org/drawingml/2006/wordprocessingDrawing" xmlns:w10="urn:schemas-microsoft-com:office:word" xmlns:w="http://schemas.openxmlformats.org/wordprocessingml/2006/main" xmlns:w14="http://schemas.microsoft.com/office/word/2010/wordml" xmlns:wpg="http://schemas.microsoft.com/office/word/2010/wordprocessingGroup" xmlns:wpi="http://schemas.microsoft.com/office/word/2010/wordprocessingInk" xmlns:wne="http://schemas.microsoft.com/office/word/2006/wordml" xmlns:wps="http://schemas.microsoft.com/office/word/2010/wordprocessingShape" mc:Ignorable="w14 wp14">
+  <w:abstractNum w:abstractNumId="0">
     <w:nsid w:val="013C0D04"/>
     <w:multiLevelType w:val="hybridMultilevel"/>
     <w:tmpl w:val="1AC68518"/>
@@ -4822,7 +4791,7 @@
       </w:pPr>
     </w:lvl>
   </w:abstractNum>
-  <w:abstractNum w:abstractNumId="1" w15:restartNumberingAfterBreak="0">
+  <w:abstractNum w:abstractNumId="1">
     <w:nsid w:val="04C0657A"/>
     <w:multiLevelType w:val="multilevel"/>
     <w:tmpl w:val="91223DDA"/>
@@ -4935,7 +4904,7 @@
       </w:rPr>
     </w:lvl>
   </w:abstractNum>
-  <w:abstractNum w:abstractNumId="2" w15:restartNumberingAfterBreak="0">
+  <w:abstractNum w:abstractNumId="2">
     <w:nsid w:val="057D49EA"/>
     <w:multiLevelType w:val="multilevel"/>
     <w:tmpl w:val="8E747806"/>
@@ -5048,7 +5017,7 @@
       </w:pPr>
     </w:lvl>
   </w:abstractNum>
-  <w:abstractNum w:abstractNumId="3" w15:restartNumberingAfterBreak="0">
+  <w:abstractNum w:abstractNumId="3">
     <w:nsid w:val="0ABD3795"/>
     <w:multiLevelType w:val="hybridMultilevel"/>
     <w:tmpl w:val="F0F20866"/>
@@ -5137,7 +5106,7 @@
       </w:pPr>
     </w:lvl>
   </w:abstractNum>
-  <w:abstractNum w:abstractNumId="4" w15:restartNumberingAfterBreak="0">
+  <w:abstractNum w:abstractNumId="4">
     <w:nsid w:val="0CDF00AA"/>
     <w:multiLevelType w:val="hybridMultilevel"/>
     <w:tmpl w:val="FFFFFFFF"/>
@@ -5250,7 +5219,7 @@
       </w:rPr>
     </w:lvl>
   </w:abstractNum>
-  <w:abstractNum w:abstractNumId="5" w15:restartNumberingAfterBreak="0">
+  <w:abstractNum w:abstractNumId="5">
     <w:nsid w:val="176B2800"/>
     <w:multiLevelType w:val="hybridMultilevel"/>
     <w:tmpl w:val="FFFFFFFF"/>
@@ -5336,7 +5305,7 @@
       </w:pPr>
     </w:lvl>
   </w:abstractNum>
-  <w:abstractNum w:abstractNumId="6" w15:restartNumberingAfterBreak="0">
+  <w:abstractNum w:abstractNumId="6">
     <w:nsid w:val="20755A66"/>
     <w:multiLevelType w:val="multilevel"/>
     <w:tmpl w:val="78C8EEA0"/>
@@ -5449,7 +5418,7 @@
       </w:rPr>
     </w:lvl>
   </w:abstractNum>
-  <w:abstractNum w:abstractNumId="7" w15:restartNumberingAfterBreak="0">
+  <w:abstractNum w:abstractNumId="7">
     <w:nsid w:val="274C58EC"/>
     <w:multiLevelType w:val="multilevel"/>
     <w:tmpl w:val="2F1CB8BC"/>
@@ -5536,7 +5505,7 @@
       </w:pPr>
     </w:lvl>
   </w:abstractNum>
-  <w:abstractNum w:abstractNumId="8" w15:restartNumberingAfterBreak="0">
+  <w:abstractNum w:abstractNumId="8">
     <w:nsid w:val="32A81D36"/>
     <w:multiLevelType w:val="multilevel"/>
     <w:tmpl w:val="A4967E8E"/>
@@ -5649,7 +5618,7 @@
       </w:rPr>
     </w:lvl>
   </w:abstractNum>
-  <w:abstractNum w:abstractNumId="9" w15:restartNumberingAfterBreak="0">
+  <w:abstractNum w:abstractNumId="9">
     <w:nsid w:val="34556BA0"/>
     <w:multiLevelType w:val="hybridMultilevel"/>
     <w:tmpl w:val="7D1046FC"/>
@@ -5738,7 +5707,7 @@
       </w:pPr>
     </w:lvl>
   </w:abstractNum>
-  <w:abstractNum w:abstractNumId="10" w15:restartNumberingAfterBreak="0">
+  <w:abstractNum w:abstractNumId="10">
     <w:nsid w:val="36E70AA2"/>
     <w:multiLevelType w:val="multilevel"/>
     <w:tmpl w:val="47A27ACE"/>
@@ -5851,7 +5820,7 @@
       </w:rPr>
     </w:lvl>
   </w:abstractNum>
-  <w:abstractNum w:abstractNumId="11" w15:restartNumberingAfterBreak="0">
+  <w:abstractNum w:abstractNumId="11">
     <w:nsid w:val="37B0115F"/>
     <w:multiLevelType w:val="hybridMultilevel"/>
     <w:tmpl w:val="DBE0BB4E"/>
@@ -5940,7 +5909,7 @@
       </w:pPr>
     </w:lvl>
   </w:abstractNum>
-  <w:abstractNum w:abstractNumId="12" w15:restartNumberingAfterBreak="0">
+  <w:abstractNum w:abstractNumId="12">
     <w:nsid w:val="3CCF1F4D"/>
     <w:multiLevelType w:val="multilevel"/>
     <w:tmpl w:val="FEE6558C"/>
@@ -6053,7 +6022,7 @@
       </w:rPr>
     </w:lvl>
   </w:abstractNum>
-  <w:abstractNum w:abstractNumId="13" w15:restartNumberingAfterBreak="0">
+  <w:abstractNum w:abstractNumId="13">
     <w:nsid w:val="40FC51E7"/>
     <w:multiLevelType w:val="hybridMultilevel"/>
     <w:tmpl w:val="FFFFFFFF"/>
@@ -6139,7 +6108,7 @@
       </w:pPr>
     </w:lvl>
   </w:abstractNum>
-  <w:abstractNum w:abstractNumId="14" w15:restartNumberingAfterBreak="0">
+  <w:abstractNum w:abstractNumId="14">
     <w:nsid w:val="43CC1DF9"/>
     <w:multiLevelType w:val="hybridMultilevel"/>
     <w:tmpl w:val="C660F148"/>
@@ -6228,7 +6197,7 @@
       </w:pPr>
     </w:lvl>
   </w:abstractNum>
-  <w:abstractNum w:abstractNumId="15" w15:restartNumberingAfterBreak="0">
+  <w:abstractNum w:abstractNumId="15">
     <w:nsid w:val="44CC17E3"/>
     <w:multiLevelType w:val="hybridMultilevel"/>
     <w:tmpl w:val="BEB83292"/>
@@ -6314,7 +6283,7 @@
       </w:pPr>
     </w:lvl>
   </w:abstractNum>
-  <w:abstractNum w:abstractNumId="16" w15:restartNumberingAfterBreak="0">
+  <w:abstractNum w:abstractNumId="16">
     <w:nsid w:val="44E24DE7"/>
     <w:multiLevelType w:val="hybridMultilevel"/>
     <w:tmpl w:val="C666B226"/>
@@ -6403,7 +6372,7 @@
       </w:pPr>
     </w:lvl>
   </w:abstractNum>
-  <w:abstractNum w:abstractNumId="17" w15:restartNumberingAfterBreak="0">
+  <w:abstractNum w:abstractNumId="17">
     <w:nsid w:val="461F4BD8"/>
     <w:multiLevelType w:val="hybridMultilevel"/>
     <w:tmpl w:val="A9E42A60"/>
@@ -6489,7 +6458,7 @@
       </w:pPr>
     </w:lvl>
   </w:abstractNum>
-  <w:abstractNum w:abstractNumId="18" w15:restartNumberingAfterBreak="0">
+  <w:abstractNum w:abstractNumId="18">
     <w:nsid w:val="49A167DC"/>
     <w:multiLevelType w:val="hybridMultilevel"/>
     <w:tmpl w:val="D33C420C"/>
@@ -6578,7 +6547,7 @@
       </w:pPr>
     </w:lvl>
   </w:abstractNum>
-  <w:abstractNum w:abstractNumId="19" w15:restartNumberingAfterBreak="0">
+  <w:abstractNum w:abstractNumId="19">
     <w:nsid w:val="4C0B1811"/>
     <w:multiLevelType w:val="hybridMultilevel"/>
     <w:tmpl w:val="FFFFFFFF"/>
@@ -6664,7 +6633,7 @@
       </w:pPr>
     </w:lvl>
   </w:abstractNum>
-  <w:abstractNum w:abstractNumId="20" w15:restartNumberingAfterBreak="0">
+  <w:abstractNum w:abstractNumId="20">
     <w:nsid w:val="56763D24"/>
     <w:multiLevelType w:val="hybridMultilevel"/>
     <w:tmpl w:val="A9E42A60"/>
@@ -6750,7 +6719,7 @@
       </w:pPr>
     </w:lvl>
   </w:abstractNum>
-  <w:abstractNum w:abstractNumId="21" w15:restartNumberingAfterBreak="0">
+  <w:abstractNum w:abstractNumId="21">
     <w:nsid w:val="58143C08"/>
     <w:multiLevelType w:val="multilevel"/>
     <w:tmpl w:val="61C2A660"/>
@@ -6864,7 +6833,7 @@
       </w:rPr>
     </w:lvl>
   </w:abstractNum>
-  <w:abstractNum w:abstractNumId="22" w15:restartNumberingAfterBreak="0">
+  <w:abstractNum w:abstractNumId="22">
     <w:nsid w:val="5F785538"/>
     <w:multiLevelType w:val="hybridMultilevel"/>
     <w:tmpl w:val="A6E07D18"/>
@@ -6952,7 +6921,7 @@
       </w:pPr>
     </w:lvl>
   </w:abstractNum>
-  <w:abstractNum w:abstractNumId="23" w15:restartNumberingAfterBreak="0">
+  <w:abstractNum w:abstractNumId="23">
     <w:nsid w:val="659C4FEC"/>
     <w:multiLevelType w:val="hybridMultilevel"/>
     <w:tmpl w:val="A3D25E80"/>
@@ -7038,7 +7007,7 @@
       </w:pPr>
     </w:lvl>
   </w:abstractNum>
-  <w:abstractNum w:abstractNumId="24" w15:restartNumberingAfterBreak="0">
+  <w:abstractNum w:abstractNumId="24">
     <w:nsid w:val="65FF32AE"/>
     <w:multiLevelType w:val="hybridMultilevel"/>
     <w:tmpl w:val="14160CA6"/>
@@ -7124,7 +7093,7 @@
       </w:pPr>
     </w:lvl>
   </w:abstractNum>
-  <w:abstractNum w:abstractNumId="25" w15:restartNumberingAfterBreak="0">
+  <w:abstractNum w:abstractNumId="25">
     <w:nsid w:val="68A00762"/>
     <w:multiLevelType w:val="multilevel"/>
     <w:tmpl w:val="846EE3D8"/>
@@ -7245,7 +7214,7 @@
       </w:rPr>
     </w:lvl>
   </w:abstractNum>
-  <w:abstractNum w:abstractNumId="26" w15:restartNumberingAfterBreak="0">
+  <w:abstractNum w:abstractNumId="26">
     <w:nsid w:val="6CFF48AF"/>
     <w:multiLevelType w:val="hybridMultilevel"/>
     <w:tmpl w:val="4F06F3D2"/>
@@ -7331,7 +7300,7 @@
       </w:pPr>
     </w:lvl>
   </w:abstractNum>
-  <w:abstractNum w:abstractNumId="27" w15:restartNumberingAfterBreak="0">
+  <w:abstractNum w:abstractNumId="27">
     <w:nsid w:val="70F71347"/>
     <w:multiLevelType w:val="hybridMultilevel"/>
     <w:tmpl w:val="FFFFFFFF"/>
@@ -7417,7 +7386,7 @@
       </w:pPr>
     </w:lvl>
   </w:abstractNum>
-  <w:abstractNum w:abstractNumId="28" w15:restartNumberingAfterBreak="0">
+  <w:abstractNum w:abstractNumId="28">
     <w:nsid w:val="71EF3434"/>
     <w:multiLevelType w:val="hybridMultilevel"/>
     <w:tmpl w:val="E81ABB18"/>
@@ -7503,7 +7472,7 @@
       </w:pPr>
     </w:lvl>
   </w:abstractNum>
-  <w:abstractNum w:abstractNumId="29" w15:restartNumberingAfterBreak="0">
+  <w:abstractNum w:abstractNumId="29">
     <w:nsid w:val="73B77164"/>
     <w:multiLevelType w:val="hybridMultilevel"/>
     <w:tmpl w:val="B69C01B4"/>
@@ -7592,7 +7561,7 @@
       </w:pPr>
     </w:lvl>
   </w:abstractNum>
-  <w:abstractNum w:abstractNumId="30" w15:restartNumberingAfterBreak="0">
+  <w:abstractNum w:abstractNumId="30">
     <w:nsid w:val="798F2E1E"/>
     <w:multiLevelType w:val="multilevel"/>
     <w:tmpl w:val="033C767C"/>
@@ -7705,7 +7674,7 @@
       </w:rPr>
     </w:lvl>
   </w:abstractNum>
-  <w:abstractNum w:abstractNumId="31" w15:restartNumberingAfterBreak="0">
+  <w:abstractNum w:abstractNumId="31">
     <w:nsid w:val="7AF25E2D"/>
     <w:multiLevelType w:val="hybridMultilevel"/>
     <w:tmpl w:val="FFFFFFFF"/>
@@ -7818,7 +7787,7 @@
       </w:rPr>
     </w:lvl>
   </w:abstractNum>
-  <w:abstractNum w:abstractNumId="32" w15:restartNumberingAfterBreak="0">
+  <w:abstractNum w:abstractNumId="32">
     <w:nsid w:val="7B9555AB"/>
     <w:multiLevelType w:val="hybridMultilevel"/>
     <w:tmpl w:val="FFFFFFFF"/>
@@ -8008,7 +7977,7 @@
 </file>
 
 <file path=word/styles.xml><?xml version="1.0" encoding="utf-8"?>
-<w:styles xmlns:mc="http://schemas.openxmlformats.org/markup-compatibility/2006" xmlns:r="http://schemas.openxmlformats.org/officeDocument/2006/relationships" xmlns:w="http://schemas.openxmlformats.org/wordprocessingml/2006/main" xmlns:w14="http://schemas.microsoft.com/office/word/2010/wordml" xmlns:w15="http://schemas.microsoft.com/office/word/2012/wordml" xmlns:w16cex="http://schemas.microsoft.com/office/word/2018/wordml/cex" xmlns:w16cid="http://schemas.microsoft.com/office/word/2016/wordml/cid" xmlns:w16="http://schemas.microsoft.com/office/word/2018/wordml" xmlns:w16sdtdh="http://schemas.microsoft.com/office/word/2020/wordml/sdtdatahash" xmlns:w16se="http://schemas.microsoft.com/office/word/2015/wordml/symex" mc:Ignorable="w14 w15 w16se w16cid w16 w16cex w16sdtdh">
+<w:styles xmlns:mc="http://schemas.openxmlformats.org/markup-compatibility/2006" xmlns:r="http://schemas.openxmlformats.org/officeDocument/2006/relationships" xmlns:w="http://schemas.openxmlformats.org/wordprocessingml/2006/main" xmlns:w14="http://schemas.microsoft.com/office/word/2010/wordml" mc:Ignorable="w14">
   <w:docDefaults>
     <w:rPrDefault>
       <w:rPr>
@@ -8024,383 +7993,148 @@
       </w:pPr>
     </w:pPrDefault>
   </w:docDefaults>
-  <w:latentStyles w:defLockedState="0" w:defUIPriority="99" w:defSemiHidden="0" w:defUnhideWhenUsed="0" w:defQFormat="0" w:count="376">
-    <w:lsdException w:name="Normal" w:uiPriority="0" w:qFormat="1"/>
-    <w:lsdException w:name="heading 1" w:uiPriority="9" w:qFormat="1"/>
-    <w:lsdException w:name="heading 2" w:semiHidden="1" w:uiPriority="9" w:unhideWhenUsed="1" w:qFormat="1"/>
-    <w:lsdException w:name="heading 3" w:semiHidden="1" w:uiPriority="9" w:unhideWhenUsed="1" w:qFormat="1"/>
-    <w:lsdException w:name="heading 4" w:semiHidden="1" w:uiPriority="9" w:unhideWhenUsed="1" w:qFormat="1"/>
-    <w:lsdException w:name="heading 5" w:semiHidden="1" w:uiPriority="9" w:unhideWhenUsed="1" w:qFormat="1"/>
-    <w:lsdException w:name="heading 6" w:semiHidden="1" w:uiPriority="9" w:unhideWhenUsed="1" w:qFormat="1"/>
-    <w:lsdException w:name="heading 7" w:semiHidden="1" w:uiPriority="9" w:unhideWhenUsed="1" w:qFormat="1"/>
-    <w:lsdException w:name="heading 8" w:semiHidden="1" w:uiPriority="9" w:unhideWhenUsed="1" w:qFormat="1"/>
-    <w:lsdException w:name="heading 9" w:semiHidden="1" w:uiPriority="9" w:unhideWhenUsed="1" w:qFormat="1"/>
-    <w:lsdException w:name="index 1" w:semiHidden="1" w:unhideWhenUsed="1"/>
-    <w:lsdException w:name="index 2" w:semiHidden="1" w:unhideWhenUsed="1"/>
-    <w:lsdException w:name="index 3" w:semiHidden="1" w:unhideWhenUsed="1"/>
-    <w:lsdException w:name="index 4" w:semiHidden="1" w:unhideWhenUsed="1"/>
-    <w:lsdException w:name="index 5" w:semiHidden="1" w:unhideWhenUsed="1"/>
-    <w:lsdException w:name="index 6" w:semiHidden="1" w:unhideWhenUsed="1"/>
-    <w:lsdException w:name="index 7" w:semiHidden="1" w:unhideWhenUsed="1"/>
-    <w:lsdException w:name="index 8" w:semiHidden="1" w:unhideWhenUsed="1"/>
-    <w:lsdException w:name="index 9" w:semiHidden="1" w:unhideWhenUsed="1"/>
-    <w:lsdException w:name="toc 1" w:semiHidden="1" w:uiPriority="39" w:unhideWhenUsed="1" w:qFormat="1"/>
-    <w:lsdException w:name="toc 2" w:semiHidden="1" w:uiPriority="39" w:unhideWhenUsed="1" w:qFormat="1"/>
-    <w:lsdException w:name="toc 3" w:semiHidden="1" w:uiPriority="39" w:unhideWhenUsed="1" w:qFormat="1"/>
-    <w:lsdException w:name="toc 4" w:semiHidden="1" w:uiPriority="39" w:unhideWhenUsed="1"/>
-    <w:lsdException w:name="toc 5" w:semiHidden="1" w:uiPriority="39" w:unhideWhenUsed="1"/>
-    <w:lsdException w:name="toc 6" w:semiHidden="1" w:uiPriority="39" w:unhideWhenUsed="1"/>
-    <w:lsdException w:name="toc 7" w:semiHidden="1" w:uiPriority="39" w:unhideWhenUsed="1"/>
-    <w:lsdException w:name="toc 8" w:semiHidden="1" w:uiPriority="39" w:unhideWhenUsed="1"/>
-    <w:lsdException w:name="toc 9" w:semiHidden="1" w:uiPriority="39" w:unhideWhenUsed="1"/>
-    <w:lsdException w:name="Normal Indent" w:semiHidden="1" w:unhideWhenUsed="1"/>
-    <w:lsdException w:name="footnote text" w:semiHidden="1" w:unhideWhenUsed="1"/>
-    <w:lsdException w:name="annotation text" w:semiHidden="1" w:uiPriority="0" w:unhideWhenUsed="1"/>
-    <w:lsdException w:name="header" w:semiHidden="1" w:unhideWhenUsed="1"/>
-    <w:lsdException w:name="footer" w:semiHidden="1" w:unhideWhenUsed="1"/>
-    <w:lsdException w:name="index heading" w:semiHidden="1" w:unhideWhenUsed="1"/>
-    <w:lsdException w:name="caption" w:semiHidden="1" w:uiPriority="35" w:unhideWhenUsed="1" w:qFormat="1"/>
-    <w:lsdException w:name="table of figures" w:semiHidden="1" w:unhideWhenUsed="1"/>
-    <w:lsdException w:name="envelope address" w:semiHidden="1" w:unhideWhenUsed="1"/>
-    <w:lsdException w:name="envelope return" w:semiHidden="1" w:unhideWhenUsed="1"/>
-    <w:lsdException w:name="footnote reference" w:semiHidden="1" w:unhideWhenUsed="1"/>
-    <w:lsdException w:name="annotation reference" w:semiHidden="1" w:uiPriority="0" w:unhideWhenUsed="1"/>
-    <w:lsdException w:name="line number" w:semiHidden="1" w:unhideWhenUsed="1"/>
-    <w:lsdException w:name="page number" w:semiHidden="1" w:unhideWhenUsed="1"/>
-    <w:lsdException w:name="endnote reference" w:semiHidden="1" w:unhideWhenUsed="1"/>
-    <w:lsdException w:name="endnote text" w:semiHidden="1" w:unhideWhenUsed="1"/>
-    <w:lsdException w:name="table of authorities" w:semiHidden="1" w:unhideWhenUsed="1"/>
-    <w:lsdException w:name="macro" w:semiHidden="1" w:unhideWhenUsed="1"/>
-    <w:lsdException w:name="toa heading" w:semiHidden="1" w:unhideWhenUsed="1"/>
-    <w:lsdException w:name="List" w:semiHidden="1" w:unhideWhenUsed="1"/>
-    <w:lsdException w:name="List Bullet" w:semiHidden="1" w:unhideWhenUsed="1"/>
-    <w:lsdException w:name="List Number" w:semiHidden="1" w:uiPriority="0" w:unhideWhenUsed="1"/>
-    <w:lsdException w:name="List 2" w:semiHidden="1" w:unhideWhenUsed="1"/>
-    <w:lsdException w:name="List 3" w:semiHidden="1" w:unhideWhenUsed="1"/>
-    <w:lsdException w:name="List 4" w:semiHidden="1" w:unhideWhenUsed="1"/>
-    <w:lsdException w:name="List 5" w:semiHidden="1" w:unhideWhenUsed="1"/>
-    <w:lsdException w:name="List Bullet 2" w:semiHidden="1" w:unhideWhenUsed="1"/>
-    <w:lsdException w:name="List Bullet 3" w:semiHidden="1" w:unhideWhenUsed="1"/>
-    <w:lsdException w:name="List Bullet 4" w:semiHidden="1" w:unhideWhenUsed="1"/>
-    <w:lsdException w:name="List Bullet 5" w:semiHidden="1" w:unhideWhenUsed="1"/>
-    <w:lsdException w:name="List Number 2" w:semiHidden="1" w:unhideWhenUsed="1"/>
-    <w:lsdException w:name="List Number 3" w:semiHidden="1" w:unhideWhenUsed="1"/>
-    <w:lsdException w:name="List Number 4" w:semiHidden="1" w:unhideWhenUsed="1"/>
-    <w:lsdException w:name="List Number 5" w:semiHidden="1" w:unhideWhenUsed="1"/>
-    <w:lsdException w:name="Title" w:uiPriority="10" w:qFormat="1"/>
-    <w:lsdException w:name="Closing" w:semiHidden="1" w:unhideWhenUsed="1"/>
-    <w:lsdException w:name="Signature" w:semiHidden="1" w:unhideWhenUsed="1"/>
-    <w:lsdException w:name="Default Paragraph Font" w:semiHidden="1" w:uiPriority="1" w:unhideWhenUsed="1"/>
-    <w:lsdException w:name="Body Text" w:semiHidden="1" w:uiPriority="0" w:unhideWhenUsed="1"/>
-    <w:lsdException w:name="Body Text Indent" w:semiHidden="1" w:unhideWhenUsed="1"/>
-    <w:lsdException w:name="List Continue" w:semiHidden="1" w:unhideWhenUsed="1"/>
-    <w:lsdException w:name="List Continue 2" w:semiHidden="1" w:unhideWhenUsed="1"/>
-    <w:lsdException w:name="List Continue 3" w:semiHidden="1" w:unhideWhenUsed="1"/>
-    <w:lsdException w:name="List Continue 4" w:semiHidden="1" w:unhideWhenUsed="1"/>
-    <w:lsdException w:name="List Continue 5" w:semiHidden="1" w:unhideWhenUsed="1"/>
-    <w:lsdException w:name="Message Header" w:semiHidden="1" w:unhideWhenUsed="1"/>
-    <w:lsdException w:name="Subtitle" w:uiPriority="11" w:qFormat="1"/>
-    <w:lsdException w:name="Salutation" w:semiHidden="1" w:unhideWhenUsed="1"/>
-    <w:lsdException w:name="Date" w:semiHidden="1" w:unhideWhenUsed="1"/>
-    <w:lsdException w:name="Body Text First Indent" w:semiHidden="1" w:unhideWhenUsed="1"/>
-    <w:lsdException w:name="Body Text First Indent 2" w:semiHidden="1" w:unhideWhenUsed="1"/>
-    <w:lsdException w:name="Note Heading" w:semiHidden="1" w:unhideWhenUsed="1"/>
-    <w:lsdException w:name="Body Text 2" w:semiHidden="1" w:unhideWhenUsed="1"/>
-    <w:lsdException w:name="Body Text 3" w:semiHidden="1" w:unhideWhenUsed="1"/>
-    <w:lsdException w:name="Body Text Indent 2" w:semiHidden="1" w:unhideWhenUsed="1"/>
-    <w:lsdException w:name="Body Text Indent 3" w:semiHidden="1" w:unhideWhenUsed="1"/>
-    <w:lsdException w:name="Block Text" w:semiHidden="1" w:unhideWhenUsed="1"/>
-    <w:lsdException w:name="Hyperlink" w:semiHidden="1" w:unhideWhenUsed="1"/>
-    <w:lsdException w:name="FollowedHyperlink" w:semiHidden="1" w:unhideWhenUsed="1"/>
-    <w:lsdException w:name="Strong" w:uiPriority="22" w:qFormat="1"/>
-    <w:lsdException w:name="Emphasis" w:uiPriority="20" w:qFormat="1"/>
-    <w:lsdException w:name="Document Map" w:semiHidden="1" w:unhideWhenUsed="1"/>
-    <w:lsdException w:name="Plain Text" w:semiHidden="1" w:unhideWhenUsed="1"/>
-    <w:lsdException w:name="E-mail Signature" w:semiHidden="1" w:unhideWhenUsed="1"/>
-    <w:lsdException w:name="HTML Top of Form" w:semiHidden="1" w:unhideWhenUsed="1"/>
-    <w:lsdException w:name="HTML Bottom of Form" w:semiHidden="1" w:unhideWhenUsed="1"/>
-    <w:lsdException w:name="Normal (Web)" w:semiHidden="1" w:unhideWhenUsed="1"/>
-    <w:lsdException w:name="HTML Acronym" w:semiHidden="1" w:unhideWhenUsed="1"/>
-    <w:lsdException w:name="HTML Address" w:semiHidden="1" w:unhideWhenUsed="1"/>
-    <w:lsdException w:name="HTML Cite" w:semiHidden="1" w:unhideWhenUsed="1"/>
-    <w:lsdException w:name="HTML Code" w:semiHidden="1" w:unhideWhenUsed="1"/>
-    <w:lsdException w:name="HTML Definition" w:semiHidden="1" w:unhideWhenUsed="1"/>
-    <w:lsdException w:name="HTML Keyboard" w:semiHidden="1" w:unhideWhenUsed="1"/>
-    <w:lsdException w:name="HTML Preformatted" w:semiHidden="1" w:unhideWhenUsed="1"/>
-    <w:lsdException w:name="HTML Sample" w:semiHidden="1" w:unhideWhenUsed="1"/>
-    <w:lsdException w:name="HTML Typewriter" w:semiHidden="1" w:unhideWhenUsed="1"/>
-    <w:lsdException w:name="HTML Variable" w:semiHidden="1" w:unhideWhenUsed="1"/>
-    <w:lsdException w:name="Normal Table" w:semiHidden="1" w:unhideWhenUsed="1"/>
-    <w:lsdException w:name="annotation subject" w:semiHidden="1" w:unhideWhenUsed="1"/>
-    <w:lsdException w:name="No List" w:semiHidden="1" w:unhideWhenUsed="1"/>
-    <w:lsdException w:name="Outline List 1" w:semiHidden="1" w:unhideWhenUsed="1"/>
-    <w:lsdException w:name="Outline List 2" w:semiHidden="1" w:unhideWhenUsed="1"/>
-    <w:lsdException w:name="Outline List 3" w:semiHidden="1" w:unhideWhenUsed="1"/>
-    <w:lsdException w:name="Table Simple 1" w:semiHidden="1" w:unhideWhenUsed="1"/>
-    <w:lsdException w:name="Table Simple 2" w:semiHidden="1" w:unhideWhenUsed="1"/>
-    <w:lsdException w:name="Table Simple 3" w:semiHidden="1" w:unhideWhenUsed="1"/>
-    <w:lsdException w:name="Table Classic 1" w:semiHidden="1" w:unhideWhenUsed="1"/>
-    <w:lsdException w:name="Table Classic 2" w:semiHidden="1" w:unhideWhenUsed="1"/>
-    <w:lsdException w:name="Table Classic 3" w:semiHidden="1" w:unhideWhenUsed="1"/>
-    <w:lsdException w:name="Table Classic 4" w:semiHidden="1" w:unhideWhenUsed="1"/>
-    <w:lsdException w:name="Table Colorful 1" w:semiHidden="1" w:unhideWhenUsed="1"/>
-    <w:lsdException w:name="Table Colorful 2" w:semiHidden="1" w:unhideWhenUsed="1"/>
-    <w:lsdException w:name="Table Colorful 3" w:semiHidden="1" w:unhideWhenUsed="1"/>
-    <w:lsdException w:name="Table Columns 1" w:semiHidden="1" w:unhideWhenUsed="1"/>
-    <w:lsdException w:name="Table Columns 2" w:semiHidden="1" w:unhideWhenUsed="1"/>
-    <w:lsdException w:name="Table Columns 3" w:semiHidden="1" w:unhideWhenUsed="1"/>
-    <w:lsdException w:name="Table Columns 4" w:semiHidden="1" w:unhideWhenUsed="1"/>
-    <w:lsdException w:name="Table Columns 5" w:semiHidden="1" w:unhideWhenUsed="1"/>
-    <w:lsdException w:name="Table Grid 1" w:semiHidden="1" w:unhideWhenUsed="1"/>
-    <w:lsdException w:name="Table Grid 2" w:semiHidden="1" w:unhideWhenUsed="1"/>
-    <w:lsdException w:name="Table Grid 3" w:semiHidden="1" w:unhideWhenUsed="1"/>
-    <w:lsdException w:name="Table Grid 4" w:semiHidden="1" w:unhideWhenUsed="1"/>
-    <w:lsdException w:name="Table Grid 5" w:semiHidden="1" w:unhideWhenUsed="1"/>
-    <w:lsdException w:name="Table Grid 6" w:semiHidden="1" w:unhideWhenUsed="1"/>
-    <w:lsdException w:name="Table Grid 7" w:semiHidden="1" w:unhideWhenUsed="1"/>
-    <w:lsdException w:name="Table Grid 8" w:semiHidden="1" w:unhideWhenUsed="1"/>
-    <w:lsdException w:name="Table List 1" w:semiHidden="1" w:unhideWhenUsed="1"/>
-    <w:lsdException w:name="Table List 2" w:semiHidden="1" w:unhideWhenUsed="1"/>
-    <w:lsdException w:name="Table List 3" w:semiHidden="1" w:unhideWhenUsed="1"/>
-    <w:lsdException w:name="Table List 4" w:semiHidden="1" w:unhideWhenUsed="1"/>
-    <w:lsdException w:name="Table List 5" w:semiHidden="1" w:unhideWhenUsed="1"/>
-    <w:lsdException w:name="Table List 6" w:semiHidden="1" w:unhideWhenUsed="1"/>
-    <w:lsdException w:name="Table List 7" w:semiHidden="1" w:unhideWhenUsed="1"/>
-    <w:lsdException w:name="Table List 8" w:semiHidden="1" w:unhideWhenUsed="1"/>
-    <w:lsdException w:name="Table 3D effects 1" w:semiHidden="1" w:unhideWhenUsed="1"/>
-    <w:lsdException w:name="Table 3D effects 2" w:semiHidden="1" w:unhideWhenUsed="1"/>
-    <w:lsdException w:name="Table 3D effects 3" w:semiHidden="1" w:unhideWhenUsed="1"/>
-    <w:lsdException w:name="Table Contemporary" w:semiHidden="1" w:unhideWhenUsed="1"/>
-    <w:lsdException w:name="Table Elegant" w:semiHidden="1" w:unhideWhenUsed="1"/>
-    <w:lsdException w:name="Table Professional" w:semiHidden="1" w:unhideWhenUsed="1"/>
-    <w:lsdException w:name="Table Subtle 1" w:semiHidden="1" w:unhideWhenUsed="1"/>
-    <w:lsdException w:name="Table Subtle 2" w:semiHidden="1" w:unhideWhenUsed="1"/>
-    <w:lsdException w:name="Table Web 1" w:semiHidden="1" w:unhideWhenUsed="1"/>
-    <w:lsdException w:name="Table Web 2" w:semiHidden="1" w:unhideWhenUsed="1"/>
-    <w:lsdException w:name="Table Web 3" w:semiHidden="1" w:unhideWhenUsed="1"/>
-    <w:lsdException w:name="Balloon Text" w:semiHidden="1" w:unhideWhenUsed="1"/>
-    <w:lsdException w:name="Table Grid" w:uiPriority="59"/>
-    <w:lsdException w:name="Table Theme" w:semiHidden="1" w:unhideWhenUsed="1"/>
-    <w:lsdException w:name="Placeholder Text" w:semiHidden="1"/>
-    <w:lsdException w:name="No Spacing" w:uiPriority="1" w:qFormat="1"/>
-    <w:lsdException w:name="Light Shading" w:uiPriority="60"/>
-    <w:lsdException w:name="Light List" w:uiPriority="61"/>
-    <w:lsdException w:name="Light Grid" w:uiPriority="62"/>
-    <w:lsdException w:name="Medium Shading 1" w:uiPriority="63"/>
-    <w:lsdException w:name="Medium Shading 2" w:uiPriority="64"/>
-    <w:lsdException w:name="Medium List 1" w:uiPriority="65"/>
-    <w:lsdException w:name="Medium List 2" w:uiPriority="66"/>
-    <w:lsdException w:name="Medium Grid 1" w:uiPriority="67"/>
-    <w:lsdException w:name="Medium Grid 2" w:uiPriority="68"/>
-    <w:lsdException w:name="Medium Grid 3" w:uiPriority="69"/>
-    <w:lsdException w:name="Dark List" w:uiPriority="70"/>
-    <w:lsdException w:name="Colorful Shading" w:uiPriority="71"/>
-    <w:lsdException w:name="Colorful List" w:uiPriority="72"/>
-    <w:lsdException w:name="Colorful Grid" w:uiPriority="73"/>
-    <w:lsdException w:name="Light Shading Accent 1" w:uiPriority="60"/>
-    <w:lsdException w:name="Light List Accent 1" w:uiPriority="61"/>
-    <w:lsdException w:name="Light Grid Accent 1" w:uiPriority="62"/>
-    <w:lsdException w:name="Medium Shading 1 Accent 1" w:uiPriority="63"/>
-    <w:lsdException w:name="Medium Shading 2 Accent 1" w:uiPriority="64"/>
-    <w:lsdException w:name="Medium List 1 Accent 1" w:uiPriority="65"/>
-    <w:lsdException w:name="Revision" w:semiHidden="1"/>
-    <w:lsdException w:name="List Paragraph" w:uiPriority="34" w:qFormat="1"/>
-    <w:lsdException w:name="Quote" w:uiPriority="29" w:qFormat="1"/>
-    <w:lsdException w:name="Intense Quote" w:uiPriority="30" w:qFormat="1"/>
-    <w:lsdException w:name="Medium List 2 Accent 1" w:uiPriority="66"/>
-    <w:lsdException w:name="Medium Grid 1 Accent 1" w:uiPriority="67"/>
-    <w:lsdException w:name="Medium Grid 2 Accent 1" w:uiPriority="68"/>
-    <w:lsdException w:name="Medium Grid 3 Accent 1" w:uiPriority="69"/>
-    <w:lsdException w:name="Dark List Accent 1" w:uiPriority="70"/>
-    <w:lsdException w:name="Colorful Shading Accent 1" w:uiPriority="71"/>
-    <w:lsdException w:name="Colorful List Accent 1" w:uiPriority="72"/>
-    <w:lsdException w:name="Colorful Grid Accent 1" w:uiPriority="73"/>
-    <w:lsdException w:name="Light Shading Accent 2" w:uiPriority="60"/>
-    <w:lsdException w:name="Light List Accent 2" w:uiPriority="61"/>
-    <w:lsdException w:name="Light Grid Accent 2" w:uiPriority="62"/>
-    <w:lsdException w:name="Medium Shading 1 Accent 2" w:uiPriority="63"/>
-    <w:lsdException w:name="Medium Shading 2 Accent 2" w:uiPriority="64"/>
-    <w:lsdException w:name="Medium List 1 Accent 2" w:uiPriority="65"/>
-    <w:lsdException w:name="Medium List 2 Accent 2" w:uiPriority="66"/>
-    <w:lsdException w:name="Medium Grid 1 Accent 2" w:uiPriority="67"/>
-    <w:lsdException w:name="Medium Grid 2 Accent 2" w:uiPriority="68"/>
-    <w:lsdException w:name="Medium Grid 3 Accent 2" w:uiPriority="69"/>
-    <w:lsdException w:name="Dark List Accent 2" w:uiPriority="70"/>
-    <w:lsdException w:name="Colorful Shading Accent 2" w:uiPriority="71"/>
-    <w:lsdException w:name="Colorful List Accent 2" w:uiPriority="72"/>
-    <w:lsdException w:name="Colorful Grid Accent 2" w:uiPriority="73"/>
-    <w:lsdException w:name="Light Shading Accent 3" w:uiPriority="60"/>
-    <w:lsdException w:name="Light List Accent 3" w:uiPriority="61"/>
-    <w:lsdException w:name="Light Grid Accent 3" w:uiPriority="62"/>
-    <w:lsdException w:name="Medium Shading 1 Accent 3" w:uiPriority="63"/>
-    <w:lsdException w:name="Medium Shading 2 Accent 3" w:uiPriority="64"/>
-    <w:lsdException w:name="Medium List 1 Accent 3" w:uiPriority="65"/>
-    <w:lsdException w:name="Medium List 2 Accent 3" w:uiPriority="66"/>
-    <w:lsdException w:name="Medium Grid 1 Accent 3" w:uiPriority="67"/>
-    <w:lsdException w:name="Medium Grid 2 Accent 3" w:uiPriority="68"/>
-    <w:lsdException w:name="Medium Grid 3 Accent 3" w:uiPriority="69"/>
-    <w:lsdException w:name="Dark List Accent 3" w:uiPriority="70"/>
-    <w:lsdException w:name="Colorful Shading Accent 3" w:uiPriority="71"/>
-    <w:lsdException w:name="Colorful List Accent 3" w:uiPriority="72"/>
-    <w:lsdException w:name="Colorful Grid Accent 3" w:uiPriority="73"/>
-    <w:lsdException w:name="Light Shading Accent 4" w:uiPriority="60"/>
-    <w:lsdException w:name="Light List Accent 4" w:uiPriority="61"/>
-    <w:lsdException w:name="Light Grid Accent 4" w:uiPriority="62"/>
-    <w:lsdException w:name="Medium Shading 1 Accent 4" w:uiPriority="63"/>
-    <w:lsdException w:name="Medium Shading 2 Accent 4" w:uiPriority="64"/>
-    <w:lsdException w:name="Medium List 1 Accent 4" w:uiPriority="65"/>
-    <w:lsdException w:name="Medium List 2 Accent 4" w:uiPriority="66"/>
-    <w:lsdException w:name="Medium Grid 1 Accent 4" w:uiPriority="67"/>
-    <w:lsdException w:name="Medium Grid 2 Accent 4" w:uiPriority="68"/>
-    <w:lsdException w:name="Medium Grid 3 Accent 4" w:uiPriority="69"/>
-    <w:lsdException w:name="Dark List Accent 4" w:uiPriority="70"/>
-    <w:lsdException w:name="Colorful Shading Accent 4" w:uiPriority="71"/>
-    <w:lsdException w:name="Colorful List Accent 4" w:uiPriority="72"/>
-    <w:lsdException w:name="Colorful Grid Accent 4" w:uiPriority="73"/>
-    <w:lsdException w:name="Light Shading Accent 5" w:uiPriority="60"/>
-    <w:lsdException w:name="Light List Accent 5" w:uiPriority="61"/>
-    <w:lsdException w:name="Light Grid Accent 5" w:uiPriority="62"/>
-    <w:lsdException w:name="Medium Shading 1 Accent 5" w:uiPriority="63"/>
-    <w:lsdException w:name="Medium Shading 2 Accent 5" w:uiPriority="64"/>
-    <w:lsdException w:name="Medium List 1 Accent 5" w:uiPriority="65"/>
-    <w:lsdException w:name="Medium List 2 Accent 5" w:uiPriority="66"/>
-    <w:lsdException w:name="Medium Grid 1 Accent 5" w:uiPriority="67"/>
-    <w:lsdException w:name="Medium Grid 2 Accent 5" w:uiPriority="68"/>
-    <w:lsdException w:name="Medium Grid 3 Accent 5" w:uiPriority="69"/>
-    <w:lsdException w:name="Dark List Accent 5" w:uiPriority="70"/>
-    <w:lsdException w:name="Colorful Shading Accent 5" w:uiPriority="71"/>
-    <w:lsdException w:name="Colorful List Accent 5" w:uiPriority="72"/>
-    <w:lsdException w:name="Colorful Grid Accent 5" w:uiPriority="73"/>
-    <w:lsdException w:name="Light Shading Accent 6" w:uiPriority="60"/>
-    <w:lsdException w:name="Light List Accent 6" w:uiPriority="61"/>
-    <w:lsdException w:name="Light Grid Accent 6" w:uiPriority="62"/>
-    <w:lsdException w:name="Medium Shading 1 Accent 6" w:uiPriority="63"/>
-    <w:lsdException w:name="Medium Shading 2 Accent 6" w:uiPriority="64"/>
-    <w:lsdException w:name="Medium List 1 Accent 6" w:uiPriority="65"/>
-    <w:lsdException w:name="Medium List 2 Accent 6" w:uiPriority="66"/>
-    <w:lsdException w:name="Medium Grid 1 Accent 6" w:uiPriority="67"/>
-    <w:lsdException w:name="Medium Grid 2 Accent 6" w:uiPriority="68"/>
-    <w:lsdException w:name="Medium Grid 3 Accent 6" w:uiPriority="69"/>
-    <w:lsdException w:name="Dark List Accent 6" w:uiPriority="70"/>
-    <w:lsdException w:name="Colorful Shading Accent 6" w:uiPriority="71"/>
-    <w:lsdException w:name="Colorful List Accent 6" w:uiPriority="72"/>
-    <w:lsdException w:name="Colorful Grid Accent 6" w:uiPriority="73"/>
-    <w:lsdException w:name="Subtle Emphasis" w:uiPriority="19" w:qFormat="1"/>
-    <w:lsdException w:name="Intense Emphasis" w:uiPriority="21" w:qFormat="1"/>
-    <w:lsdException w:name="Subtle Reference" w:uiPriority="31" w:qFormat="1"/>
-    <w:lsdException w:name="Intense Reference" w:uiPriority="32" w:qFormat="1"/>
-    <w:lsdException w:name="Book Title" w:uiPriority="33" w:qFormat="1"/>
-    <w:lsdException w:name="Bibliography" w:semiHidden="1" w:uiPriority="37" w:unhideWhenUsed="1"/>
-    <w:lsdException w:name="TOC Heading" w:semiHidden="1" w:uiPriority="39" w:unhideWhenUsed="1" w:qFormat="1"/>
-    <w:lsdException w:name="Plain Table 1" w:uiPriority="41"/>
-    <w:lsdException w:name="Plain Table 2" w:uiPriority="42"/>
-    <w:lsdException w:name="Plain Table 3" w:uiPriority="43"/>
-    <w:lsdException w:name="Plain Table 4" w:uiPriority="44"/>
-    <w:lsdException w:name="Plain Table 5" w:uiPriority="45"/>
-    <w:lsdException w:name="Grid Table Light" w:uiPriority="40"/>
-    <w:lsdException w:name="Grid Table 1 Light" w:uiPriority="46"/>
-    <w:lsdException w:name="Grid Table 2" w:uiPriority="47"/>
-    <w:lsdException w:name="Grid Table 3" w:uiPriority="48"/>
-    <w:lsdException w:name="Grid Table 4" w:uiPriority="49"/>
-    <w:lsdException w:name="Grid Table 5 Dark" w:uiPriority="50"/>
-    <w:lsdException w:name="Grid Table 6 Colorful" w:uiPriority="51"/>
-    <w:lsdException w:name="Grid Table 7 Colorful" w:uiPriority="52"/>
-    <w:lsdException w:name="Grid Table 1 Light Accent 1" w:uiPriority="46"/>
-    <w:lsdException w:name="Grid Table 2 Accent 1" w:uiPriority="47"/>
-    <w:lsdException w:name="Grid Table 3 Accent 1" w:uiPriority="48"/>
-    <w:lsdException w:name="Grid Table 4 Accent 1" w:uiPriority="49"/>
-    <w:lsdException w:name="Grid Table 5 Dark Accent 1" w:uiPriority="50"/>
-    <w:lsdException w:name="Grid Table 6 Colorful Accent 1" w:uiPriority="51"/>
-    <w:lsdException w:name="Grid Table 7 Colorful Accent 1" w:uiPriority="52"/>
-    <w:lsdException w:name="Grid Table 1 Light Accent 2" w:uiPriority="46"/>
-    <w:lsdException w:name="Grid Table 2 Accent 2" w:uiPriority="47"/>
-    <w:lsdException w:name="Grid Table 3 Accent 2" w:uiPriority="48"/>
-    <w:lsdException w:name="Grid Table 4 Accent 2" w:uiPriority="49"/>
-    <w:lsdException w:name="Grid Table 5 Dark Accent 2" w:uiPriority="50"/>
-    <w:lsdException w:name="Grid Table 6 Colorful Accent 2" w:uiPriority="51"/>
-    <w:lsdException w:name="Grid Table 7 Colorful Accent 2" w:uiPriority="52"/>
-    <w:lsdException w:name="Grid Table 1 Light Accent 3" w:uiPriority="46"/>
-    <w:lsdException w:name="Grid Table 2 Accent 3" w:uiPriority="47"/>
-    <w:lsdException w:name="Grid Table 3 Accent 3" w:uiPriority="48"/>
-    <w:lsdException w:name="Grid Table 4 Accent 3" w:uiPriority="49"/>
-    <w:lsdException w:name="Grid Table 5 Dark Accent 3" w:uiPriority="50"/>
-    <w:lsdException w:name="Grid Table 6 Colorful Accent 3" w:uiPriority="51"/>
-    <w:lsdException w:name="Grid Table 7 Colorful Accent 3" w:uiPriority="52"/>
-    <w:lsdException w:name="Grid Table 1 Light Accent 4" w:uiPriority="46"/>
-    <w:lsdException w:name="Grid Table 2 Accent 4" w:uiPriority="47"/>
-    <w:lsdException w:name="Grid Table 3 Accent 4" w:uiPriority="48"/>
-    <w:lsdException w:name="Grid Table 4 Accent 4" w:uiPriority="49"/>
-    <w:lsdException w:name="Grid Table 5 Dark Accent 4" w:uiPriority="50"/>
-    <w:lsdException w:name="Grid Table 6 Colorful Accent 4" w:uiPriority="51"/>
-    <w:lsdException w:name="Grid Table 7 Colorful Accent 4" w:uiPriority="52"/>
-    <w:lsdException w:name="Grid Table 1 Light Accent 5" w:uiPriority="46"/>
-    <w:lsdException w:name="Grid Table 2 Accent 5" w:uiPriority="47"/>
-    <w:lsdException w:name="Grid Table 3 Accent 5" w:uiPriority="48"/>
-    <w:lsdException w:name="Grid Table 4 Accent 5" w:uiPriority="49"/>
-    <w:lsdException w:name="Grid Table 5 Dark Accent 5" w:uiPriority="50"/>
-    <w:lsdException w:name="Grid Table 6 Colorful Accent 5" w:uiPriority="51"/>
-    <w:lsdException w:name="Grid Table 7 Colorful Accent 5" w:uiPriority="52"/>
-    <w:lsdException w:name="Grid Table 1 Light Accent 6" w:uiPriority="46"/>
-    <w:lsdException w:name="Grid Table 2 Accent 6" w:uiPriority="47"/>
-    <w:lsdException w:name="Grid Table 3 Accent 6" w:uiPriority="48"/>
-    <w:lsdException w:name="Grid Table 4 Accent 6" w:uiPriority="49"/>
-    <w:lsdException w:name="Grid Table 5 Dark Accent 6" w:uiPriority="50"/>
-    <w:lsdException w:name="Grid Table 6 Colorful Accent 6" w:uiPriority="51"/>
-    <w:lsdException w:name="Grid Table 7 Colorful Accent 6" w:uiPriority="52"/>
-    <w:lsdException w:name="List Table 1 Light" w:uiPriority="46"/>
-    <w:lsdException w:name="List Table 2" w:uiPriority="47"/>
-    <w:lsdException w:name="List Table 3" w:uiPriority="48"/>
-    <w:lsdException w:name="List Table 4" w:uiPriority="49"/>
-    <w:lsdException w:name="List Table 5 Dark" w:uiPriority="50"/>
-    <w:lsdException w:name="List Table 6 Colorful" w:uiPriority="51"/>
-    <w:lsdException w:name="List Table 7 Colorful" w:uiPriority="52"/>
-    <w:lsdException w:name="List Table 1 Light Accent 1" w:uiPriority="46"/>
-    <w:lsdException w:name="List Table 2 Accent 1" w:uiPriority="47"/>
-    <w:lsdException w:name="List Table 3 Accent 1" w:uiPriority="48"/>
-    <w:lsdException w:name="List Table 4 Accent 1" w:uiPriority="49"/>
-    <w:lsdException w:name="List Table 5 Dark Accent 1" w:uiPriority="50"/>
-    <w:lsdException w:name="List Table 6 Colorful Accent 1" w:uiPriority="51"/>
-    <w:lsdException w:name="List Table 7 Colorful Accent 1" w:uiPriority="52"/>
-    <w:lsdException w:name="List Table 1 Light Accent 2" w:uiPriority="46"/>
-    <w:lsdException w:name="List Table 2 Accent 2" w:uiPriority="47"/>
-    <w:lsdException w:name="List Table 3 Accent 2" w:uiPriority="48"/>
-    <w:lsdException w:name="List Table 4 Accent 2" w:uiPriority="49"/>
-    <w:lsdException w:name="List Table 5 Dark Accent 2" w:uiPriority="50"/>
-    <w:lsdException w:name="List Table 6 Colorful Accent 2" w:uiPriority="51"/>
-    <w:lsdException w:name="List Table 7 Colorful Accent 2" w:uiPriority="52"/>
-    <w:lsdException w:name="List Table 1 Light Accent 3" w:uiPriority="46"/>
-    <w:lsdException w:name="List Table 2 Accent 3" w:uiPriority="47"/>
-    <w:lsdException w:name="List Table 3 Accent 3" w:uiPriority="48"/>
-    <w:lsdException w:name="List Table 4 Accent 3" w:uiPriority="49"/>
-    <w:lsdException w:name="List Table 5 Dark Accent 3" w:uiPriority="50"/>
-    <w:lsdException w:name="List Table 6 Colorful Accent 3" w:uiPriority="51"/>
-    <w:lsdException w:name="List Table 7 Colorful Accent 3" w:uiPriority="52"/>
-    <w:lsdException w:name="List Table 1 Light Accent 4" w:uiPriority="46"/>
-    <w:lsdException w:name="List Table 2 Accent 4" w:uiPriority="47"/>
-    <w:lsdException w:name="List Table 3 Accent 4" w:uiPriority="48"/>
-    <w:lsdException w:name="List Table 4 Accent 4" w:uiPriority="49"/>
-    <w:lsdException w:name="List Table 5 Dark Accent 4" w:uiPriority="50"/>
-    <w:lsdException w:name="List Table 6 Colorful Accent 4" w:uiPriority="51"/>
-    <w:lsdException w:name="List Table 7 Colorful Accent 4" w:uiPriority="52"/>
-    <w:lsdException w:name="List Table 1 Light Accent 5" w:uiPriority="46"/>
-    <w:lsdException w:name="List Table 2 Accent 5" w:uiPriority="47"/>
-    <w:lsdException w:name="List Table 3 Accent 5" w:uiPriority="48"/>
-    <w:lsdException w:name="List Table 4 Accent 5" w:uiPriority="49"/>
-    <w:lsdException w:name="List Table 5 Dark Accent 5" w:uiPriority="50"/>
-    <w:lsdException w:name="List Table 6 Colorful Accent 5" w:uiPriority="51"/>
-    <w:lsdException w:name="List Table 7 Colorful Accent 5" w:uiPriority="52"/>
-    <w:lsdException w:name="List Table 1 Light Accent 6" w:uiPriority="46"/>
-    <w:lsdException w:name="List Table 2 Accent 6" w:uiPriority="47"/>
-    <w:lsdException w:name="List Table 3 Accent 6" w:uiPriority="48"/>
-    <w:lsdException w:name="List Table 4 Accent 6" w:uiPriority="49"/>
-    <w:lsdException w:name="List Table 5 Dark Accent 6" w:uiPriority="50"/>
-    <w:lsdException w:name="List Table 6 Colorful Accent 6" w:uiPriority="51"/>
-    <w:lsdException w:name="List Table 7 Colorful Accent 6" w:uiPriority="52"/>
-    <w:lsdException w:name="Mention" w:semiHidden="1" w:unhideWhenUsed="1"/>
-    <w:lsdException w:name="Smart Hyperlink" w:semiHidden="1" w:unhideWhenUsed="1"/>
-    <w:lsdException w:name="Hashtag" w:semiHidden="1" w:unhideWhenUsed="1"/>
-    <w:lsdException w:name="Unresolved Mention" w:semiHidden="1" w:unhideWhenUsed="1"/>
-    <w:lsdException w:name="Smart Link" w:semiHidden="1" w:unhideWhenUsed="1"/>
+  <w:latentStyles w:defLockedState="0" w:defUIPriority="99" w:defSemiHidden="1" w:defUnhideWhenUsed="1" w:defQFormat="0" w:count="267">
+    <w:lsdException w:name="Normal" w:semiHidden="0" w:uiPriority="0" w:unhideWhenUsed="0" w:qFormat="1"/>
+    <w:lsdException w:name="heading 1" w:semiHidden="0" w:uiPriority="9" w:unhideWhenUsed="0" w:qFormat="1"/>
+    <w:lsdException w:name="heading 2" w:uiPriority="9" w:qFormat="1"/>
+    <w:lsdException w:name="heading 3" w:uiPriority="9" w:qFormat="1"/>
+    <w:lsdException w:name="heading 4" w:uiPriority="9" w:qFormat="1"/>
+    <w:lsdException w:name="heading 5" w:uiPriority="9" w:qFormat="1"/>
+    <w:lsdException w:name="heading 6" w:uiPriority="9" w:qFormat="1"/>
+    <w:lsdException w:name="heading 7" w:uiPriority="9" w:qFormat="1"/>
+    <w:lsdException w:name="heading 8" w:uiPriority="9" w:qFormat="1"/>
+    <w:lsdException w:name="heading 9" w:uiPriority="9" w:qFormat="1"/>
+    <w:lsdException w:name="toc 1" w:uiPriority="39" w:qFormat="1"/>
+    <w:lsdException w:name="toc 2" w:uiPriority="39" w:qFormat="1"/>
+    <w:lsdException w:name="toc 3" w:uiPriority="39" w:qFormat="1"/>
+    <w:lsdException w:name="toc 4" w:uiPriority="39"/>
+    <w:lsdException w:name="toc 5" w:uiPriority="39"/>
+    <w:lsdException w:name="toc 6" w:uiPriority="39"/>
+    <w:lsdException w:name="toc 7" w:uiPriority="39"/>
+    <w:lsdException w:name="toc 8" w:uiPriority="39"/>
+    <w:lsdException w:name="toc 9" w:uiPriority="39"/>
+    <w:lsdException w:name="annotation text" w:uiPriority="0"/>
+    <w:lsdException w:name="caption" w:uiPriority="35" w:qFormat="1"/>
+    <w:lsdException w:name="annotation reference" w:uiPriority="0"/>
+    <w:lsdException w:name="List Number" w:uiPriority="0"/>
+    <w:lsdException w:name="Title" w:semiHidden="0" w:uiPriority="10" w:unhideWhenUsed="0" w:qFormat="1"/>
+    <w:lsdException w:name="Default Paragraph Font" w:uiPriority="1"/>
+    <w:lsdException w:name="Body Text" w:uiPriority="0"/>
+    <w:lsdException w:name="Subtitle" w:semiHidden="0" w:uiPriority="11" w:unhideWhenUsed="0" w:qFormat="1"/>
+    <w:lsdException w:name="Strong" w:semiHidden="0" w:uiPriority="22" w:unhideWhenUsed="0" w:qFormat="1"/>
+    <w:lsdException w:name="Emphasis" w:semiHidden="0" w:uiPriority="20" w:unhideWhenUsed="0" w:qFormat="1"/>
+    <w:lsdException w:name="Table Grid" w:semiHidden="0" w:uiPriority="59" w:unhideWhenUsed="0"/>
+    <w:lsdException w:name="Placeholder Text" w:unhideWhenUsed="0"/>
+    <w:lsdException w:name="No Spacing" w:semiHidden="0" w:uiPriority="1" w:unhideWhenUsed="0" w:qFormat="1"/>
+    <w:lsdException w:name="Light Shading" w:semiHidden="0" w:uiPriority="60" w:unhideWhenUsed="0"/>
+    <w:lsdException w:name="Light List" w:semiHidden="0" w:uiPriority="61" w:unhideWhenUsed="0"/>
+    <w:lsdException w:name="Light Grid" w:semiHidden="0" w:uiPriority="62" w:unhideWhenUsed="0"/>
+    <w:lsdException w:name="Medium Shading 1" w:semiHidden="0" w:uiPriority="63" w:unhideWhenUsed="0"/>
+    <w:lsdException w:name="Medium Shading 2" w:semiHidden="0" w:uiPriority="64" w:unhideWhenUsed="0"/>
+    <w:lsdException w:name="Medium List 1" w:semiHidden="0" w:uiPriority="65" w:unhideWhenUsed="0"/>
+    <w:lsdException w:name="Medium List 2" w:semiHidden="0" w:uiPriority="66" w:unhideWhenUsed="0"/>
+    <w:lsdException w:name="Medium Grid 1" w:semiHidden="0" w:uiPriority="67" w:unhideWhenUsed="0"/>
+    <w:lsdException w:name="Medium Grid 2" w:semiHidden="0" w:uiPriority="68" w:unhideWhenUsed="0"/>
+    <w:lsdException w:name="Medium Grid 3" w:semiHidden="0" w:uiPriority="69" w:unhideWhenUsed="0"/>
+    <w:lsdException w:name="Dark List" w:semiHidden="0" w:uiPriority="70" w:unhideWhenUsed="0"/>
+    <w:lsdException w:name="Colorful Shading" w:semiHidden="0" w:uiPriority="71" w:unhideWhenUsed="0"/>
+    <w:lsdException w:name="Colorful List" w:semiHidden="0" w:uiPriority="72" w:unhideWhenUsed="0"/>
+    <w:lsdException w:name="Colorful Grid" w:semiHidden="0" w:uiPriority="73" w:unhideWhenUsed="0"/>
+    <w:lsdException w:name="Light Shading Accent 1" w:semiHidden="0" w:uiPriority="60" w:unhideWhenUsed="0"/>
+    <w:lsdException w:name="Light List Accent 1" w:semiHidden="0" w:uiPriority="61" w:unhideWhenUsed="0"/>
+    <w:lsdException w:name="Light Grid Accent 1" w:semiHidden="0" w:uiPriority="62" w:unhideWhenUsed="0"/>
+    <w:lsdException w:name="Medium Shading 1 Accent 1" w:semiHidden="0" w:uiPriority="63" w:unhideWhenUsed="0"/>
+    <w:lsdException w:name="Medium Shading 2 Accent 1" w:semiHidden="0" w:uiPriority="64" w:unhideWhenUsed="0"/>
+    <w:lsdException w:name="Medium List 1 Accent 1" w:semiHidden="0" w:uiPriority="65" w:unhideWhenUsed="0"/>
+    <w:lsdException w:name="Revision" w:unhideWhenUsed="0"/>
+    <w:lsdException w:name="List Paragraph" w:semiHidden="0" w:uiPriority="34" w:unhideWhenUsed="0" w:qFormat="1"/>
+    <w:lsdException w:name="Quote" w:semiHidden="0" w:uiPriority="29" w:unhideWhenUsed="0" w:qFormat="1"/>
+    <w:lsdException w:name="Intense Quote" w:semiHidden="0" w:uiPriority="30" w:unhideWhenUsed="0" w:qFormat="1"/>
+    <w:lsdException w:name="Medium List 2 Accent 1" w:semiHidden="0" w:uiPriority="66" w:unhideWhenUsed="0"/>
+    <w:lsdException w:name="Medium Grid 1 Accent 1" w:semiHidden="0" w:uiPriority="67" w:unhideWhenUsed="0"/>
+    <w:lsdException w:name="Medium Grid 2 Accent 1" w:semiHidden="0" w:uiPriority="68" w:unhideWhenUsed="0"/>
+    <w:lsdException w:name="Medium Grid 3 Accent 1" w:semiHidden="0" w:uiPriority="69" w:unhideWhenUsed="0"/>
+    <w:lsdException w:name="Dark List Accent 1" w:semiHidden="0" w:uiPriority="70" w:unhideWhenUsed="0"/>
+    <w:lsdException w:name="Colorful Shading Accent 1" w:semiHidden="0" w:uiPriority="71" w:unhideWhenUsed="0"/>
+    <w:lsdException w:name="Colorful List Accent 1" w:semiHidden="0" w:uiPriority="72" w:unhideWhenUsed="0"/>
+    <w:lsdException w:name="Colorful Grid Accent 1" w:semiHidden="0" w:uiPriority="73" w:unhideWhenUsed="0"/>
+    <w:lsdException w:name="Light Shading Accent 2" w:semiHidden="0" w:uiPriority="60" w:unhideWhenUsed="0"/>
+    <w:lsdException w:name="Light List Accent 2" w:semiHidden="0" w:uiPriority="61" w:unhideWhenUsed="0"/>
+    <w:lsdException w:name="Light Grid Accent 2" w:semiHidden="0" w:uiPriority="62" w:unhideWhenUsed="0"/>
+    <w:lsdException w:name="Medium Shading 1 Accent 2" w:semiHidden="0" w:uiPriority="63" w:unhideWhenUsed="0"/>
+    <w:lsdException w:name="Medium Shading 2 Accent 2" w:semiHidden="0" w:uiPriority="64" w:unhideWhenUsed="0"/>
+    <w:lsdException w:name="Medium List 1 Accent 2" w:semiHidden="0" w:uiPriority="65" w:unhideWhenUsed="0"/>
+    <w:lsdException w:name="Medium List 2 Accent 2" w:semiHidden="0" w:uiPriority="66" w:unhideWhenUsed="0"/>
+    <w:lsdException w:name="Medium Grid 1 Accent 2" w:semiHidden="0" w:uiPriority="67" w:unhideWhenUsed="0"/>
+    <w:lsdException w:name="Medium Grid 2 Accent 2" w:semiHidden="0" w:uiPriority="68" w:unhideWhenUsed="0"/>
+    <w:lsdException w:name="Medium Grid 3 Accent 2" w:semiHidden="0" w:uiPriority="69" w:unhideWhenUsed="0"/>
+    <w:lsdException w:name="Dark List Accent 2" w:semiHidden="0" w:uiPriority="70" w:unhideWhenUsed="0"/>
+    <w:lsdException w:name="Colorful Shading Accent 2" w:semiHidden="0" w:uiPriority="71" w:unhideWhenUsed="0"/>
+    <w:lsdException w:name="Colorful List Accent 2" w:semiHidden="0" w:uiPriority="72" w:unhideWhenUsed="0"/>
+    <w:lsdException w:name="Colorful Grid Accent 2" w:semiHidden="0" w:uiPriority="73" w:unhideWhenUsed="0"/>
+    <w:lsdException w:name="Light Shading Accent 3" w:semiHidden="0" w:uiPriority="60" w:unhideWhenUsed="0"/>
+    <w:lsdException w:name="Light List Accent 3" w:semiHidden="0" w:uiPriority="61" w:unhideWhenUsed="0"/>
+    <w:lsdException w:name="Light Grid Accent 3" w:semiHidden="0" w:uiPriority="62" w:unhideWhenUsed="0"/>
+    <w:lsdException w:name="Medium Shading 1 Accent 3" w:semiHidden="0" w:uiPriority="63" w:unhideWhenUsed="0"/>
+    <w:lsdException w:name="Medium Shading 2 Accent 3" w:semiHidden="0" w:uiPriority="64" w:unhideWhenUsed="0"/>
+    <w:lsdException w:name="Medium List 1 Accent 3" w:semiHidden="0" w:uiPriority="65" w:unhideWhenUsed="0"/>
+    <w:lsdException w:name="Medium List 2 Accent 3" w:semiHidden="0" w:uiPriority="66" w:unhideWhenUsed="0"/>
+    <w:lsdException w:name="Medium Grid 1 Accent 3" w:semiHidden="0" w:uiPriority="67" w:unhideWhenUsed="0"/>
+    <w:lsdException w:name="Medium Grid 2 Accent 3" w:semiHidden="0" w:uiPriority="68" w:unhideWhenUsed="0"/>
+    <w:lsdException w:name="Medium Grid 3 Accent 3" w:semiHidden="0" w:uiPriority="69" w:unhideWhenUsed="0"/>
+    <w:lsdException w:name="Dark List Accent 3" w:semiHidden="0" w:uiPriority="70" w:unhideWhenUsed="0"/>
+    <w:lsdException w:name="Colorful Shading Accent 3" w:semiHidden="0" w:uiPriority="71" w:unhideWhenUsed="0"/>
+    <w:lsdException w:name="Colorful List Accent 3" w:semiHidden="0" w:uiPriority="72" w:unhideWhenUsed="0"/>
+    <w:lsdException w:name="Colorful Grid Accent 3" w:semiHidden="0" w:uiPriority="73" w:unhideWhenUsed="0"/>
+    <w:lsdException w:name="Light Shading Accent 4" w:semiHidden="0" w:uiPriority="60" w:unhideWhenUsed="0"/>
+    <w:lsdException w:name="Light List Accent 4" w:semiHidden="0" w:uiPriority="61" w:unhideWhenUsed="0"/>
+    <w:lsdException w:name="Light Grid Accent 4" w:semiHidden="0" w:uiPriority="62" w:unhideWhenUsed="0"/>
+    <w:lsdException w:name="Medium Shading 1 Accent 4" w:semiHidden="0" w:uiPriority="63" w:unhideWhenUsed="0"/>
+    <w:lsdException w:name="Medium Shading 2 Accent 4" w:semiHidden="0" w:uiPriority="64" w:unhideWhenUsed="0"/>
+    <w:lsdException w:name="Medium List 1 Accent 4" w:semiHidden="0" w:uiPriority="65" w:unhideWhenUsed="0"/>
+    <w:lsdException w:name="Medium List 2 Accent 4" w:semiHidden="0" w:uiPriority="66" w:unhideWhenUsed="0"/>
+    <w:lsdException w:name="Medium Grid 1 Accent 4" w:semiHidden="0" w:uiPriority="67" w:unhideWhenUsed="0"/>
+    <w:lsdException w:name="Medium Grid 2 Accent 4" w:semiHidden="0" w:uiPriority="68" w:unhideWhenUsed="0"/>
+    <w:lsdException w:name="Medium Grid 3 Accent 4" w:semiHidden="0" w:uiPriority="69" w:unhideWhenUsed="0"/>
+    <w:lsdException w:name="Dark List Accent 4" w:semiHidden="0" w:uiPriority="70" w:unhideWhenUsed="0"/>
+    <w:lsdException w:name="Colorful Shading Accent 4" w:semiHidden="0" w:uiPriority="71" w:unhideWhenUsed="0"/>
+    <w:lsdException w:name="Colorful List Accent 4" w:semiHidden="0" w:uiPriority="72" w:unhideWhenUsed="0"/>
+    <w:lsdException w:name="Colorful Grid Accent 4" w:semiHidden="0" w:uiPriority="73" w:unhideWhenUsed="0"/>
+    <w:lsdException w:name="Light Shading Accent 5" w:semiHidden="0" w:uiPriority="60" w:unhideWhenUsed="0"/>
+    <w:lsdException w:name="Light List Accent 5" w:semiHidden="0" w:uiPriority="61" w:unhideWhenUsed="0"/>
+    <w:lsdException w:name="Light Grid Accent 5" w:semiHidden="0" w:uiPriority="62" w:unhideWhenUsed="0"/>
+    <w:lsdException w:name="Medium Shading 1 Accent 5" w:semiHidden="0" w:uiPriority="63" w:unhideWhenUsed="0"/>
+    <w:lsdException w:name="Medium Shading 2 Accent 5" w:semiHidden="0" w:uiPriority="64" w:unhideWhenUsed="0"/>
+    <w:lsdException w:name="Medium List 1 Accent 5" w:semiHidden="0" w:uiPriority="65" w:unhideWhenUsed="0"/>
+    <w:lsdException w:name="Medium List 2 Accent 5" w:semiHidden="0" w:uiPriority="66" w:unhideWhenUsed="0"/>
+    <w:lsdException w:name="Medium Grid 1 Accent 5" w:semiHidden="0" w:uiPriority="67" w:unhideWhenUsed="0"/>
+    <w:lsdException w:name="Medium Grid 2 Accent 5" w:semiHidden="0" w:uiPriority="68" w:unhideWhenUsed="0"/>
+    <w:lsdException w:name="Medium Grid 3 Accent 5" w:semiHidden="0" w:uiPriority="69" w:unhideWhenUsed="0"/>
+    <w:lsdException w:name="Dark List Accent 5" w:semiHidden="0" w:uiPriority="70" w:unhideWhenUsed="0"/>
+    <w:lsdException w:name="Colorful Shading Accent 5" w:semiHidden="0" w:uiPriority="71" w:unhideWhenUsed="0"/>
+    <w:lsdException w:name="Colorful List Accent 5" w:semiHidden="0" w:uiPriority="72" w:unhideWhenUsed="0"/>
+    <w:lsdException w:name="Colorful Grid Accent 5" w:semiHidden="0" w:uiPriority="73" w:unhideWhenUsed="0"/>
+    <w:lsdException w:name="Light Shading Accent 6" w:semiHidden="0" w:uiPriority="60" w:unhideWhenUsed="0"/>
+    <w:lsdException w:name="Light List Accent 6" w:semiHidden="0" w:uiPriority="61" w:unhideWhenUsed="0"/>
+    <w:lsdException w:name="Light Grid Accent 6" w:semiHidden="0" w:uiPriority="62" w:unhideWhenUsed="0"/>
+    <w:lsdException w:name="Medium Shading 1 Accent 6" w:semiHidden="0" w:uiPriority="63" w:unhideWhenUsed="0"/>
+    <w:lsdException w:name="Medium Shading 2 Accent 6" w:semiHidden="0" w:uiPriority="64" w:unhideWhenUsed="0"/>
+    <w:lsdException w:name="Medium List 1 Accent 6" w:semiHidden="0" w:uiPriority="65" w:unhideWhenUsed="0"/>
+    <w:lsdException w:name="Medium List 2 Accent 6" w:semiHidden="0" w:uiPriority="66" w:unhideWhenUsed="0"/>
+    <w:lsdException w:name="Medium Grid 1 Accent 6" w:semiHidden="0" w:uiPriority="67" w:unhideWhenUsed="0"/>
+    <w:lsdException w:name="Medium Grid 2 Accent 6" w:semiHidden="0" w:uiPriority="68" w:unhideWhenUsed="0"/>
+    <w:lsdException w:name="Medium Grid 3 Accent 6" w:semiHidden="0" w:uiPriority="69" w:unhideWhenUsed="0"/>
+    <w:lsdException w:name="Dark List Accent 6" w:semiHidden="0" w:uiPriority="70" w:unhideWhenUsed="0"/>
+    <w:lsdException w:name="Colorful Shading Accent 6" w:semiHidden="0" w:uiPriority="71" w:unhideWhenUsed="0"/>
+    <w:lsdException w:name="Colorful List Accent 6" w:semiHidden="0" w:uiPriority="72" w:unhideWhenUsed="0"/>
+    <w:lsdException w:name="Colorful Grid Accent 6" w:semiHidden="0" w:uiPriority="73" w:unhideWhenUsed="0"/>
+    <w:lsdException w:name="Subtle Emphasis" w:semiHidden="0" w:uiPriority="19" w:unhideWhenUsed="0" w:qFormat="1"/>
+    <w:lsdException w:name="Intense Emphasis" w:semiHidden="0" w:uiPriority="21" w:unhideWhenUsed="0" w:qFormat="1"/>
+    <w:lsdException w:name="Subtle Reference" w:semiHidden="0" w:uiPriority="31" w:unhideWhenUsed="0" w:qFormat="1"/>
+    <w:lsdException w:name="Intense Reference" w:semiHidden="0" w:uiPriority="32" w:unhideWhenUsed="0" w:qFormat="1"/>
+    <w:lsdException w:name="Book Title" w:semiHidden="0" w:uiPriority="33" w:unhideWhenUsed="0" w:qFormat="1"/>
+    <w:lsdException w:name="Bibliography" w:uiPriority="37"/>
+    <w:lsdException w:name="TOC Heading" w:uiPriority="39" w:qFormat="1"/>
   </w:latentStyles>
   <w:style w:type="paragraph" w:default="1" w:styleId="Normal">
     <w:name w:val="Normal"/>
@@ -8644,6 +8378,7 @@
       <w:spacing w:after="0" w:line="240" w:lineRule="auto"/>
     </w:pPr>
     <w:tblPr>
+      <w:tblInd w:w="0" w:type="dxa"/>
       <w:tblBorders>
         <w:top w:val="single" w:sz="4" w:space="0" w:color="auto"/>
         <w:left w:val="single" w:sz="4" w:space="0" w:color="auto"/>
@@ -8652,6 +8387,12 @@
         <w:insideH w:val="single" w:sz="4" w:space="0" w:color="auto"/>
         <w:insideV w:val="single" w:sz="4" w:space="0" w:color="auto"/>
       </w:tblBorders>
+      <w:tblCellMar>
+        <w:top w:w="0" w:type="dxa"/>
+        <w:left w:w="108" w:type="dxa"/>
+        <w:bottom w:w="0" w:type="dxa"/>
+        <w:right w:w="108" w:type="dxa"/>
+      </w:tblCellMar>
     </w:tblPr>
   </w:style>
   <w:style w:type="paragraph" w:styleId="ListParagraph">
@@ -9436,6 +9177,7 @@
     <w:tblPr>
       <w:tblStyleRowBandSize w:val="1"/>
       <w:tblStyleColBandSize w:val="1"/>
+      <w:tblInd w:w="0" w:type="dxa"/>
       <w:tblCellMar>
         <w:top w:w="100" w:type="dxa"/>
         <w:left w:w="100" w:type="dxa"/>
@@ -9458,6 +9200,7 @@
     <w:tblPr>
       <w:tblStyleRowBandSize w:val="1"/>
       <w:tblStyleColBandSize w:val="1"/>
+      <w:tblInd w:w="0" w:type="dxa"/>
       <w:tblCellMar>
         <w:top w:w="100" w:type="dxa"/>
         <w:left w:w="100" w:type="dxa"/>
@@ -9480,6 +9223,7 @@
     <w:tblPr>
       <w:tblStyleRowBandSize w:val="1"/>
       <w:tblStyleColBandSize w:val="1"/>
+      <w:tblInd w:w="0" w:type="dxa"/>
       <w:tblCellMar>
         <w:top w:w="100" w:type="dxa"/>
         <w:left w:w="100" w:type="dxa"/>
@@ -9502,6 +9246,7 @@
     <w:tblPr>
       <w:tblStyleRowBandSize w:val="1"/>
       <w:tblStyleColBandSize w:val="1"/>
+      <w:tblInd w:w="0" w:type="dxa"/>
       <w:tblCellMar>
         <w:top w:w="100" w:type="dxa"/>
         <w:left w:w="100" w:type="dxa"/>
@@ -9627,7 +9372,1480 @@
       <w:szCs w:val="20"/>
     </w:rPr>
   </w:style>
-  <w:style w:type="character" w:styleId="UnresolvedMention">
+  <w:style w:type="character" w:customStyle="1" w:styleId="UnresolvedMention">
+    <w:name w:val="Unresolved Mention"/>
+    <w:basedOn w:val="DefaultParagraphFont"/>
+    <w:uiPriority w:val="99"/>
+    <w:semiHidden/>
+    <w:unhideWhenUsed/>
+    <w:rsid w:val="00A91424"/>
+    <w:rPr>
+      <w:color w:val="605E5C"/>
+      <w:shd w:val="clear" w:color="auto" w:fill="E1DFDD"/>
+    </w:rPr>
+  </w:style>
+  <w:style w:type="paragraph" w:customStyle="1" w:styleId="Normal0">
+    <w:name w:val="Normal+"/>
+    <w:basedOn w:val="Normal"/>
+    <w:rsid w:val="00A91424"/>
+    <w:pPr>
+      <w:suppressAutoHyphens/>
+      <w:overflowPunct w:val="0"/>
+      <w:autoSpaceDE w:val="0"/>
+      <w:autoSpaceDN w:val="0"/>
+      <w:adjustRightInd w:val="0"/>
+      <w:spacing w:before="0"/>
+      <w:textAlignment w:val="baseline"/>
+    </w:pPr>
+    <w:rPr>
+      <w:rFonts w:ascii="Helvetica" w:eastAsia="Times New Roman" w:hAnsi="Helvetica" w:cs="Times New Roman"/>
+      <w:sz w:val="24"/>
+      <w:szCs w:val="20"/>
+    </w:rPr>
+  </w:style>
+  <w:style w:type="character" w:styleId="Strong">
+    <w:name w:val="Strong"/>
+    <w:basedOn w:val="DefaultParagraphFont"/>
+    <w:uiPriority w:val="22"/>
+    <w:qFormat/>
+    <w:rsid w:val="00A91424"/>
+    <w:rPr>
+      <w:b/>
+      <w:bCs/>
+    </w:rPr>
+  </w:style>
+  <w:style w:type="paragraph" w:customStyle="1" w:styleId="TableParagraph">
+    <w:name w:val="Table Paragraph"/>
+    <w:basedOn w:val="Normal"/>
+    <w:uiPriority w:val="1"/>
+    <w:qFormat/>
+    <w:rsid w:val="005107D5"/>
+    <w:pPr>
+      <w:widowControl w:val="0"/>
+      <w:autoSpaceDE w:val="0"/>
+      <w:autoSpaceDN w:val="0"/>
+      <w:spacing w:before="0"/>
+    </w:pPr>
+    <w:rPr>
+      <w:rFonts w:ascii="IPAexMincho" w:eastAsia="IPAexMincho" w:hAnsi="IPAexMincho" w:cs="IPAexMincho"/>
+      <w:sz w:val="22"/>
+    </w:rPr>
+  </w:style>
+  <w:style w:type="character" w:customStyle="1" w:styleId="ListParagraphChar">
+    <w:name w:val="List Paragraph Char"/>
+    <w:aliases w:val="Performance Management Char"/>
+    <w:link w:val="ListParagraph"/>
+    <w:uiPriority w:val="34"/>
+    <w:rsid w:val="002663CF"/>
+    <w:rPr>
+      <w:rFonts w:ascii="Trebuchet MS" w:hAnsi="Trebuchet MS"/>
+      <w:sz w:val="18"/>
+    </w:rPr>
+  </w:style>
+  <w:style w:type="character" w:customStyle="1" w:styleId="typ">
+    <w:name w:val="typ"/>
+    <w:rsid w:val="003E7F0E"/>
+  </w:style>
+</w:styles>
+</file>
+
+<file path=word/stylesWithEffects.xml><?xml version="1.0" encoding="utf-8"?>
+<w:styles xmlns:wpc="http://schemas.microsoft.com/office/word/2010/wordprocessingCanvas" xmlns:mc="http://schemas.openxmlformats.org/markup-compatibility/2006" xmlns:o="urn:schemas-microsoft-com:office:office" xmlns:r="http://schemas.openxmlformats.org/officeDocument/2006/relationships" xmlns:m="http://schemas.openxmlformats.org/officeDocument/2006/math" xmlns:v="urn:schemas-microsoft-com:vml" xmlns:wp14="http://schemas.microsoft.com/office/word/2010/wordprocessingDrawing" xmlns:wp="http://schemas.openxmlformats.org/drawingml/2006/wordprocessingDrawing" xmlns:w10="urn:schemas-microsoft-com:office:word" xmlns:w="http://schemas.openxmlformats.org/wordprocessingml/2006/main" xmlns:w14="http://schemas.microsoft.com/office/word/2010/wordml" xmlns:wpg="http://schemas.microsoft.com/office/word/2010/wordprocessingGroup" xmlns:wpi="http://schemas.microsoft.com/office/word/2010/wordprocessingInk" xmlns:wne="http://schemas.microsoft.com/office/word/2006/wordml" xmlns:wps="http://schemas.microsoft.com/office/word/2010/wordprocessingShape" mc:Ignorable="w14 wp14">
+  <w:docDefaults>
+    <w:rPrDefault>
+      <w:rPr>
+        <w:rFonts w:asciiTheme="minorHAnsi" w:eastAsiaTheme="minorHAnsi" w:hAnsiTheme="minorHAnsi" w:cstheme="minorBidi"/>
+        <w:sz w:val="22"/>
+        <w:szCs w:val="22"/>
+        <w:lang w:val="en-US" w:eastAsia="en-US" w:bidi="ar-SA"/>
+      </w:rPr>
+    </w:rPrDefault>
+    <w:pPrDefault>
+      <w:pPr>
+        <w:spacing w:after="200" w:line="276" w:lineRule="auto"/>
+      </w:pPr>
+    </w:pPrDefault>
+  </w:docDefaults>
+  <w:latentStyles w:defLockedState="0" w:defUIPriority="99" w:defSemiHidden="1" w:defUnhideWhenUsed="1" w:defQFormat="0" w:count="267">
+    <w:lsdException w:name="Normal" w:semiHidden="0" w:uiPriority="0" w:unhideWhenUsed="0" w:qFormat="1"/>
+    <w:lsdException w:name="heading 1" w:semiHidden="0" w:uiPriority="9" w:unhideWhenUsed="0" w:qFormat="1"/>
+    <w:lsdException w:name="heading 2" w:uiPriority="9" w:qFormat="1"/>
+    <w:lsdException w:name="heading 3" w:uiPriority="9" w:qFormat="1"/>
+    <w:lsdException w:name="heading 4" w:uiPriority="9" w:qFormat="1"/>
+    <w:lsdException w:name="heading 5" w:uiPriority="9" w:qFormat="1"/>
+    <w:lsdException w:name="heading 6" w:uiPriority="9" w:qFormat="1"/>
+    <w:lsdException w:name="heading 7" w:uiPriority="9" w:qFormat="1"/>
+    <w:lsdException w:name="heading 8" w:uiPriority="9" w:qFormat="1"/>
+    <w:lsdException w:name="heading 9" w:uiPriority="9" w:qFormat="1"/>
+    <w:lsdException w:name="toc 1" w:uiPriority="39" w:qFormat="1"/>
+    <w:lsdException w:name="toc 2" w:uiPriority="39" w:qFormat="1"/>
+    <w:lsdException w:name="toc 3" w:uiPriority="39" w:qFormat="1"/>
+    <w:lsdException w:name="toc 4" w:uiPriority="39"/>
+    <w:lsdException w:name="toc 5" w:uiPriority="39"/>
+    <w:lsdException w:name="toc 6" w:uiPriority="39"/>
+    <w:lsdException w:name="toc 7" w:uiPriority="39"/>
+    <w:lsdException w:name="toc 8" w:uiPriority="39"/>
+    <w:lsdException w:name="toc 9" w:uiPriority="39"/>
+    <w:lsdException w:name="annotation text" w:uiPriority="0"/>
+    <w:lsdException w:name="caption" w:uiPriority="35" w:qFormat="1"/>
+    <w:lsdException w:name="annotation reference" w:uiPriority="0"/>
+    <w:lsdException w:name="List Number" w:uiPriority="0"/>
+    <w:lsdException w:name="Title" w:semiHidden="0" w:uiPriority="10" w:unhideWhenUsed="0" w:qFormat="1"/>
+    <w:lsdException w:name="Default Paragraph Font" w:uiPriority="1"/>
+    <w:lsdException w:name="Body Text" w:uiPriority="0"/>
+    <w:lsdException w:name="Subtitle" w:semiHidden="0" w:uiPriority="11" w:unhideWhenUsed="0" w:qFormat="1"/>
+    <w:lsdException w:name="Strong" w:semiHidden="0" w:uiPriority="22" w:unhideWhenUsed="0" w:qFormat="1"/>
+    <w:lsdException w:name="Emphasis" w:semiHidden="0" w:uiPriority="20" w:unhideWhenUsed="0" w:qFormat="1"/>
+    <w:lsdException w:name="Table Grid" w:semiHidden="0" w:uiPriority="59" w:unhideWhenUsed="0"/>
+    <w:lsdException w:name="Placeholder Text" w:unhideWhenUsed="0"/>
+    <w:lsdException w:name="No Spacing" w:semiHidden="0" w:uiPriority="1" w:unhideWhenUsed="0" w:qFormat="1"/>
+    <w:lsdException w:name="Light Shading" w:semiHidden="0" w:uiPriority="60" w:unhideWhenUsed="0"/>
+    <w:lsdException w:name="Light List" w:semiHidden="0" w:uiPriority="61" w:unhideWhenUsed="0"/>
+    <w:lsdException w:name="Light Grid" w:semiHidden="0" w:uiPriority="62" w:unhideWhenUsed="0"/>
+    <w:lsdException w:name="Medium Shading 1" w:semiHidden="0" w:uiPriority="63" w:unhideWhenUsed="0"/>
+    <w:lsdException w:name="Medium Shading 2" w:semiHidden="0" w:uiPriority="64" w:unhideWhenUsed="0"/>
+    <w:lsdException w:name="Medium List 1" w:semiHidden="0" w:uiPriority="65" w:unhideWhenUsed="0"/>
+    <w:lsdException w:name="Medium List 2" w:semiHidden="0" w:uiPriority="66" w:unhideWhenUsed="0"/>
+    <w:lsdException w:name="Medium Grid 1" w:semiHidden="0" w:uiPriority="67" w:unhideWhenUsed="0"/>
+    <w:lsdException w:name="Medium Grid 2" w:semiHidden="0" w:uiPriority="68" w:unhideWhenUsed="0"/>
+    <w:lsdException w:name="Medium Grid 3" w:semiHidden="0" w:uiPriority="69" w:unhideWhenUsed="0"/>
+    <w:lsdException w:name="Dark List" w:semiHidden="0" w:uiPriority="70" w:unhideWhenUsed="0"/>
+    <w:lsdException w:name="Colorful Shading" w:semiHidden="0" w:uiPriority="71" w:unhideWhenUsed="0"/>
+    <w:lsdException w:name="Colorful List" w:semiHidden="0" w:uiPriority="72" w:unhideWhenUsed="0"/>
+    <w:lsdException w:name="Colorful Grid" w:semiHidden="0" w:uiPriority="73" w:unhideWhenUsed="0"/>
+    <w:lsdException w:name="Light Shading Accent 1" w:semiHidden="0" w:uiPriority="60" w:unhideWhenUsed="0"/>
+    <w:lsdException w:name="Light List Accent 1" w:semiHidden="0" w:uiPriority="61" w:unhideWhenUsed="0"/>
+    <w:lsdException w:name="Light Grid Accent 1" w:semiHidden="0" w:uiPriority="62" w:unhideWhenUsed="0"/>
+    <w:lsdException w:name="Medium Shading 1 Accent 1" w:semiHidden="0" w:uiPriority="63" w:unhideWhenUsed="0"/>
+    <w:lsdException w:name="Medium Shading 2 Accent 1" w:semiHidden="0" w:uiPriority="64" w:unhideWhenUsed="0"/>
+    <w:lsdException w:name="Medium List 1 Accent 1" w:semiHidden="0" w:uiPriority="65" w:unhideWhenUsed="0"/>
+    <w:lsdException w:name="Revision" w:unhideWhenUsed="0"/>
+    <w:lsdException w:name="List Paragraph" w:semiHidden="0" w:uiPriority="34" w:unhideWhenUsed="0" w:qFormat="1"/>
+    <w:lsdException w:name="Quote" w:semiHidden="0" w:uiPriority="29" w:unhideWhenUsed="0" w:qFormat="1"/>
+    <w:lsdException w:name="Intense Quote" w:semiHidden="0" w:uiPriority="30" w:unhideWhenUsed="0" w:qFormat="1"/>
+    <w:lsdException w:name="Medium List 2 Accent 1" w:semiHidden="0" w:uiPriority="66" w:unhideWhenUsed="0"/>
+    <w:lsdException w:name="Medium Grid 1 Accent 1" w:semiHidden="0" w:uiPriority="67" w:unhideWhenUsed="0"/>
+    <w:lsdException w:name="Medium Grid 2 Accent 1" w:semiHidden="0" w:uiPriority="68" w:unhideWhenUsed="0"/>
+    <w:lsdException w:name="Medium Grid 3 Accent 1" w:semiHidden="0" w:uiPriority="69" w:unhideWhenUsed="0"/>
+    <w:lsdException w:name="Dark List Accent 1" w:semiHidden="0" w:uiPriority="70" w:unhideWhenUsed="0"/>
+    <w:lsdException w:name="Colorful Shading Accent 1" w:semiHidden="0" w:uiPriority="71" w:unhideWhenUsed="0"/>
+    <w:lsdException w:name="Colorful List Accent 1" w:semiHidden="0" w:uiPriority="72" w:unhideWhenUsed="0"/>
+    <w:lsdException w:name="Colorful Grid Accent 1" w:semiHidden="0" w:uiPriority="73" w:unhideWhenUsed="0"/>
+    <w:lsdException w:name="Light Shading Accent 2" w:semiHidden="0" w:uiPriority="60" w:unhideWhenUsed="0"/>
+    <w:lsdException w:name="Light List Accent 2" w:semiHidden="0" w:uiPriority="61" w:unhideWhenUsed="0"/>
+    <w:lsdException w:name="Light Grid Accent 2" w:semiHidden="0" w:uiPriority="62" w:unhideWhenUsed="0"/>
+    <w:lsdException w:name="Medium Shading 1 Accent 2" w:semiHidden="0" w:uiPriority="63" w:unhideWhenUsed="0"/>
+    <w:lsdException w:name="Medium Shading 2 Accent 2" w:semiHidden="0" w:uiPriority="64" w:unhideWhenUsed="0"/>
+    <w:lsdException w:name="Medium List 1 Accent 2" w:semiHidden="0" w:uiPriority="65" w:unhideWhenUsed="0"/>
+    <w:lsdException w:name="Medium List 2 Accent 2" w:semiHidden="0" w:uiPriority="66" w:unhideWhenUsed="0"/>
+    <w:lsdException w:name="Medium Grid 1 Accent 2" w:semiHidden="0" w:uiPriority="67" w:unhideWhenUsed="0"/>
+    <w:lsdException w:name="Medium Grid 2 Accent 2" w:semiHidden="0" w:uiPriority="68" w:unhideWhenUsed="0"/>
+    <w:lsdException w:name="Medium Grid 3 Accent 2" w:semiHidden="0" w:uiPriority="69" w:unhideWhenUsed="0"/>
+    <w:lsdException w:name="Dark List Accent 2" w:semiHidden="0" w:uiPriority="70" w:unhideWhenUsed="0"/>
+    <w:lsdException w:name="Colorful Shading Accent 2" w:semiHidden="0" w:uiPriority="71" w:unhideWhenUsed="0"/>
+    <w:lsdException w:name="Colorful List Accent 2" w:semiHidden="0" w:uiPriority="72" w:unhideWhenUsed="0"/>
+    <w:lsdException w:name="Colorful Grid Accent 2" w:semiHidden="0" w:uiPriority="73" w:unhideWhenUsed="0"/>
+    <w:lsdException w:name="Light Shading Accent 3" w:semiHidden="0" w:uiPriority="60" w:unhideWhenUsed="0"/>
+    <w:lsdException w:name="Light List Accent 3" w:semiHidden="0" w:uiPriority="61" w:unhideWhenUsed="0"/>
+    <w:lsdException w:name="Light Grid Accent 3" w:semiHidden="0" w:uiPriority="62" w:unhideWhenUsed="0"/>
+    <w:lsdException w:name="Medium Shading 1 Accent 3" w:semiHidden="0" w:uiPriority="63" w:unhideWhenUsed="0"/>
+    <w:lsdException w:name="Medium Shading 2 Accent 3" w:semiHidden="0" w:uiPriority="64" w:unhideWhenUsed="0"/>
+    <w:lsdException w:name="Medium List 1 Accent 3" w:semiHidden="0" w:uiPriority="65" w:unhideWhenUsed="0"/>
+    <w:lsdException w:name="Medium List 2 Accent 3" w:semiHidden="0" w:uiPriority="66" w:unhideWhenUsed="0"/>
+    <w:lsdException w:name="Medium Grid 1 Accent 3" w:semiHidden="0" w:uiPriority="67" w:unhideWhenUsed="0"/>
+    <w:lsdException w:name="Medium Grid 2 Accent 3" w:semiHidden="0" w:uiPriority="68" w:unhideWhenUsed="0"/>
+    <w:lsdException w:name="Medium Grid 3 Accent 3" w:semiHidden="0" w:uiPriority="69" w:unhideWhenUsed="0"/>
+    <w:lsdException w:name="Dark List Accent 3" w:semiHidden="0" w:uiPriority="70" w:unhideWhenUsed="0"/>
+    <w:lsdException w:name="Colorful Shading Accent 3" w:semiHidden="0" w:uiPriority="71" w:unhideWhenUsed="0"/>
+    <w:lsdException w:name="Colorful List Accent 3" w:semiHidden="0" w:uiPriority="72" w:unhideWhenUsed="0"/>
+    <w:lsdException w:name="Colorful Grid Accent 3" w:semiHidden="0" w:uiPriority="73" w:unhideWhenUsed="0"/>
+    <w:lsdException w:name="Light Shading Accent 4" w:semiHidden="0" w:uiPriority="60" w:unhideWhenUsed="0"/>
+    <w:lsdException w:name="Light List Accent 4" w:semiHidden="0" w:uiPriority="61" w:unhideWhenUsed="0"/>
+    <w:lsdException w:name="Light Grid Accent 4" w:semiHidden="0" w:uiPriority="62" w:unhideWhenUsed="0"/>
+    <w:lsdException w:name="Medium Shading 1 Accent 4" w:semiHidden="0" w:uiPriority="63" w:unhideWhenUsed="0"/>
+    <w:lsdException w:name="Medium Shading 2 Accent 4" w:semiHidden="0" w:uiPriority="64" w:unhideWhenUsed="0"/>
+    <w:lsdException w:name="Medium List 1 Accent 4" w:semiHidden="0" w:uiPriority="65" w:unhideWhenUsed="0"/>
+    <w:lsdException w:name="Medium List 2 Accent 4" w:semiHidden="0" w:uiPriority="66" w:unhideWhenUsed="0"/>
+    <w:lsdException w:name="Medium Grid 1 Accent 4" w:semiHidden="0" w:uiPriority="67" w:unhideWhenUsed="0"/>
+    <w:lsdException w:name="Medium Grid 2 Accent 4" w:semiHidden="0" w:uiPriority="68" w:unhideWhenUsed="0"/>
+    <w:lsdException w:name="Medium Grid 3 Accent 4" w:semiHidden="0" w:uiPriority="69" w:unhideWhenUsed="0"/>
+    <w:lsdException w:name="Dark List Accent 4" w:semiHidden="0" w:uiPriority="70" w:unhideWhenUsed="0"/>
+    <w:lsdException w:name="Colorful Shading Accent 4" w:semiHidden="0" w:uiPriority="71" w:unhideWhenUsed="0"/>
+    <w:lsdException w:name="Colorful List Accent 4" w:semiHidden="0" w:uiPriority="72" w:unhideWhenUsed="0"/>
+    <w:lsdException w:name="Colorful Grid Accent 4" w:semiHidden="0" w:uiPriority="73" w:unhideWhenUsed="0"/>
+    <w:lsdException w:name="Light Shading Accent 5" w:semiHidden="0" w:uiPriority="60" w:unhideWhenUsed="0"/>
+    <w:lsdException w:name="Light List Accent 5" w:semiHidden="0" w:uiPriority="61" w:unhideWhenUsed="0"/>
+    <w:lsdException w:name="Light Grid Accent 5" w:semiHidden="0" w:uiPriority="62" w:unhideWhenUsed="0"/>
+    <w:lsdException w:name="Medium Shading 1 Accent 5" w:semiHidden="0" w:uiPriority="63" w:unhideWhenUsed="0"/>
+    <w:lsdException w:name="Medium Shading 2 Accent 5" w:semiHidden="0" w:uiPriority="64" w:unhideWhenUsed="0"/>
+    <w:lsdException w:name="Medium List 1 Accent 5" w:semiHidden="0" w:uiPriority="65" w:unhideWhenUsed="0"/>
+    <w:lsdException w:name="Medium List 2 Accent 5" w:semiHidden="0" w:uiPriority="66" w:unhideWhenUsed="0"/>
+    <w:lsdException w:name="Medium Grid 1 Accent 5" w:semiHidden="0" w:uiPriority="67" w:unhideWhenUsed="0"/>
+    <w:lsdException w:name="Medium Grid 2 Accent 5" w:semiHidden="0" w:uiPriority="68" w:unhideWhenUsed="0"/>
+    <w:lsdException w:name="Medium Grid 3 Accent 5" w:semiHidden="0" w:uiPriority="69" w:unhideWhenUsed="0"/>
+    <w:lsdException w:name="Dark List Accent 5" w:semiHidden="0" w:uiPriority="70" w:unhideWhenUsed="0"/>
+    <w:lsdException w:name="Colorful Shading Accent 5" w:semiHidden="0" w:uiPriority="71" w:unhideWhenUsed="0"/>
+    <w:lsdException w:name="Colorful List Accent 5" w:semiHidden="0" w:uiPriority="72" w:unhideWhenUsed="0"/>
+    <w:lsdException w:name="Colorful Grid Accent 5" w:semiHidden="0" w:uiPriority="73" w:unhideWhenUsed="0"/>
+    <w:lsdException w:name="Light Shading Accent 6" w:semiHidden="0" w:uiPriority="60" w:unhideWhenUsed="0"/>
+    <w:lsdException w:name="Light List Accent 6" w:semiHidden="0" w:uiPriority="61" w:unhideWhenUsed="0"/>
+    <w:lsdException w:name="Light Grid Accent 6" w:semiHidden="0" w:uiPriority="62" w:unhideWhenUsed="0"/>
+    <w:lsdException w:name="Medium Shading 1 Accent 6" w:semiHidden="0" w:uiPriority="63" w:unhideWhenUsed="0"/>
+    <w:lsdException w:name="Medium Shading 2 Accent 6" w:semiHidden="0" w:uiPriority="64" w:unhideWhenUsed="0"/>
+    <w:lsdException w:name="Medium List 1 Accent 6" w:semiHidden="0" w:uiPriority="65" w:unhideWhenUsed="0"/>
+    <w:lsdException w:name="Medium List 2 Accent 6" w:semiHidden="0" w:uiPriority="66" w:unhideWhenUsed="0"/>
+    <w:lsdException w:name="Medium Grid 1 Accent 6" w:semiHidden="0" w:uiPriority="67" w:unhideWhenUsed="0"/>
+    <w:lsdException w:name="Medium Grid 2 Accent 6" w:semiHidden="0" w:uiPriority="68" w:unhideWhenUsed="0"/>
+    <w:lsdException w:name="Medium Grid 3 Accent 6" w:semiHidden="0" w:uiPriority="69" w:unhideWhenUsed="0"/>
+    <w:lsdException w:name="Dark List Accent 6" w:semiHidden="0" w:uiPriority="70" w:unhideWhenUsed="0"/>
+    <w:lsdException w:name="Colorful Shading Accent 6" w:semiHidden="0" w:uiPriority="71" w:unhideWhenUsed="0"/>
+    <w:lsdException w:name="Colorful List Accent 6" w:semiHidden="0" w:uiPriority="72" w:unhideWhenUsed="0"/>
+    <w:lsdException w:name="Colorful Grid Accent 6" w:semiHidden="0" w:uiPriority="73" w:unhideWhenUsed="0"/>
+    <w:lsdException w:name="Subtle Emphasis" w:semiHidden="0" w:uiPriority="19" w:unhideWhenUsed="0" w:qFormat="1"/>
+    <w:lsdException w:name="Intense Emphasis" w:semiHidden="0" w:uiPriority="21" w:unhideWhenUsed="0" w:qFormat="1"/>
+    <w:lsdException w:name="Subtle Reference" w:semiHidden="0" w:uiPriority="31" w:unhideWhenUsed="0" w:qFormat="1"/>
+    <w:lsdException w:name="Intense Reference" w:semiHidden="0" w:uiPriority="32" w:unhideWhenUsed="0" w:qFormat="1"/>
+    <w:lsdException w:name="Book Title" w:semiHidden="0" w:uiPriority="33" w:unhideWhenUsed="0" w:qFormat="1"/>
+    <w:lsdException w:name="Bibliography" w:uiPriority="37"/>
+    <w:lsdException w:name="TOC Heading" w:uiPriority="39" w:qFormat="1"/>
+  </w:latentStyles>
+  <w:style w:type="paragraph" w:default="1" w:styleId="Normal">
+    <w:name w:val="Normal"/>
+    <w:qFormat/>
+    <w:rsid w:val="0044573B"/>
+    <w:pPr>
+      <w:spacing w:before="100" w:after="0" w:line="240" w:lineRule="auto"/>
+    </w:pPr>
+    <w:rPr>
+      <w:rFonts w:ascii="Trebuchet MS" w:hAnsi="Trebuchet MS"/>
+      <w:sz w:val="18"/>
+    </w:rPr>
+  </w:style>
+  <w:style w:type="paragraph" w:styleId="Heading1">
+    <w:name w:val="heading 1"/>
+    <w:aliases w:val="Doc.Title"/>
+    <w:basedOn w:val="Normal"/>
+    <w:next w:val="Normal"/>
+    <w:link w:val="Heading1Char"/>
+    <w:uiPriority w:val="9"/>
+    <w:qFormat/>
+    <w:rsid w:val="0044573B"/>
+    <w:pPr>
+      <w:keepNext/>
+      <w:keepLines/>
+      <w:spacing w:before="480" w:after="240"/>
+      <w:outlineLvl w:val="0"/>
+    </w:pPr>
+    <w:rPr>
+      <w:rFonts w:eastAsiaTheme="majorEastAsia" w:cstheme="majorBidi"/>
+      <w:b/>
+      <w:bCs/>
+      <w:sz w:val="32"/>
+      <w:szCs w:val="28"/>
+    </w:rPr>
+  </w:style>
+  <w:style w:type="paragraph" w:styleId="Heading2">
+    <w:name w:val="heading 2"/>
+    <w:aliases w:val="Doc.SubTitle"/>
+    <w:basedOn w:val="Normal"/>
+    <w:next w:val="Normal"/>
+    <w:link w:val="Heading2Char"/>
+    <w:uiPriority w:val="9"/>
+    <w:unhideWhenUsed/>
+    <w:qFormat/>
+    <w:rsid w:val="00184904"/>
+    <w:pPr>
+      <w:keepNext/>
+      <w:keepLines/>
+      <w:spacing w:before="200" w:after="200"/>
+      <w:outlineLvl w:val="1"/>
+    </w:pPr>
+    <w:rPr>
+      <w:rFonts w:eastAsiaTheme="majorEastAsia" w:cstheme="majorBidi"/>
+      <w:b/>
+      <w:bCs/>
+      <w:sz w:val="20"/>
+      <w:szCs w:val="26"/>
+    </w:rPr>
+  </w:style>
+  <w:style w:type="paragraph" w:styleId="Heading3">
+    <w:name w:val="heading 3"/>
+    <w:basedOn w:val="Normal"/>
+    <w:next w:val="Normal"/>
+    <w:link w:val="Heading3Char"/>
+    <w:uiPriority w:val="9"/>
+    <w:unhideWhenUsed/>
+    <w:qFormat/>
+    <w:rsid w:val="00184904"/>
+    <w:pPr>
+      <w:keepNext/>
+      <w:keepLines/>
+      <w:spacing w:before="200"/>
+      <w:outlineLvl w:val="2"/>
+    </w:pPr>
+    <w:rPr>
+      <w:rFonts w:asciiTheme="majorHAnsi" w:eastAsiaTheme="majorEastAsia" w:hAnsiTheme="majorHAnsi" w:cstheme="majorBidi"/>
+      <w:b/>
+      <w:bCs/>
+      <w:color w:val="4F81BD" w:themeColor="accent1"/>
+    </w:rPr>
+  </w:style>
+  <w:style w:type="paragraph" w:styleId="Heading4">
+    <w:name w:val="heading 4"/>
+    <w:basedOn w:val="Normal"/>
+    <w:next w:val="Normal"/>
+    <w:link w:val="Heading4Char"/>
+    <w:uiPriority w:val="9"/>
+    <w:unhideWhenUsed/>
+    <w:qFormat/>
+    <w:rsid w:val="00A91424"/>
+    <w:pPr>
+      <w:keepNext/>
+      <w:keepLines/>
+      <w:spacing w:before="40" w:line="259" w:lineRule="auto"/>
+      <w:outlineLvl w:val="3"/>
+    </w:pPr>
+    <w:rPr>
+      <w:rFonts w:asciiTheme="majorHAnsi" w:eastAsiaTheme="majorEastAsia" w:hAnsiTheme="majorHAnsi" w:cstheme="majorBidi"/>
+      <w:i/>
+      <w:iCs/>
+      <w:color w:val="365F91" w:themeColor="accent1" w:themeShade="BF"/>
+      <w:sz w:val="22"/>
+      <w:lang w:val="en-ID" w:eastAsia="en-ID"/>
+    </w:rPr>
+  </w:style>
+  <w:style w:type="paragraph" w:styleId="Heading5">
+    <w:name w:val="heading 5"/>
+    <w:basedOn w:val="Normal"/>
+    <w:next w:val="Normal"/>
+    <w:link w:val="Heading5Char"/>
+    <w:uiPriority w:val="9"/>
+    <w:unhideWhenUsed/>
+    <w:qFormat/>
+    <w:rsid w:val="00A91424"/>
+    <w:pPr>
+      <w:keepNext/>
+      <w:keepLines/>
+      <w:spacing w:before="40" w:line="259" w:lineRule="auto"/>
+      <w:outlineLvl w:val="4"/>
+    </w:pPr>
+    <w:rPr>
+      <w:rFonts w:asciiTheme="majorHAnsi" w:eastAsiaTheme="majorEastAsia" w:hAnsiTheme="majorHAnsi" w:cstheme="majorBidi"/>
+      <w:color w:val="365F91" w:themeColor="accent1" w:themeShade="BF"/>
+      <w:sz w:val="22"/>
+      <w:lang w:eastAsia="en-ID"/>
+    </w:rPr>
+  </w:style>
+  <w:style w:type="paragraph" w:styleId="Heading6">
+    <w:name w:val="heading 6"/>
+    <w:basedOn w:val="Normal"/>
+    <w:next w:val="Normal"/>
+    <w:link w:val="Heading6Char"/>
+    <w:uiPriority w:val="9"/>
+    <w:semiHidden/>
+    <w:unhideWhenUsed/>
+    <w:qFormat/>
+    <w:rsid w:val="00A91424"/>
+    <w:pPr>
+      <w:keepNext/>
+      <w:keepLines/>
+      <w:spacing w:before="40" w:line="259" w:lineRule="auto"/>
+      <w:outlineLvl w:val="5"/>
+    </w:pPr>
+    <w:rPr>
+      <w:rFonts w:asciiTheme="majorHAnsi" w:eastAsiaTheme="majorEastAsia" w:hAnsiTheme="majorHAnsi" w:cstheme="majorBidi"/>
+      <w:color w:val="243F60" w:themeColor="accent1" w:themeShade="7F"/>
+      <w:sz w:val="22"/>
+      <w:lang w:eastAsia="en-ID"/>
+    </w:rPr>
+  </w:style>
+  <w:style w:type="character" w:default="1" w:styleId="DefaultParagraphFont">
+    <w:name w:val="Default Paragraph Font"/>
+    <w:uiPriority w:val="1"/>
+    <w:semiHidden/>
+    <w:unhideWhenUsed/>
+  </w:style>
+  <w:style w:type="table" w:default="1" w:styleId="TableNormal">
+    <w:name w:val="Normal Table"/>
+    <w:uiPriority w:val="99"/>
+    <w:semiHidden/>
+    <w:unhideWhenUsed/>
+    <w:tblPr>
+      <w:tblInd w:w="0" w:type="dxa"/>
+      <w:tblCellMar>
+        <w:top w:w="0" w:type="dxa"/>
+        <w:left w:w="108" w:type="dxa"/>
+        <w:bottom w:w="0" w:type="dxa"/>
+        <w:right w:w="108" w:type="dxa"/>
+      </w:tblCellMar>
+    </w:tblPr>
+  </w:style>
+  <w:style w:type="numbering" w:default="1" w:styleId="NoList">
+    <w:name w:val="No List"/>
+    <w:uiPriority w:val="99"/>
+    <w:semiHidden/>
+    <w:unhideWhenUsed/>
+  </w:style>
+  <w:style w:type="paragraph" w:styleId="Header">
+    <w:name w:val="header"/>
+    <w:basedOn w:val="Normal"/>
+    <w:link w:val="HeaderChar"/>
+    <w:uiPriority w:val="99"/>
+    <w:unhideWhenUsed/>
+    <w:rsid w:val="0044573B"/>
+    <w:pPr>
+      <w:tabs>
+        <w:tab w:val="center" w:pos="4680"/>
+        <w:tab w:val="right" w:pos="9360"/>
+      </w:tabs>
+    </w:pPr>
+  </w:style>
+  <w:style w:type="character" w:customStyle="1" w:styleId="HeaderChar">
+    <w:name w:val="Header Char"/>
+    <w:basedOn w:val="DefaultParagraphFont"/>
+    <w:link w:val="Header"/>
+    <w:uiPriority w:val="99"/>
+    <w:rsid w:val="0044573B"/>
+  </w:style>
+  <w:style w:type="paragraph" w:styleId="Footer">
+    <w:name w:val="footer"/>
+    <w:basedOn w:val="Normal"/>
+    <w:link w:val="FooterChar"/>
+    <w:uiPriority w:val="99"/>
+    <w:unhideWhenUsed/>
+    <w:rsid w:val="0044573B"/>
+    <w:pPr>
+      <w:tabs>
+        <w:tab w:val="center" w:pos="4680"/>
+        <w:tab w:val="right" w:pos="9360"/>
+      </w:tabs>
+    </w:pPr>
+  </w:style>
+  <w:style w:type="character" w:customStyle="1" w:styleId="FooterChar">
+    <w:name w:val="Footer Char"/>
+    <w:basedOn w:val="DefaultParagraphFont"/>
+    <w:link w:val="Footer"/>
+    <w:uiPriority w:val="99"/>
+    <w:rsid w:val="0044573B"/>
+  </w:style>
+  <w:style w:type="character" w:customStyle="1" w:styleId="Heading1Char">
+    <w:name w:val="Heading 1 Char"/>
+    <w:aliases w:val="Doc.Title Char"/>
+    <w:basedOn w:val="DefaultParagraphFont"/>
+    <w:link w:val="Heading1"/>
+    <w:rsid w:val="0044573B"/>
+    <w:rPr>
+      <w:rFonts w:ascii="Trebuchet MS" w:eastAsiaTheme="majorEastAsia" w:hAnsi="Trebuchet MS" w:cstheme="majorBidi"/>
+      <w:b/>
+      <w:bCs/>
+      <w:sz w:val="32"/>
+      <w:szCs w:val="28"/>
+    </w:rPr>
+  </w:style>
+  <w:style w:type="table" w:styleId="TableGrid">
+    <w:name w:val="Table Grid"/>
+    <w:basedOn w:val="TableNormal"/>
+    <w:uiPriority w:val="59"/>
+    <w:rsid w:val="0044573B"/>
+    <w:pPr>
+      <w:spacing w:after="0" w:line="240" w:lineRule="auto"/>
+    </w:pPr>
+    <w:tblPr>
+      <w:tblInd w:w="0" w:type="dxa"/>
+      <w:tblBorders>
+        <w:top w:val="single" w:sz="4" w:space="0" w:color="auto"/>
+        <w:left w:val="single" w:sz="4" w:space="0" w:color="auto"/>
+        <w:bottom w:val="single" w:sz="4" w:space="0" w:color="auto"/>
+        <w:right w:val="single" w:sz="4" w:space="0" w:color="auto"/>
+        <w:insideH w:val="single" w:sz="4" w:space="0" w:color="auto"/>
+        <w:insideV w:val="single" w:sz="4" w:space="0" w:color="auto"/>
+      </w:tblBorders>
+      <w:tblCellMar>
+        <w:top w:w="0" w:type="dxa"/>
+        <w:left w:w="108" w:type="dxa"/>
+        <w:bottom w:w="0" w:type="dxa"/>
+        <w:right w:w="108" w:type="dxa"/>
+      </w:tblCellMar>
+    </w:tblPr>
+  </w:style>
+  <w:style w:type="paragraph" w:styleId="ListParagraph">
+    <w:name w:val="List Paragraph"/>
+    <w:aliases w:val="Performance Management"/>
+    <w:basedOn w:val="Normal"/>
+    <w:link w:val="ListParagraphChar"/>
+    <w:uiPriority w:val="34"/>
+    <w:qFormat/>
+    <w:rsid w:val="0044573B"/>
+    <w:pPr>
+      <w:ind w:left="720"/>
+      <w:contextualSpacing/>
+    </w:pPr>
+  </w:style>
+  <w:style w:type="character" w:customStyle="1" w:styleId="Heading2Char">
+    <w:name w:val="Heading 2 Char"/>
+    <w:aliases w:val="Doc.SubTitle Char"/>
+    <w:basedOn w:val="DefaultParagraphFont"/>
+    <w:link w:val="Heading2"/>
+    <w:uiPriority w:val="9"/>
+    <w:rsid w:val="00184904"/>
+    <w:rPr>
+      <w:rFonts w:ascii="Trebuchet MS" w:eastAsiaTheme="majorEastAsia" w:hAnsi="Trebuchet MS" w:cstheme="majorBidi"/>
+      <w:b/>
+      <w:bCs/>
+      <w:sz w:val="20"/>
+      <w:szCs w:val="26"/>
+    </w:rPr>
+  </w:style>
+  <w:style w:type="character" w:customStyle="1" w:styleId="Heading3Char">
+    <w:name w:val="Heading 3 Char"/>
+    <w:basedOn w:val="DefaultParagraphFont"/>
+    <w:link w:val="Heading3"/>
+    <w:uiPriority w:val="9"/>
+    <w:rsid w:val="00184904"/>
+    <w:rPr>
+      <w:rFonts w:asciiTheme="majorHAnsi" w:eastAsiaTheme="majorEastAsia" w:hAnsiTheme="majorHAnsi" w:cstheme="majorBidi"/>
+      <w:b/>
+      <w:bCs/>
+      <w:color w:val="4F81BD" w:themeColor="accent1"/>
+      <w:sz w:val="18"/>
+    </w:rPr>
+  </w:style>
+  <w:style w:type="paragraph" w:styleId="TOC1">
+    <w:name w:val="toc 1"/>
+    <w:basedOn w:val="Normal"/>
+    <w:next w:val="Normal"/>
+    <w:autoRedefine/>
+    <w:uiPriority w:val="39"/>
+    <w:unhideWhenUsed/>
+    <w:qFormat/>
+    <w:rsid w:val="00184904"/>
+    <w:pPr>
+      <w:spacing w:after="100"/>
+    </w:pPr>
+  </w:style>
+  <w:style w:type="paragraph" w:styleId="TOC2">
+    <w:name w:val="toc 2"/>
+    <w:basedOn w:val="Normal"/>
+    <w:next w:val="Normal"/>
+    <w:autoRedefine/>
+    <w:uiPriority w:val="39"/>
+    <w:unhideWhenUsed/>
+    <w:qFormat/>
+    <w:rsid w:val="00184904"/>
+    <w:pPr>
+      <w:spacing w:after="100"/>
+      <w:ind w:left="180"/>
+    </w:pPr>
+  </w:style>
+  <w:style w:type="character" w:styleId="Hyperlink">
+    <w:name w:val="Hyperlink"/>
+    <w:basedOn w:val="DefaultParagraphFont"/>
+    <w:uiPriority w:val="99"/>
+    <w:unhideWhenUsed/>
+    <w:rsid w:val="00184904"/>
+    <w:rPr>
+      <w:color w:val="0000FF" w:themeColor="hyperlink"/>
+      <w:u w:val="single"/>
+    </w:rPr>
+  </w:style>
+  <w:style w:type="paragraph" w:styleId="BalloonText">
+    <w:name w:val="Balloon Text"/>
+    <w:basedOn w:val="Normal"/>
+    <w:link w:val="BalloonTextChar"/>
+    <w:uiPriority w:val="99"/>
+    <w:semiHidden/>
+    <w:unhideWhenUsed/>
+    <w:rsid w:val="00823673"/>
+    <w:pPr>
+      <w:spacing w:before="0"/>
+    </w:pPr>
+    <w:rPr>
+      <w:rFonts w:ascii="Tahoma" w:hAnsi="Tahoma" w:cs="Tahoma"/>
+      <w:sz w:val="16"/>
+      <w:szCs w:val="16"/>
+    </w:rPr>
+  </w:style>
+  <w:style w:type="character" w:customStyle="1" w:styleId="BalloonTextChar">
+    <w:name w:val="Balloon Text Char"/>
+    <w:basedOn w:val="DefaultParagraphFont"/>
+    <w:link w:val="BalloonText"/>
+    <w:uiPriority w:val="99"/>
+    <w:semiHidden/>
+    <w:rsid w:val="00823673"/>
+    <w:rPr>
+      <w:rFonts w:ascii="Tahoma" w:hAnsi="Tahoma" w:cs="Tahoma"/>
+      <w:sz w:val="16"/>
+      <w:szCs w:val="16"/>
+    </w:rPr>
+  </w:style>
+  <w:style w:type="paragraph" w:styleId="Caption">
+    <w:name w:val="caption"/>
+    <w:basedOn w:val="Normal"/>
+    <w:next w:val="Normal"/>
+    <w:uiPriority w:val="35"/>
+    <w:unhideWhenUsed/>
+    <w:qFormat/>
+    <w:rsid w:val="00823673"/>
+    <w:pPr>
+      <w:spacing w:before="0" w:after="200"/>
+    </w:pPr>
+    <w:rPr>
+      <w:b/>
+      <w:bCs/>
+      <w:color w:val="4F81BD" w:themeColor="accent1"/>
+      <w:szCs w:val="18"/>
+    </w:rPr>
+  </w:style>
+  <w:style w:type="paragraph" w:styleId="NormalWeb">
+    <w:name w:val="Normal (Web)"/>
+    <w:basedOn w:val="Normal"/>
+    <w:uiPriority w:val="99"/>
+    <w:unhideWhenUsed/>
+    <w:rsid w:val="0077386F"/>
+    <w:pPr>
+      <w:spacing w:beforeAutospacing="1" w:after="100" w:afterAutospacing="1"/>
+    </w:pPr>
+    <w:rPr>
+      <w:rFonts w:ascii="Times New Roman" w:eastAsiaTheme="minorEastAsia" w:hAnsi="Times New Roman" w:cs="Times New Roman"/>
+      <w:sz w:val="24"/>
+      <w:szCs w:val="24"/>
+    </w:rPr>
+  </w:style>
+  <w:style w:type="paragraph" w:styleId="TOCHeading">
+    <w:name w:val="TOC Heading"/>
+    <w:basedOn w:val="Heading1"/>
+    <w:next w:val="Normal"/>
+    <w:uiPriority w:val="39"/>
+    <w:unhideWhenUsed/>
+    <w:qFormat/>
+    <w:rsid w:val="00AE788F"/>
+    <w:pPr>
+      <w:spacing w:after="0" w:line="276" w:lineRule="auto"/>
+      <w:outlineLvl w:val="9"/>
+    </w:pPr>
+    <w:rPr>
+      <w:rFonts w:asciiTheme="majorHAnsi" w:hAnsiTheme="majorHAnsi"/>
+      <w:color w:val="365F91" w:themeColor="accent1" w:themeShade="BF"/>
+      <w:sz w:val="28"/>
+      <w:lang w:eastAsia="ja-JP"/>
+    </w:rPr>
+  </w:style>
+  <w:style w:type="paragraph" w:styleId="TOC3">
+    <w:name w:val="toc 3"/>
+    <w:basedOn w:val="Normal"/>
+    <w:next w:val="Normal"/>
+    <w:autoRedefine/>
+    <w:uiPriority w:val="39"/>
+    <w:unhideWhenUsed/>
+    <w:qFormat/>
+    <w:rsid w:val="00BB7B7A"/>
+    <w:pPr>
+      <w:spacing w:before="0" w:after="100" w:line="276" w:lineRule="auto"/>
+      <w:ind w:left="576"/>
+    </w:pPr>
+    <w:rPr>
+      <w:rFonts w:asciiTheme="minorHAnsi" w:eastAsiaTheme="minorEastAsia" w:hAnsiTheme="minorHAnsi"/>
+      <w:sz w:val="22"/>
+      <w:lang w:eastAsia="ja-JP"/>
+    </w:rPr>
+  </w:style>
+  <w:style w:type="paragraph" w:styleId="TOC9">
+    <w:name w:val="toc 9"/>
+    <w:basedOn w:val="Normal"/>
+    <w:next w:val="Normal"/>
+    <w:autoRedefine/>
+    <w:uiPriority w:val="39"/>
+    <w:unhideWhenUsed/>
+    <w:rsid w:val="00BB7B7A"/>
+    <w:pPr>
+      <w:spacing w:after="100"/>
+      <w:ind w:left="1440"/>
+    </w:pPr>
+  </w:style>
+  <w:style w:type="character" w:styleId="CommentReference">
+    <w:name w:val="annotation reference"/>
+    <w:basedOn w:val="DefaultParagraphFont"/>
+    <w:semiHidden/>
+    <w:unhideWhenUsed/>
+    <w:rsid w:val="002A1FCA"/>
+    <w:rPr>
+      <w:sz w:val="16"/>
+      <w:szCs w:val="16"/>
+    </w:rPr>
+  </w:style>
+  <w:style w:type="paragraph" w:styleId="CommentText">
+    <w:name w:val="annotation text"/>
+    <w:basedOn w:val="Normal"/>
+    <w:link w:val="CommentTextChar"/>
+    <w:unhideWhenUsed/>
+    <w:rsid w:val="002A1FCA"/>
+    <w:rPr>
+      <w:sz w:val="20"/>
+      <w:szCs w:val="20"/>
+    </w:rPr>
+  </w:style>
+  <w:style w:type="character" w:customStyle="1" w:styleId="CommentTextChar">
+    <w:name w:val="Comment Text Char"/>
+    <w:basedOn w:val="DefaultParagraphFont"/>
+    <w:link w:val="CommentText"/>
+    <w:rsid w:val="002A1FCA"/>
+    <w:rPr>
+      <w:rFonts w:ascii="Trebuchet MS" w:hAnsi="Trebuchet MS"/>
+      <w:sz w:val="20"/>
+      <w:szCs w:val="20"/>
+    </w:rPr>
+  </w:style>
+  <w:style w:type="paragraph" w:styleId="CommentSubject">
+    <w:name w:val="annotation subject"/>
+    <w:basedOn w:val="CommentText"/>
+    <w:next w:val="CommentText"/>
+    <w:link w:val="CommentSubjectChar"/>
+    <w:uiPriority w:val="99"/>
+    <w:semiHidden/>
+    <w:unhideWhenUsed/>
+    <w:rsid w:val="002A1FCA"/>
+    <w:rPr>
+      <w:b/>
+      <w:bCs/>
+    </w:rPr>
+  </w:style>
+  <w:style w:type="character" w:customStyle="1" w:styleId="CommentSubjectChar">
+    <w:name w:val="Comment Subject Char"/>
+    <w:basedOn w:val="CommentTextChar"/>
+    <w:link w:val="CommentSubject"/>
+    <w:uiPriority w:val="99"/>
+    <w:semiHidden/>
+    <w:rsid w:val="002A1FCA"/>
+    <w:rPr>
+      <w:rFonts w:ascii="Trebuchet MS" w:hAnsi="Trebuchet MS"/>
+      <w:b/>
+      <w:bCs/>
+      <w:sz w:val="20"/>
+      <w:szCs w:val="20"/>
+    </w:rPr>
+  </w:style>
+  <w:style w:type="paragraph" w:styleId="Revision">
+    <w:name w:val="Revision"/>
+    <w:hidden/>
+    <w:uiPriority w:val="99"/>
+    <w:semiHidden/>
+    <w:rsid w:val="00CB4160"/>
+    <w:pPr>
+      <w:spacing w:after="0" w:line="240" w:lineRule="auto"/>
+    </w:pPr>
+    <w:rPr>
+      <w:rFonts w:ascii="Trebuchet MS" w:hAnsi="Trebuchet MS"/>
+      <w:sz w:val="18"/>
+    </w:rPr>
+  </w:style>
+  <w:style w:type="paragraph" w:styleId="NoSpacing">
+    <w:name w:val="No Spacing"/>
+    <w:link w:val="NoSpacingChar"/>
+    <w:uiPriority w:val="1"/>
+    <w:qFormat/>
+    <w:rsid w:val="00513790"/>
+    <w:pPr>
+      <w:spacing w:after="0" w:line="240" w:lineRule="auto"/>
+    </w:pPr>
+    <w:rPr>
+      <w:rFonts w:ascii="Trebuchet MS" w:hAnsi="Trebuchet MS"/>
+      <w:sz w:val="18"/>
+    </w:rPr>
+  </w:style>
+  <w:style w:type="paragraph" w:styleId="TOC4">
+    <w:name w:val="toc 4"/>
+    <w:basedOn w:val="Normal"/>
+    <w:next w:val="Normal"/>
+    <w:autoRedefine/>
+    <w:uiPriority w:val="39"/>
+    <w:unhideWhenUsed/>
+    <w:rsid w:val="006613EB"/>
+    <w:pPr>
+      <w:spacing w:before="0" w:after="100" w:line="276" w:lineRule="auto"/>
+      <w:ind w:left="660"/>
+    </w:pPr>
+    <w:rPr>
+      <w:rFonts w:asciiTheme="minorHAnsi" w:eastAsiaTheme="minorEastAsia" w:hAnsiTheme="minorHAnsi"/>
+      <w:sz w:val="22"/>
+    </w:rPr>
+  </w:style>
+  <w:style w:type="paragraph" w:styleId="TOC5">
+    <w:name w:val="toc 5"/>
+    <w:basedOn w:val="Normal"/>
+    <w:next w:val="Normal"/>
+    <w:autoRedefine/>
+    <w:uiPriority w:val="39"/>
+    <w:unhideWhenUsed/>
+    <w:rsid w:val="006613EB"/>
+    <w:pPr>
+      <w:spacing w:before="0" w:after="100" w:line="276" w:lineRule="auto"/>
+      <w:ind w:left="880"/>
+    </w:pPr>
+    <w:rPr>
+      <w:rFonts w:asciiTheme="minorHAnsi" w:eastAsiaTheme="minorEastAsia" w:hAnsiTheme="minorHAnsi"/>
+      <w:sz w:val="22"/>
+    </w:rPr>
+  </w:style>
+  <w:style w:type="paragraph" w:styleId="TOC6">
+    <w:name w:val="toc 6"/>
+    <w:basedOn w:val="Normal"/>
+    <w:next w:val="Normal"/>
+    <w:autoRedefine/>
+    <w:uiPriority w:val="39"/>
+    <w:unhideWhenUsed/>
+    <w:rsid w:val="006613EB"/>
+    <w:pPr>
+      <w:spacing w:before="0" w:after="100" w:line="276" w:lineRule="auto"/>
+      <w:ind w:left="1100"/>
+    </w:pPr>
+    <w:rPr>
+      <w:rFonts w:asciiTheme="minorHAnsi" w:eastAsiaTheme="minorEastAsia" w:hAnsiTheme="minorHAnsi"/>
+      <w:sz w:val="22"/>
+    </w:rPr>
+  </w:style>
+  <w:style w:type="paragraph" w:styleId="TOC7">
+    <w:name w:val="toc 7"/>
+    <w:basedOn w:val="Normal"/>
+    <w:next w:val="Normal"/>
+    <w:autoRedefine/>
+    <w:uiPriority w:val="39"/>
+    <w:unhideWhenUsed/>
+    <w:rsid w:val="006613EB"/>
+    <w:pPr>
+      <w:spacing w:before="0" w:after="100" w:line="276" w:lineRule="auto"/>
+      <w:ind w:left="1320"/>
+    </w:pPr>
+    <w:rPr>
+      <w:rFonts w:asciiTheme="minorHAnsi" w:eastAsiaTheme="minorEastAsia" w:hAnsiTheme="minorHAnsi"/>
+      <w:sz w:val="22"/>
+    </w:rPr>
+  </w:style>
+  <w:style w:type="paragraph" w:styleId="TOC8">
+    <w:name w:val="toc 8"/>
+    <w:basedOn w:val="Normal"/>
+    <w:next w:val="Normal"/>
+    <w:autoRedefine/>
+    <w:uiPriority w:val="39"/>
+    <w:unhideWhenUsed/>
+    <w:rsid w:val="006613EB"/>
+    <w:pPr>
+      <w:spacing w:before="0" w:after="100" w:line="276" w:lineRule="auto"/>
+      <w:ind w:left="1540"/>
+    </w:pPr>
+    <w:rPr>
+      <w:rFonts w:asciiTheme="minorHAnsi" w:eastAsiaTheme="minorEastAsia" w:hAnsiTheme="minorHAnsi"/>
+      <w:sz w:val="22"/>
+    </w:rPr>
+  </w:style>
+  <w:style w:type="paragraph" w:styleId="DocumentMap">
+    <w:name w:val="Document Map"/>
+    <w:basedOn w:val="Normal"/>
+    <w:link w:val="DocumentMapChar"/>
+    <w:uiPriority w:val="99"/>
+    <w:semiHidden/>
+    <w:unhideWhenUsed/>
+    <w:rsid w:val="00D50B10"/>
+    <w:pPr>
+      <w:spacing w:before="0"/>
+    </w:pPr>
+    <w:rPr>
+      <w:rFonts w:ascii="Tahoma" w:hAnsi="Tahoma" w:cs="Tahoma"/>
+      <w:sz w:val="16"/>
+      <w:szCs w:val="16"/>
+    </w:rPr>
+  </w:style>
+  <w:style w:type="character" w:customStyle="1" w:styleId="DocumentMapChar">
+    <w:name w:val="Document Map Char"/>
+    <w:basedOn w:val="DefaultParagraphFont"/>
+    <w:link w:val="DocumentMap"/>
+    <w:uiPriority w:val="99"/>
+    <w:semiHidden/>
+    <w:rsid w:val="00D50B10"/>
+    <w:rPr>
+      <w:rFonts w:ascii="Tahoma" w:hAnsi="Tahoma" w:cs="Tahoma"/>
+      <w:sz w:val="16"/>
+      <w:szCs w:val="16"/>
+    </w:rPr>
+  </w:style>
+  <w:style w:type="character" w:customStyle="1" w:styleId="Heading4Char">
+    <w:name w:val="Heading 4 Char"/>
+    <w:basedOn w:val="DefaultParagraphFont"/>
+    <w:link w:val="Heading4"/>
+    <w:uiPriority w:val="9"/>
+    <w:rsid w:val="00A91424"/>
+    <w:rPr>
+      <w:rFonts w:asciiTheme="majorHAnsi" w:eastAsiaTheme="majorEastAsia" w:hAnsiTheme="majorHAnsi" w:cstheme="majorBidi"/>
+      <w:i/>
+      <w:iCs/>
+      <w:color w:val="365F91" w:themeColor="accent1" w:themeShade="BF"/>
+      <w:lang w:val="en-ID" w:eastAsia="en-ID"/>
+    </w:rPr>
+  </w:style>
+  <w:style w:type="character" w:customStyle="1" w:styleId="Heading5Char">
+    <w:name w:val="Heading 5 Char"/>
+    <w:basedOn w:val="DefaultParagraphFont"/>
+    <w:link w:val="Heading5"/>
+    <w:uiPriority w:val="9"/>
+    <w:rsid w:val="00A91424"/>
+    <w:rPr>
+      <w:rFonts w:asciiTheme="majorHAnsi" w:eastAsiaTheme="majorEastAsia" w:hAnsiTheme="majorHAnsi" w:cstheme="majorBidi"/>
+      <w:color w:val="365F91" w:themeColor="accent1" w:themeShade="BF"/>
+      <w:lang w:eastAsia="en-ID"/>
+    </w:rPr>
+  </w:style>
+  <w:style w:type="character" w:customStyle="1" w:styleId="Heading6Char">
+    <w:name w:val="Heading 6 Char"/>
+    <w:basedOn w:val="DefaultParagraphFont"/>
+    <w:link w:val="Heading6"/>
+    <w:uiPriority w:val="9"/>
+    <w:semiHidden/>
+    <w:rsid w:val="00A91424"/>
+    <w:rPr>
+      <w:rFonts w:asciiTheme="majorHAnsi" w:eastAsiaTheme="majorEastAsia" w:hAnsiTheme="majorHAnsi" w:cstheme="majorBidi"/>
+      <w:color w:val="243F60" w:themeColor="accent1" w:themeShade="7F"/>
+      <w:lang w:eastAsia="en-ID"/>
+    </w:rPr>
+  </w:style>
+  <w:style w:type="paragraph" w:styleId="Title">
+    <w:name w:val="Title"/>
+    <w:basedOn w:val="Normal"/>
+    <w:next w:val="Normal"/>
+    <w:link w:val="TitleChar"/>
+    <w:uiPriority w:val="10"/>
+    <w:qFormat/>
+    <w:rsid w:val="00A91424"/>
+    <w:pPr>
+      <w:keepNext/>
+      <w:keepLines/>
+      <w:spacing w:before="480" w:after="120" w:line="259" w:lineRule="auto"/>
+    </w:pPr>
+    <w:rPr>
+      <w:rFonts w:ascii="Calibri" w:eastAsia="Calibri" w:hAnsi="Calibri" w:cs="Calibri"/>
+      <w:b/>
+      <w:sz w:val="72"/>
+      <w:szCs w:val="72"/>
+      <w:lang w:val="en-ID" w:eastAsia="en-ID"/>
+    </w:rPr>
+  </w:style>
+  <w:style w:type="character" w:customStyle="1" w:styleId="TitleChar">
+    <w:name w:val="Title Char"/>
+    <w:basedOn w:val="DefaultParagraphFont"/>
+    <w:link w:val="Title"/>
+    <w:uiPriority w:val="10"/>
+    <w:rsid w:val="00A91424"/>
+    <w:rPr>
+      <w:rFonts w:ascii="Calibri" w:eastAsia="Calibri" w:hAnsi="Calibri" w:cs="Calibri"/>
+      <w:b/>
+      <w:sz w:val="72"/>
+      <w:szCs w:val="72"/>
+      <w:lang w:val="en-ID" w:eastAsia="en-ID"/>
+    </w:rPr>
+  </w:style>
+  <w:style w:type="character" w:customStyle="1" w:styleId="hps">
+    <w:name w:val="hps"/>
+    <w:basedOn w:val="DefaultParagraphFont"/>
+    <w:rsid w:val="00A91424"/>
+  </w:style>
+  <w:style w:type="paragraph" w:customStyle="1" w:styleId="ITSTableHeading">
+    <w:name w:val="ITS_Table Heading"/>
+    <w:rsid w:val="00A91424"/>
+    <w:pPr>
+      <w:spacing w:before="60" w:after="60" w:line="264" w:lineRule="auto"/>
+    </w:pPr>
+    <w:rPr>
+      <w:rFonts w:ascii="Arial" w:eastAsia="Times New Roman" w:hAnsi="Arial" w:cs="Times New Roman"/>
+      <w:b/>
+      <w:sz w:val="18"/>
+      <w:szCs w:val="24"/>
+      <w:lang w:val="en-AU" w:eastAsia="en-AU"/>
+    </w:rPr>
+  </w:style>
+  <w:style w:type="paragraph" w:customStyle="1" w:styleId="ITSTableText">
+    <w:name w:val="ITS_Table Text"/>
+    <w:rsid w:val="00A91424"/>
+    <w:pPr>
+      <w:spacing w:before="60" w:after="60" w:line="264" w:lineRule="auto"/>
+    </w:pPr>
+    <w:rPr>
+      <w:rFonts w:ascii="Arial" w:eastAsia="Times New Roman" w:hAnsi="Arial" w:cs="Times New Roman"/>
+      <w:sz w:val="18"/>
+      <w:szCs w:val="24"/>
+      <w:lang w:val="en-AU" w:eastAsia="en-AU"/>
+    </w:rPr>
+  </w:style>
+  <w:style w:type="paragraph" w:styleId="BodyText">
+    <w:name w:val="Body Text"/>
+    <w:basedOn w:val="Normal"/>
+    <w:link w:val="BodyTextChar"/>
+    <w:rsid w:val="00A91424"/>
+    <w:pPr>
+      <w:spacing w:before="120" w:after="120"/>
+      <w:ind w:left="2520"/>
+    </w:pPr>
+    <w:rPr>
+      <w:rFonts w:ascii="Book Antiqua" w:eastAsia="Times New Roman" w:hAnsi="Book Antiqua" w:cs="Times New Roman"/>
+      <w:sz w:val="20"/>
+      <w:szCs w:val="20"/>
+      <w:lang w:eastAsia="en-ID"/>
+    </w:rPr>
+  </w:style>
+  <w:style w:type="character" w:customStyle="1" w:styleId="BodyTextChar">
+    <w:name w:val="Body Text Char"/>
+    <w:basedOn w:val="DefaultParagraphFont"/>
+    <w:link w:val="BodyText"/>
+    <w:rsid w:val="00A91424"/>
+    <w:rPr>
+      <w:rFonts w:ascii="Book Antiqua" w:eastAsia="Times New Roman" w:hAnsi="Book Antiqua" w:cs="Times New Roman"/>
+      <w:sz w:val="20"/>
+      <w:szCs w:val="20"/>
+      <w:lang w:eastAsia="en-ID"/>
+    </w:rPr>
+  </w:style>
+  <w:style w:type="paragraph" w:customStyle="1" w:styleId="TableText">
+    <w:name w:val="Table Text"/>
+    <w:basedOn w:val="Normal"/>
+    <w:rsid w:val="00A91424"/>
+    <w:pPr>
+      <w:keepLines/>
+      <w:spacing w:before="0"/>
+    </w:pPr>
+    <w:rPr>
+      <w:rFonts w:ascii="Book Antiqua" w:eastAsia="Times New Roman" w:hAnsi="Book Antiqua" w:cs="Times New Roman"/>
+      <w:sz w:val="16"/>
+      <w:szCs w:val="20"/>
+      <w:lang w:eastAsia="en-GB"/>
+    </w:rPr>
+  </w:style>
+  <w:style w:type="paragraph" w:customStyle="1" w:styleId="HeadingBar">
+    <w:name w:val="Heading Bar"/>
+    <w:basedOn w:val="Normal"/>
+    <w:next w:val="Heading3"/>
+    <w:rsid w:val="00A91424"/>
+    <w:pPr>
+      <w:keepNext/>
+      <w:keepLines/>
+      <w:shd w:val="solid" w:color="auto" w:fill="auto"/>
+      <w:spacing w:before="240"/>
+      <w:ind w:right="7920"/>
+    </w:pPr>
+    <w:rPr>
+      <w:rFonts w:ascii="Book Antiqua" w:eastAsia="Times New Roman" w:hAnsi="Book Antiqua" w:cs="Times New Roman"/>
+      <w:color w:val="FFFFFF"/>
+      <w:sz w:val="8"/>
+      <w:szCs w:val="20"/>
+      <w:lang w:eastAsia="en-GB"/>
+    </w:rPr>
+  </w:style>
+  <w:style w:type="paragraph" w:customStyle="1" w:styleId="Note">
+    <w:name w:val="Note"/>
+    <w:basedOn w:val="BodyText"/>
+    <w:rsid w:val="00A91424"/>
+    <w:pPr>
+      <w:pBdr>
+        <w:top w:val="single" w:sz="6" w:space="1" w:color="auto" w:shadow="1"/>
+        <w:left w:val="single" w:sz="6" w:space="1" w:color="auto" w:shadow="1"/>
+        <w:bottom w:val="single" w:sz="6" w:space="1" w:color="auto" w:shadow="1"/>
+        <w:right w:val="single" w:sz="6" w:space="1" w:color="auto" w:shadow="1"/>
+      </w:pBdr>
+      <w:shd w:val="solid" w:color="FFFF00" w:fill="auto"/>
+      <w:ind w:left="720" w:right="5040" w:hanging="720"/>
+    </w:pPr>
+    <w:rPr>
+      <w:vanish/>
+    </w:rPr>
+  </w:style>
+  <w:style w:type="paragraph" w:styleId="HTMLPreformatted">
+    <w:name w:val="HTML Preformatted"/>
+    <w:basedOn w:val="Normal"/>
+    <w:link w:val="HTMLPreformattedChar"/>
+    <w:uiPriority w:val="99"/>
+    <w:unhideWhenUsed/>
+    <w:rsid w:val="00A91424"/>
+    <w:pPr>
+      <w:tabs>
+        <w:tab w:val="left" w:pos="916"/>
+        <w:tab w:val="left" w:pos="1832"/>
+        <w:tab w:val="left" w:pos="2748"/>
+        <w:tab w:val="left" w:pos="3664"/>
+        <w:tab w:val="left" w:pos="4580"/>
+        <w:tab w:val="left" w:pos="5496"/>
+        <w:tab w:val="left" w:pos="6412"/>
+        <w:tab w:val="left" w:pos="7328"/>
+        <w:tab w:val="left" w:pos="8244"/>
+        <w:tab w:val="left" w:pos="9160"/>
+        <w:tab w:val="left" w:pos="10076"/>
+        <w:tab w:val="left" w:pos="10992"/>
+        <w:tab w:val="left" w:pos="11908"/>
+        <w:tab w:val="left" w:pos="12824"/>
+        <w:tab w:val="left" w:pos="13740"/>
+        <w:tab w:val="left" w:pos="14656"/>
+      </w:tabs>
+      <w:spacing w:before="0"/>
+    </w:pPr>
+    <w:rPr>
+      <w:rFonts w:ascii="Courier New" w:eastAsia="Times New Roman" w:hAnsi="Courier New" w:cs="Courier New"/>
+      <w:sz w:val="20"/>
+      <w:szCs w:val="20"/>
+      <w:lang w:eastAsia="en-ID"/>
+    </w:rPr>
+  </w:style>
+  <w:style w:type="character" w:customStyle="1" w:styleId="HTMLPreformattedChar">
+    <w:name w:val="HTML Preformatted Char"/>
+    <w:basedOn w:val="DefaultParagraphFont"/>
+    <w:link w:val="HTMLPreformatted"/>
+    <w:uiPriority w:val="99"/>
+    <w:rsid w:val="00A91424"/>
+    <w:rPr>
+      <w:rFonts w:ascii="Courier New" w:eastAsia="Times New Roman" w:hAnsi="Courier New" w:cs="Courier New"/>
+      <w:sz w:val="20"/>
+      <w:szCs w:val="20"/>
+      <w:lang w:eastAsia="en-ID"/>
+    </w:rPr>
+  </w:style>
+  <w:style w:type="character" w:customStyle="1" w:styleId="InternetLink">
+    <w:name w:val="Internet Link"/>
+    <w:rsid w:val="00A91424"/>
+    <w:rPr>
+      <w:color w:val="000080"/>
+      <w:u w:val="single"/>
+    </w:rPr>
+  </w:style>
+  <w:style w:type="paragraph" w:customStyle="1" w:styleId="Level1">
+    <w:name w:val="Level1"/>
+    <w:basedOn w:val="Normal"/>
+    <w:rsid w:val="00A91424"/>
+    <w:pPr>
+      <w:numPr>
+        <w:numId w:val="8"/>
+      </w:numPr>
+      <w:spacing w:before="0" w:after="160" w:line="259" w:lineRule="auto"/>
+    </w:pPr>
+    <w:rPr>
+      <w:rFonts w:ascii="Calibri" w:eastAsia="Calibri" w:hAnsi="Calibri" w:cs="Calibri"/>
+      <w:sz w:val="22"/>
+      <w:lang w:eastAsia="en-ID"/>
+    </w:rPr>
+  </w:style>
+  <w:style w:type="character" w:styleId="PlaceholderText">
+    <w:name w:val="Placeholder Text"/>
+    <w:basedOn w:val="DefaultParagraphFont"/>
+    <w:uiPriority w:val="99"/>
+    <w:semiHidden/>
+    <w:rsid w:val="00A91424"/>
+    <w:rPr>
+      <w:color w:val="808080"/>
+    </w:rPr>
+  </w:style>
+  <w:style w:type="character" w:customStyle="1" w:styleId="pln">
+    <w:name w:val="pln"/>
+    <w:basedOn w:val="DefaultParagraphFont"/>
+    <w:rsid w:val="00A91424"/>
+  </w:style>
+  <w:style w:type="character" w:customStyle="1" w:styleId="pun">
+    <w:name w:val="pun"/>
+    <w:basedOn w:val="DefaultParagraphFont"/>
+    <w:rsid w:val="00A91424"/>
+  </w:style>
+  <w:style w:type="character" w:customStyle="1" w:styleId="lit">
+    <w:name w:val="lit"/>
+    <w:basedOn w:val="DefaultParagraphFont"/>
+    <w:rsid w:val="00A91424"/>
+  </w:style>
+  <w:style w:type="character" w:customStyle="1" w:styleId="str">
+    <w:name w:val="str"/>
+    <w:basedOn w:val="DefaultParagraphFont"/>
+    <w:rsid w:val="00A91424"/>
+  </w:style>
+  <w:style w:type="character" w:customStyle="1" w:styleId="kwd">
+    <w:name w:val="kwd"/>
+    <w:basedOn w:val="DefaultParagraphFont"/>
+    <w:rsid w:val="00A91424"/>
+  </w:style>
+  <w:style w:type="paragraph" w:customStyle="1" w:styleId="Tabletext0">
+    <w:name w:val="Tabletext"/>
+    <w:basedOn w:val="Normal"/>
+    <w:rsid w:val="00A91424"/>
+    <w:pPr>
+      <w:keepLines/>
+      <w:widowControl w:val="0"/>
+      <w:spacing w:before="0" w:after="120" w:line="360" w:lineRule="auto"/>
+      <w:jc w:val="both"/>
+    </w:pPr>
+    <w:rPr>
+      <w:rFonts w:ascii="Calibri" w:eastAsia="Times New Roman" w:hAnsi="Calibri" w:cs="Times New Roman"/>
+      <w:sz w:val="22"/>
+      <w:szCs w:val="20"/>
+      <w:lang w:eastAsia="en-ID"/>
+    </w:rPr>
+  </w:style>
+  <w:style w:type="paragraph" w:styleId="ListNumber">
+    <w:name w:val="List Number"/>
+    <w:basedOn w:val="Normal"/>
+    <w:unhideWhenUsed/>
+    <w:rsid w:val="00A91424"/>
+    <w:pPr>
+      <w:numPr>
+        <w:numId w:val="9"/>
+      </w:numPr>
+      <w:tabs>
+        <w:tab w:val="num" w:pos="990"/>
+      </w:tabs>
+      <w:spacing w:before="120" w:after="120"/>
+      <w:ind w:left="990"/>
+      <w:contextualSpacing/>
+    </w:pPr>
+    <w:rPr>
+      <w:rFonts w:ascii="Calibri" w:eastAsia="Calibri" w:hAnsi="Calibri" w:cs="Calibri"/>
+      <w:sz w:val="22"/>
+      <w:lang w:eastAsia="en-ID"/>
+    </w:rPr>
+  </w:style>
+  <w:style w:type="paragraph" w:styleId="Subtitle">
+    <w:name w:val="Subtitle"/>
+    <w:basedOn w:val="Normal"/>
+    <w:next w:val="Normal"/>
+    <w:link w:val="SubtitleChar"/>
+    <w:uiPriority w:val="11"/>
+    <w:qFormat/>
+    <w:rsid w:val="00A91424"/>
+    <w:pPr>
+      <w:spacing w:before="120" w:after="120"/>
+      <w:jc w:val="right"/>
+    </w:pPr>
+    <w:rPr>
+      <w:rFonts w:ascii="Calibri" w:eastAsia="Calibri" w:hAnsi="Calibri" w:cs="Calibri"/>
+      <w:i/>
+      <w:color w:val="2E75B5"/>
+      <w:sz w:val="24"/>
+      <w:szCs w:val="24"/>
+      <w:lang w:val="en-ID" w:eastAsia="en-ID"/>
+    </w:rPr>
+  </w:style>
+  <w:style w:type="character" w:customStyle="1" w:styleId="SubtitleChar">
+    <w:name w:val="Subtitle Char"/>
+    <w:basedOn w:val="DefaultParagraphFont"/>
+    <w:link w:val="Subtitle"/>
+    <w:uiPriority w:val="11"/>
+    <w:rsid w:val="00A91424"/>
+    <w:rPr>
+      <w:rFonts w:ascii="Calibri" w:eastAsia="Calibri" w:hAnsi="Calibri" w:cs="Calibri"/>
+      <w:i/>
+      <w:color w:val="2E75B5"/>
+      <w:sz w:val="24"/>
+      <w:szCs w:val="24"/>
+      <w:lang w:val="en-ID" w:eastAsia="en-ID"/>
+    </w:rPr>
+  </w:style>
+  <w:style w:type="table" w:customStyle="1" w:styleId="3">
+    <w:name w:val="3"/>
+    <w:basedOn w:val="TableNormal"/>
+    <w:rsid w:val="00A91424"/>
+    <w:pPr>
+      <w:spacing w:after="0"/>
+    </w:pPr>
+    <w:rPr>
+      <w:rFonts w:ascii="Arial" w:eastAsia="Arial" w:hAnsi="Arial" w:cs="Arial"/>
+      <w:lang w:val="en" w:eastAsia="en-ID"/>
+    </w:rPr>
+    <w:tblPr>
+      <w:tblStyleRowBandSize w:val="1"/>
+      <w:tblStyleColBandSize w:val="1"/>
+      <w:tblInd w:w="0" w:type="dxa"/>
+      <w:tblCellMar>
+        <w:top w:w="100" w:type="dxa"/>
+        <w:left w:w="100" w:type="dxa"/>
+        <w:bottom w:w="100" w:type="dxa"/>
+        <w:right w:w="100" w:type="dxa"/>
+      </w:tblCellMar>
+    </w:tblPr>
+  </w:style>
+  <w:style w:type="table" w:customStyle="1" w:styleId="2">
+    <w:name w:val="2"/>
+    <w:basedOn w:val="TableNormal"/>
+    <w:rsid w:val="00A91424"/>
+    <w:pPr>
+      <w:spacing w:after="0"/>
+    </w:pPr>
+    <w:rPr>
+      <w:rFonts w:ascii="Arial" w:eastAsia="Arial" w:hAnsi="Arial" w:cs="Arial"/>
+      <w:lang w:val="en" w:eastAsia="en-ID"/>
+    </w:rPr>
+    <w:tblPr>
+      <w:tblStyleRowBandSize w:val="1"/>
+      <w:tblStyleColBandSize w:val="1"/>
+      <w:tblInd w:w="0" w:type="dxa"/>
+      <w:tblCellMar>
+        <w:top w:w="100" w:type="dxa"/>
+        <w:left w:w="100" w:type="dxa"/>
+        <w:bottom w:w="100" w:type="dxa"/>
+        <w:right w:w="100" w:type="dxa"/>
+      </w:tblCellMar>
+    </w:tblPr>
+  </w:style>
+  <w:style w:type="table" w:customStyle="1" w:styleId="1">
+    <w:name w:val="1"/>
+    <w:basedOn w:val="TableNormal"/>
+    <w:rsid w:val="00A91424"/>
+    <w:pPr>
+      <w:spacing w:after="0"/>
+    </w:pPr>
+    <w:rPr>
+      <w:rFonts w:ascii="Arial" w:eastAsia="Arial" w:hAnsi="Arial" w:cs="Arial"/>
+      <w:lang w:val="en" w:eastAsia="en-ID"/>
+    </w:rPr>
+    <w:tblPr>
+      <w:tblStyleRowBandSize w:val="1"/>
+      <w:tblStyleColBandSize w:val="1"/>
+      <w:tblInd w:w="0" w:type="dxa"/>
+      <w:tblCellMar>
+        <w:top w:w="100" w:type="dxa"/>
+        <w:left w:w="100" w:type="dxa"/>
+        <w:bottom w:w="100" w:type="dxa"/>
+        <w:right w:w="100" w:type="dxa"/>
+      </w:tblCellMar>
+    </w:tblPr>
+  </w:style>
+  <w:style w:type="table" w:customStyle="1" w:styleId="23">
+    <w:name w:val="23"/>
+    <w:basedOn w:val="TableNormal"/>
+    <w:rsid w:val="00A91424"/>
+    <w:pPr>
+      <w:spacing w:after="0"/>
+    </w:pPr>
+    <w:rPr>
+      <w:rFonts w:ascii="Arial" w:eastAsia="Arial" w:hAnsi="Arial" w:cs="Arial"/>
+      <w:lang w:val="en" w:eastAsia="en-ID"/>
+    </w:rPr>
+    <w:tblPr>
+      <w:tblStyleRowBandSize w:val="1"/>
+      <w:tblStyleColBandSize w:val="1"/>
+      <w:tblInd w:w="0" w:type="dxa"/>
+      <w:tblCellMar>
+        <w:top w:w="100" w:type="dxa"/>
+        <w:left w:w="100" w:type="dxa"/>
+        <w:bottom w:w="100" w:type="dxa"/>
+        <w:right w:w="100" w:type="dxa"/>
+      </w:tblCellMar>
+    </w:tblPr>
+  </w:style>
+  <w:style w:type="paragraph" w:customStyle="1" w:styleId="Default">
+    <w:name w:val="Default"/>
+    <w:rsid w:val="00A91424"/>
+    <w:pPr>
+      <w:widowControl w:val="0"/>
+      <w:autoSpaceDE w:val="0"/>
+      <w:autoSpaceDN w:val="0"/>
+      <w:adjustRightInd w:val="0"/>
+      <w:spacing w:after="0" w:line="240" w:lineRule="auto"/>
+    </w:pPr>
+    <w:rPr>
+      <w:rFonts w:ascii="SimSun" w:eastAsia="SimSun" w:hAnsi="SimSun" w:cs="SimSun"/>
+      <w:color w:val="000000"/>
+      <w:sz w:val="24"/>
+      <w:szCs w:val="24"/>
+      <w:lang w:eastAsia="zh-CN"/>
+    </w:rPr>
+  </w:style>
+  <w:style w:type="character" w:customStyle="1" w:styleId="NoSpacingChar">
+    <w:name w:val="No Spacing Char"/>
+    <w:basedOn w:val="DefaultParagraphFont"/>
+    <w:link w:val="NoSpacing"/>
+    <w:uiPriority w:val="1"/>
+    <w:rsid w:val="00A91424"/>
+    <w:rPr>
+      <w:rFonts w:ascii="Trebuchet MS" w:hAnsi="Trebuchet MS"/>
+      <w:sz w:val="18"/>
+    </w:rPr>
+  </w:style>
+  <w:style w:type="paragraph" w:styleId="PlainText">
+    <w:name w:val="Plain Text"/>
+    <w:basedOn w:val="Normal"/>
+    <w:link w:val="PlainTextChar"/>
+    <w:uiPriority w:val="99"/>
+    <w:unhideWhenUsed/>
+    <w:rsid w:val="00A91424"/>
+    <w:pPr>
+      <w:spacing w:before="0"/>
+    </w:pPr>
+    <w:rPr>
+      <w:rFonts w:ascii="Calibri" w:eastAsia="Calibri" w:hAnsi="Calibri" w:cs="Calibri"/>
+      <w:sz w:val="22"/>
+      <w:lang w:eastAsia="en-ID"/>
+    </w:rPr>
+  </w:style>
+  <w:style w:type="character" w:customStyle="1" w:styleId="PlainTextChar">
+    <w:name w:val="Plain Text Char"/>
+    <w:basedOn w:val="DefaultParagraphFont"/>
+    <w:link w:val="PlainText"/>
+    <w:uiPriority w:val="99"/>
+    <w:rsid w:val="00A91424"/>
+    <w:rPr>
+      <w:rFonts w:ascii="Calibri" w:eastAsia="Calibri" w:hAnsi="Calibri" w:cs="Calibri"/>
+      <w:lang w:eastAsia="en-ID"/>
+    </w:rPr>
+  </w:style>
+  <w:style w:type="paragraph" w:customStyle="1" w:styleId="Compact">
+    <w:name w:val="Compact"/>
+    <w:basedOn w:val="Normal"/>
+    <w:qFormat/>
+    <w:rsid w:val="00A91424"/>
+    <w:pPr>
+      <w:spacing w:before="36" w:after="36"/>
+    </w:pPr>
+    <w:rPr>
+      <w:rFonts w:ascii="Calibri" w:eastAsia="Calibri" w:hAnsi="Calibri" w:cs="Calibri"/>
+      <w:sz w:val="24"/>
+      <w:szCs w:val="24"/>
+      <w:lang w:eastAsia="en-ID"/>
+    </w:rPr>
+  </w:style>
+  <w:style w:type="paragraph" w:customStyle="1" w:styleId="shortdesc">
+    <w:name w:val="shortdesc"/>
+    <w:basedOn w:val="Normal"/>
+    <w:rsid w:val="00A91424"/>
+    <w:pPr>
+      <w:spacing w:beforeAutospacing="1" w:after="100" w:afterAutospacing="1"/>
+    </w:pPr>
+    <w:rPr>
+      <w:rFonts w:ascii="Times New Roman" w:eastAsia="Times New Roman" w:hAnsi="Times New Roman" w:cs="Times New Roman"/>
+      <w:sz w:val="24"/>
+      <w:szCs w:val="24"/>
+      <w:lang w:val="en-ID" w:eastAsia="en-ID"/>
+    </w:rPr>
+  </w:style>
+  <w:style w:type="character" w:customStyle="1" w:styleId="ph">
+    <w:name w:val="ph"/>
+    <w:basedOn w:val="DefaultParagraphFont"/>
+    <w:rsid w:val="00A91424"/>
+  </w:style>
+  <w:style w:type="paragraph" w:customStyle="1" w:styleId="li">
+    <w:name w:val="li"/>
+    <w:basedOn w:val="Normal"/>
+    <w:rsid w:val="00A91424"/>
+    <w:pPr>
+      <w:spacing w:beforeAutospacing="1" w:after="100" w:afterAutospacing="1"/>
+    </w:pPr>
+    <w:rPr>
+      <w:rFonts w:ascii="Times New Roman" w:eastAsia="Times New Roman" w:hAnsi="Times New Roman" w:cs="Times New Roman"/>
+      <w:sz w:val="24"/>
+      <w:szCs w:val="24"/>
+      <w:lang w:val="en-ID" w:eastAsia="en-ID"/>
+    </w:rPr>
+  </w:style>
+  <w:style w:type="character" w:styleId="HTMLCode">
+    <w:name w:val="HTML Code"/>
+    <w:basedOn w:val="DefaultParagraphFont"/>
+    <w:uiPriority w:val="99"/>
+    <w:semiHidden/>
+    <w:unhideWhenUsed/>
+    <w:rsid w:val="00A91424"/>
+    <w:rPr>
+      <w:rFonts w:ascii="Courier New" w:eastAsia="Times New Roman" w:hAnsi="Courier New" w:cs="Courier New"/>
+      <w:sz w:val="20"/>
+      <w:szCs w:val="20"/>
+    </w:rPr>
+  </w:style>
+  <w:style w:type="character" w:customStyle="1" w:styleId="UnresolvedMention">
     <w:name w:val="Unresolved Mention"/>
     <w:basedOn w:val="DefaultParagraphFont"/>
     <w:uiPriority w:val="99"/>
@@ -9990,15 +11208,6 @@
 </file>
 
 <file path=customXml/item1.xml><?xml version="1.0" encoding="utf-8"?>
-<?mso-contentType ?>
-<FormTemplates xmlns="http://schemas.microsoft.com/sharepoint/v3/contenttype/forms">
-  <Display>DocumentLibraryForm</Display>
-  <Edit>DocumentLibraryForm</Edit>
-  <New>DocumentLibraryForm</New>
-</FormTemplates>
-</file>
-
-<file path=customXml/item2.xml><?xml version="1.0" encoding="utf-8"?>
 <ct:contentTypeSchema xmlns:ct="http://schemas.microsoft.com/office/2006/metadata/contentType" xmlns:ma="http://schemas.microsoft.com/office/2006/metadata/properties/metaAttributes" ct:_="" ma:_="" ma:contentTypeName="Document" ma:contentTypeID="0x010100CB1D21798E447C4BB3FDDBB12F1A8EC8" ma:contentTypeVersion="12" ma:contentTypeDescription="Create a new document." ma:contentTypeScope="" ma:versionID="7c766542727e83c17d5daf7c425af52c">
   <xsd:schema xmlns:xsd="http://www.w3.org/2001/XMLSchema" xmlns:xs="http://www.w3.org/2001/XMLSchema" xmlns:p="http://schemas.microsoft.com/office/2006/metadata/properties" xmlns:ns2="5ec6c85d-b52b-4d87-a517-c5a7c83691e4" xmlns:ns3="15062167-b155-4f82-abce-674265474891" targetNamespace="http://schemas.microsoft.com/office/2006/metadata/properties" ma:root="true" ma:fieldsID="40125ac9c592294a3434dd051435800e" ns2:_="" ns3:_="">
     <xsd:import namespace="5ec6c85d-b52b-4d87-a517-c5a7c83691e4"/>
@@ -10215,11 +11424,16 @@
 </ct:contentTypeSchema>
 </file>
 
-<file path=customXml/item3.xml><?xml version="1.0" encoding="utf-8"?>
-<b:Sources xmlns:b="http://schemas.openxmlformats.org/officeDocument/2006/bibliography" xmlns="http://schemas.openxmlformats.org/officeDocument/2006/bibliography" SelectedStyle="\APA.XSL" StyleName="APA"/>
+<file path=customXml/item2.xml><?xml version="1.0" encoding="utf-8"?>
+<?mso-contentType ?>
+<FormTemplates xmlns="http://schemas.microsoft.com/sharepoint/v3/contenttype/forms">
+  <Display>DocumentLibraryForm</Display>
+  <Edit>DocumentLibraryForm</Edit>
+  <New>DocumentLibraryForm</New>
+</FormTemplates>
 </file>
 
-<file path=customXml/item4.xml><?xml version="1.0" encoding="utf-8"?>
+<file path=customXml/item3.xml><?xml version="1.0" encoding="utf-8"?>
 <p:properties xmlns:p="http://schemas.microsoft.com/office/2006/metadata/properties" xmlns:xsi="http://www.w3.org/2001/XMLSchema-instance" xmlns:pc="http://schemas.microsoft.com/office/infopath/2007/PartnerControls">
   <documentManagement>
     <SharedWithUsers xmlns="15062167-b155-4f82-abce-674265474891">
@@ -10233,15 +11447,11 @@
 </p:properties>
 </file>
 
-<file path=customXml/itemProps1.xml><?xml version="1.0" encoding="utf-8"?>
-<ds:datastoreItem xmlns:ds="http://schemas.openxmlformats.org/officeDocument/2006/customXml" ds:itemID="{B5FD9750-74FB-4039-ADD3-728D74F27645}">
-  <ds:schemaRefs>
-    <ds:schemaRef ds:uri="http://schemas.microsoft.com/sharepoint/v3/contenttype/forms"/>
-  </ds:schemaRefs>
-</ds:datastoreItem>
+<file path=customXml/item4.xml><?xml version="1.0" encoding="utf-8"?>
+<b:Sources xmlns:b="http://schemas.openxmlformats.org/officeDocument/2006/bibliography" xmlns="http://schemas.openxmlformats.org/officeDocument/2006/bibliography" SelectedStyle="\APA.XSL" StyleName="APA"/>
 </file>
 
-<file path=customXml/itemProps2.xml><?xml version="1.0" encoding="utf-8"?>
+<file path=customXml/itemProps1.xml><?xml version="1.0" encoding="utf-8"?>
 <ds:datastoreItem xmlns:ds="http://schemas.openxmlformats.org/officeDocument/2006/customXml" ds:itemID="{E1EF1C98-FAAA-41E7-929B-20246855DA06}">
   <ds:schemaRefs>
     <ds:schemaRef ds:uri="http://schemas.microsoft.com/office/2006/metadata/contentType"/>
@@ -10260,15 +11470,15 @@
 </ds:datastoreItem>
 </file>
 
-<file path=customXml/itemProps3.xml><?xml version="1.0" encoding="utf-8"?>
-<ds:datastoreItem xmlns:ds="http://schemas.openxmlformats.org/officeDocument/2006/customXml" ds:itemID="{A135E969-4584-47EA-8739-B7A180246CB6}">
+<file path=customXml/itemProps2.xml><?xml version="1.0" encoding="utf-8"?>
+<ds:datastoreItem xmlns:ds="http://schemas.openxmlformats.org/officeDocument/2006/customXml" ds:itemID="{B5FD9750-74FB-4039-ADD3-728D74F27645}">
   <ds:schemaRefs>
-    <ds:schemaRef ds:uri="http://schemas.openxmlformats.org/officeDocument/2006/bibliography"/>
+    <ds:schemaRef ds:uri="http://schemas.microsoft.com/sharepoint/v3/contenttype/forms"/>
   </ds:schemaRefs>
 </ds:datastoreItem>
 </file>
 
-<file path=customXml/itemProps4.xml><?xml version="1.0" encoding="utf-8"?>
+<file path=customXml/itemProps3.xml><?xml version="1.0" encoding="utf-8"?>
 <ds:datastoreItem xmlns:ds="http://schemas.openxmlformats.org/officeDocument/2006/customXml" ds:itemID="{11B46FB4-A7F9-466E-A6AD-35E6202DDBD8}">
   <ds:schemaRefs>
     <ds:schemaRef ds:uri="http://schemas.microsoft.com/office/2006/metadata/properties"/>
@@ -10276,4 +11486,12 @@
     <ds:schemaRef ds:uri="15062167-b155-4f82-abce-674265474891"/>
   </ds:schemaRefs>
 </ds:datastoreItem>
+</file>
+
+<file path=customXml/itemProps4.xml><?xml version="1.0" encoding="utf-8"?>
+<ds:datastoreItem xmlns:ds="http://schemas.openxmlformats.org/officeDocument/2006/customXml" ds:itemID="{DB9AB053-C22F-4C63-AF7B-F5258DD81BF6}">
+  <ds:schemaRefs>
+    <ds:schemaRef ds:uri="http://schemas.openxmlformats.org/officeDocument/2006/bibliography"/>
+  </ds:schemaRefs>
+</ds:datastoreItem>
 </file>
--- a/TSD - ACPL.docx
+++ b/TSD - ACPL.docx
@@ -1,6 +1,6 @@
 
 <file path=word/document.xml><?xml version="1.0" encoding="utf-8"?>
-<w:document xmlns:wpc="http://schemas.microsoft.com/office/word/2010/wordprocessingCanvas" xmlns:mc="http://schemas.openxmlformats.org/markup-compatibility/2006" xmlns:o="urn:schemas-microsoft-com:office:office" xmlns:r="http://schemas.openxmlformats.org/officeDocument/2006/relationships" xmlns:m="http://schemas.openxmlformats.org/officeDocument/2006/math" xmlns:v="urn:schemas-microsoft-com:vml" xmlns:wp14="http://schemas.microsoft.com/office/word/2010/wordprocessingDrawing" xmlns:wp="http://schemas.openxmlformats.org/drawingml/2006/wordprocessingDrawing" xmlns:w10="urn:schemas-microsoft-com:office:word" xmlns:w="http://schemas.openxmlformats.org/wordprocessingml/2006/main" xmlns:w14="http://schemas.microsoft.com/office/word/2010/wordml" xmlns:wpg="http://schemas.microsoft.com/office/word/2010/wordprocessingGroup" xmlns:wpi="http://schemas.microsoft.com/office/word/2010/wordprocessingInk" xmlns:wne="http://schemas.microsoft.com/office/word/2006/wordml" xmlns:wps="http://schemas.microsoft.com/office/word/2010/wordprocessingShape" mc:Ignorable="w14 wp14">
+<w:document xmlns:wpc="http://schemas.microsoft.com/office/word/2010/wordprocessingCanvas" xmlns:mc="http://schemas.openxmlformats.org/markup-compatibility/2006" xmlns:o="urn:schemas-microsoft-com:office:office" xmlns:r="http://schemas.openxmlformats.org/officeDocument/2006/relationships" xmlns:m="http://schemas.openxmlformats.org/officeDocument/2006/math" xmlns:v="urn:schemas-microsoft-com:vml" xmlns:wp14="http://schemas.microsoft.com/office/word/2010/wordprocessingDrawing" xmlns:wp="http://schemas.openxmlformats.org/drawingml/2006/wordprocessingDrawing" xmlns:w10="urn:schemas-microsoft-com:office:word" xmlns:w="http://schemas.openxmlformats.org/wordprocessingml/2006/main" xmlns:w14="http://schemas.microsoft.com/office/word/2010/wordml" xmlns:w15="http://schemas.microsoft.com/office/word/2012/wordml" xmlns:wpg="http://schemas.microsoft.com/office/word/2010/wordprocessingGroup" xmlns:wpi="http://schemas.microsoft.com/office/word/2010/wordprocessingInk" xmlns:wne="http://schemas.microsoft.com/office/word/2006/wordml" xmlns:wps="http://schemas.microsoft.com/office/word/2010/wordprocessingShape" mc:Ignorable="w14 w15 wp14">
   <w:body>
     <w:p/>
     <w:p/>
@@ -92,7 +92,7 @@
                     <pic:cNvPicPr/>
                   </pic:nvPicPr>
                   <pic:blipFill>
-                    <a:blip r:embed="rId12"/>
+                    <a:blip r:embed="rId11"/>
                     <a:stretch>
                       <a:fillRect/>
                     </a:stretch>
@@ -2410,8 +2410,6 @@
       <w:r>
         <w:t>Disini proses flow</w:t>
       </w:r>
-      <w:bookmarkStart w:id="11" w:name="_GoBack"/>
-      <w:bookmarkEnd w:id="11"/>
     </w:p>
     <w:p>
       <w:pPr>
@@ -2425,15 +2423,15 @@
           <w:szCs w:val="32"/>
         </w:rPr>
       </w:pPr>
-      <w:bookmarkStart w:id="12" w:name="_Toc77237061"/>
-      <w:bookmarkStart w:id="13" w:name="_Toc93654696"/>
+      <w:bookmarkStart w:id="11" w:name="_Toc77237061"/>
+      <w:bookmarkStart w:id="12" w:name="_Toc93654696"/>
       <w:r>
         <w:lastRenderedPageBreak/>
         <w:t>Application Architecture</w:t>
       </w:r>
-      <w:bookmarkStart w:id="14" w:name="_Toc77237062"/>
+      <w:bookmarkStart w:id="13" w:name="_Toc77237062"/>
+      <w:bookmarkEnd w:id="11"/>
       <w:bookmarkEnd w:id="12"/>
-      <w:bookmarkEnd w:id="13"/>
     </w:p>
     <w:p>
       <w:pPr>
@@ -2447,12 +2445,12 @@
           <w:szCs w:val="32"/>
         </w:rPr>
       </w:pPr>
-      <w:bookmarkStart w:id="15" w:name="_Toc93654697"/>
+      <w:bookmarkStart w:id="14" w:name="_Toc93654697"/>
       <w:r>
         <w:t>Security Setting</w:t>
       </w:r>
+      <w:bookmarkEnd w:id="13"/>
       <w:bookmarkEnd w:id="14"/>
-      <w:bookmarkEnd w:id="15"/>
     </w:p>
     <w:p>
       <w:pPr>
@@ -2462,8 +2460,8 @@
           <w:numId w:val="2"/>
         </w:numPr>
       </w:pPr>
-      <w:bookmarkStart w:id="16" w:name="_Toc77237064"/>
-      <w:bookmarkStart w:id="17" w:name="_Toc93654698"/>
+      <w:bookmarkStart w:id="15" w:name="_Toc77237064"/>
+      <w:bookmarkStart w:id="16" w:name="_Toc93654698"/>
       <w:r>
         <w:t xml:space="preserve">System </w:t>
       </w:r>
@@ -2473,8 +2471,8 @@
       <w:r>
         <w:t>onfiguration</w:t>
       </w:r>
+      <w:bookmarkEnd w:id="15"/>
       <w:bookmarkEnd w:id="16"/>
-      <w:bookmarkEnd w:id="17"/>
       <w:r>
         <w:t xml:space="preserve"> </w:t>
       </w:r>
@@ -2488,10 +2486,17 @@
         </w:numPr>
         <w:ind w:left="357" w:hanging="357"/>
       </w:pPr>
-      <w:bookmarkStart w:id="18" w:name="_Toc93654699"/>
+      <w:bookmarkStart w:id="17" w:name="_Toc93654699"/>
       <w:r>
         <w:t>Topology</w:t>
       </w:r>
+      <w:bookmarkEnd w:id="17"/>
+    </w:p>
+    <w:p>
+      <w:r>
+        <w:t>Suvi namabah disini</w:t>
+      </w:r>
+      <w:bookmarkStart w:id="18" w:name="_GoBack"/>
       <w:bookmarkEnd w:id="18"/>
     </w:p>
     <w:p>
@@ -4363,9 +4368,9 @@
     <w:p/>
     <w:p/>
     <w:sectPr>
-      <w:headerReference w:type="default" r:id="rId13"/>
-      <w:footerReference w:type="default" r:id="rId14"/>
-      <w:headerReference w:type="first" r:id="rId15"/>
+      <w:headerReference w:type="default" r:id="rId12"/>
+      <w:footerReference w:type="default" r:id="rId13"/>
+      <w:headerReference w:type="first" r:id="rId14"/>
       <w:pgSz w:w="12240" w:h="15840"/>
       <w:pgMar w:top="1440" w:right="1440" w:bottom="1440" w:left="1440" w:header="720" w:footer="720" w:gutter="0"/>
       <w:cols w:space="720"/>
@@ -4377,7 +4382,7 @@
 </file>
 
 <file path=word/endnotes.xml><?xml version="1.0" encoding="utf-8"?>
-<w:endnotes xmlns:wpc="http://schemas.microsoft.com/office/word/2010/wordprocessingCanvas" xmlns:mc="http://schemas.openxmlformats.org/markup-compatibility/2006" xmlns:o="urn:schemas-microsoft-com:office:office" xmlns:r="http://schemas.openxmlformats.org/officeDocument/2006/relationships" xmlns:m="http://schemas.openxmlformats.org/officeDocument/2006/math" xmlns:v="urn:schemas-microsoft-com:vml" xmlns:wp14="http://schemas.microsoft.com/office/word/2010/wordprocessingDrawing" xmlns:wp="http://schemas.openxmlformats.org/drawingml/2006/wordprocessingDrawing" xmlns:w10="urn:schemas-microsoft-com:office:word" xmlns:w="http://schemas.openxmlformats.org/wordprocessingml/2006/main" xmlns:w14="http://schemas.microsoft.com/office/word/2010/wordml" xmlns:wpg="http://schemas.microsoft.com/office/word/2010/wordprocessingGroup" xmlns:wpi="http://schemas.microsoft.com/office/word/2010/wordprocessingInk" xmlns:wne="http://schemas.microsoft.com/office/word/2006/wordml" xmlns:wps="http://schemas.microsoft.com/office/word/2010/wordprocessingShape" mc:Ignorable="w14 wp14">
+<w:endnotes xmlns:wpc="http://schemas.microsoft.com/office/word/2010/wordprocessingCanvas" xmlns:mc="http://schemas.openxmlformats.org/markup-compatibility/2006" xmlns:o="urn:schemas-microsoft-com:office:office" xmlns:r="http://schemas.openxmlformats.org/officeDocument/2006/relationships" xmlns:m="http://schemas.openxmlformats.org/officeDocument/2006/math" xmlns:v="urn:schemas-microsoft-com:vml" xmlns:wp14="http://schemas.microsoft.com/office/word/2010/wordprocessingDrawing" xmlns:wp="http://schemas.openxmlformats.org/drawingml/2006/wordprocessingDrawing" xmlns:w10="urn:schemas-microsoft-com:office:word" xmlns:w="http://schemas.openxmlformats.org/wordprocessingml/2006/main" xmlns:w14="http://schemas.microsoft.com/office/word/2010/wordml" xmlns:w15="http://schemas.microsoft.com/office/word/2012/wordml" xmlns:wpg="http://schemas.microsoft.com/office/word/2010/wordprocessingGroup" xmlns:wpi="http://schemas.microsoft.com/office/word/2010/wordprocessingInk" xmlns:wne="http://schemas.microsoft.com/office/word/2006/wordml" xmlns:wps="http://schemas.microsoft.com/office/word/2010/wordprocessingShape" mc:Ignorable="w14 w15 wp14">
   <w:endnote w:type="separator" w:id="-1">
     <w:p>
       <w:pPr>
@@ -4402,7 +4407,7 @@
 </file>
 
 <file path=word/footer1.xml><?xml version="1.0" encoding="utf-8"?>
-<w:ftr xmlns:wpc="http://schemas.microsoft.com/office/word/2010/wordprocessingCanvas" xmlns:mc="http://schemas.openxmlformats.org/markup-compatibility/2006" xmlns:o="urn:schemas-microsoft-com:office:office" xmlns:r="http://schemas.openxmlformats.org/officeDocument/2006/relationships" xmlns:m="http://schemas.openxmlformats.org/officeDocument/2006/math" xmlns:v="urn:schemas-microsoft-com:vml" xmlns:wp14="http://schemas.microsoft.com/office/word/2010/wordprocessingDrawing" xmlns:wp="http://schemas.openxmlformats.org/drawingml/2006/wordprocessingDrawing" xmlns:w10="urn:schemas-microsoft-com:office:word" xmlns:w="http://schemas.openxmlformats.org/wordprocessingml/2006/main" xmlns:w14="http://schemas.microsoft.com/office/word/2010/wordml" xmlns:wpg="http://schemas.microsoft.com/office/word/2010/wordprocessingGroup" xmlns:wpi="http://schemas.microsoft.com/office/word/2010/wordprocessingInk" xmlns:wne="http://schemas.microsoft.com/office/word/2006/wordml" xmlns:wps="http://schemas.microsoft.com/office/word/2010/wordprocessingShape" mc:Ignorable="w14 wp14">
+<w:ftr xmlns:wpc="http://schemas.microsoft.com/office/word/2010/wordprocessingCanvas" xmlns:mc="http://schemas.openxmlformats.org/markup-compatibility/2006" xmlns:o="urn:schemas-microsoft-com:office:office" xmlns:r="http://schemas.openxmlformats.org/officeDocument/2006/relationships" xmlns:m="http://schemas.openxmlformats.org/officeDocument/2006/math" xmlns:v="urn:schemas-microsoft-com:vml" xmlns:wp14="http://schemas.microsoft.com/office/word/2010/wordprocessingDrawing" xmlns:wp="http://schemas.openxmlformats.org/drawingml/2006/wordprocessingDrawing" xmlns:w10="urn:schemas-microsoft-com:office:word" xmlns:w="http://schemas.openxmlformats.org/wordprocessingml/2006/main" xmlns:w14="http://schemas.microsoft.com/office/word/2010/wordml" xmlns:w15="http://schemas.microsoft.com/office/word/2012/wordml" xmlns:wpg="http://schemas.microsoft.com/office/word/2010/wordprocessingGroup" xmlns:wpi="http://schemas.microsoft.com/office/word/2010/wordprocessingInk" xmlns:wne="http://schemas.microsoft.com/office/word/2006/wordml" xmlns:wps="http://schemas.microsoft.com/office/word/2010/wordprocessingShape" mc:Ignorable="w14 w15 wp14">
   <w:sdt>
     <w:sdtPr>
       <w:id w:val="-1704091507"/>
@@ -4435,7 +4440,7 @@
           <w:rPr>
             <w:noProof/>
           </w:rPr>
-          <w:t>3</w:t>
+          <w:t>4</w:t>
         </w:r>
         <w:r>
           <w:rPr>
@@ -4456,7 +4461,7 @@
 </file>
 
 <file path=word/footnotes.xml><?xml version="1.0" encoding="utf-8"?>
-<w:footnotes xmlns:wpc="http://schemas.microsoft.com/office/word/2010/wordprocessingCanvas" xmlns:mc="http://schemas.openxmlformats.org/markup-compatibility/2006" xmlns:o="urn:schemas-microsoft-com:office:office" xmlns:r="http://schemas.openxmlformats.org/officeDocument/2006/relationships" xmlns:m="http://schemas.openxmlformats.org/officeDocument/2006/math" xmlns:v="urn:schemas-microsoft-com:vml" xmlns:wp14="http://schemas.microsoft.com/office/word/2010/wordprocessingDrawing" xmlns:wp="http://schemas.openxmlformats.org/drawingml/2006/wordprocessingDrawing" xmlns:w10="urn:schemas-microsoft-com:office:word" xmlns:w="http://schemas.openxmlformats.org/wordprocessingml/2006/main" xmlns:w14="http://schemas.microsoft.com/office/word/2010/wordml" xmlns:wpg="http://schemas.microsoft.com/office/word/2010/wordprocessingGroup" xmlns:wpi="http://schemas.microsoft.com/office/word/2010/wordprocessingInk" xmlns:wne="http://schemas.microsoft.com/office/word/2006/wordml" xmlns:wps="http://schemas.microsoft.com/office/word/2010/wordprocessingShape" mc:Ignorable="w14 wp14">
+<w:footnotes xmlns:wpc="http://schemas.microsoft.com/office/word/2010/wordprocessingCanvas" xmlns:mc="http://schemas.openxmlformats.org/markup-compatibility/2006" xmlns:o="urn:schemas-microsoft-com:office:office" xmlns:r="http://schemas.openxmlformats.org/officeDocument/2006/relationships" xmlns:m="http://schemas.openxmlformats.org/officeDocument/2006/math" xmlns:v="urn:schemas-microsoft-com:vml" xmlns:wp14="http://schemas.microsoft.com/office/word/2010/wordprocessingDrawing" xmlns:wp="http://schemas.openxmlformats.org/drawingml/2006/wordprocessingDrawing" xmlns:w10="urn:schemas-microsoft-com:office:word" xmlns:w="http://schemas.openxmlformats.org/wordprocessingml/2006/main" xmlns:w14="http://schemas.microsoft.com/office/word/2010/wordml" xmlns:w15="http://schemas.microsoft.com/office/word/2012/wordml" xmlns:wpg="http://schemas.microsoft.com/office/word/2010/wordprocessingGroup" xmlns:wpi="http://schemas.microsoft.com/office/word/2010/wordprocessingInk" xmlns:wne="http://schemas.microsoft.com/office/word/2006/wordml" xmlns:wps="http://schemas.microsoft.com/office/word/2010/wordprocessingShape" mc:Ignorable="w14 w15 wp14">
   <w:footnote w:type="separator" w:id="-1">
     <w:p>
       <w:pPr>
@@ -4481,7 +4486,7 @@
 </file>
 
 <file path=word/header1.xml><?xml version="1.0" encoding="utf-8"?>
-<w:hdr xmlns:wpc="http://schemas.microsoft.com/office/word/2010/wordprocessingCanvas" xmlns:mc="http://schemas.openxmlformats.org/markup-compatibility/2006" xmlns:o="urn:schemas-microsoft-com:office:office" xmlns:r="http://schemas.openxmlformats.org/officeDocument/2006/relationships" xmlns:m="http://schemas.openxmlformats.org/officeDocument/2006/math" xmlns:v="urn:schemas-microsoft-com:vml" xmlns:wp14="http://schemas.microsoft.com/office/word/2010/wordprocessingDrawing" xmlns:wp="http://schemas.openxmlformats.org/drawingml/2006/wordprocessingDrawing" xmlns:w10="urn:schemas-microsoft-com:office:word" xmlns:w="http://schemas.openxmlformats.org/wordprocessingml/2006/main" xmlns:w14="http://schemas.microsoft.com/office/word/2010/wordml" xmlns:wpg="http://schemas.microsoft.com/office/word/2010/wordprocessingGroup" xmlns:wpi="http://schemas.microsoft.com/office/word/2010/wordprocessingInk" xmlns:wne="http://schemas.microsoft.com/office/word/2006/wordml" xmlns:wps="http://schemas.microsoft.com/office/word/2010/wordprocessingShape" mc:Ignorable="w14 wp14">
+<w:hdr xmlns:wpc="http://schemas.microsoft.com/office/word/2010/wordprocessingCanvas" xmlns:mc="http://schemas.openxmlformats.org/markup-compatibility/2006" xmlns:o="urn:schemas-microsoft-com:office:office" xmlns:r="http://schemas.openxmlformats.org/officeDocument/2006/relationships" xmlns:m="http://schemas.openxmlformats.org/officeDocument/2006/math" xmlns:v="urn:schemas-microsoft-com:vml" xmlns:wp14="http://schemas.microsoft.com/office/word/2010/wordprocessingDrawing" xmlns:wp="http://schemas.openxmlformats.org/drawingml/2006/wordprocessingDrawing" xmlns:w10="urn:schemas-microsoft-com:office:word" xmlns:w="http://schemas.openxmlformats.org/wordprocessingml/2006/main" xmlns:w14="http://schemas.microsoft.com/office/word/2010/wordml" xmlns:w15="http://schemas.microsoft.com/office/word/2012/wordml" xmlns:wpg="http://schemas.microsoft.com/office/word/2010/wordprocessingGroup" xmlns:wpi="http://schemas.microsoft.com/office/word/2010/wordprocessingInk" xmlns:wne="http://schemas.microsoft.com/office/word/2006/wordml" xmlns:wps="http://schemas.microsoft.com/office/word/2010/wordprocessingShape" mc:Ignorable="w14 w15 wp14">
   <w:p>
     <w:pPr>
       <w:pStyle w:val="Header"/>
@@ -4575,7 +4580,7 @@
 </file>
 
 <file path=word/header2.xml><?xml version="1.0" encoding="utf-8"?>
-<w:hdr xmlns:wpc="http://schemas.microsoft.com/office/word/2010/wordprocessingCanvas" xmlns:mc="http://schemas.openxmlformats.org/markup-compatibility/2006" xmlns:o="urn:schemas-microsoft-com:office:office" xmlns:r="http://schemas.openxmlformats.org/officeDocument/2006/relationships" xmlns:m="http://schemas.openxmlformats.org/officeDocument/2006/math" xmlns:v="urn:schemas-microsoft-com:vml" xmlns:wp14="http://schemas.microsoft.com/office/word/2010/wordprocessingDrawing" xmlns:wp="http://schemas.openxmlformats.org/drawingml/2006/wordprocessingDrawing" xmlns:w10="urn:schemas-microsoft-com:office:word" xmlns:w="http://schemas.openxmlformats.org/wordprocessingml/2006/main" xmlns:w14="http://schemas.microsoft.com/office/word/2010/wordml" xmlns:wpg="http://schemas.microsoft.com/office/word/2010/wordprocessingGroup" xmlns:wpi="http://schemas.microsoft.com/office/word/2010/wordprocessingInk" xmlns:wne="http://schemas.microsoft.com/office/word/2006/wordml" xmlns:wps="http://schemas.microsoft.com/office/word/2010/wordprocessingShape" mc:Ignorable="w14 wp14">
+<w:hdr xmlns:wpc="http://schemas.microsoft.com/office/word/2010/wordprocessingCanvas" xmlns:mc="http://schemas.openxmlformats.org/markup-compatibility/2006" xmlns:o="urn:schemas-microsoft-com:office:office" xmlns:r="http://schemas.openxmlformats.org/officeDocument/2006/relationships" xmlns:m="http://schemas.openxmlformats.org/officeDocument/2006/math" xmlns:v="urn:schemas-microsoft-com:vml" xmlns:wp14="http://schemas.microsoft.com/office/word/2010/wordprocessingDrawing" xmlns:wp="http://schemas.openxmlformats.org/drawingml/2006/wordprocessingDrawing" xmlns:w10="urn:schemas-microsoft-com:office:word" xmlns:w="http://schemas.openxmlformats.org/wordprocessingml/2006/main" xmlns:w14="http://schemas.microsoft.com/office/word/2010/wordml" xmlns:w15="http://schemas.microsoft.com/office/word/2012/wordml" xmlns:wpg="http://schemas.microsoft.com/office/word/2010/wordprocessingGroup" xmlns:wpi="http://schemas.microsoft.com/office/word/2010/wordprocessingInk" xmlns:wne="http://schemas.microsoft.com/office/word/2006/wordml" xmlns:wps="http://schemas.microsoft.com/office/word/2010/wordprocessingShape" mc:Ignorable="w14 w15 wp14">
   <w:p>
     <w:pPr>
       <w:pStyle w:val="Header"/>
@@ -4701,7 +4706,7 @@
 </file>
 
 <file path=word/numbering.xml><?xml version="1.0" encoding="utf-8"?>
-<w:numbering xmlns:wpc="http://schemas.microsoft.com/office/word/2010/wordprocessingCanvas" xmlns:mc="http://schemas.openxmlformats.org/markup-compatibility/2006" xmlns:o="urn:schemas-microsoft-com:office:office" xmlns:r="http://schemas.openxmlformats.org/officeDocument/2006/relationships" xmlns:m="http://schemas.openxmlformats.org/officeDocument/2006/math" xmlns:v="urn:schemas-microsoft-com:vml" xmlns:wp14="http://schemas.microsoft.com/office/word/2010/wordprocessingDrawing" xmlns:wp="http://schemas.openxmlformats.org/drawingml/2006/wordprocessingDrawing" xmlns:w10="urn:schemas-microsoft-com:office:word" xmlns:w="http://schemas.openxmlformats.org/wordprocessingml/2006/main" xmlns:w14="http://schemas.microsoft.com/office/word/2010/wordml" xmlns:wpg="http://schemas.microsoft.com/office/word/2010/wordprocessingGroup" xmlns:wpi="http://schemas.microsoft.com/office/word/2010/wordprocessingInk" xmlns:wne="http://schemas.microsoft.com/office/word/2006/wordml" xmlns:wps="http://schemas.microsoft.com/office/word/2010/wordprocessingShape" mc:Ignorable="w14 wp14">
+<w:numbering xmlns:wpc="http://schemas.microsoft.com/office/word/2010/wordprocessingCanvas" xmlns:mc="http://schemas.openxmlformats.org/markup-compatibility/2006" xmlns:o="urn:schemas-microsoft-com:office:office" xmlns:r="http://schemas.openxmlformats.org/officeDocument/2006/relationships" xmlns:m="http://schemas.openxmlformats.org/officeDocument/2006/math" xmlns:v="urn:schemas-microsoft-com:vml" xmlns:wp14="http://schemas.microsoft.com/office/word/2010/wordprocessingDrawing" xmlns:wp="http://schemas.openxmlformats.org/drawingml/2006/wordprocessingDrawing" xmlns:w10="urn:schemas-microsoft-com:office:word" xmlns:w="http://schemas.openxmlformats.org/wordprocessingml/2006/main" xmlns:w14="http://schemas.microsoft.com/office/word/2010/wordml" xmlns:w15="http://schemas.microsoft.com/office/word/2012/wordml" xmlns:wpg="http://schemas.microsoft.com/office/word/2010/wordprocessingGroup" xmlns:wpi="http://schemas.microsoft.com/office/word/2010/wordprocessingInk" xmlns:wne="http://schemas.microsoft.com/office/word/2006/wordml" xmlns:wps="http://schemas.microsoft.com/office/word/2010/wordprocessingShape" mc:Ignorable="w14 w15 wp14">
   <w:abstractNum w:abstractNumId="0">
     <w:nsid w:val="013C0D04"/>
     <w:multiLevelType w:val="hybridMultilevel"/>
@@ -7977,7 +7982,7 @@
 </file>
 
 <file path=word/styles.xml><?xml version="1.0" encoding="utf-8"?>
-<w:styles xmlns:mc="http://schemas.openxmlformats.org/markup-compatibility/2006" xmlns:r="http://schemas.openxmlformats.org/officeDocument/2006/relationships" xmlns:w="http://schemas.openxmlformats.org/wordprocessingml/2006/main" xmlns:w14="http://schemas.microsoft.com/office/word/2010/wordml" mc:Ignorable="w14">
+<w:styles xmlns:mc="http://schemas.openxmlformats.org/markup-compatibility/2006" xmlns:r="http://schemas.openxmlformats.org/officeDocument/2006/relationships" xmlns:w="http://schemas.openxmlformats.org/wordprocessingml/2006/main" xmlns:w14="http://schemas.microsoft.com/office/word/2010/wordml" xmlns:w15="http://schemas.microsoft.com/office/word/2012/wordml" mc:Ignorable="w14 w15">
   <w:docDefaults>
     <w:rPrDefault>
       <w:rPr>
@@ -7993,1621 +7998,378 @@
       </w:pPr>
     </w:pPrDefault>
   </w:docDefaults>
-  <w:latentStyles w:defLockedState="0" w:defUIPriority="99" w:defSemiHidden="1" w:defUnhideWhenUsed="1" w:defQFormat="0" w:count="267">
-    <w:lsdException w:name="Normal" w:semiHidden="0" w:uiPriority="0" w:unhideWhenUsed="0" w:qFormat="1"/>
-    <w:lsdException w:name="heading 1" w:semiHidden="0" w:uiPriority="9" w:unhideWhenUsed="0" w:qFormat="1"/>
-    <w:lsdException w:name="heading 2" w:uiPriority="9" w:qFormat="1"/>
-    <w:lsdException w:name="heading 3" w:uiPriority="9" w:qFormat="1"/>
-    <w:lsdException w:name="heading 4" w:uiPriority="9" w:qFormat="1"/>
-    <w:lsdException w:name="heading 5" w:uiPriority="9" w:qFormat="1"/>
-    <w:lsdException w:name="heading 6" w:uiPriority="9" w:qFormat="1"/>
-    <w:lsdException w:name="heading 7" w:uiPriority="9" w:qFormat="1"/>
-    <w:lsdException w:name="heading 8" w:uiPriority="9" w:qFormat="1"/>
-    <w:lsdException w:name="heading 9" w:uiPriority="9" w:qFormat="1"/>
-    <w:lsdException w:name="toc 1" w:uiPriority="39" w:qFormat="1"/>
-    <w:lsdException w:name="toc 2" w:uiPriority="39" w:qFormat="1"/>
-    <w:lsdException w:name="toc 3" w:uiPriority="39" w:qFormat="1"/>
-    <w:lsdException w:name="toc 4" w:uiPriority="39"/>
-    <w:lsdException w:name="toc 5" w:uiPriority="39"/>
-    <w:lsdException w:name="toc 6" w:uiPriority="39"/>
-    <w:lsdException w:name="toc 7" w:uiPriority="39"/>
-    <w:lsdException w:name="toc 8" w:uiPriority="39"/>
-    <w:lsdException w:name="toc 9" w:uiPriority="39"/>
-    <w:lsdException w:name="annotation text" w:uiPriority="0"/>
-    <w:lsdException w:name="caption" w:uiPriority="35" w:qFormat="1"/>
-    <w:lsdException w:name="annotation reference" w:uiPriority="0"/>
-    <w:lsdException w:name="List Number" w:uiPriority="0"/>
-    <w:lsdException w:name="Title" w:semiHidden="0" w:uiPriority="10" w:unhideWhenUsed="0" w:qFormat="1"/>
-    <w:lsdException w:name="Default Paragraph Font" w:uiPriority="1"/>
-    <w:lsdException w:name="Body Text" w:uiPriority="0"/>
-    <w:lsdException w:name="Subtitle" w:semiHidden="0" w:uiPriority="11" w:unhideWhenUsed="0" w:qFormat="1"/>
-    <w:lsdException w:name="Strong" w:semiHidden="0" w:uiPriority="22" w:unhideWhenUsed="0" w:qFormat="1"/>
-    <w:lsdException w:name="Emphasis" w:semiHidden="0" w:uiPriority="20" w:unhideWhenUsed="0" w:qFormat="1"/>
-    <w:lsdException w:name="Table Grid" w:semiHidden="0" w:uiPriority="59" w:unhideWhenUsed="0"/>
-    <w:lsdException w:name="Placeholder Text" w:unhideWhenUsed="0"/>
-    <w:lsdException w:name="No Spacing" w:semiHidden="0" w:uiPriority="1" w:unhideWhenUsed="0" w:qFormat="1"/>
-    <w:lsdException w:name="Light Shading" w:semiHidden="0" w:uiPriority="60" w:unhideWhenUsed="0"/>
-    <w:lsdException w:name="Light List" w:semiHidden="0" w:uiPriority="61" w:unhideWhenUsed="0"/>
-    <w:lsdException w:name="Light Grid" w:semiHidden="0" w:uiPriority="62" w:unhideWhenUsed="0"/>
-    <w:lsdException w:name="Medium Shading 1" w:semiHidden="0" w:uiPriority="63" w:unhideWhenUsed="0"/>
-    <w:lsdException w:name="Medium Shading 2" w:semiHidden="0" w:uiPriority="64" w:unhideWhenUsed="0"/>
-    <w:lsdException w:name="Medium List 1" w:semiHidden="0" w:uiPriority="65" w:unhideWhenUsed="0"/>
-    <w:lsdException w:name="Medium List 2" w:semiHidden="0" w:uiPriority="66" w:unhideWhenUsed="0"/>
-    <w:lsdException w:name="Medium Grid 1" w:semiHidden="0" w:uiPriority="67" w:unhideWhenUsed="0"/>
-    <w:lsdException w:name="Medium Grid 2" w:semiHidden="0" w:uiPriority="68" w:unhideWhenUsed="0"/>
-    <w:lsdException w:name="Medium Grid 3" w:semiHidden="0" w:uiPriority="69" w:unhideWhenUsed="0"/>
-    <w:lsdException w:name="Dark List" w:semiHidden="0" w:uiPriority="70" w:unhideWhenUsed="0"/>
-    <w:lsdException w:name="Colorful Shading" w:semiHidden="0" w:uiPriority="71" w:unhideWhenUsed="0"/>
-    <w:lsdException w:name="Colorful List" w:semiHidden="0" w:uiPriority="72" w:unhideWhenUsed="0"/>
-    <w:lsdException w:name="Colorful Grid" w:semiHidden="0" w:uiPriority="73" w:unhideWhenUsed="0"/>
-    <w:lsdException w:name="Light Shading Accent 1" w:semiHidden="0" w:uiPriority="60" w:unhideWhenUsed="0"/>
-    <w:lsdException w:name="Light List Accent 1" w:semiHidden="0" w:uiPriority="61" w:unhideWhenUsed="0"/>
-    <w:lsdException w:name="Light Grid Accent 1" w:semiHidden="0" w:uiPriority="62" w:unhideWhenUsed="0"/>
-    <w:lsdException w:name="Medium Shading 1 Accent 1" w:semiHidden="0" w:uiPriority="63" w:unhideWhenUsed="0"/>
-    <w:lsdException w:name="Medium Shading 2 Accent 1" w:semiHidden="0" w:uiPriority="64" w:unhideWhenUsed="0"/>
-    <w:lsdException w:name="Medium List 1 Accent 1" w:semiHidden="0" w:uiPriority="65" w:unhideWhenUsed="0"/>
-    <w:lsdException w:name="Revision" w:unhideWhenUsed="0"/>
-    <w:lsdException w:name="List Paragraph" w:semiHidden="0" w:uiPriority="34" w:unhideWhenUsed="0" w:qFormat="1"/>
-    <w:lsdException w:name="Quote" w:semiHidden="0" w:uiPriority="29" w:unhideWhenUsed="0" w:qFormat="1"/>
-    <w:lsdException w:name="Intense Quote" w:semiHidden="0" w:uiPriority="30" w:unhideWhenUsed="0" w:qFormat="1"/>
-    <w:lsdException w:name="Medium List 2 Accent 1" w:semiHidden="0" w:uiPriority="66" w:unhideWhenUsed="0"/>
-    <w:lsdException w:name="Medium Grid 1 Accent 1" w:semiHidden="0" w:uiPriority="67" w:unhideWhenUsed="0"/>
-    <w:lsdException w:name="Medium Grid 2 Accent 1" w:semiHidden="0" w:uiPriority="68" w:unhideWhenUsed="0"/>
-    <w:lsdException w:name="Medium Grid 3 Accent 1" w:semiHidden="0" w:uiPriority="69" w:unhideWhenUsed="0"/>
-    <w:lsdException w:name="Dark List Accent 1" w:semiHidden="0" w:uiPriority="70" w:unhideWhenUsed="0"/>
-    <w:lsdException w:name="Colorful Shading Accent 1" w:semiHidden="0" w:uiPriority="71" w:unhideWhenUsed="0"/>
-    <w:lsdException w:name="Colorful List Accent 1" w:semiHidden="0" w:uiPriority="72" w:unhideWhenUsed="0"/>
-    <w:lsdException w:name="Colorful Grid Accent 1" w:semiHidden="0" w:uiPriority="73" w:unhideWhenUsed="0"/>
-    <w:lsdException w:name="Light Shading Accent 2" w:semiHidden="0" w:uiPriority="60" w:unhideWhenUsed="0"/>
-    <w:lsdException w:name="Light List Accent 2" w:semiHidden="0" w:uiPriority="61" w:unhideWhenUsed="0"/>
-    <w:lsdException w:name="Light Grid Accent 2" w:semiHidden="0" w:uiPriority="62" w:unhideWhenUsed="0"/>
-    <w:lsdException w:name="Medium Shading 1 Accent 2" w:semiHidden="0" w:uiPriority="63" w:unhideWhenUsed="0"/>
-    <w:lsdException w:name="Medium Shading 2 Accent 2" w:semiHidden="0" w:uiPriority="64" w:unhideWhenUsed="0"/>
-    <w:lsdException w:name="Medium List 1 Accent 2" w:semiHidden="0" w:uiPriority="65" w:unhideWhenUsed="0"/>
-    <w:lsdException w:name="Medium List 2 Accent 2" w:semiHidden="0" w:uiPriority="66" w:unhideWhenUsed="0"/>
-    <w:lsdException w:name="Medium Grid 1 Accent 2" w:semiHidden="0" w:uiPriority="67" w:unhideWhenUsed="0"/>
-    <w:lsdException w:name="Medium Grid 2 Accent 2" w:semiHidden="0" w:uiPriority="68" w:unhideWhenUsed="0"/>
-    <w:lsdException w:name="Medium Grid 3 Accent 2" w:semiHidden="0" w:uiPriority="69" w:unhideWhenUsed="0"/>
-    <w:lsdException w:name="Dark List Accent 2" w:semiHidden="0" w:uiPriority="70" w:unhideWhenUsed="0"/>
-    <w:lsdException w:name="Colorful Shading Accent 2" w:semiHidden="0" w:uiPriority="71" w:unhideWhenUsed="0"/>
-    <w:lsdException w:name="Colorful List Accent 2" w:semiHidden="0" w:uiPriority="72" w:unhideWhenUsed="0"/>
-    <w:lsdException w:name="Colorful Grid Accent 2" w:semiHidden="0" w:uiPriority="73" w:unhideWhenUsed="0"/>
-    <w:lsdException w:name="Light Shading Accent 3" w:semiHidden="0" w:uiPriority="60" w:unhideWhenUsed="0"/>
-    <w:lsdException w:name="Light List Accent 3" w:semiHidden="0" w:uiPriority="61" w:unhideWhenUsed="0"/>
-    <w:lsdException w:name="Light Grid Accent 3" w:semiHidden="0" w:uiPriority="62" w:unhideWhenUsed="0"/>
-    <w:lsdException w:name="Medium Shading 1 Accent 3" w:semiHidden="0" w:uiPriority="63" w:unhideWhenUsed="0"/>
-    <w:lsdException w:name="Medium Shading 2 Accent 3" w:semiHidden="0" w:uiPriority="64" w:unhideWhenUsed="0"/>
-    <w:lsdException w:name="Medium List 1 Accent 3" w:semiHidden="0" w:uiPriority="65" w:unhideWhenUsed="0"/>
-    <w:lsdException w:name="Medium List 2 Accent 3" w:semiHidden="0" w:uiPriority="66" w:unhideWhenUsed="0"/>
-    <w:lsdException w:name="Medium Grid 1 Accent 3" w:semiHidden="0" w:uiPriority="67" w:unhideWhenUsed="0"/>
-    <w:lsdException w:name="Medium Grid 2 Accent 3" w:semiHidden="0" w:uiPriority="68" w:unhideWhenUsed="0"/>
-    <w:lsdException w:name="Medium Grid 3 Accent 3" w:semiHidden="0" w:uiPriority="69" w:unhideWhenUsed="0"/>
-    <w:lsdException w:name="Dark List Accent 3" w:semiHidden="0" w:uiPriority="70" w:unhideWhenUsed="0"/>
-    <w:lsdException w:name="Colorful Shading Accent 3" w:semiHidden="0" w:uiPriority="71" w:unhideWhenUsed="0"/>
-    <w:lsdException w:name="Colorful List Accent 3" w:semiHidden="0" w:uiPriority="72" w:unhideWhenUsed="0"/>
-    <w:lsdException w:name="Colorful Grid Accent 3" w:semiHidden="0" w:uiPriority="73" w:unhideWhenUsed="0"/>
-    <w:lsdException w:name="Light Shading Accent 4" w:semiHidden="0" w:uiPriority="60" w:unhideWhenUsed="0"/>
-    <w:lsdException w:name="Light List Accent 4" w:semiHidden="0" w:uiPriority="61" w:unhideWhenUsed="0"/>
-    <w:lsdException w:name="Light Grid Accent 4" w:semiHidden="0" w:uiPriority="62" w:unhideWhenUsed="0"/>
-    <w:lsdException w:name="Medium Shading 1 Accent 4" w:semiHidden="0" w:uiPriority="63" w:unhideWhenUsed="0"/>
-    <w:lsdException w:name="Medium Shading 2 Accent 4" w:semiHidden="0" w:uiPriority="64" w:unhideWhenUsed="0"/>
-    <w:lsdException w:name="Medium List 1 Accent 4" w:semiHidden="0" w:uiPriority="65" w:unhideWhenUsed="0"/>
-    <w:lsdException w:name="Medium List 2 Accent 4" w:semiHidden="0" w:uiPriority="66" w:unhideWhenUsed="0"/>
-    <w:lsdException w:name="Medium Grid 1 Accent 4" w:semiHidden="0" w:uiPriority="67" w:unhideWhenUsed="0"/>
-    <w:lsdException w:name="Medium Grid 2 Accent 4" w:semiHidden="0" w:uiPriority="68" w:unhideWhenUsed="0"/>
-    <w:lsdException w:name="Medium Grid 3 Accent 4" w:semiHidden="0" w:uiPriority="69" w:unhideWhenUsed="0"/>
-    <w:lsdException w:name="Dark List Accent 4" w:semiHidden="0" w:uiPriority="70" w:unhideWhenUsed="0"/>
-    <w:lsdException w:name="Colorful Shading Accent 4" w:semiHidden="0" w:uiPriority="71" w:unhideWhenUsed="0"/>
-    <w:lsdException w:name="Colorful List Accent 4" w:semiHidden="0" w:uiPriority="72" w:unhideWhenUsed="0"/>
-    <w:lsdException w:name="Colorful Grid Accent 4" w:semiHidden="0" w:uiPriority="73" w:unhideWhenUsed="0"/>
-    <w:lsdException w:name="Light Shading Accent 5" w:semiHidden="0" w:uiPriority="60" w:unhideWhenUsed="0"/>
-    <w:lsdException w:name="Light List Accent 5" w:semiHidden="0" w:uiPriority="61" w:unhideWhenUsed="0"/>
-    <w:lsdException w:name="Light Grid Accent 5" w:semiHidden="0" w:uiPriority="62" w:unhideWhenUsed="0"/>
-    <w:lsdException w:name="Medium Shading 1 Accent 5" w:semiHidden="0" w:uiPriority="63" w:unhideWhenUsed="0"/>
-    <w:lsdException w:name="Medium Shading 2 Accent 5" w:semiHidden="0" w:uiPriority="64" w:unhideWhenUsed="0"/>
-    <w:lsdException w:name="Medium List 1 Accent 5" w:semiHidden="0" w:uiPriority="65" w:unhideWhenUsed="0"/>
-    <w:lsdException w:name="Medium List 2 Accent 5" w:semiHidden="0" w:uiPriority="66" w:unhideWhenUsed="0"/>
-    <w:lsdException w:name="Medium Grid 1 Accent 5" w:semiHidden="0" w:uiPriority="67" w:unhideWhenUsed="0"/>
-    <w:lsdException w:name="Medium Grid 2 Accent 5" w:semiHidden="0" w:uiPriority="68" w:unhideWhenUsed="0"/>
-    <w:lsdException w:name="Medium Grid 3 Accent 5" w:semiHidden="0" w:uiPriority="69" w:unhideWhenUsed="0"/>
-    <w:lsdException w:name="Dark List Accent 5" w:semiHidden="0" w:uiPriority="70" w:unhideWhenUsed="0"/>
-    <w:lsdException w:name="Colorful Shading Accent 5" w:semiHidden="0" w:uiPriority="71" w:unhideWhenUsed="0"/>
-    <w:lsdException w:name="Colorful List Accent 5" w:semiHidden="0" w:uiPriority="72" w:unhideWhenUsed="0"/>
-    <w:lsdException w:name="Colorful Grid Accent 5" w:semiHidden="0" w:uiPriority="73" w:unhideWhenUsed="0"/>
-    <w:lsdException w:name="Light Shading Accent 6" w:semiHidden="0" w:uiPriority="60" w:unhideWhenUsed="0"/>
-    <w:lsdException w:name="Light List Accent 6" w:semiHidden="0" w:uiPriority="61" w:unhideWhenUsed="0"/>
-    <w:lsdException w:name="Light Grid Accent 6" w:semiHidden="0" w:uiPriority="62" w:unhideWhenUsed="0"/>
-    <w:lsdException w:name="Medium Shading 1 Accent 6" w:semiHidden="0" w:uiPriority="63" w:unhideWhenUsed="0"/>
-    <w:lsdException w:name="Medium Shading 2 Accent 6" w:semiHidden="0" w:uiPriority="64" w:unhideWhenUsed="0"/>
-    <w:lsdException w:name="Medium List 1 Accent 6" w:semiHidden="0" w:uiPriority="65" w:unhideWhenUsed="0"/>
-    <w:lsdException w:name="Medium List 2 Accent 6" w:semiHidden="0" w:uiPriority="66" w:unhideWhenUsed="0"/>
-    <w:lsdException w:name="Medium Grid 1 Accent 6" w:semiHidden="0" w:uiPriority="67" w:unhideWhenUsed="0"/>
-    <w:lsdException w:name="Medium Grid 2 Accent 6" w:semiHidden="0" w:uiPriority="68" w:unhideWhenUsed="0"/>
-    <w:lsdException w:name="Medium Grid 3 Accent 6" w:semiHidden="0" w:uiPriority="69" w:unhideWhenUsed="0"/>
-    <w:lsdException w:name="Dark List Accent 6" w:semiHidden="0" w:uiPriority="70" w:unhideWhenUsed="0"/>
-    <w:lsdException w:name="Colorful Shading Accent 6" w:semiHidden="0" w:uiPriority="71" w:unhideWhenUsed="0"/>
-    <w:lsdException w:name="Colorful List Accent 6" w:semiHidden="0" w:uiPriority="72" w:unhideWhenUsed="0"/>
-    <w:lsdException w:name="Colorful Grid Accent 6" w:semiHidden="0" w:uiPriority="73" w:unhideWhenUsed="0"/>
-    <w:lsdException w:name="Subtle Emphasis" w:semiHidden="0" w:uiPriority="19" w:unhideWhenUsed="0" w:qFormat="1"/>
-    <w:lsdException w:name="Intense Emphasis" w:semiHidden="0" w:uiPriority="21" w:unhideWhenUsed="0" w:qFormat="1"/>
-    <w:lsdException w:name="Subtle Reference" w:semiHidden="0" w:uiPriority="31" w:unhideWhenUsed="0" w:qFormat="1"/>
-    <w:lsdException w:name="Intense Reference" w:semiHidden="0" w:uiPriority="32" w:unhideWhenUsed="0" w:qFormat="1"/>
-    <w:lsdException w:name="Book Title" w:semiHidden="0" w:uiPriority="33" w:unhideWhenUsed="0" w:qFormat="1"/>
-    <w:lsdException w:name="Bibliography" w:uiPriority="37"/>
-    <w:lsdException w:name="TOC Heading" w:uiPriority="39" w:qFormat="1"/>
-  </w:latentStyles>
-  <w:style w:type="paragraph" w:default="1" w:styleId="Normal">
-    <w:name w:val="Normal"/>
-    <w:qFormat/>
-    <w:rsid w:val="0044573B"/>
-    <w:pPr>
-      <w:spacing w:before="100" w:after="0" w:line="240" w:lineRule="auto"/>
-    </w:pPr>
-    <w:rPr>
-      <w:rFonts w:ascii="Trebuchet MS" w:hAnsi="Trebuchet MS"/>
-      <w:sz w:val="18"/>
-    </w:rPr>
-  </w:style>
-  <w:style w:type="paragraph" w:styleId="Heading1">
-    <w:name w:val="heading 1"/>
-    <w:aliases w:val="Doc.Title"/>
-    <w:basedOn w:val="Normal"/>
-    <w:next w:val="Normal"/>
-    <w:link w:val="Heading1Char"/>
-    <w:uiPriority w:val="9"/>
-    <w:qFormat/>
-    <w:rsid w:val="0044573B"/>
-    <w:pPr>
-      <w:keepNext/>
-      <w:keepLines/>
-      <w:spacing w:before="480" w:after="240"/>
-      <w:outlineLvl w:val="0"/>
-    </w:pPr>
-    <w:rPr>
-      <w:rFonts w:eastAsiaTheme="majorEastAsia" w:cstheme="majorBidi"/>
-      <w:b/>
-      <w:bCs/>
-      <w:sz w:val="32"/>
-      <w:szCs w:val="28"/>
-    </w:rPr>
-  </w:style>
-  <w:style w:type="paragraph" w:styleId="Heading2">
-    <w:name w:val="heading 2"/>
-    <w:aliases w:val="Doc.SubTitle"/>
-    <w:basedOn w:val="Normal"/>
-    <w:next w:val="Normal"/>
-    <w:link w:val="Heading2Char"/>
-    <w:uiPriority w:val="9"/>
-    <w:unhideWhenUsed/>
-    <w:qFormat/>
-    <w:rsid w:val="00184904"/>
-    <w:pPr>
-      <w:keepNext/>
-      <w:keepLines/>
-      <w:spacing w:before="200" w:after="200"/>
-      <w:outlineLvl w:val="1"/>
-    </w:pPr>
-    <w:rPr>
-      <w:rFonts w:eastAsiaTheme="majorEastAsia" w:cstheme="majorBidi"/>
-      <w:b/>
-      <w:bCs/>
-      <w:sz w:val="20"/>
-      <w:szCs w:val="26"/>
-    </w:rPr>
-  </w:style>
-  <w:style w:type="paragraph" w:styleId="Heading3">
-    <w:name w:val="heading 3"/>
-    <w:basedOn w:val="Normal"/>
-    <w:next w:val="Normal"/>
-    <w:link w:val="Heading3Char"/>
-    <w:uiPriority w:val="9"/>
-    <w:unhideWhenUsed/>
-    <w:qFormat/>
-    <w:rsid w:val="00184904"/>
-    <w:pPr>
-      <w:keepNext/>
-      <w:keepLines/>
-      <w:spacing w:before="200"/>
-      <w:outlineLvl w:val="2"/>
-    </w:pPr>
-    <w:rPr>
-      <w:rFonts w:asciiTheme="majorHAnsi" w:eastAsiaTheme="majorEastAsia" w:hAnsiTheme="majorHAnsi" w:cstheme="majorBidi"/>
-      <w:b/>
-      <w:bCs/>
-      <w:color w:val="4F81BD" w:themeColor="accent1"/>
-    </w:rPr>
-  </w:style>
-  <w:style w:type="paragraph" w:styleId="Heading4">
-    <w:name w:val="heading 4"/>
-    <w:basedOn w:val="Normal"/>
-    <w:next w:val="Normal"/>
-    <w:link w:val="Heading4Char"/>
-    <w:uiPriority w:val="9"/>
-    <w:unhideWhenUsed/>
-    <w:qFormat/>
-    <w:rsid w:val="00A91424"/>
-    <w:pPr>
-      <w:keepNext/>
-      <w:keepLines/>
-      <w:spacing w:before="40" w:line="259" w:lineRule="auto"/>
-      <w:outlineLvl w:val="3"/>
-    </w:pPr>
-    <w:rPr>
-      <w:rFonts w:asciiTheme="majorHAnsi" w:eastAsiaTheme="majorEastAsia" w:hAnsiTheme="majorHAnsi" w:cstheme="majorBidi"/>
-      <w:i/>
-      <w:iCs/>
-      <w:color w:val="365F91" w:themeColor="accent1" w:themeShade="BF"/>
-      <w:sz w:val="22"/>
-      <w:lang w:val="en-ID" w:eastAsia="en-ID"/>
-    </w:rPr>
-  </w:style>
-  <w:style w:type="paragraph" w:styleId="Heading5">
-    <w:name w:val="heading 5"/>
-    <w:basedOn w:val="Normal"/>
-    <w:next w:val="Normal"/>
-    <w:link w:val="Heading5Char"/>
-    <w:uiPriority w:val="9"/>
-    <w:unhideWhenUsed/>
-    <w:qFormat/>
-    <w:rsid w:val="00A91424"/>
-    <w:pPr>
-      <w:keepNext/>
-      <w:keepLines/>
-      <w:spacing w:before="40" w:line="259" w:lineRule="auto"/>
-      <w:outlineLvl w:val="4"/>
-    </w:pPr>
-    <w:rPr>
-      <w:rFonts w:asciiTheme="majorHAnsi" w:eastAsiaTheme="majorEastAsia" w:hAnsiTheme="majorHAnsi" w:cstheme="majorBidi"/>
-      <w:color w:val="365F91" w:themeColor="accent1" w:themeShade="BF"/>
-      <w:sz w:val="22"/>
-      <w:lang w:eastAsia="en-ID"/>
-    </w:rPr>
-  </w:style>
-  <w:style w:type="paragraph" w:styleId="Heading6">
-    <w:name w:val="heading 6"/>
-    <w:basedOn w:val="Normal"/>
-    <w:next w:val="Normal"/>
-    <w:link w:val="Heading6Char"/>
-    <w:uiPriority w:val="9"/>
-    <w:semiHidden/>
-    <w:unhideWhenUsed/>
-    <w:qFormat/>
-    <w:rsid w:val="00A91424"/>
-    <w:pPr>
-      <w:keepNext/>
-      <w:keepLines/>
-      <w:spacing w:before="40" w:line="259" w:lineRule="auto"/>
-      <w:outlineLvl w:val="5"/>
-    </w:pPr>
-    <w:rPr>
-      <w:rFonts w:asciiTheme="majorHAnsi" w:eastAsiaTheme="majorEastAsia" w:hAnsiTheme="majorHAnsi" w:cstheme="majorBidi"/>
-      <w:color w:val="243F60" w:themeColor="accent1" w:themeShade="7F"/>
-      <w:sz w:val="22"/>
-      <w:lang w:eastAsia="en-ID"/>
-    </w:rPr>
-  </w:style>
-  <w:style w:type="character" w:default="1" w:styleId="DefaultParagraphFont">
-    <w:name w:val="Default Paragraph Font"/>
-    <w:uiPriority w:val="1"/>
-    <w:semiHidden/>
-    <w:unhideWhenUsed/>
-  </w:style>
-  <w:style w:type="table" w:default="1" w:styleId="TableNormal">
-    <w:name w:val="Normal Table"/>
-    <w:uiPriority w:val="99"/>
-    <w:semiHidden/>
-    <w:unhideWhenUsed/>
-    <w:tblPr>
-      <w:tblInd w:w="0" w:type="dxa"/>
-      <w:tblCellMar>
-        <w:top w:w="0" w:type="dxa"/>
-        <w:left w:w="108" w:type="dxa"/>
-        <w:bottom w:w="0" w:type="dxa"/>
-        <w:right w:w="108" w:type="dxa"/>
-      </w:tblCellMar>
-    </w:tblPr>
-  </w:style>
-  <w:style w:type="numbering" w:default="1" w:styleId="NoList">
-    <w:name w:val="No List"/>
-    <w:uiPriority w:val="99"/>
-    <w:semiHidden/>
-    <w:unhideWhenUsed/>
-  </w:style>
-  <w:style w:type="paragraph" w:styleId="Header">
-    <w:name w:val="header"/>
-    <w:basedOn w:val="Normal"/>
-    <w:link w:val="HeaderChar"/>
-    <w:uiPriority w:val="99"/>
-    <w:unhideWhenUsed/>
-    <w:rsid w:val="0044573B"/>
-    <w:pPr>
-      <w:tabs>
-        <w:tab w:val="center" w:pos="4680"/>
-        <w:tab w:val="right" w:pos="9360"/>
-      </w:tabs>
-    </w:pPr>
-  </w:style>
-  <w:style w:type="character" w:customStyle="1" w:styleId="HeaderChar">
-    <w:name w:val="Header Char"/>
-    <w:basedOn w:val="DefaultParagraphFont"/>
-    <w:link w:val="Header"/>
-    <w:uiPriority w:val="99"/>
-    <w:rsid w:val="0044573B"/>
-  </w:style>
-  <w:style w:type="paragraph" w:styleId="Footer">
-    <w:name w:val="footer"/>
-    <w:basedOn w:val="Normal"/>
-    <w:link w:val="FooterChar"/>
-    <w:uiPriority w:val="99"/>
-    <w:unhideWhenUsed/>
-    <w:rsid w:val="0044573B"/>
-    <w:pPr>
-      <w:tabs>
-        <w:tab w:val="center" w:pos="4680"/>
-        <w:tab w:val="right" w:pos="9360"/>
-      </w:tabs>
-    </w:pPr>
-  </w:style>
-  <w:style w:type="character" w:customStyle="1" w:styleId="FooterChar">
-    <w:name w:val="Footer Char"/>
-    <w:basedOn w:val="DefaultParagraphFont"/>
-    <w:link w:val="Footer"/>
-    <w:uiPriority w:val="99"/>
-    <w:rsid w:val="0044573B"/>
-  </w:style>
-  <w:style w:type="character" w:customStyle="1" w:styleId="Heading1Char">
-    <w:name w:val="Heading 1 Char"/>
-    <w:aliases w:val="Doc.Title Char"/>
-    <w:basedOn w:val="DefaultParagraphFont"/>
-    <w:link w:val="Heading1"/>
-    <w:rsid w:val="0044573B"/>
-    <w:rPr>
-      <w:rFonts w:ascii="Trebuchet MS" w:eastAsiaTheme="majorEastAsia" w:hAnsi="Trebuchet MS" w:cstheme="majorBidi"/>
-      <w:b/>
-      <w:bCs/>
-      <w:sz w:val="32"/>
-      <w:szCs w:val="28"/>
-    </w:rPr>
-  </w:style>
-  <w:style w:type="table" w:styleId="TableGrid">
-    <w:name w:val="Table Grid"/>
-    <w:basedOn w:val="TableNormal"/>
-    <w:uiPriority w:val="59"/>
-    <w:rsid w:val="0044573B"/>
-    <w:pPr>
-      <w:spacing w:after="0" w:line="240" w:lineRule="auto"/>
-    </w:pPr>
-    <w:tblPr>
-      <w:tblInd w:w="0" w:type="dxa"/>
-      <w:tblBorders>
-        <w:top w:val="single" w:sz="4" w:space="0" w:color="auto"/>
-        <w:left w:val="single" w:sz="4" w:space="0" w:color="auto"/>
-        <w:bottom w:val="single" w:sz="4" w:space="0" w:color="auto"/>
-        <w:right w:val="single" w:sz="4" w:space="0" w:color="auto"/>
-        <w:insideH w:val="single" w:sz="4" w:space="0" w:color="auto"/>
-        <w:insideV w:val="single" w:sz="4" w:space="0" w:color="auto"/>
-      </w:tblBorders>
-      <w:tblCellMar>
-        <w:top w:w="0" w:type="dxa"/>
-        <w:left w:w="108" w:type="dxa"/>
-        <w:bottom w:w="0" w:type="dxa"/>
-        <w:right w:w="108" w:type="dxa"/>
-      </w:tblCellMar>
-    </w:tblPr>
-  </w:style>
-  <w:style w:type="paragraph" w:styleId="ListParagraph">
-    <w:name w:val="List Paragraph"/>
-    <w:aliases w:val="Performance Management"/>
-    <w:basedOn w:val="Normal"/>
-    <w:link w:val="ListParagraphChar"/>
-    <w:uiPriority w:val="34"/>
-    <w:qFormat/>
-    <w:rsid w:val="0044573B"/>
-    <w:pPr>
-      <w:ind w:left="720"/>
-      <w:contextualSpacing/>
-    </w:pPr>
-  </w:style>
-  <w:style w:type="character" w:customStyle="1" w:styleId="Heading2Char">
-    <w:name w:val="Heading 2 Char"/>
-    <w:aliases w:val="Doc.SubTitle Char"/>
-    <w:basedOn w:val="DefaultParagraphFont"/>
-    <w:link w:val="Heading2"/>
-    <w:uiPriority w:val="9"/>
-    <w:rsid w:val="00184904"/>
-    <w:rPr>
-      <w:rFonts w:ascii="Trebuchet MS" w:eastAsiaTheme="majorEastAsia" w:hAnsi="Trebuchet MS" w:cstheme="majorBidi"/>
-      <w:b/>
-      <w:bCs/>
-      <w:sz w:val="20"/>
-      <w:szCs w:val="26"/>
-    </w:rPr>
-  </w:style>
-  <w:style w:type="character" w:customStyle="1" w:styleId="Heading3Char">
-    <w:name w:val="Heading 3 Char"/>
-    <w:basedOn w:val="DefaultParagraphFont"/>
-    <w:link w:val="Heading3"/>
-    <w:uiPriority w:val="9"/>
-    <w:rsid w:val="00184904"/>
-    <w:rPr>
-      <w:rFonts w:asciiTheme="majorHAnsi" w:eastAsiaTheme="majorEastAsia" w:hAnsiTheme="majorHAnsi" w:cstheme="majorBidi"/>
-      <w:b/>
-      <w:bCs/>
-      <w:color w:val="4F81BD" w:themeColor="accent1"/>
-      <w:sz w:val="18"/>
-    </w:rPr>
-  </w:style>
-  <w:style w:type="paragraph" w:styleId="TOC1">
-    <w:name w:val="toc 1"/>
-    <w:basedOn w:val="Normal"/>
-    <w:next w:val="Normal"/>
-    <w:autoRedefine/>
-    <w:uiPriority w:val="39"/>
-    <w:unhideWhenUsed/>
-    <w:qFormat/>
-    <w:rsid w:val="00184904"/>
-    <w:pPr>
-      <w:spacing w:after="100"/>
-    </w:pPr>
-  </w:style>
-  <w:style w:type="paragraph" w:styleId="TOC2">
-    <w:name w:val="toc 2"/>
-    <w:basedOn w:val="Normal"/>
-    <w:next w:val="Normal"/>
-    <w:autoRedefine/>
-    <w:uiPriority w:val="39"/>
-    <w:unhideWhenUsed/>
-    <w:qFormat/>
-    <w:rsid w:val="00184904"/>
-    <w:pPr>
-      <w:spacing w:after="100"/>
-      <w:ind w:left="180"/>
-    </w:pPr>
-  </w:style>
-  <w:style w:type="character" w:styleId="Hyperlink">
-    <w:name w:val="Hyperlink"/>
-    <w:basedOn w:val="DefaultParagraphFont"/>
-    <w:uiPriority w:val="99"/>
-    <w:unhideWhenUsed/>
-    <w:rsid w:val="00184904"/>
-    <w:rPr>
-      <w:color w:val="0000FF" w:themeColor="hyperlink"/>
-      <w:u w:val="single"/>
-    </w:rPr>
-  </w:style>
-  <w:style w:type="paragraph" w:styleId="BalloonText">
-    <w:name w:val="Balloon Text"/>
-    <w:basedOn w:val="Normal"/>
-    <w:link w:val="BalloonTextChar"/>
-    <w:uiPriority w:val="99"/>
-    <w:semiHidden/>
-    <w:unhideWhenUsed/>
-    <w:rsid w:val="00823673"/>
-    <w:pPr>
-      <w:spacing w:before="0"/>
-    </w:pPr>
-    <w:rPr>
-      <w:rFonts w:ascii="Tahoma" w:hAnsi="Tahoma" w:cs="Tahoma"/>
-      <w:sz w:val="16"/>
-      <w:szCs w:val="16"/>
-    </w:rPr>
-  </w:style>
-  <w:style w:type="character" w:customStyle="1" w:styleId="BalloonTextChar">
-    <w:name w:val="Balloon Text Char"/>
-    <w:basedOn w:val="DefaultParagraphFont"/>
-    <w:link w:val="BalloonText"/>
-    <w:uiPriority w:val="99"/>
-    <w:semiHidden/>
-    <w:rsid w:val="00823673"/>
-    <w:rPr>
-      <w:rFonts w:ascii="Tahoma" w:hAnsi="Tahoma" w:cs="Tahoma"/>
-      <w:sz w:val="16"/>
-      <w:szCs w:val="16"/>
-    </w:rPr>
-  </w:style>
-  <w:style w:type="paragraph" w:styleId="Caption">
-    <w:name w:val="caption"/>
-    <w:basedOn w:val="Normal"/>
-    <w:next w:val="Normal"/>
-    <w:uiPriority w:val="35"/>
-    <w:unhideWhenUsed/>
-    <w:qFormat/>
-    <w:rsid w:val="00823673"/>
-    <w:pPr>
-      <w:spacing w:before="0" w:after="200"/>
-    </w:pPr>
-    <w:rPr>
-      <w:b/>
-      <w:bCs/>
-      <w:color w:val="4F81BD" w:themeColor="accent1"/>
-      <w:szCs w:val="18"/>
-    </w:rPr>
-  </w:style>
-  <w:style w:type="paragraph" w:styleId="NormalWeb">
-    <w:name w:val="Normal (Web)"/>
-    <w:basedOn w:val="Normal"/>
-    <w:uiPriority w:val="99"/>
-    <w:unhideWhenUsed/>
-    <w:rsid w:val="0077386F"/>
-    <w:pPr>
-      <w:spacing w:beforeAutospacing="1" w:after="100" w:afterAutospacing="1"/>
-    </w:pPr>
-    <w:rPr>
-      <w:rFonts w:ascii="Times New Roman" w:eastAsiaTheme="minorEastAsia" w:hAnsi="Times New Roman" w:cs="Times New Roman"/>
-      <w:sz w:val="24"/>
-      <w:szCs w:val="24"/>
-    </w:rPr>
-  </w:style>
-  <w:style w:type="paragraph" w:styleId="TOCHeading">
-    <w:name w:val="TOC Heading"/>
-    <w:basedOn w:val="Heading1"/>
-    <w:next w:val="Normal"/>
-    <w:uiPriority w:val="39"/>
-    <w:unhideWhenUsed/>
-    <w:qFormat/>
-    <w:rsid w:val="00AE788F"/>
-    <w:pPr>
-      <w:spacing w:after="0" w:line="276" w:lineRule="auto"/>
-      <w:outlineLvl w:val="9"/>
-    </w:pPr>
-    <w:rPr>
-      <w:rFonts w:asciiTheme="majorHAnsi" w:hAnsiTheme="majorHAnsi"/>
-      <w:color w:val="365F91" w:themeColor="accent1" w:themeShade="BF"/>
-      <w:sz w:val="28"/>
-      <w:lang w:eastAsia="ja-JP"/>
-    </w:rPr>
-  </w:style>
-  <w:style w:type="paragraph" w:styleId="TOC3">
-    <w:name w:val="toc 3"/>
-    <w:basedOn w:val="Normal"/>
-    <w:next w:val="Normal"/>
-    <w:autoRedefine/>
-    <w:uiPriority w:val="39"/>
-    <w:unhideWhenUsed/>
-    <w:qFormat/>
-    <w:rsid w:val="00BB7B7A"/>
-    <w:pPr>
-      <w:spacing w:before="0" w:after="100" w:line="276" w:lineRule="auto"/>
-      <w:ind w:left="576"/>
-    </w:pPr>
-    <w:rPr>
-      <w:rFonts w:asciiTheme="minorHAnsi" w:eastAsiaTheme="minorEastAsia" w:hAnsiTheme="minorHAnsi"/>
-      <w:sz w:val="22"/>
-      <w:lang w:eastAsia="ja-JP"/>
-    </w:rPr>
-  </w:style>
-  <w:style w:type="paragraph" w:styleId="TOC9">
-    <w:name w:val="toc 9"/>
-    <w:basedOn w:val="Normal"/>
-    <w:next w:val="Normal"/>
-    <w:autoRedefine/>
-    <w:uiPriority w:val="39"/>
-    <w:unhideWhenUsed/>
-    <w:rsid w:val="00BB7B7A"/>
-    <w:pPr>
-      <w:spacing w:after="100"/>
-      <w:ind w:left="1440"/>
-    </w:pPr>
-  </w:style>
-  <w:style w:type="character" w:styleId="CommentReference">
-    <w:name w:val="annotation reference"/>
-    <w:basedOn w:val="DefaultParagraphFont"/>
-    <w:semiHidden/>
-    <w:unhideWhenUsed/>
-    <w:rsid w:val="002A1FCA"/>
-    <w:rPr>
-      <w:sz w:val="16"/>
-      <w:szCs w:val="16"/>
-    </w:rPr>
-  </w:style>
-  <w:style w:type="paragraph" w:styleId="CommentText">
-    <w:name w:val="annotation text"/>
-    <w:basedOn w:val="Normal"/>
-    <w:link w:val="CommentTextChar"/>
-    <w:unhideWhenUsed/>
-    <w:rsid w:val="002A1FCA"/>
-    <w:rPr>
-      <w:sz w:val="20"/>
-      <w:szCs w:val="20"/>
-    </w:rPr>
-  </w:style>
-  <w:style w:type="character" w:customStyle="1" w:styleId="CommentTextChar">
-    <w:name w:val="Comment Text Char"/>
-    <w:basedOn w:val="DefaultParagraphFont"/>
-    <w:link w:val="CommentText"/>
-    <w:rsid w:val="002A1FCA"/>
-    <w:rPr>
-      <w:rFonts w:ascii="Trebuchet MS" w:hAnsi="Trebuchet MS"/>
-      <w:sz w:val="20"/>
-      <w:szCs w:val="20"/>
-    </w:rPr>
-  </w:style>
-  <w:style w:type="paragraph" w:styleId="CommentSubject">
-    <w:name w:val="annotation subject"/>
-    <w:basedOn w:val="CommentText"/>
-    <w:next w:val="CommentText"/>
-    <w:link w:val="CommentSubjectChar"/>
-    <w:uiPriority w:val="99"/>
-    <w:semiHidden/>
-    <w:unhideWhenUsed/>
-    <w:rsid w:val="002A1FCA"/>
-    <w:rPr>
-      <w:b/>
-      <w:bCs/>
-    </w:rPr>
-  </w:style>
-  <w:style w:type="character" w:customStyle="1" w:styleId="CommentSubjectChar">
-    <w:name w:val="Comment Subject Char"/>
-    <w:basedOn w:val="CommentTextChar"/>
-    <w:link w:val="CommentSubject"/>
-    <w:uiPriority w:val="99"/>
-    <w:semiHidden/>
-    <w:rsid w:val="002A1FCA"/>
-    <w:rPr>
-      <w:rFonts w:ascii="Trebuchet MS" w:hAnsi="Trebuchet MS"/>
-      <w:b/>
-      <w:bCs/>
-      <w:sz w:val="20"/>
-      <w:szCs w:val="20"/>
-    </w:rPr>
-  </w:style>
-  <w:style w:type="paragraph" w:styleId="Revision">
-    <w:name w:val="Revision"/>
-    <w:hidden/>
-    <w:uiPriority w:val="99"/>
-    <w:semiHidden/>
-    <w:rsid w:val="00CB4160"/>
-    <w:pPr>
-      <w:spacing w:after="0" w:line="240" w:lineRule="auto"/>
-    </w:pPr>
-    <w:rPr>
-      <w:rFonts w:ascii="Trebuchet MS" w:hAnsi="Trebuchet MS"/>
-      <w:sz w:val="18"/>
-    </w:rPr>
-  </w:style>
-  <w:style w:type="paragraph" w:styleId="NoSpacing">
-    <w:name w:val="No Spacing"/>
-    <w:link w:val="NoSpacingChar"/>
-    <w:uiPriority w:val="1"/>
-    <w:qFormat/>
-    <w:rsid w:val="00513790"/>
-    <w:pPr>
-      <w:spacing w:after="0" w:line="240" w:lineRule="auto"/>
-    </w:pPr>
-    <w:rPr>
-      <w:rFonts w:ascii="Trebuchet MS" w:hAnsi="Trebuchet MS"/>
-      <w:sz w:val="18"/>
-    </w:rPr>
-  </w:style>
-  <w:style w:type="paragraph" w:styleId="TOC4">
-    <w:name w:val="toc 4"/>
-    <w:basedOn w:val="Normal"/>
-    <w:next w:val="Normal"/>
-    <w:autoRedefine/>
-    <w:uiPriority w:val="39"/>
-    <w:unhideWhenUsed/>
-    <w:rsid w:val="006613EB"/>
-    <w:pPr>
-      <w:spacing w:before="0" w:after="100" w:line="276" w:lineRule="auto"/>
-      <w:ind w:left="660"/>
-    </w:pPr>
-    <w:rPr>
-      <w:rFonts w:asciiTheme="minorHAnsi" w:eastAsiaTheme="minorEastAsia" w:hAnsiTheme="minorHAnsi"/>
-      <w:sz w:val="22"/>
-    </w:rPr>
-  </w:style>
-  <w:style w:type="paragraph" w:styleId="TOC5">
-    <w:name w:val="toc 5"/>
-    <w:basedOn w:val="Normal"/>
-    <w:next w:val="Normal"/>
-    <w:autoRedefine/>
-    <w:uiPriority w:val="39"/>
-    <w:unhideWhenUsed/>
-    <w:rsid w:val="006613EB"/>
-    <w:pPr>
-      <w:spacing w:before="0" w:after="100" w:line="276" w:lineRule="auto"/>
-      <w:ind w:left="880"/>
-    </w:pPr>
-    <w:rPr>
-      <w:rFonts w:asciiTheme="minorHAnsi" w:eastAsiaTheme="minorEastAsia" w:hAnsiTheme="minorHAnsi"/>
-      <w:sz w:val="22"/>
-    </w:rPr>
-  </w:style>
-  <w:style w:type="paragraph" w:styleId="TOC6">
-    <w:name w:val="toc 6"/>
-    <w:basedOn w:val="Normal"/>
-    <w:next w:val="Normal"/>
-    <w:autoRedefine/>
-    <w:uiPriority w:val="39"/>
-    <w:unhideWhenUsed/>
-    <w:rsid w:val="006613EB"/>
-    <w:pPr>
-      <w:spacing w:before="0" w:after="100" w:line="276" w:lineRule="auto"/>
-      <w:ind w:left="1100"/>
-    </w:pPr>
-    <w:rPr>
-      <w:rFonts w:asciiTheme="minorHAnsi" w:eastAsiaTheme="minorEastAsia" w:hAnsiTheme="minorHAnsi"/>
-      <w:sz w:val="22"/>
-    </w:rPr>
-  </w:style>
-  <w:style w:type="paragraph" w:styleId="TOC7">
-    <w:name w:val="toc 7"/>
-    <w:basedOn w:val="Normal"/>
-    <w:next w:val="Normal"/>
-    <w:autoRedefine/>
-    <w:uiPriority w:val="39"/>
-    <w:unhideWhenUsed/>
-    <w:rsid w:val="006613EB"/>
-    <w:pPr>
-      <w:spacing w:before="0" w:after="100" w:line="276" w:lineRule="auto"/>
-      <w:ind w:left="1320"/>
-    </w:pPr>
-    <w:rPr>
-      <w:rFonts w:asciiTheme="minorHAnsi" w:eastAsiaTheme="minorEastAsia" w:hAnsiTheme="minorHAnsi"/>
-      <w:sz w:val="22"/>
-    </w:rPr>
-  </w:style>
-  <w:style w:type="paragraph" w:styleId="TOC8">
-    <w:name w:val="toc 8"/>
-    <w:basedOn w:val="Normal"/>
-    <w:next w:val="Normal"/>
-    <w:autoRedefine/>
-    <w:uiPriority w:val="39"/>
-    <w:unhideWhenUsed/>
-    <w:rsid w:val="006613EB"/>
-    <w:pPr>
-      <w:spacing w:before="0" w:after="100" w:line="276" w:lineRule="auto"/>
-      <w:ind w:left="1540"/>
-    </w:pPr>
-    <w:rPr>
-      <w:rFonts w:asciiTheme="minorHAnsi" w:eastAsiaTheme="minorEastAsia" w:hAnsiTheme="minorHAnsi"/>
-      <w:sz w:val="22"/>
-    </w:rPr>
-  </w:style>
-  <w:style w:type="paragraph" w:styleId="DocumentMap">
-    <w:name w:val="Document Map"/>
-    <w:basedOn w:val="Normal"/>
-    <w:link w:val="DocumentMapChar"/>
-    <w:uiPriority w:val="99"/>
-    <w:semiHidden/>
-    <w:unhideWhenUsed/>
-    <w:rsid w:val="00D50B10"/>
-    <w:pPr>
-      <w:spacing w:before="0"/>
-    </w:pPr>
-    <w:rPr>
-      <w:rFonts w:ascii="Tahoma" w:hAnsi="Tahoma" w:cs="Tahoma"/>
-      <w:sz w:val="16"/>
-      <w:szCs w:val="16"/>
-    </w:rPr>
-  </w:style>
-  <w:style w:type="character" w:customStyle="1" w:styleId="DocumentMapChar">
-    <w:name w:val="Document Map Char"/>
-    <w:basedOn w:val="DefaultParagraphFont"/>
-    <w:link w:val="DocumentMap"/>
-    <w:uiPriority w:val="99"/>
-    <w:semiHidden/>
-    <w:rsid w:val="00D50B10"/>
-    <w:rPr>
-      <w:rFonts w:ascii="Tahoma" w:hAnsi="Tahoma" w:cs="Tahoma"/>
-      <w:sz w:val="16"/>
-      <w:szCs w:val="16"/>
-    </w:rPr>
-  </w:style>
-  <w:style w:type="character" w:customStyle="1" w:styleId="Heading4Char">
-    <w:name w:val="Heading 4 Char"/>
-    <w:basedOn w:val="DefaultParagraphFont"/>
-    <w:link w:val="Heading4"/>
-    <w:uiPriority w:val="9"/>
-    <w:rsid w:val="00A91424"/>
-    <w:rPr>
-      <w:rFonts w:asciiTheme="majorHAnsi" w:eastAsiaTheme="majorEastAsia" w:hAnsiTheme="majorHAnsi" w:cstheme="majorBidi"/>
-      <w:i/>
-      <w:iCs/>
-      <w:color w:val="365F91" w:themeColor="accent1" w:themeShade="BF"/>
-      <w:lang w:val="en-ID" w:eastAsia="en-ID"/>
-    </w:rPr>
-  </w:style>
-  <w:style w:type="character" w:customStyle="1" w:styleId="Heading5Char">
-    <w:name w:val="Heading 5 Char"/>
-    <w:basedOn w:val="DefaultParagraphFont"/>
-    <w:link w:val="Heading5"/>
-    <w:uiPriority w:val="9"/>
-    <w:rsid w:val="00A91424"/>
-    <w:rPr>
-      <w:rFonts w:asciiTheme="majorHAnsi" w:eastAsiaTheme="majorEastAsia" w:hAnsiTheme="majorHAnsi" w:cstheme="majorBidi"/>
-      <w:color w:val="365F91" w:themeColor="accent1" w:themeShade="BF"/>
-      <w:lang w:eastAsia="en-ID"/>
-    </w:rPr>
-  </w:style>
-  <w:style w:type="character" w:customStyle="1" w:styleId="Heading6Char">
-    <w:name w:val="Heading 6 Char"/>
-    <w:basedOn w:val="DefaultParagraphFont"/>
-    <w:link w:val="Heading6"/>
-    <w:uiPriority w:val="9"/>
-    <w:semiHidden/>
-    <w:rsid w:val="00A91424"/>
-    <w:rPr>
-      <w:rFonts w:asciiTheme="majorHAnsi" w:eastAsiaTheme="majorEastAsia" w:hAnsiTheme="majorHAnsi" w:cstheme="majorBidi"/>
-      <w:color w:val="243F60" w:themeColor="accent1" w:themeShade="7F"/>
-      <w:lang w:eastAsia="en-ID"/>
-    </w:rPr>
-  </w:style>
-  <w:style w:type="paragraph" w:styleId="Title">
-    <w:name w:val="Title"/>
-    <w:basedOn w:val="Normal"/>
-    <w:next w:val="Normal"/>
-    <w:link w:val="TitleChar"/>
-    <w:uiPriority w:val="10"/>
-    <w:qFormat/>
-    <w:rsid w:val="00A91424"/>
-    <w:pPr>
-      <w:keepNext/>
-      <w:keepLines/>
-      <w:spacing w:before="480" w:after="120" w:line="259" w:lineRule="auto"/>
-    </w:pPr>
-    <w:rPr>
-      <w:rFonts w:ascii="Calibri" w:eastAsia="Calibri" w:hAnsi="Calibri" w:cs="Calibri"/>
-      <w:b/>
-      <w:sz w:val="72"/>
-      <w:szCs w:val="72"/>
-      <w:lang w:val="en-ID" w:eastAsia="en-ID"/>
-    </w:rPr>
-  </w:style>
-  <w:style w:type="character" w:customStyle="1" w:styleId="TitleChar">
-    <w:name w:val="Title Char"/>
-    <w:basedOn w:val="DefaultParagraphFont"/>
-    <w:link w:val="Title"/>
-    <w:uiPriority w:val="10"/>
-    <w:rsid w:val="00A91424"/>
-    <w:rPr>
-      <w:rFonts w:ascii="Calibri" w:eastAsia="Calibri" w:hAnsi="Calibri" w:cs="Calibri"/>
-      <w:b/>
-      <w:sz w:val="72"/>
-      <w:szCs w:val="72"/>
-      <w:lang w:val="en-ID" w:eastAsia="en-ID"/>
-    </w:rPr>
-  </w:style>
-  <w:style w:type="character" w:customStyle="1" w:styleId="hps">
-    <w:name w:val="hps"/>
-    <w:basedOn w:val="DefaultParagraphFont"/>
-    <w:rsid w:val="00A91424"/>
-  </w:style>
-  <w:style w:type="paragraph" w:customStyle="1" w:styleId="ITSTableHeading">
-    <w:name w:val="ITS_Table Heading"/>
-    <w:rsid w:val="00A91424"/>
-    <w:pPr>
-      <w:spacing w:before="60" w:after="60" w:line="264" w:lineRule="auto"/>
-    </w:pPr>
-    <w:rPr>
-      <w:rFonts w:ascii="Arial" w:eastAsia="Times New Roman" w:hAnsi="Arial" w:cs="Times New Roman"/>
-      <w:b/>
-      <w:sz w:val="18"/>
-      <w:szCs w:val="24"/>
-      <w:lang w:val="en-AU" w:eastAsia="en-AU"/>
-    </w:rPr>
-  </w:style>
-  <w:style w:type="paragraph" w:customStyle="1" w:styleId="ITSTableText">
-    <w:name w:val="ITS_Table Text"/>
-    <w:rsid w:val="00A91424"/>
-    <w:pPr>
-      <w:spacing w:before="60" w:after="60" w:line="264" w:lineRule="auto"/>
-    </w:pPr>
-    <w:rPr>
-      <w:rFonts w:ascii="Arial" w:eastAsia="Times New Roman" w:hAnsi="Arial" w:cs="Times New Roman"/>
-      <w:sz w:val="18"/>
-      <w:szCs w:val="24"/>
-      <w:lang w:val="en-AU" w:eastAsia="en-AU"/>
-    </w:rPr>
-  </w:style>
-  <w:style w:type="paragraph" w:styleId="BodyText">
-    <w:name w:val="Body Text"/>
-    <w:basedOn w:val="Normal"/>
-    <w:link w:val="BodyTextChar"/>
-    <w:rsid w:val="00A91424"/>
-    <w:pPr>
-      <w:spacing w:before="120" w:after="120"/>
-      <w:ind w:left="2520"/>
-    </w:pPr>
-    <w:rPr>
-      <w:rFonts w:ascii="Book Antiqua" w:eastAsia="Times New Roman" w:hAnsi="Book Antiqua" w:cs="Times New Roman"/>
-      <w:sz w:val="20"/>
-      <w:szCs w:val="20"/>
-      <w:lang w:eastAsia="en-ID"/>
-    </w:rPr>
-  </w:style>
-  <w:style w:type="character" w:customStyle="1" w:styleId="BodyTextChar">
-    <w:name w:val="Body Text Char"/>
-    <w:basedOn w:val="DefaultParagraphFont"/>
-    <w:link w:val="BodyText"/>
-    <w:rsid w:val="00A91424"/>
-    <w:rPr>
-      <w:rFonts w:ascii="Book Antiqua" w:eastAsia="Times New Roman" w:hAnsi="Book Antiqua" w:cs="Times New Roman"/>
-      <w:sz w:val="20"/>
-      <w:szCs w:val="20"/>
-      <w:lang w:eastAsia="en-ID"/>
-    </w:rPr>
-  </w:style>
-  <w:style w:type="paragraph" w:customStyle="1" w:styleId="TableText">
-    <w:name w:val="Table Text"/>
-    <w:basedOn w:val="Normal"/>
-    <w:rsid w:val="00A91424"/>
-    <w:pPr>
-      <w:keepLines/>
-      <w:spacing w:before="0"/>
-    </w:pPr>
-    <w:rPr>
-      <w:rFonts w:ascii="Book Antiqua" w:eastAsia="Times New Roman" w:hAnsi="Book Antiqua" w:cs="Times New Roman"/>
-      <w:sz w:val="16"/>
-      <w:szCs w:val="20"/>
-      <w:lang w:eastAsia="en-GB"/>
-    </w:rPr>
-  </w:style>
-  <w:style w:type="paragraph" w:customStyle="1" w:styleId="HeadingBar">
-    <w:name w:val="Heading Bar"/>
-    <w:basedOn w:val="Normal"/>
-    <w:next w:val="Heading3"/>
-    <w:rsid w:val="00A91424"/>
-    <w:pPr>
-      <w:keepNext/>
-      <w:keepLines/>
-      <w:shd w:val="solid" w:color="auto" w:fill="auto"/>
-      <w:spacing w:before="240"/>
-      <w:ind w:right="7920"/>
-    </w:pPr>
-    <w:rPr>
-      <w:rFonts w:ascii="Book Antiqua" w:eastAsia="Times New Roman" w:hAnsi="Book Antiqua" w:cs="Times New Roman"/>
-      <w:color w:val="FFFFFF"/>
-      <w:sz w:val="8"/>
-      <w:szCs w:val="20"/>
-      <w:lang w:eastAsia="en-GB"/>
-    </w:rPr>
-  </w:style>
-  <w:style w:type="paragraph" w:customStyle="1" w:styleId="Note">
-    <w:name w:val="Note"/>
-    <w:basedOn w:val="BodyText"/>
-    <w:rsid w:val="00A91424"/>
-    <w:pPr>
-      <w:pBdr>
-        <w:top w:val="single" w:sz="6" w:space="1" w:color="auto" w:shadow="1"/>
-        <w:left w:val="single" w:sz="6" w:space="1" w:color="auto" w:shadow="1"/>
-        <w:bottom w:val="single" w:sz="6" w:space="1" w:color="auto" w:shadow="1"/>
-        <w:right w:val="single" w:sz="6" w:space="1" w:color="auto" w:shadow="1"/>
-      </w:pBdr>
-      <w:shd w:val="solid" w:color="FFFF00" w:fill="auto"/>
-      <w:ind w:left="720" w:right="5040" w:hanging="720"/>
-    </w:pPr>
-    <w:rPr>
-      <w:vanish/>
-    </w:rPr>
-  </w:style>
-  <w:style w:type="paragraph" w:styleId="HTMLPreformatted">
-    <w:name w:val="HTML Preformatted"/>
-    <w:basedOn w:val="Normal"/>
-    <w:link w:val="HTMLPreformattedChar"/>
-    <w:uiPriority w:val="99"/>
-    <w:unhideWhenUsed/>
-    <w:rsid w:val="00A91424"/>
-    <w:pPr>
-      <w:tabs>
-        <w:tab w:val="left" w:pos="916"/>
-        <w:tab w:val="left" w:pos="1832"/>
-        <w:tab w:val="left" w:pos="2748"/>
-        <w:tab w:val="left" w:pos="3664"/>
-        <w:tab w:val="left" w:pos="4580"/>
-        <w:tab w:val="left" w:pos="5496"/>
-        <w:tab w:val="left" w:pos="6412"/>
-        <w:tab w:val="left" w:pos="7328"/>
-        <w:tab w:val="left" w:pos="8244"/>
-        <w:tab w:val="left" w:pos="9160"/>
-        <w:tab w:val="left" w:pos="10076"/>
-        <w:tab w:val="left" w:pos="10992"/>
-        <w:tab w:val="left" w:pos="11908"/>
-        <w:tab w:val="left" w:pos="12824"/>
-        <w:tab w:val="left" w:pos="13740"/>
-        <w:tab w:val="left" w:pos="14656"/>
-      </w:tabs>
-      <w:spacing w:before="0"/>
-    </w:pPr>
-    <w:rPr>
-      <w:rFonts w:ascii="Courier New" w:eastAsia="Times New Roman" w:hAnsi="Courier New" w:cs="Courier New"/>
-      <w:sz w:val="20"/>
-      <w:szCs w:val="20"/>
-      <w:lang w:eastAsia="en-ID"/>
-    </w:rPr>
-  </w:style>
-  <w:style w:type="character" w:customStyle="1" w:styleId="HTMLPreformattedChar">
-    <w:name w:val="HTML Preformatted Char"/>
-    <w:basedOn w:val="DefaultParagraphFont"/>
-    <w:link w:val="HTMLPreformatted"/>
-    <w:uiPriority w:val="99"/>
-    <w:rsid w:val="00A91424"/>
-    <w:rPr>
-      <w:rFonts w:ascii="Courier New" w:eastAsia="Times New Roman" w:hAnsi="Courier New" w:cs="Courier New"/>
-      <w:sz w:val="20"/>
-      <w:szCs w:val="20"/>
-      <w:lang w:eastAsia="en-ID"/>
-    </w:rPr>
-  </w:style>
-  <w:style w:type="character" w:customStyle="1" w:styleId="InternetLink">
-    <w:name w:val="Internet Link"/>
-    <w:rsid w:val="00A91424"/>
-    <w:rPr>
-      <w:color w:val="000080"/>
-      <w:u w:val="single"/>
-    </w:rPr>
-  </w:style>
-  <w:style w:type="paragraph" w:customStyle="1" w:styleId="Level1">
-    <w:name w:val="Level1"/>
-    <w:basedOn w:val="Normal"/>
-    <w:rsid w:val="00A91424"/>
-    <w:pPr>
-      <w:numPr>
-        <w:numId w:val="8"/>
-      </w:numPr>
-      <w:spacing w:before="0" w:after="160" w:line="259" w:lineRule="auto"/>
-    </w:pPr>
-    <w:rPr>
-      <w:rFonts w:ascii="Calibri" w:eastAsia="Calibri" w:hAnsi="Calibri" w:cs="Calibri"/>
-      <w:sz w:val="22"/>
-      <w:lang w:eastAsia="en-ID"/>
-    </w:rPr>
-  </w:style>
-  <w:style w:type="character" w:styleId="PlaceholderText">
-    <w:name w:val="Placeholder Text"/>
-    <w:basedOn w:val="DefaultParagraphFont"/>
-    <w:uiPriority w:val="99"/>
-    <w:semiHidden/>
-    <w:rsid w:val="00A91424"/>
-    <w:rPr>
-      <w:color w:val="808080"/>
-    </w:rPr>
-  </w:style>
-  <w:style w:type="character" w:customStyle="1" w:styleId="pln">
-    <w:name w:val="pln"/>
-    <w:basedOn w:val="DefaultParagraphFont"/>
-    <w:rsid w:val="00A91424"/>
-  </w:style>
-  <w:style w:type="character" w:customStyle="1" w:styleId="pun">
-    <w:name w:val="pun"/>
-    <w:basedOn w:val="DefaultParagraphFont"/>
-    <w:rsid w:val="00A91424"/>
-  </w:style>
-  <w:style w:type="character" w:customStyle="1" w:styleId="lit">
-    <w:name w:val="lit"/>
-    <w:basedOn w:val="DefaultParagraphFont"/>
-    <w:rsid w:val="00A91424"/>
-  </w:style>
-  <w:style w:type="character" w:customStyle="1" w:styleId="str">
-    <w:name w:val="str"/>
-    <w:basedOn w:val="DefaultParagraphFont"/>
-    <w:rsid w:val="00A91424"/>
-  </w:style>
-  <w:style w:type="character" w:customStyle="1" w:styleId="kwd">
-    <w:name w:val="kwd"/>
-    <w:basedOn w:val="DefaultParagraphFont"/>
-    <w:rsid w:val="00A91424"/>
-  </w:style>
-  <w:style w:type="paragraph" w:customStyle="1" w:styleId="Tabletext0">
-    <w:name w:val="Tabletext"/>
-    <w:basedOn w:val="Normal"/>
-    <w:rsid w:val="00A91424"/>
-    <w:pPr>
-      <w:keepLines/>
-      <w:widowControl w:val="0"/>
-      <w:spacing w:before="0" w:after="120" w:line="360" w:lineRule="auto"/>
-      <w:jc w:val="both"/>
-    </w:pPr>
-    <w:rPr>
-      <w:rFonts w:ascii="Calibri" w:eastAsia="Times New Roman" w:hAnsi="Calibri" w:cs="Times New Roman"/>
-      <w:sz w:val="22"/>
-      <w:szCs w:val="20"/>
-      <w:lang w:eastAsia="en-ID"/>
-    </w:rPr>
-  </w:style>
-  <w:style w:type="paragraph" w:styleId="ListNumber">
-    <w:name w:val="List Number"/>
-    <w:basedOn w:val="Normal"/>
-    <w:unhideWhenUsed/>
-    <w:rsid w:val="00A91424"/>
-    <w:pPr>
-      <w:numPr>
-        <w:numId w:val="9"/>
-      </w:numPr>
-      <w:tabs>
-        <w:tab w:val="num" w:pos="990"/>
-      </w:tabs>
-      <w:spacing w:before="120" w:after="120"/>
-      <w:ind w:left="990"/>
-      <w:contextualSpacing/>
-    </w:pPr>
-    <w:rPr>
-      <w:rFonts w:ascii="Calibri" w:eastAsia="Calibri" w:hAnsi="Calibri" w:cs="Calibri"/>
-      <w:sz w:val="22"/>
-      <w:lang w:eastAsia="en-ID"/>
-    </w:rPr>
-  </w:style>
-  <w:style w:type="paragraph" w:styleId="Subtitle">
-    <w:name w:val="Subtitle"/>
-    <w:basedOn w:val="Normal"/>
-    <w:next w:val="Normal"/>
-    <w:link w:val="SubtitleChar"/>
-    <w:uiPriority w:val="11"/>
-    <w:qFormat/>
-    <w:rsid w:val="00A91424"/>
-    <w:pPr>
-      <w:spacing w:before="120" w:after="120"/>
-      <w:jc w:val="right"/>
-    </w:pPr>
-    <w:rPr>
-      <w:rFonts w:ascii="Calibri" w:eastAsia="Calibri" w:hAnsi="Calibri" w:cs="Calibri"/>
-      <w:i/>
-      <w:color w:val="2E75B5"/>
-      <w:sz w:val="24"/>
-      <w:szCs w:val="24"/>
-      <w:lang w:val="en-ID" w:eastAsia="en-ID"/>
-    </w:rPr>
-  </w:style>
-  <w:style w:type="character" w:customStyle="1" w:styleId="SubtitleChar">
-    <w:name w:val="Subtitle Char"/>
-    <w:basedOn w:val="DefaultParagraphFont"/>
-    <w:link w:val="Subtitle"/>
-    <w:uiPriority w:val="11"/>
-    <w:rsid w:val="00A91424"/>
-    <w:rPr>
-      <w:rFonts w:ascii="Calibri" w:eastAsia="Calibri" w:hAnsi="Calibri" w:cs="Calibri"/>
-      <w:i/>
-      <w:color w:val="2E75B5"/>
-      <w:sz w:val="24"/>
-      <w:szCs w:val="24"/>
-      <w:lang w:val="en-ID" w:eastAsia="en-ID"/>
-    </w:rPr>
-  </w:style>
-  <w:style w:type="table" w:customStyle="1" w:styleId="3">
-    <w:name w:val="3"/>
-    <w:basedOn w:val="TableNormal"/>
-    <w:rsid w:val="00A91424"/>
-    <w:pPr>
-      <w:spacing w:after="0"/>
-    </w:pPr>
-    <w:rPr>
-      <w:rFonts w:ascii="Arial" w:eastAsia="Arial" w:hAnsi="Arial" w:cs="Arial"/>
-      <w:lang w:val="en" w:eastAsia="en-ID"/>
-    </w:rPr>
-    <w:tblPr>
-      <w:tblStyleRowBandSize w:val="1"/>
-      <w:tblStyleColBandSize w:val="1"/>
-      <w:tblInd w:w="0" w:type="dxa"/>
-      <w:tblCellMar>
-        <w:top w:w="100" w:type="dxa"/>
-        <w:left w:w="100" w:type="dxa"/>
-        <w:bottom w:w="100" w:type="dxa"/>
-        <w:right w:w="100" w:type="dxa"/>
-      </w:tblCellMar>
-    </w:tblPr>
-  </w:style>
-  <w:style w:type="table" w:customStyle="1" w:styleId="2">
-    <w:name w:val="2"/>
-    <w:basedOn w:val="TableNormal"/>
-    <w:rsid w:val="00A91424"/>
-    <w:pPr>
-      <w:spacing w:after="0"/>
-    </w:pPr>
-    <w:rPr>
-      <w:rFonts w:ascii="Arial" w:eastAsia="Arial" w:hAnsi="Arial" w:cs="Arial"/>
-      <w:lang w:val="en" w:eastAsia="en-ID"/>
-    </w:rPr>
-    <w:tblPr>
-      <w:tblStyleRowBandSize w:val="1"/>
-      <w:tblStyleColBandSize w:val="1"/>
-      <w:tblInd w:w="0" w:type="dxa"/>
-      <w:tblCellMar>
-        <w:top w:w="100" w:type="dxa"/>
-        <w:left w:w="100" w:type="dxa"/>
-        <w:bottom w:w="100" w:type="dxa"/>
-        <w:right w:w="100" w:type="dxa"/>
-      </w:tblCellMar>
-    </w:tblPr>
-  </w:style>
-  <w:style w:type="table" w:customStyle="1" w:styleId="1">
-    <w:name w:val="1"/>
-    <w:basedOn w:val="TableNormal"/>
-    <w:rsid w:val="00A91424"/>
-    <w:pPr>
-      <w:spacing w:after="0"/>
-    </w:pPr>
-    <w:rPr>
-      <w:rFonts w:ascii="Arial" w:eastAsia="Arial" w:hAnsi="Arial" w:cs="Arial"/>
-      <w:lang w:val="en" w:eastAsia="en-ID"/>
-    </w:rPr>
-    <w:tblPr>
-      <w:tblStyleRowBandSize w:val="1"/>
-      <w:tblStyleColBandSize w:val="1"/>
-      <w:tblInd w:w="0" w:type="dxa"/>
-      <w:tblCellMar>
-        <w:top w:w="100" w:type="dxa"/>
-        <w:left w:w="100" w:type="dxa"/>
-        <w:bottom w:w="100" w:type="dxa"/>
-        <w:right w:w="100" w:type="dxa"/>
-      </w:tblCellMar>
-    </w:tblPr>
-  </w:style>
-  <w:style w:type="table" w:customStyle="1" w:styleId="23">
-    <w:name w:val="23"/>
-    <w:basedOn w:val="TableNormal"/>
-    <w:rsid w:val="00A91424"/>
-    <w:pPr>
-      <w:spacing w:after="0"/>
-    </w:pPr>
-    <w:rPr>
-      <w:rFonts w:ascii="Arial" w:eastAsia="Arial" w:hAnsi="Arial" w:cs="Arial"/>
-      <w:lang w:val="en" w:eastAsia="en-ID"/>
-    </w:rPr>
-    <w:tblPr>
-      <w:tblStyleRowBandSize w:val="1"/>
-      <w:tblStyleColBandSize w:val="1"/>
-      <w:tblInd w:w="0" w:type="dxa"/>
-      <w:tblCellMar>
-        <w:top w:w="100" w:type="dxa"/>
-        <w:left w:w="100" w:type="dxa"/>
-        <w:bottom w:w="100" w:type="dxa"/>
-        <w:right w:w="100" w:type="dxa"/>
-      </w:tblCellMar>
-    </w:tblPr>
-  </w:style>
-  <w:style w:type="paragraph" w:customStyle="1" w:styleId="Default">
-    <w:name w:val="Default"/>
-    <w:rsid w:val="00A91424"/>
-    <w:pPr>
-      <w:widowControl w:val="0"/>
-      <w:autoSpaceDE w:val="0"/>
-      <w:autoSpaceDN w:val="0"/>
-      <w:adjustRightInd w:val="0"/>
-      <w:spacing w:after="0" w:line="240" w:lineRule="auto"/>
-    </w:pPr>
-    <w:rPr>
-      <w:rFonts w:ascii="SimSun" w:eastAsia="SimSun" w:hAnsi="SimSun" w:cs="SimSun"/>
-      <w:color w:val="000000"/>
-      <w:sz w:val="24"/>
-      <w:szCs w:val="24"/>
-      <w:lang w:eastAsia="zh-CN"/>
-    </w:rPr>
-  </w:style>
-  <w:style w:type="character" w:customStyle="1" w:styleId="NoSpacingChar">
-    <w:name w:val="No Spacing Char"/>
-    <w:basedOn w:val="DefaultParagraphFont"/>
-    <w:link w:val="NoSpacing"/>
-    <w:uiPriority w:val="1"/>
-    <w:rsid w:val="00A91424"/>
-    <w:rPr>
-      <w:rFonts w:ascii="Trebuchet MS" w:hAnsi="Trebuchet MS"/>
-      <w:sz w:val="18"/>
-    </w:rPr>
-  </w:style>
-  <w:style w:type="paragraph" w:styleId="PlainText">
-    <w:name w:val="Plain Text"/>
-    <w:basedOn w:val="Normal"/>
-    <w:link w:val="PlainTextChar"/>
-    <w:uiPriority w:val="99"/>
-    <w:unhideWhenUsed/>
-    <w:rsid w:val="00A91424"/>
-    <w:pPr>
-      <w:spacing w:before="0"/>
-    </w:pPr>
-    <w:rPr>
-      <w:rFonts w:ascii="Calibri" w:eastAsia="Calibri" w:hAnsi="Calibri" w:cs="Calibri"/>
-      <w:sz w:val="22"/>
-      <w:lang w:eastAsia="en-ID"/>
-    </w:rPr>
-  </w:style>
-  <w:style w:type="character" w:customStyle="1" w:styleId="PlainTextChar">
-    <w:name w:val="Plain Text Char"/>
-    <w:basedOn w:val="DefaultParagraphFont"/>
-    <w:link w:val="PlainText"/>
-    <w:uiPriority w:val="99"/>
-    <w:rsid w:val="00A91424"/>
-    <w:rPr>
-      <w:rFonts w:ascii="Calibri" w:eastAsia="Calibri" w:hAnsi="Calibri" w:cs="Calibri"/>
-      <w:lang w:eastAsia="en-ID"/>
-    </w:rPr>
-  </w:style>
-  <w:style w:type="paragraph" w:customStyle="1" w:styleId="Compact">
-    <w:name w:val="Compact"/>
-    <w:basedOn w:val="Normal"/>
-    <w:qFormat/>
-    <w:rsid w:val="00A91424"/>
-    <w:pPr>
-      <w:spacing w:before="36" w:after="36"/>
-    </w:pPr>
-    <w:rPr>
-      <w:rFonts w:ascii="Calibri" w:eastAsia="Calibri" w:hAnsi="Calibri" w:cs="Calibri"/>
-      <w:sz w:val="24"/>
-      <w:szCs w:val="24"/>
-      <w:lang w:eastAsia="en-ID"/>
-    </w:rPr>
-  </w:style>
-  <w:style w:type="paragraph" w:customStyle="1" w:styleId="shortdesc">
-    <w:name w:val="shortdesc"/>
-    <w:basedOn w:val="Normal"/>
-    <w:rsid w:val="00A91424"/>
-    <w:pPr>
-      <w:spacing w:beforeAutospacing="1" w:after="100" w:afterAutospacing="1"/>
-    </w:pPr>
-    <w:rPr>
-      <w:rFonts w:ascii="Times New Roman" w:eastAsia="Times New Roman" w:hAnsi="Times New Roman" w:cs="Times New Roman"/>
-      <w:sz w:val="24"/>
-      <w:szCs w:val="24"/>
-      <w:lang w:val="en-ID" w:eastAsia="en-ID"/>
-    </w:rPr>
-  </w:style>
-  <w:style w:type="character" w:customStyle="1" w:styleId="ph">
-    <w:name w:val="ph"/>
-    <w:basedOn w:val="DefaultParagraphFont"/>
-    <w:rsid w:val="00A91424"/>
-  </w:style>
-  <w:style w:type="paragraph" w:customStyle="1" w:styleId="li">
-    <w:name w:val="li"/>
-    <w:basedOn w:val="Normal"/>
-    <w:rsid w:val="00A91424"/>
-    <w:pPr>
-      <w:spacing w:beforeAutospacing="1" w:after="100" w:afterAutospacing="1"/>
-    </w:pPr>
-    <w:rPr>
-      <w:rFonts w:ascii="Times New Roman" w:eastAsia="Times New Roman" w:hAnsi="Times New Roman" w:cs="Times New Roman"/>
-      <w:sz w:val="24"/>
-      <w:szCs w:val="24"/>
-      <w:lang w:val="en-ID" w:eastAsia="en-ID"/>
-    </w:rPr>
-  </w:style>
-  <w:style w:type="character" w:styleId="HTMLCode">
-    <w:name w:val="HTML Code"/>
-    <w:basedOn w:val="DefaultParagraphFont"/>
-    <w:uiPriority w:val="99"/>
-    <w:semiHidden/>
-    <w:unhideWhenUsed/>
-    <w:rsid w:val="00A91424"/>
-    <w:rPr>
-      <w:rFonts w:ascii="Courier New" w:eastAsia="Times New Roman" w:hAnsi="Courier New" w:cs="Courier New"/>
-      <w:sz w:val="20"/>
-      <w:szCs w:val="20"/>
-    </w:rPr>
-  </w:style>
-  <w:style w:type="character" w:customStyle="1" w:styleId="UnresolvedMention">
-    <w:name w:val="Unresolved Mention"/>
-    <w:basedOn w:val="DefaultParagraphFont"/>
-    <w:uiPriority w:val="99"/>
-    <w:semiHidden/>
-    <w:unhideWhenUsed/>
-    <w:rsid w:val="00A91424"/>
-    <w:rPr>
-      <w:color w:val="605E5C"/>
-      <w:shd w:val="clear" w:color="auto" w:fill="E1DFDD"/>
-    </w:rPr>
-  </w:style>
-  <w:style w:type="paragraph" w:customStyle="1" w:styleId="Normal0">
-    <w:name w:val="Normal+"/>
-    <w:basedOn w:val="Normal"/>
-    <w:rsid w:val="00A91424"/>
-    <w:pPr>
-      <w:suppressAutoHyphens/>
-      <w:overflowPunct w:val="0"/>
-      <w:autoSpaceDE w:val="0"/>
-      <w:autoSpaceDN w:val="0"/>
-      <w:adjustRightInd w:val="0"/>
-      <w:spacing w:before="0"/>
-      <w:textAlignment w:val="baseline"/>
-    </w:pPr>
-    <w:rPr>
-      <w:rFonts w:ascii="Helvetica" w:eastAsia="Times New Roman" w:hAnsi="Helvetica" w:cs="Times New Roman"/>
-      <w:sz w:val="24"/>
-      <w:szCs w:val="20"/>
-    </w:rPr>
-  </w:style>
-  <w:style w:type="character" w:styleId="Strong">
-    <w:name w:val="Strong"/>
-    <w:basedOn w:val="DefaultParagraphFont"/>
-    <w:uiPriority w:val="22"/>
-    <w:qFormat/>
-    <w:rsid w:val="00A91424"/>
-    <w:rPr>
-      <w:b/>
-      <w:bCs/>
-    </w:rPr>
-  </w:style>
-  <w:style w:type="paragraph" w:customStyle="1" w:styleId="TableParagraph">
-    <w:name w:val="Table Paragraph"/>
-    <w:basedOn w:val="Normal"/>
-    <w:uiPriority w:val="1"/>
-    <w:qFormat/>
-    <w:rsid w:val="005107D5"/>
-    <w:pPr>
-      <w:widowControl w:val="0"/>
-      <w:autoSpaceDE w:val="0"/>
-      <w:autoSpaceDN w:val="0"/>
-      <w:spacing w:before="0"/>
-    </w:pPr>
-    <w:rPr>
-      <w:rFonts w:ascii="IPAexMincho" w:eastAsia="IPAexMincho" w:hAnsi="IPAexMincho" w:cs="IPAexMincho"/>
-      <w:sz w:val="22"/>
-    </w:rPr>
-  </w:style>
-  <w:style w:type="character" w:customStyle="1" w:styleId="ListParagraphChar">
-    <w:name w:val="List Paragraph Char"/>
-    <w:aliases w:val="Performance Management Char"/>
-    <w:link w:val="ListParagraph"/>
-    <w:uiPriority w:val="34"/>
-    <w:rsid w:val="002663CF"/>
-    <w:rPr>
-      <w:rFonts w:ascii="Trebuchet MS" w:hAnsi="Trebuchet MS"/>
-      <w:sz w:val="18"/>
-    </w:rPr>
-  </w:style>
-  <w:style w:type="character" w:customStyle="1" w:styleId="typ">
-    <w:name w:val="typ"/>
-    <w:rsid w:val="003E7F0E"/>
-  </w:style>
-</w:styles>
-</file>
-
-<file path=word/stylesWithEffects.xml><?xml version="1.0" encoding="utf-8"?>
-<w:styles xmlns:wpc="http://schemas.microsoft.com/office/word/2010/wordprocessingCanvas" xmlns:mc="http://schemas.openxmlformats.org/markup-compatibility/2006" xmlns:o="urn:schemas-microsoft-com:office:office" xmlns:r="http://schemas.openxmlformats.org/officeDocument/2006/relationships" xmlns:m="http://schemas.openxmlformats.org/officeDocument/2006/math" xmlns:v="urn:schemas-microsoft-com:vml" xmlns:wp14="http://schemas.microsoft.com/office/word/2010/wordprocessingDrawing" xmlns:wp="http://schemas.openxmlformats.org/drawingml/2006/wordprocessingDrawing" xmlns:w10="urn:schemas-microsoft-com:office:word" xmlns:w="http://schemas.openxmlformats.org/wordprocessingml/2006/main" xmlns:w14="http://schemas.microsoft.com/office/word/2010/wordml" xmlns:wpg="http://schemas.microsoft.com/office/word/2010/wordprocessingGroup" xmlns:wpi="http://schemas.microsoft.com/office/word/2010/wordprocessingInk" xmlns:wne="http://schemas.microsoft.com/office/word/2006/wordml" xmlns:wps="http://schemas.microsoft.com/office/word/2010/wordprocessingShape" mc:Ignorable="w14 wp14">
-  <w:docDefaults>
-    <w:rPrDefault>
-      <w:rPr>
-        <w:rFonts w:asciiTheme="minorHAnsi" w:eastAsiaTheme="minorHAnsi" w:hAnsiTheme="minorHAnsi" w:cstheme="minorBidi"/>
-        <w:sz w:val="22"/>
-        <w:szCs w:val="22"/>
-        <w:lang w:val="en-US" w:eastAsia="en-US" w:bidi="ar-SA"/>
-      </w:rPr>
-    </w:rPrDefault>
-    <w:pPrDefault>
-      <w:pPr>
-        <w:spacing w:after="200" w:line="276" w:lineRule="auto"/>
-      </w:pPr>
-    </w:pPrDefault>
-  </w:docDefaults>
-  <w:latentStyles w:defLockedState="0" w:defUIPriority="99" w:defSemiHidden="1" w:defUnhideWhenUsed="1" w:defQFormat="0" w:count="267">
-    <w:lsdException w:name="Normal" w:semiHidden="0" w:uiPriority="0" w:unhideWhenUsed="0" w:qFormat="1"/>
-    <w:lsdException w:name="heading 1" w:semiHidden="0" w:uiPriority="9" w:unhideWhenUsed="0" w:qFormat="1"/>
-    <w:lsdException w:name="heading 2" w:uiPriority="9" w:qFormat="1"/>
-    <w:lsdException w:name="heading 3" w:uiPriority="9" w:qFormat="1"/>
-    <w:lsdException w:name="heading 4" w:uiPriority="9" w:qFormat="1"/>
-    <w:lsdException w:name="heading 5" w:uiPriority="9" w:qFormat="1"/>
-    <w:lsdException w:name="heading 6" w:uiPriority="9" w:qFormat="1"/>
-    <w:lsdException w:name="heading 7" w:uiPriority="9" w:qFormat="1"/>
-    <w:lsdException w:name="heading 8" w:uiPriority="9" w:qFormat="1"/>
-    <w:lsdException w:name="heading 9" w:uiPriority="9" w:qFormat="1"/>
-    <w:lsdException w:name="toc 1" w:uiPriority="39" w:qFormat="1"/>
-    <w:lsdException w:name="toc 2" w:uiPriority="39" w:qFormat="1"/>
-    <w:lsdException w:name="toc 3" w:uiPriority="39" w:qFormat="1"/>
-    <w:lsdException w:name="toc 4" w:uiPriority="39"/>
-    <w:lsdException w:name="toc 5" w:uiPriority="39"/>
-    <w:lsdException w:name="toc 6" w:uiPriority="39"/>
-    <w:lsdException w:name="toc 7" w:uiPriority="39"/>
-    <w:lsdException w:name="toc 8" w:uiPriority="39"/>
-    <w:lsdException w:name="toc 9" w:uiPriority="39"/>
-    <w:lsdException w:name="annotation text" w:uiPriority="0"/>
-    <w:lsdException w:name="caption" w:uiPriority="35" w:qFormat="1"/>
-    <w:lsdException w:name="annotation reference" w:uiPriority="0"/>
-    <w:lsdException w:name="List Number" w:uiPriority="0"/>
-    <w:lsdException w:name="Title" w:semiHidden="0" w:uiPriority="10" w:unhideWhenUsed="0" w:qFormat="1"/>
-    <w:lsdException w:name="Default Paragraph Font" w:uiPriority="1"/>
-    <w:lsdException w:name="Body Text" w:uiPriority="0"/>
-    <w:lsdException w:name="Subtitle" w:semiHidden="0" w:uiPriority="11" w:unhideWhenUsed="0" w:qFormat="1"/>
-    <w:lsdException w:name="Strong" w:semiHidden="0" w:uiPriority="22" w:unhideWhenUsed="0" w:qFormat="1"/>
-    <w:lsdException w:name="Emphasis" w:semiHidden="0" w:uiPriority="20" w:unhideWhenUsed="0" w:qFormat="1"/>
-    <w:lsdException w:name="Table Grid" w:semiHidden="0" w:uiPriority="59" w:unhideWhenUsed="0"/>
-    <w:lsdException w:name="Placeholder Text" w:unhideWhenUsed="0"/>
-    <w:lsdException w:name="No Spacing" w:semiHidden="0" w:uiPriority="1" w:unhideWhenUsed="0" w:qFormat="1"/>
-    <w:lsdException w:name="Light Shading" w:semiHidden="0" w:uiPriority="60" w:unhideWhenUsed="0"/>
-    <w:lsdException w:name="Light List" w:semiHidden="0" w:uiPriority="61" w:unhideWhenUsed="0"/>
-    <w:lsdException w:name="Light Grid" w:semiHidden="0" w:uiPriority="62" w:unhideWhenUsed="0"/>
-    <w:lsdException w:name="Medium Shading 1" w:semiHidden="0" w:uiPriority="63" w:unhideWhenUsed="0"/>
-    <w:lsdException w:name="Medium Shading 2" w:semiHidden="0" w:uiPriority="64" w:unhideWhenUsed="0"/>
-    <w:lsdException w:name="Medium List 1" w:semiHidden="0" w:uiPriority="65" w:unhideWhenUsed="0"/>
-    <w:lsdException w:name="Medium List 2" w:semiHidden="0" w:uiPriority="66" w:unhideWhenUsed="0"/>
-    <w:lsdException w:name="Medium Grid 1" w:semiHidden="0" w:uiPriority="67" w:unhideWhenUsed="0"/>
-    <w:lsdException w:name="Medium Grid 2" w:semiHidden="0" w:uiPriority="68" w:unhideWhenUsed="0"/>
-    <w:lsdException w:name="Medium Grid 3" w:semiHidden="0" w:uiPriority="69" w:unhideWhenUsed="0"/>
-    <w:lsdException w:name="Dark List" w:semiHidden="0" w:uiPriority="70" w:unhideWhenUsed="0"/>
-    <w:lsdException w:name="Colorful Shading" w:semiHidden="0" w:uiPriority="71" w:unhideWhenUsed="0"/>
-    <w:lsdException w:name="Colorful List" w:semiHidden="0" w:uiPriority="72" w:unhideWhenUsed="0"/>
-    <w:lsdException w:name="Colorful Grid" w:semiHidden="0" w:uiPriority="73" w:unhideWhenUsed="0"/>
-    <w:lsdException w:name="Light Shading Accent 1" w:semiHidden="0" w:uiPriority="60" w:unhideWhenUsed="0"/>
-    <w:lsdException w:name="Light List Accent 1" w:semiHidden="0" w:uiPriority="61" w:unhideWhenUsed="0"/>
-    <w:lsdException w:name="Light Grid Accent 1" w:semiHidden="0" w:uiPriority="62" w:unhideWhenUsed="0"/>
-    <w:lsdException w:name="Medium Shading 1 Accent 1" w:semiHidden="0" w:uiPriority="63" w:unhideWhenUsed="0"/>
-    <w:lsdException w:name="Medium Shading 2 Accent 1" w:semiHidden="0" w:uiPriority="64" w:unhideWhenUsed="0"/>
-    <w:lsdException w:name="Medium List 1 Accent 1" w:semiHidden="0" w:uiPriority="65" w:unhideWhenUsed="0"/>
-    <w:lsdException w:name="Revision" w:unhideWhenUsed="0"/>
-    <w:lsdException w:name="List Paragraph" w:semiHidden="0" w:uiPriority="34" w:unhideWhenUsed="0" w:qFormat="1"/>
-    <w:lsdException w:name="Quote" w:semiHidden="0" w:uiPriority="29" w:unhideWhenUsed="0" w:qFormat="1"/>
-    <w:lsdException w:name="Intense Quote" w:semiHidden="0" w:uiPriority="30" w:unhideWhenUsed="0" w:qFormat="1"/>
-    <w:lsdException w:name="Medium List 2 Accent 1" w:semiHidden="0" w:uiPriority="66" w:unhideWhenUsed="0"/>
-    <w:lsdException w:name="Medium Grid 1 Accent 1" w:semiHidden="0" w:uiPriority="67" w:unhideWhenUsed="0"/>
-    <w:lsdException w:name="Medium Grid 2 Accent 1" w:semiHidden="0" w:uiPriority="68" w:unhideWhenUsed="0"/>
-    <w:lsdException w:name="Medium Grid 3 Accent 1" w:semiHidden="0" w:uiPriority="69" w:unhideWhenUsed="0"/>
-    <w:lsdException w:name="Dark List Accent 1" w:semiHidden="0" w:uiPriority="70" w:unhideWhenUsed="0"/>
-    <w:lsdException w:name="Colorful Shading Accent 1" w:semiHidden="0" w:uiPriority="71" w:unhideWhenUsed="0"/>
-    <w:lsdException w:name="Colorful List Accent 1" w:semiHidden="0" w:uiPriority="72" w:unhideWhenUsed="0"/>
-    <w:lsdException w:name="Colorful Grid Accent 1" w:semiHidden="0" w:uiPriority="73" w:unhideWhenUsed="0"/>
-    <w:lsdException w:name="Light Shading Accent 2" w:semiHidden="0" w:uiPriority="60" w:unhideWhenUsed="0"/>
-    <w:lsdException w:name="Light List Accent 2" w:semiHidden="0" w:uiPriority="61" w:unhideWhenUsed="0"/>
-    <w:lsdException w:name="Light Grid Accent 2" w:semiHidden="0" w:uiPriority="62" w:unhideWhenUsed="0"/>
-    <w:lsdException w:name="Medium Shading 1 Accent 2" w:semiHidden="0" w:uiPriority="63" w:unhideWhenUsed="0"/>
-    <w:lsdException w:name="Medium Shading 2 Accent 2" w:semiHidden="0" w:uiPriority="64" w:unhideWhenUsed="0"/>
-    <w:lsdException w:name="Medium List 1 Accent 2" w:semiHidden="0" w:uiPriority="65" w:unhideWhenUsed="0"/>
-    <w:lsdException w:name="Medium List 2 Accent 2" w:semiHidden="0" w:uiPriority="66" w:unhideWhenUsed="0"/>
-    <w:lsdException w:name="Medium Grid 1 Accent 2" w:semiHidden="0" w:uiPriority="67" w:unhideWhenUsed="0"/>
-    <w:lsdException w:name="Medium Grid 2 Accent 2" w:semiHidden="0" w:uiPriority="68" w:unhideWhenUsed="0"/>
-    <w:lsdException w:name="Medium Grid 3 Accent 2" w:semiHidden="0" w:uiPriority="69" w:unhideWhenUsed="0"/>
-    <w:lsdException w:name="Dark List Accent 2" w:semiHidden="0" w:uiPriority="70" w:unhideWhenUsed="0"/>
-    <w:lsdException w:name="Colorful Shading Accent 2" w:semiHidden="0" w:uiPriority="71" w:unhideWhenUsed="0"/>
-    <w:lsdException w:name="Colorful List Accent 2" w:semiHidden="0" w:uiPriority="72" w:unhideWhenUsed="0"/>
-    <w:lsdException w:name="Colorful Grid Accent 2" w:semiHidden="0" w:uiPriority="73" w:unhideWhenUsed="0"/>
-    <w:lsdException w:name="Light Shading Accent 3" w:semiHidden="0" w:uiPriority="60" w:unhideWhenUsed="0"/>
-    <w:lsdException w:name="Light List Accent 3" w:semiHidden="0" w:uiPriority="61" w:unhideWhenUsed="0"/>
-    <w:lsdException w:name="Light Grid Accent 3" w:semiHidden="0" w:uiPriority="62" w:unhideWhenUsed="0"/>
-    <w:lsdException w:name="Medium Shading 1 Accent 3" w:semiHidden="0" w:uiPriority="63" w:unhideWhenUsed="0"/>
-    <w:lsdException w:name="Medium Shading 2 Accent 3" w:semiHidden="0" w:uiPriority="64" w:unhideWhenUsed="0"/>
-    <w:lsdException w:name="Medium List 1 Accent 3" w:semiHidden="0" w:uiPriority="65" w:unhideWhenUsed="0"/>
-    <w:lsdException w:name="Medium List 2 Accent 3" w:semiHidden="0" w:uiPriority="66" w:unhideWhenUsed="0"/>
-    <w:lsdException w:name="Medium Grid 1 Accent 3" w:semiHidden="0" w:uiPriority="67" w:unhideWhenUsed="0"/>
-    <w:lsdException w:name="Medium Grid 2 Accent 3" w:semiHidden="0" w:uiPriority="68" w:unhideWhenUsed="0"/>
-    <w:lsdException w:name="Medium Grid 3 Accent 3" w:semiHidden="0" w:uiPriority="69" w:unhideWhenUsed="0"/>
-    <w:lsdException w:name="Dark List Accent 3" w:semiHidden="0" w:uiPriority="70" w:unhideWhenUsed="0"/>
-    <w:lsdException w:name="Colorful Shading Accent 3" w:semiHidden="0" w:uiPriority="71" w:unhideWhenUsed="0"/>
-    <w:lsdException w:name="Colorful List Accent 3" w:semiHidden="0" w:uiPriority="72" w:unhideWhenUsed="0"/>
-    <w:lsdException w:name="Colorful Grid Accent 3" w:semiHidden="0" w:uiPriority="73" w:unhideWhenUsed="0"/>
-    <w:lsdException w:name="Light Shading Accent 4" w:semiHidden="0" w:uiPriority="60" w:unhideWhenUsed="0"/>
-    <w:lsdException w:name="Light List Accent 4" w:semiHidden="0" w:uiPriority="61" w:unhideWhenUsed="0"/>
-    <w:lsdException w:name="Light Grid Accent 4" w:semiHidden="0" w:uiPriority="62" w:unhideWhenUsed="0"/>
-    <w:lsdException w:name="Medium Shading 1 Accent 4" w:semiHidden="0" w:uiPriority="63" w:unhideWhenUsed="0"/>
-    <w:lsdException w:name="Medium Shading 2 Accent 4" w:semiHidden="0" w:uiPriority="64" w:unhideWhenUsed="0"/>
-    <w:lsdException w:name="Medium List 1 Accent 4" w:semiHidden="0" w:uiPriority="65" w:unhideWhenUsed="0"/>
-    <w:lsdException w:name="Medium List 2 Accent 4" w:semiHidden="0" w:uiPriority="66" w:unhideWhenUsed="0"/>
-    <w:lsdException w:name="Medium Grid 1 Accent 4" w:semiHidden="0" w:uiPriority="67" w:unhideWhenUsed="0"/>
-    <w:lsdException w:name="Medium Grid 2 Accent 4" w:semiHidden="0" w:uiPriority="68" w:unhideWhenUsed="0"/>
-    <w:lsdException w:name="Medium Grid 3 Accent 4" w:semiHidden="0" w:uiPriority="69" w:unhideWhenUsed="0"/>
-    <w:lsdException w:name="Dark List Accent 4" w:semiHidden="0" w:uiPriority="70" w:unhideWhenUsed="0"/>
-    <w:lsdException w:name="Colorful Shading Accent 4" w:semiHidden="0" w:uiPriority="71" w:unhideWhenUsed="0"/>
-    <w:lsdException w:name="Colorful List Accent 4" w:semiHidden="0" w:uiPriority="72" w:unhideWhenUsed="0"/>
-    <w:lsdException w:name="Colorful Grid Accent 4" w:semiHidden="0" w:uiPriority="73" w:unhideWhenUsed="0"/>
-    <w:lsdException w:name="Light Shading Accent 5" w:semiHidden="0" w:uiPriority="60" w:unhideWhenUsed="0"/>
-    <w:lsdException w:name="Light List Accent 5" w:semiHidden="0" w:uiPriority="61" w:unhideWhenUsed="0"/>
-    <w:lsdException w:name="Light Grid Accent 5" w:semiHidden="0" w:uiPriority="62" w:unhideWhenUsed="0"/>
-    <w:lsdException w:name="Medium Shading 1 Accent 5" w:semiHidden="0" w:uiPriority="63" w:unhideWhenUsed="0"/>
-    <w:lsdException w:name="Medium Shading 2 Accent 5" w:semiHidden="0" w:uiPriority="64" w:unhideWhenUsed="0"/>
-    <w:lsdException w:name="Medium List 1 Accent 5" w:semiHidden="0" w:uiPriority="65" w:unhideWhenUsed="0"/>
-    <w:lsdException w:name="Medium List 2 Accent 5" w:semiHidden="0" w:uiPriority="66" w:unhideWhenUsed="0"/>
-    <w:lsdException w:name="Medium Grid 1 Accent 5" w:semiHidden="0" w:uiPriority="67" w:unhideWhenUsed="0"/>
-    <w:lsdException w:name="Medium Grid 2 Accent 5" w:semiHidden="0" w:uiPriority="68" w:unhideWhenUsed="0"/>
-    <w:lsdException w:name="Medium Grid 3 Accent 5" w:semiHidden="0" w:uiPriority="69" w:unhideWhenUsed="0"/>
-    <w:lsdException w:name="Dark List Accent 5" w:semiHidden="0" w:uiPriority="70" w:unhideWhenUsed="0"/>
-    <w:lsdException w:name="Colorful Shading Accent 5" w:semiHidden="0" w:uiPriority="71" w:unhideWhenUsed="0"/>
-    <w:lsdException w:name="Colorful List Accent 5" w:semiHidden="0" w:uiPriority="72" w:unhideWhenUsed="0"/>
-    <w:lsdException w:name="Colorful Grid Accent 5" w:semiHidden="0" w:uiPriority="73" w:unhideWhenUsed="0"/>
-    <w:lsdException w:name="Light Shading Accent 6" w:semiHidden="0" w:uiPriority="60" w:unhideWhenUsed="0"/>
-    <w:lsdException w:name="Light List Accent 6" w:semiHidden="0" w:uiPriority="61" w:unhideWhenUsed="0"/>
-    <w:lsdException w:name="Light Grid Accent 6" w:semiHidden="0" w:uiPriority="62" w:unhideWhenUsed="0"/>
-    <w:lsdException w:name="Medium Shading 1 Accent 6" w:semiHidden="0" w:uiPriority="63" w:unhideWhenUsed="0"/>
-    <w:lsdException w:name="Medium Shading 2 Accent 6" w:semiHidden="0" w:uiPriority="64" w:unhideWhenUsed="0"/>
-    <w:lsdException w:name="Medium List 1 Accent 6" w:semiHidden="0" w:uiPriority="65" w:unhideWhenUsed="0"/>
-    <w:lsdException w:name="Medium List 2 Accent 6" w:semiHidden="0" w:uiPriority="66" w:unhideWhenUsed="0"/>
-    <w:lsdException w:name="Medium Grid 1 Accent 6" w:semiHidden="0" w:uiPriority="67" w:unhideWhenUsed="0"/>
-    <w:lsdException w:name="Medium Grid 2 Accent 6" w:semiHidden="0" w:uiPriority="68" w:unhideWhenUsed="0"/>
-    <w:lsdException w:name="Medium Grid 3 Accent 6" w:semiHidden="0" w:uiPriority="69" w:unhideWhenUsed="0"/>
-    <w:lsdException w:name="Dark List Accent 6" w:semiHidden="0" w:uiPriority="70" w:unhideWhenUsed="0"/>
-    <w:lsdException w:name="Colorful Shading Accent 6" w:semiHidden="0" w:uiPriority="71" w:unhideWhenUsed="0"/>
-    <w:lsdException w:name="Colorful List Accent 6" w:semiHidden="0" w:uiPriority="72" w:unhideWhenUsed="0"/>
-    <w:lsdException w:name="Colorful Grid Accent 6" w:semiHidden="0" w:uiPriority="73" w:unhideWhenUsed="0"/>
-    <w:lsdException w:name="Subtle Emphasis" w:semiHidden="0" w:uiPriority="19" w:unhideWhenUsed="0" w:qFormat="1"/>
-    <w:lsdException w:name="Intense Emphasis" w:semiHidden="0" w:uiPriority="21" w:unhideWhenUsed="0" w:qFormat="1"/>
-    <w:lsdException w:name="Subtle Reference" w:semiHidden="0" w:uiPriority="31" w:unhideWhenUsed="0" w:qFormat="1"/>
-    <w:lsdException w:name="Intense Reference" w:semiHidden="0" w:uiPriority="32" w:unhideWhenUsed="0" w:qFormat="1"/>
-    <w:lsdException w:name="Book Title" w:semiHidden="0" w:uiPriority="33" w:unhideWhenUsed="0" w:qFormat="1"/>
-    <w:lsdException w:name="Bibliography" w:uiPriority="37"/>
-    <w:lsdException w:name="TOC Heading" w:uiPriority="39" w:qFormat="1"/>
+  <w:latentStyles w:defLockedState="0" w:defUIPriority="99" w:defSemiHidden="0" w:defUnhideWhenUsed="0" w:defQFormat="0" w:count="371">
+    <w:lsdException w:name="Normal" w:uiPriority="0" w:qFormat="1"/>
+    <w:lsdException w:name="heading 1" w:uiPriority="9" w:qFormat="1"/>
+    <w:lsdException w:name="heading 2" w:semiHidden="1" w:uiPriority="9" w:unhideWhenUsed="1" w:qFormat="1"/>
+    <w:lsdException w:name="heading 3" w:semiHidden="1" w:uiPriority="9" w:unhideWhenUsed="1" w:qFormat="1"/>
+    <w:lsdException w:name="heading 4" w:semiHidden="1" w:uiPriority="9" w:unhideWhenUsed="1" w:qFormat="1"/>
+    <w:lsdException w:name="heading 5" w:semiHidden="1" w:uiPriority="9" w:unhideWhenUsed="1" w:qFormat="1"/>
+    <w:lsdException w:name="heading 6" w:semiHidden="1" w:uiPriority="9" w:unhideWhenUsed="1" w:qFormat="1"/>
+    <w:lsdException w:name="heading 7" w:semiHidden="1" w:uiPriority="9" w:unhideWhenUsed="1" w:qFormat="1"/>
+    <w:lsdException w:name="heading 8" w:semiHidden="1" w:uiPriority="9" w:unhideWhenUsed="1" w:qFormat="1"/>
+    <w:lsdException w:name="heading 9" w:semiHidden="1" w:uiPriority="9" w:unhideWhenUsed="1" w:qFormat="1"/>
+    <w:lsdException w:name="index 1" w:semiHidden="1" w:unhideWhenUsed="1"/>
+    <w:lsdException w:name="index 2" w:semiHidden="1" w:unhideWhenUsed="1"/>
+    <w:lsdException w:name="index 3" w:semiHidden="1" w:unhideWhenUsed="1"/>
+    <w:lsdException w:name="index 4" w:semiHidden="1" w:unhideWhenUsed="1"/>
+    <w:lsdException w:name="index 5" w:semiHidden="1" w:unhideWhenUsed="1"/>
+    <w:lsdException w:name="index 6" w:semiHidden="1" w:unhideWhenUsed="1"/>
+    <w:lsdException w:name="index 7" w:semiHidden="1" w:unhideWhenUsed="1"/>
+    <w:lsdException w:name="index 8" w:semiHidden="1" w:unhideWhenUsed="1"/>
+    <w:lsdException w:name="index 9" w:semiHidden="1" w:unhideWhenUsed="1"/>
+    <w:lsdException w:name="toc 1" w:semiHidden="1" w:uiPriority="39" w:unhideWhenUsed="1" w:qFormat="1"/>
+    <w:lsdException w:name="toc 2" w:semiHidden="1" w:uiPriority="39" w:unhideWhenUsed="1" w:qFormat="1"/>
+    <w:lsdException w:name="toc 3" w:semiHidden="1" w:uiPriority="39" w:unhideWhenUsed="1" w:qFormat="1"/>
+    <w:lsdException w:name="toc 4" w:semiHidden="1" w:uiPriority="39" w:unhideWhenUsed="1"/>
+    <w:lsdException w:name="toc 5" w:semiHidden="1" w:uiPriority="39" w:unhideWhenUsed="1"/>
+    <w:lsdException w:name="toc 6" w:semiHidden="1" w:uiPriority="39" w:unhideWhenUsed="1"/>
+    <w:lsdException w:name="toc 7" w:semiHidden="1" w:uiPriority="39" w:unhideWhenUsed="1"/>
+    <w:lsdException w:name="toc 8" w:semiHidden="1" w:uiPriority="39" w:unhideWhenUsed="1"/>
+    <w:lsdException w:name="toc 9" w:semiHidden="1" w:uiPriority="39" w:unhideWhenUsed="1"/>
+    <w:lsdException w:name="Normal Indent" w:semiHidden="1" w:unhideWhenUsed="1"/>
+    <w:lsdException w:name="footnote text" w:semiHidden="1" w:unhideWhenUsed="1"/>
+    <w:lsdException w:name="annotation text" w:semiHidden="1" w:uiPriority="0" w:unhideWhenUsed="1"/>
+    <w:lsdException w:name="header" w:semiHidden="1" w:unhideWhenUsed="1"/>
+    <w:lsdException w:name="footer" w:semiHidden="1" w:unhideWhenUsed="1"/>
+    <w:lsdException w:name="index heading" w:semiHidden="1" w:unhideWhenUsed="1"/>
+    <w:lsdException w:name="caption" w:semiHidden="1" w:uiPriority="35" w:unhideWhenUsed="1" w:qFormat="1"/>
+    <w:lsdException w:name="table of figures" w:semiHidden="1" w:unhideWhenUsed="1"/>
+    <w:lsdException w:name="envelope address" w:semiHidden="1" w:unhideWhenUsed="1"/>
+    <w:lsdException w:name="envelope return" w:semiHidden="1" w:unhideWhenUsed="1"/>
+    <w:lsdException w:name="footnote reference" w:semiHidden="1" w:unhideWhenUsed="1"/>
+    <w:lsdException w:name="annotation reference" w:semiHidden="1" w:uiPriority="0" w:unhideWhenUsed="1"/>
+    <w:lsdException w:name="line number" w:semiHidden="1" w:unhideWhenUsed="1"/>
+    <w:lsdException w:name="page number" w:semiHidden="1" w:unhideWhenUsed="1"/>
+    <w:lsdException w:name="endnote reference" w:semiHidden="1" w:unhideWhenUsed="1"/>
+    <w:lsdException w:name="endnote text" w:semiHidden="1" w:unhideWhenUsed="1"/>
+    <w:lsdException w:name="table of authorities" w:semiHidden="1" w:unhideWhenUsed="1"/>
+    <w:lsdException w:name="macro" w:semiHidden="1" w:unhideWhenUsed="1"/>
+    <w:lsdException w:name="toa heading" w:semiHidden="1" w:unhideWhenUsed="1"/>
+    <w:lsdException w:name="List" w:semiHidden="1" w:unhideWhenUsed="1"/>
+    <w:lsdException w:name="List Bullet" w:semiHidden="1" w:unhideWhenUsed="1"/>
+    <w:lsdException w:name="List Number" w:semiHidden="1" w:uiPriority="0" w:unhideWhenUsed="1"/>
+    <w:lsdException w:name="List 2" w:semiHidden="1" w:unhideWhenUsed="1"/>
+    <w:lsdException w:name="List 3" w:semiHidden="1" w:unhideWhenUsed="1"/>
+    <w:lsdException w:name="List 4" w:semiHidden="1" w:unhideWhenUsed="1"/>
+    <w:lsdException w:name="List 5" w:semiHidden="1" w:unhideWhenUsed="1"/>
+    <w:lsdException w:name="List Bullet 2" w:semiHidden="1" w:unhideWhenUsed="1"/>
+    <w:lsdException w:name="List Bullet 3" w:semiHidden="1" w:unhideWhenUsed="1"/>
+    <w:lsdException w:name="List Bullet 4" w:semiHidden="1" w:unhideWhenUsed="1"/>
+    <w:lsdException w:name="List Bullet 5" w:semiHidden="1" w:unhideWhenUsed="1"/>
+    <w:lsdException w:name="List Number 2" w:semiHidden="1" w:unhideWhenUsed="1"/>
+    <w:lsdException w:name="List Number 3" w:semiHidden="1" w:unhideWhenUsed="1"/>
+    <w:lsdException w:name="List Number 4" w:semiHidden="1" w:unhideWhenUsed="1"/>
+    <w:lsdException w:name="List Number 5" w:semiHidden="1" w:unhideWhenUsed="1"/>
+    <w:lsdException w:name="Title" w:uiPriority="10" w:qFormat="1"/>
+    <w:lsdException w:name="Closing" w:semiHidden="1" w:unhideWhenUsed="1"/>
+    <w:lsdException w:name="Signature" w:semiHidden="1" w:unhideWhenUsed="1"/>
+    <w:lsdException w:name="Default Paragraph Font" w:semiHidden="1" w:uiPriority="1" w:unhideWhenUsed="1"/>
+    <w:lsdException w:name="Body Text" w:semiHidden="1" w:uiPriority="0" w:unhideWhenUsed="1"/>
+    <w:lsdException w:name="Body Text Indent" w:semiHidden="1" w:unhideWhenUsed="1"/>
+    <w:lsdException w:name="List Continue" w:semiHidden="1" w:unhideWhenUsed="1"/>
+    <w:lsdException w:name="List Continue 2" w:semiHidden="1" w:unhideWhenUsed="1"/>
+    <w:lsdException w:name="List Continue 3" w:semiHidden="1" w:unhideWhenUsed="1"/>
+    <w:lsdException w:name="List Continue 4" w:semiHidden="1" w:unhideWhenUsed="1"/>
+    <w:lsdException w:name="List Continue 5" w:semiHidden="1" w:unhideWhenUsed="1"/>
+    <w:lsdException w:name="Message Header" w:semiHidden="1" w:unhideWhenUsed="1"/>
+    <w:lsdException w:name="Subtitle" w:uiPriority="11" w:qFormat="1"/>
+    <w:lsdException w:name="Salutation" w:semiHidden="1" w:unhideWhenUsed="1"/>
+    <w:lsdException w:name="Date" w:semiHidden="1" w:unhideWhenUsed="1"/>
+    <w:lsdException w:name="Body Text First Indent" w:semiHidden="1" w:unhideWhenUsed="1"/>
+    <w:lsdException w:name="Body Text First Indent 2" w:semiHidden="1" w:unhideWhenUsed="1"/>
+    <w:lsdException w:name="Note Heading" w:semiHidden="1" w:unhideWhenUsed="1"/>
+    <w:lsdException w:name="Body Text 2" w:semiHidden="1" w:unhideWhenUsed="1"/>
+    <w:lsdException w:name="Body Text 3" w:semiHidden="1" w:unhideWhenUsed="1"/>
+    <w:lsdException w:name="Body Text Indent 2" w:semiHidden="1" w:unhideWhenUsed="1"/>
+    <w:lsdException w:name="Body Text Indent 3" w:semiHidden="1" w:unhideWhenUsed="1"/>
+    <w:lsdException w:name="Block Text" w:semiHidden="1" w:unhideWhenUsed="1"/>
+    <w:lsdException w:name="Hyperlink" w:semiHidden="1" w:unhideWhenUsed="1"/>
+    <w:lsdException w:name="FollowedHyperlink" w:semiHidden="1" w:unhideWhenUsed="1"/>
+    <w:lsdException w:name="Strong" w:uiPriority="22" w:qFormat="1"/>
+    <w:lsdException w:name="Emphasis" w:uiPriority="20" w:qFormat="1"/>
+    <w:lsdException w:name="Document Map" w:semiHidden="1" w:unhideWhenUsed="1"/>
+    <w:lsdException w:name="Plain Text" w:semiHidden="1" w:unhideWhenUsed="1"/>
+    <w:lsdException w:name="E-mail Signature" w:semiHidden="1" w:unhideWhenUsed="1"/>
+    <w:lsdException w:name="HTML Top of Form" w:semiHidden="1" w:unhideWhenUsed="1"/>
+    <w:lsdException w:name="HTML Bottom of Form" w:semiHidden="1" w:unhideWhenUsed="1"/>
+    <w:lsdException w:name="Normal (Web)" w:semiHidden="1" w:unhideWhenUsed="1"/>
+    <w:lsdException w:name="HTML Acronym" w:semiHidden="1" w:unhideWhenUsed="1"/>
+    <w:lsdException w:name="HTML Address" w:semiHidden="1" w:unhideWhenUsed="1"/>
+    <w:lsdException w:name="HTML Cite" w:semiHidden="1" w:unhideWhenUsed="1"/>
+    <w:lsdException w:name="HTML Code" w:semiHidden="1" w:unhideWhenUsed="1"/>
+    <w:lsdException w:name="HTML Definition" w:semiHidden="1" w:unhideWhenUsed="1"/>
+    <w:lsdException w:name="HTML Keyboard" w:semiHidden="1" w:unhideWhenUsed="1"/>
+    <w:lsdException w:name="HTML Preformatted" w:semiHidden="1" w:unhideWhenUsed="1"/>
+    <w:lsdException w:name="HTML Sample" w:semiHidden="1" w:unhideWhenUsed="1"/>
+    <w:lsdException w:name="HTML Typewriter" w:semiHidden="1" w:unhideWhenUsed="1"/>
+    <w:lsdException w:name="HTML Variable" w:semiHidden="1" w:unhideWhenUsed="1"/>
+    <w:lsdException w:name="Normal Table" w:semiHidden="1" w:unhideWhenUsed="1"/>
+    <w:lsdException w:name="annotation subject" w:semiHidden="1" w:unhideWhenUsed="1"/>
+    <w:lsdException w:name="No List" w:semiHidden="1" w:unhideWhenUsed="1"/>
+    <w:lsdException w:name="Outline List 1" w:semiHidden="1" w:unhideWhenUsed="1"/>
+    <w:lsdException w:name="Outline List 2" w:semiHidden="1" w:unhideWhenUsed="1"/>
+    <w:lsdException w:name="Outline List 3" w:semiHidden="1" w:unhideWhenUsed="1"/>
+    <w:lsdException w:name="Table Simple 1" w:semiHidden="1" w:unhideWhenUsed="1"/>
+    <w:lsdException w:name="Table Simple 2" w:semiHidden="1" w:unhideWhenUsed="1"/>
+    <w:lsdException w:name="Table Simple 3" w:semiHidden="1" w:unhideWhenUsed="1"/>
+    <w:lsdException w:name="Table Classic 1" w:semiHidden="1" w:unhideWhenUsed="1"/>
+    <w:lsdException w:name="Table Classic 2" w:semiHidden="1" w:unhideWhenUsed="1"/>
+    <w:lsdException w:name="Table Classic 3" w:semiHidden="1" w:unhideWhenUsed="1"/>
+    <w:lsdException w:name="Table Classic 4" w:semiHidden="1" w:unhideWhenUsed="1"/>
+    <w:lsdException w:name="Table Colorful 1" w:semiHidden="1" w:unhideWhenUsed="1"/>
+    <w:lsdException w:name="Table Colorful 2" w:semiHidden="1" w:unhideWhenUsed="1"/>
+    <w:lsdException w:name="Table Colorful 3" w:semiHidden="1" w:unhideWhenUsed="1"/>
+    <w:lsdException w:name="Table Columns 1" w:semiHidden="1" w:unhideWhenUsed="1"/>
+    <w:lsdException w:name="Table Columns 2" w:semiHidden="1" w:unhideWhenUsed="1"/>
+    <w:lsdException w:name="Table Columns 3" w:semiHidden="1" w:unhideWhenUsed="1"/>
+    <w:lsdException w:name="Table Columns 4" w:semiHidden="1" w:unhideWhenUsed="1"/>
+    <w:lsdException w:name="Table Columns 5" w:semiHidden="1" w:unhideWhenUsed="1"/>
+    <w:lsdException w:name="Table Grid 1" w:semiHidden="1" w:unhideWhenUsed="1"/>
+    <w:lsdException w:name="Table Grid 2" w:semiHidden="1" w:unhideWhenUsed="1"/>
+    <w:lsdException w:name="Table Grid 3" w:semiHidden="1" w:unhideWhenUsed="1"/>
+    <w:lsdException w:name="Table Grid 4" w:semiHidden="1" w:unhideWhenUsed="1"/>
+    <w:lsdException w:name="Table Grid 5" w:semiHidden="1" w:unhideWhenUsed="1"/>
+    <w:lsdException w:name="Table Grid 6" w:semiHidden="1" w:unhideWhenUsed="1"/>
+    <w:lsdException w:name="Table Grid 7" w:semiHidden="1" w:unhideWhenUsed="1"/>
+    <w:lsdException w:name="Table Grid 8" w:semiHidden="1" w:unhideWhenUsed="1"/>
+    <w:lsdException w:name="Table List 1" w:semiHidden="1" w:unhideWhenUsed="1"/>
+    <w:lsdException w:name="Table List 2" w:semiHidden="1" w:unhideWhenUsed="1"/>
+    <w:lsdException w:name="Table List 3" w:semiHidden="1" w:unhideWhenUsed="1"/>
+    <w:lsdException w:name="Table List 4" w:semiHidden="1" w:unhideWhenUsed="1"/>
+    <w:lsdException w:name="Table List 5" w:semiHidden="1" w:unhideWhenUsed="1"/>
+    <w:lsdException w:name="Table List 6" w:semiHidden="1" w:unhideWhenUsed="1"/>
+    <w:lsdException w:name="Table List 7" w:semiHidden="1" w:unhideWhenUsed="1"/>
+    <w:lsdException w:name="Table List 8" w:semiHidden="1" w:unhideWhenUsed="1"/>
+    <w:lsdException w:name="Table 3D effects 1" w:semiHidden="1" w:unhideWhenUsed="1"/>
+    <w:lsdException w:name="Table 3D effects 2" w:semiHidden="1" w:unhideWhenUsed="1"/>
+    <w:lsdException w:name="Table 3D effects 3" w:semiHidden="1" w:unhideWhenUsed="1"/>
+    <w:lsdException w:name="Table Contemporary" w:semiHidden="1" w:unhideWhenUsed="1"/>
+    <w:lsdException w:name="Table Elegant" w:semiHidden="1" w:unhideWhenUsed="1"/>
+    <w:lsdException w:name="Table Professional" w:semiHidden="1" w:unhideWhenUsed="1"/>
+    <w:lsdException w:name="Table Subtle 1" w:semiHidden="1" w:unhideWhenUsed="1"/>
+    <w:lsdException w:name="Table Subtle 2" w:semiHidden="1" w:unhideWhenUsed="1"/>
+    <w:lsdException w:name="Table Web 1" w:semiHidden="1" w:unhideWhenUsed="1"/>
+    <w:lsdException w:name="Table Web 2" w:semiHidden="1" w:unhideWhenUsed="1"/>
+    <w:lsdException w:name="Table Web 3" w:semiHidden="1" w:unhideWhenUsed="1"/>
+    <w:lsdException w:name="Balloon Text" w:semiHidden="1" w:unhideWhenUsed="1"/>
+    <w:lsdException w:name="Table Grid" w:uiPriority="59"/>
+    <w:lsdException w:name="Table Theme" w:semiHidden="1" w:unhideWhenUsed="1"/>
+    <w:lsdException w:name="Placeholder Text" w:semiHidden="1"/>
+    <w:lsdException w:name="No Spacing" w:uiPriority="1" w:qFormat="1"/>
+    <w:lsdException w:name="Light Shading" w:uiPriority="60"/>
+    <w:lsdException w:name="Light List" w:uiPriority="61"/>
+    <w:lsdException w:name="Light Grid" w:uiPriority="62"/>
+    <w:lsdException w:name="Medium Shading 1" w:uiPriority="63"/>
+    <w:lsdException w:name="Medium Shading 2" w:uiPriority="64"/>
+    <w:lsdException w:name="Medium List 1" w:uiPriority="65"/>
+    <w:lsdException w:name="Medium List 2" w:uiPriority="66"/>
+    <w:lsdException w:name="Medium Grid 1" w:uiPriority="67"/>
+    <w:lsdException w:name="Medium Grid 2" w:uiPriority="68"/>
+    <w:lsdException w:name="Medium Grid 3" w:uiPriority="69"/>
+    <w:lsdException w:name="Dark List" w:uiPriority="70"/>
+    <w:lsdException w:name="Colorful Shading" w:uiPriority="71"/>
+    <w:lsdException w:name="Colorful List" w:uiPriority="72"/>
+    <w:lsdException w:name="Colorful Grid" w:uiPriority="73"/>
+    <w:lsdException w:name="Light Shading Accent 1" w:uiPriority="60"/>
+    <w:lsdException w:name="Light List Accent 1" w:uiPriority="61"/>
+    <w:lsdException w:name="Light Grid Accent 1" w:uiPriority="62"/>
+    <w:lsdException w:name="Medium Shading 1 Accent 1" w:uiPriority="63"/>
+    <w:lsdException w:name="Medium Shading 2 Accent 1" w:uiPriority="64"/>
+    <w:lsdException w:name="Medium List 1 Accent 1" w:uiPriority="65"/>
+    <w:lsdException w:name="Revision" w:semiHidden="1"/>
+    <w:lsdException w:name="List Paragraph" w:uiPriority="34" w:qFormat="1"/>
+    <w:lsdException w:name="Quote" w:uiPriority="29" w:qFormat="1"/>
+    <w:lsdException w:name="Intense Quote" w:uiPriority="30" w:qFormat="1"/>
+    <w:lsdException w:name="Medium List 2 Accent 1" w:uiPriority="66"/>
+    <w:lsdException w:name="Medium Grid 1 Accent 1" w:uiPriority="67"/>
+    <w:lsdException w:name="Medium Grid 2 Accent 1" w:uiPriority="68"/>
+    <w:lsdException w:name="Medium Grid 3 Accent 1" w:uiPriority="69"/>
+    <w:lsdException w:name="Dark List Accent 1" w:uiPriority="70"/>
+    <w:lsdException w:name="Colorful Shading Accent 1" w:uiPriority="71"/>
+    <w:lsdException w:name="Colorful List Accent 1" w:uiPriority="72"/>
+    <w:lsdException w:name="Colorful Grid Accent 1" w:uiPriority="73"/>
+    <w:lsdException w:name="Light Shading Accent 2" w:uiPriority="60"/>
+    <w:lsdException w:name="Light List Accent 2" w:uiPriority="61"/>
+    <w:lsdException w:name="Light Grid Accent 2" w:uiPriority="62"/>
+    <w:lsdException w:name="Medium Shading 1 Accent 2" w:uiPriority="63"/>
+    <w:lsdException w:name="Medium Shading 2 Accent 2" w:uiPriority="64"/>
+    <w:lsdException w:name="Medium List 1 Accent 2" w:uiPriority="65"/>
+    <w:lsdException w:name="Medium List 2 Accent 2" w:uiPriority="66"/>
+    <w:lsdException w:name="Medium Grid 1 Accent 2" w:uiPriority="67"/>
+    <w:lsdException w:name="Medium Grid 2 Accent 2" w:uiPriority="68"/>
+    <w:lsdException w:name="Medium Grid 3 Accent 2" w:uiPriority="69"/>
+    <w:lsdException w:name="Dark List Accent 2" w:uiPriority="70"/>
+    <w:lsdException w:name="Colorful Shading Accent 2" w:uiPriority="71"/>
+    <w:lsdException w:name="Colorful List Accent 2" w:uiPriority="72"/>
+    <w:lsdException w:name="Colorful Grid Accent 2" w:uiPriority="73"/>
+    <w:lsdException w:name="Light Shading Accent 3" w:uiPriority="60"/>
+    <w:lsdException w:name="Light List Accent 3" w:uiPriority="61"/>
+    <w:lsdException w:name="Light Grid Accent 3" w:uiPriority="62"/>
+    <w:lsdException w:name="Medium Shading 1 Accent 3" w:uiPriority="63"/>
+    <w:lsdException w:name="Medium Shading 2 Accent 3" w:uiPriority="64"/>
+    <w:lsdException w:name="Medium List 1 Accent 3" w:uiPriority="65"/>
+    <w:lsdException w:name="Medium List 2 Accent 3" w:uiPriority="66"/>
+    <w:lsdException w:name="Medium Grid 1 Accent 3" w:uiPriority="67"/>
+    <w:lsdException w:name="Medium Grid 2 Accent 3" w:uiPriority="68"/>
+    <w:lsdException w:name="Medium Grid 3 Accent 3" w:uiPriority="69"/>
+    <w:lsdException w:name="Dark List Accent 3" w:uiPriority="70"/>
+    <w:lsdException w:name="Colorful Shading Accent 3" w:uiPriority="71"/>
+    <w:lsdException w:name="Colorful List Accent 3" w:uiPriority="72"/>
+    <w:lsdException w:name="Colorful Grid Accent 3" w:uiPriority="73"/>
+    <w:lsdException w:name="Light Shading Accent 4" w:uiPriority="60"/>
+    <w:lsdException w:name="Light List Accent 4" w:uiPriority="61"/>
+    <w:lsdException w:name="Light Grid Accent 4" w:uiPriority="62"/>
+    <w:lsdException w:name="Medium Shading 1 Accent 4" w:uiPriority="63"/>
+    <w:lsdException w:name="Medium Shading 2 Accent 4" w:uiPriority="64"/>
+    <w:lsdException w:name="Medium List 1 Accent 4" w:uiPriority="65"/>
+    <w:lsdException w:name="Medium List 2 Accent 4" w:uiPriority="66"/>
+    <w:lsdException w:name="Medium Grid 1 Accent 4" w:uiPriority="67"/>
+    <w:lsdException w:name="Medium Grid 2 Accent 4" w:uiPriority="68"/>
+    <w:lsdException w:name="Medium Grid 3 Accent 4" w:uiPriority="69"/>
+    <w:lsdException w:name="Dark List Accent 4" w:uiPriority="70"/>
+    <w:lsdException w:name="Colorful Shading Accent 4" w:uiPriority="71"/>
+    <w:lsdException w:name="Colorful List Accent 4" w:uiPriority="72"/>
+    <w:lsdException w:name="Colorful Grid Accent 4" w:uiPriority="73"/>
+    <w:lsdException w:name="Light Shading Accent 5" w:uiPriority="60"/>
+    <w:lsdException w:name="Light List Accent 5" w:uiPriority="61"/>
+    <w:lsdException w:name="Light Grid Accent 5" w:uiPriority="62"/>
+    <w:lsdException w:name="Medium Shading 1 Accent 5" w:uiPriority="63"/>
+    <w:lsdException w:name="Medium Shading 2 Accent 5" w:uiPriority="64"/>
+    <w:lsdException w:name="Medium List 1 Accent 5" w:uiPriority="65"/>
+    <w:lsdException w:name="Medium List 2 Accent 5" w:uiPriority="66"/>
+    <w:lsdException w:name="Medium Grid 1 Accent 5" w:uiPriority="67"/>
+    <w:lsdException w:name="Medium Grid 2 Accent 5" w:uiPriority="68"/>
+    <w:lsdException w:name="Medium Grid 3 Accent 5" w:uiPriority="69"/>
+    <w:lsdException w:name="Dark List Accent 5" w:uiPriority="70"/>
+    <w:lsdException w:name="Colorful Shading Accent 5" w:uiPriority="71"/>
+    <w:lsdException w:name="Colorful List Accent 5" w:uiPriority="72"/>
+    <w:lsdException w:name="Colorful Grid Accent 5" w:uiPriority="73"/>
+    <w:lsdException w:name="Light Shading Accent 6" w:uiPriority="60"/>
+    <w:lsdException w:name="Light List Accent 6" w:uiPriority="61"/>
+    <w:lsdException w:name="Light Grid Accent 6" w:uiPriority="62"/>
+    <w:lsdException w:name="Medium Shading 1 Accent 6" w:uiPriority="63"/>
+    <w:lsdException w:name="Medium Shading 2 Accent 6" w:uiPriority="64"/>
+    <w:lsdException w:name="Medium List 1 Accent 6" w:uiPriority="65"/>
+    <w:lsdException w:name="Medium List 2 Accent 6" w:uiPriority="66"/>
+    <w:lsdException w:name="Medium Grid 1 Accent 6" w:uiPriority="67"/>
+    <w:lsdException w:name="Medium Grid 2 Accent 6" w:uiPriority="68"/>
+    <w:lsdException w:name="Medium Grid 3 Accent 6" w:uiPriority="69"/>
+    <w:lsdException w:name="Dark List Accent 6" w:uiPriority="70"/>
+    <w:lsdException w:name="Colorful Shading Accent 6" w:uiPriority="71"/>
+    <w:lsdException w:name="Colorful List Accent 6" w:uiPriority="72"/>
+    <w:lsdException w:name="Colorful Grid Accent 6" w:uiPriority="73"/>
+    <w:lsdException w:name="Subtle Emphasis" w:uiPriority="19" w:qFormat="1"/>
+    <w:lsdException w:name="Intense Emphasis" w:uiPriority="21" w:qFormat="1"/>
+    <w:lsdException w:name="Subtle Reference" w:uiPriority="31" w:qFormat="1"/>
+    <w:lsdException w:name="Intense Reference" w:uiPriority="32" w:qFormat="1"/>
+    <w:lsdException w:name="Book Title" w:uiPriority="33" w:qFormat="1"/>
+    <w:lsdException w:name="Bibliography" w:semiHidden="1" w:uiPriority="37" w:unhideWhenUsed="1"/>
+    <w:lsdException w:name="TOC Heading" w:semiHidden="1" w:uiPriority="39" w:unhideWhenUsed="1" w:qFormat="1"/>
+    <w:lsdException w:name="Plain Table 1" w:uiPriority="41"/>
+    <w:lsdException w:name="Plain Table 2" w:uiPriority="42"/>
+    <w:lsdException w:name="Plain Table 3" w:uiPriority="43"/>
+    <w:lsdException w:name="Plain Table 4" w:uiPriority="44"/>
+    <w:lsdException w:name="Plain Table 5" w:uiPriority="45"/>
+    <w:lsdException w:name="Grid Table Light" w:uiPriority="40"/>
+    <w:lsdException w:name="Grid Table 1 Light" w:uiPriority="46"/>
+    <w:lsdException w:name="Grid Table 2" w:uiPriority="47"/>
+    <w:lsdException w:name="Grid Table 3" w:uiPriority="48"/>
+    <w:lsdException w:name="Grid Table 4" w:uiPriority="49"/>
+    <w:lsdException w:name="Grid Table 5 Dark" w:uiPriority="50"/>
+    <w:lsdException w:name="Grid Table 6 Colorful" w:uiPriority="51"/>
+    <w:lsdException w:name="Grid Table 7 Colorful" w:uiPriority="52"/>
+    <w:lsdException w:name="Grid Table 1 Light Accent 1" w:uiPriority="46"/>
+    <w:lsdException w:name="Grid Table 2 Accent 1" w:uiPriority="47"/>
+    <w:lsdException w:name="Grid Table 3 Accent 1" w:uiPriority="48"/>
+    <w:lsdException w:name="Grid Table 4 Accent 1" w:uiPriority="49"/>
+    <w:lsdException w:name="Grid Table 5 Dark Accent 1" w:uiPriority="50"/>
+    <w:lsdException w:name="Grid Table 6 Colorful Accent 1" w:uiPriority="51"/>
+    <w:lsdException w:name="Grid Table 7 Colorful Accent 1" w:uiPriority="52"/>
+    <w:lsdException w:name="Grid Table 1 Light Accent 2" w:uiPriority="46"/>
+    <w:lsdException w:name="Grid Table 2 Accent 2" w:uiPriority="47"/>
+    <w:lsdException w:name="Grid Table 3 Accent 2" w:uiPriority="48"/>
+    <w:lsdException w:name="Grid Table 4 Accent 2" w:uiPriority="49"/>
+    <w:lsdException w:name="Grid Table 5 Dark Accent 2" w:uiPriority="50"/>
+    <w:lsdException w:name="Grid Table 6 Colorful Accent 2" w:uiPriority="51"/>
+    <w:lsdException w:name="Grid Table 7 Colorful Accent 2" w:uiPriority="52"/>
+    <w:lsdException w:name="Grid Table 1 Light Accent 3" w:uiPriority="46"/>
+    <w:lsdException w:name="Grid Table 2 Accent 3" w:uiPriority="47"/>
+    <w:lsdException w:name="Grid Table 3 Accent 3" w:uiPriority="48"/>
+    <w:lsdException w:name="Grid Table 4 Accent 3" w:uiPriority="49"/>
+    <w:lsdException w:name="Grid Table 5 Dark Accent 3" w:uiPriority="50"/>
+    <w:lsdException w:name="Grid Table 6 Colorful Accent 3" w:uiPriority="51"/>
+    <w:lsdException w:name="Grid Table 7 Colorful Accent 3" w:uiPriority="52"/>
+    <w:lsdException w:name="Grid Table 1 Light Accent 4" w:uiPriority="46"/>
+    <w:lsdException w:name="Grid Table 2 Accent 4" w:uiPriority="47"/>
+    <w:lsdException w:name="Grid Table 3 Accent 4" w:uiPriority="48"/>
+    <w:lsdException w:name="Grid Table 4 Accent 4" w:uiPriority="49"/>
+    <w:lsdException w:name="Grid Table 5 Dark Accent 4" w:uiPriority="50"/>
+    <w:lsdException w:name="Grid Table 6 Colorful Accent 4" w:uiPriority="51"/>
+    <w:lsdException w:name="Grid Table 7 Colorful Accent 4" w:uiPriority="52"/>
+    <w:lsdException w:name="Grid Table 1 Light Accent 5" w:uiPriority="46"/>
+    <w:lsdException w:name="Grid Table 2 Accent 5" w:uiPriority="47"/>
+    <w:lsdException w:name="Grid Table 3 Accent 5" w:uiPriority="48"/>
+    <w:lsdException w:name="Grid Table 4 Accent 5" w:uiPriority="49"/>
+    <w:lsdException w:name="Grid Table 5 Dark Accent 5" w:uiPriority="50"/>
+    <w:lsdException w:name="Grid Table 6 Colorful Accent 5" w:uiPriority="51"/>
+    <w:lsdException w:name="Grid Table 7 Colorful Accent 5" w:uiPriority="52"/>
+    <w:lsdException w:name="Grid Table 1 Light Accent 6" w:uiPriority="46"/>
+    <w:lsdException w:name="Grid Table 2 Accent 6" w:uiPriority="47"/>
+    <w:lsdException w:name="Grid Table 3 Accent 6" w:uiPriority="48"/>
+    <w:lsdException w:name="Grid Table 4 Accent 6" w:uiPriority="49"/>
+    <w:lsdException w:name="Grid Table 5 Dark Accent 6" w:uiPriority="50"/>
+    <w:lsdException w:name="Grid Table 6 Colorful Accent 6" w:uiPriority="51"/>
+    <w:lsdException w:name="Grid Table 7 Colorful Accent 6" w:uiPriority="52"/>
+    <w:lsdException w:name="List Table 1 Light" w:uiPriority="46"/>
+    <w:lsdException w:name="List Table 2" w:uiPriority="47"/>
+    <w:lsdException w:name="List Table 3" w:uiPriority="48"/>
+    <w:lsdException w:name="List Table 4" w:uiPriority="49"/>
+    <w:lsdException w:name="List Table 5 Dark" w:uiPriority="50"/>
+    <w:lsdException w:name="List Table 6 Colorful" w:uiPriority="51"/>
+    <w:lsdException w:name="List Table 7 Colorful" w:uiPriority="52"/>
+    <w:lsdException w:name="List Table 1 Light Accent 1" w:uiPriority="46"/>
+    <w:lsdException w:name="List Table 2 Accent 1" w:uiPriority="47"/>
+    <w:lsdException w:name="List Table 3 Accent 1" w:uiPriority="48"/>
+    <w:lsdException w:name="List Table 4 Accent 1" w:uiPriority="49"/>
+    <w:lsdException w:name="List Table 5 Dark Accent 1" w:uiPriority="50"/>
+    <w:lsdException w:name="List Table 6 Colorful Accent 1" w:uiPriority="51"/>
+    <w:lsdException w:name="List Table 7 Colorful Accent 1" w:uiPriority="52"/>
+    <w:lsdException w:name="List Table 1 Light Accent 2" w:uiPriority="46"/>
+    <w:lsdException w:name="List Table 2 Accent 2" w:uiPriority="47"/>
+    <w:lsdException w:name="List Table 3 Accent 2" w:uiPriority="48"/>
+    <w:lsdException w:name="List Table 4 Accent 2" w:uiPriority="49"/>
+    <w:lsdException w:name="List Table 5 Dark Accent 2" w:uiPriority="50"/>
+    <w:lsdException w:name="List Table 6 Colorful Accent 2" w:uiPriority="51"/>
+    <w:lsdException w:name="List Table 7 Colorful Accent 2" w:uiPriority="52"/>
+    <w:lsdException w:name="List Table 1 Light Accent 3" w:uiPriority="46"/>
+    <w:lsdException w:name="List Table 2 Accent 3" w:uiPriority="47"/>
+    <w:lsdException w:name="List Table 3 Accent 3" w:uiPriority="48"/>
+    <w:lsdException w:name="List Table 4 Accent 3" w:uiPriority="49"/>
+    <w:lsdException w:name="List Table 5 Dark Accent 3" w:uiPriority="50"/>
+    <w:lsdException w:name="List Table 6 Colorful Accent 3" w:uiPriority="51"/>
+    <w:lsdException w:name="List Table 7 Colorful Accent 3" w:uiPriority="52"/>
+    <w:lsdException w:name="List Table 1 Light Accent 4" w:uiPriority="46"/>
+    <w:lsdException w:name="List Table 2 Accent 4" w:uiPriority="47"/>
+    <w:lsdException w:name="List Table 3 Accent 4" w:uiPriority="48"/>
+    <w:lsdException w:name="List Table 4 Accent 4" w:uiPriority="49"/>
+    <w:lsdException w:name="List Table 5 Dark Accent 4" w:uiPriority="50"/>
+    <w:lsdException w:name="List Table 6 Colorful Accent 4" w:uiPriority="51"/>
+    <w:lsdException w:name="List Table 7 Colorful Accent 4" w:uiPriority="52"/>
+    <w:lsdException w:name="List Table 1 Light Accent 5" w:uiPriority="46"/>
+    <w:lsdException w:name="List Table 2 Accent 5" w:uiPriority="47"/>
+    <w:lsdException w:name="List Table 3 Accent 5" w:uiPriority="48"/>
+    <w:lsdException w:name="List Table 4 Accent 5" w:uiPriority="49"/>
+    <w:lsdException w:name="List Table 5 Dark Accent 5" w:uiPriority="50"/>
+    <w:lsdException w:name="List Table 6 Colorful Accent 5" w:uiPriority="51"/>
+    <w:lsdException w:name="List Table 7 Colorful Accent 5" w:uiPriority="52"/>
+    <w:lsdException w:name="List Table 1 Light Accent 6" w:uiPriority="46"/>
+    <w:lsdException w:name="List Table 2 Accent 6" w:uiPriority="47"/>
+    <w:lsdException w:name="List Table 3 Accent 6" w:uiPriority="48"/>
+    <w:lsdException w:name="List Table 4 Accent 6" w:uiPriority="49"/>
+    <w:lsdException w:name="List Table 5 Dark Accent 6" w:uiPriority="50"/>
+    <w:lsdException w:name="List Table 6 Colorful Accent 6" w:uiPriority="51"/>
+    <w:lsdException w:name="List Table 7 Colorful Accent 6" w:uiPriority="52"/>
   </w:latentStyles>
   <w:style w:type="paragraph" w:default="1" w:styleId="Normal">
     <w:name w:val="Normal"/>
@@ -11208,6 +9970,15 @@
 </file>
 
 <file path=customXml/item1.xml><?xml version="1.0" encoding="utf-8"?>
+<?mso-contentType ?>
+<FormTemplates xmlns="http://schemas.microsoft.com/sharepoint/v3/contenttype/forms">
+  <Display>DocumentLibraryForm</Display>
+  <Edit>DocumentLibraryForm</Edit>
+  <New>DocumentLibraryForm</New>
+</FormTemplates>
+</file>
+
+<file path=customXml/item2.xml><?xml version="1.0" encoding="utf-8"?>
 <ct:contentTypeSchema xmlns:ct="http://schemas.microsoft.com/office/2006/metadata/contentType" xmlns:ma="http://schemas.microsoft.com/office/2006/metadata/properties/metaAttributes" ct:_="" ma:_="" ma:contentTypeName="Document" ma:contentTypeID="0x010100CB1D21798E447C4BB3FDDBB12F1A8EC8" ma:contentTypeVersion="12" ma:contentTypeDescription="Create a new document." ma:contentTypeScope="" ma:versionID="7c766542727e83c17d5daf7c425af52c">
   <xsd:schema xmlns:xsd="http://www.w3.org/2001/XMLSchema" xmlns:xs="http://www.w3.org/2001/XMLSchema" xmlns:p="http://schemas.microsoft.com/office/2006/metadata/properties" xmlns:ns2="5ec6c85d-b52b-4d87-a517-c5a7c83691e4" xmlns:ns3="15062167-b155-4f82-abce-674265474891" targetNamespace="http://schemas.microsoft.com/office/2006/metadata/properties" ma:root="true" ma:fieldsID="40125ac9c592294a3434dd051435800e" ns2:_="" ns3:_="">
     <xsd:import namespace="5ec6c85d-b52b-4d87-a517-c5a7c83691e4"/>
@@ -11424,15 +10195,6 @@
 </ct:contentTypeSchema>
 </file>
 
-<file path=customXml/item2.xml><?xml version="1.0" encoding="utf-8"?>
-<?mso-contentType ?>
-<FormTemplates xmlns="http://schemas.microsoft.com/sharepoint/v3/contenttype/forms">
-  <Display>DocumentLibraryForm</Display>
-  <Edit>DocumentLibraryForm</Edit>
-  <New>DocumentLibraryForm</New>
-</FormTemplates>
-</file>
-
 <file path=customXml/item3.xml><?xml version="1.0" encoding="utf-8"?>
 <p:properties xmlns:p="http://schemas.microsoft.com/office/2006/metadata/properties" xmlns:xsi="http://www.w3.org/2001/XMLSchema-instance" xmlns:pc="http://schemas.microsoft.com/office/infopath/2007/PartnerControls">
   <documentManagement>
@@ -11452,6 +10214,14 @@
 </file>
 
 <file path=customXml/itemProps1.xml><?xml version="1.0" encoding="utf-8"?>
+<ds:datastoreItem xmlns:ds="http://schemas.openxmlformats.org/officeDocument/2006/customXml" ds:itemID="{B5FD9750-74FB-4039-ADD3-728D74F27645}">
+  <ds:schemaRefs>
+    <ds:schemaRef ds:uri="http://schemas.microsoft.com/sharepoint/v3/contenttype/forms"/>
+  </ds:schemaRefs>
+</ds:datastoreItem>
+</file>
+
+<file path=customXml/itemProps2.xml><?xml version="1.0" encoding="utf-8"?>
 <ds:datastoreItem xmlns:ds="http://schemas.openxmlformats.org/officeDocument/2006/customXml" ds:itemID="{E1EF1C98-FAAA-41E7-929B-20246855DA06}">
   <ds:schemaRefs>
     <ds:schemaRef ds:uri="http://schemas.microsoft.com/office/2006/metadata/contentType"/>
@@ -11470,14 +10240,6 @@
 </ds:datastoreItem>
 </file>
 
-<file path=customXml/itemProps2.xml><?xml version="1.0" encoding="utf-8"?>
-<ds:datastoreItem xmlns:ds="http://schemas.openxmlformats.org/officeDocument/2006/customXml" ds:itemID="{B5FD9750-74FB-4039-ADD3-728D74F27645}">
-  <ds:schemaRefs>
-    <ds:schemaRef ds:uri="http://schemas.microsoft.com/sharepoint/v3/contenttype/forms"/>
-  </ds:schemaRefs>
-</ds:datastoreItem>
-</file>
-
 <file path=customXml/itemProps3.xml><?xml version="1.0" encoding="utf-8"?>
 <ds:datastoreItem xmlns:ds="http://schemas.openxmlformats.org/officeDocument/2006/customXml" ds:itemID="{11B46FB4-A7F9-466E-A6AD-35E6202DDBD8}">
   <ds:schemaRefs>
@@ -11489,7 +10251,7 @@
 </file>
 
 <file path=customXml/itemProps4.xml><?xml version="1.0" encoding="utf-8"?>
-<ds:datastoreItem xmlns:ds="http://schemas.openxmlformats.org/officeDocument/2006/customXml" ds:itemID="{DB9AB053-C22F-4C63-AF7B-F5258DD81BF6}">
+<ds:datastoreItem xmlns:ds="http://schemas.openxmlformats.org/officeDocument/2006/customXml" ds:itemID="{21D67CAB-E124-4830-A993-D7911193FA69}">
   <ds:schemaRefs>
     <ds:schemaRef ds:uri="http://schemas.openxmlformats.org/officeDocument/2006/bibliography"/>
   </ds:schemaRefs>

--- a/TSD - ACPL.docx
+++ b/TSD - ACPL.docx
@@ -1,6 +1,6 @@
 
 <file path=word/document.xml><?xml version="1.0" encoding="utf-8"?>
-<w:document xmlns:wpc="http://schemas.microsoft.com/office/word/2010/wordprocessingCanvas" xmlns:mc="http://schemas.openxmlformats.org/markup-compatibility/2006" xmlns:o="urn:schemas-microsoft-com:office:office" xmlns:r="http://schemas.openxmlformats.org/officeDocument/2006/relationships" xmlns:m="http://schemas.openxmlformats.org/officeDocument/2006/math" xmlns:v="urn:schemas-microsoft-com:vml" xmlns:wp14="http://schemas.microsoft.com/office/word/2010/wordprocessingDrawing" xmlns:wp="http://schemas.openxmlformats.org/drawingml/2006/wordprocessingDrawing" xmlns:w10="urn:schemas-microsoft-com:office:word" xmlns:w="http://schemas.openxmlformats.org/wordprocessingml/2006/main" xmlns:w14="http://schemas.microsoft.com/office/word/2010/wordml" xmlns:wpg="http://schemas.microsoft.com/office/word/2010/wordprocessingGroup" xmlns:wpi="http://schemas.microsoft.com/office/word/2010/wordprocessingInk" xmlns:wne="http://schemas.microsoft.com/office/word/2006/wordml" xmlns:wps="http://schemas.microsoft.com/office/word/2010/wordprocessingShape" mc:Ignorable="w14 wp14">
+<w:document xmlns:wpc="http://schemas.microsoft.com/office/word/2010/wordprocessingCanvas" xmlns:cx="http://schemas.microsoft.com/office/drawing/2014/chartex" xmlns:cx1="http://schemas.microsoft.com/office/drawing/2015/9/8/chartex" xmlns:cx2="http://schemas.microsoft.com/office/drawing/2015/10/21/chartex" xmlns:cx3="http://schemas.microsoft.com/office/drawing/2016/5/9/chartex" xmlns:cx4="http://schemas.microsoft.com/office/drawing/2016/5/10/chartex" xmlns:cx5="http://schemas.microsoft.com/office/drawing/2016/5/11/chartex" xmlns:cx6="http://schemas.microsoft.com/office/drawing/2016/5/12/chartex" xmlns:cx7="http://schemas.microsoft.com/office/drawing/2016/5/13/chartex" xmlns:cx8="http://schemas.microsoft.com/office/drawing/2016/5/14/chartex" xmlns:mc="http://schemas.openxmlformats.org/markup-compatibility/2006" xmlns:aink="http://schemas.microsoft.com/office/drawing/2016/ink" xmlns:am3d="http://schemas.microsoft.com/office/drawing/2017/model3d" xmlns:o="urn:schemas-microsoft-com:office:office" xmlns:r="http://schemas.openxmlformats.org/officeDocument/2006/relationships" xmlns:m="http://schemas.openxmlformats.org/officeDocument/2006/math" xmlns:v="urn:schemas-microsoft-com:vml" xmlns:wp14="http://schemas.microsoft.com/office/word/2010/wordprocessingDrawing" xmlns:wp="http://schemas.openxmlformats.org/drawingml/2006/wordprocessingDrawing" xmlns:w10="urn:schemas-microsoft-com:office:word" xmlns:w="http://schemas.openxmlformats.org/wordprocessingml/2006/main" xmlns:w14="http://schemas.microsoft.com/office/word/2010/wordml" xmlns:w15="http://schemas.microsoft.com/office/word/2012/wordml" xmlns:w16cex="http://schemas.microsoft.com/office/word/2018/wordml/cex" xmlns:w16cid="http://schemas.microsoft.com/office/word/2016/wordml/cid" xmlns:w16="http://schemas.microsoft.com/office/word/2018/wordml" xmlns:w16sdtdh="http://schemas.microsoft.com/office/word/2020/wordml/sdtdatahash" xmlns:w16se="http://schemas.microsoft.com/office/word/2015/wordml/symex" xmlns:wpg="http://schemas.microsoft.com/office/word/2010/wordprocessingGroup" xmlns:wpi="http://schemas.microsoft.com/office/word/2010/wordprocessingInk" xmlns:wne="http://schemas.microsoft.com/office/word/2006/wordml" xmlns:wps="http://schemas.microsoft.com/office/word/2010/wordprocessingShape" mc:Ignorable="w14 w15 w16se w16cid w16 w16cex w16sdtdh wp14">
   <w:body>
     <w:p/>
     <w:p/>
@@ -92,7 +92,7 @@
                     <pic:cNvPicPr/>
                   </pic:nvPicPr>
                   <pic:blipFill>
-                    <a:blip r:embed="rId12"/>
+                    <a:blip r:embed="rId11"/>
                     <a:stretch>
                       <a:fillRect/>
                     </a:stretch>
@@ -2407,11 +2407,37 @@
       </w:r>
     </w:p>
     <w:p>
+      <w:proofErr w:type="spellStart"/>
       <w:r>
-        <w:t>Disini proses flow</w:t>
+        <w:t>Disini</w:t>
       </w:r>
-      <w:bookmarkStart w:id="11" w:name="_GoBack"/>
+      <w:proofErr w:type="spellEnd"/>
+      <w:r>
+        <w:t xml:space="preserve"> proses flow</w:t>
+      </w:r>
+    </w:p>
+    <w:p>
+      <w:pPr>
+        <w:pStyle w:val="Heading1"/>
+        <w:numPr>
+          <w:ilvl w:val="0"/>
+          <w:numId w:val="2"/>
+        </w:numPr>
+      </w:pPr>
+      <w:bookmarkStart w:id="11" w:name="_Toc77237061"/>
+      <w:bookmarkStart w:id="12" w:name="_Toc93654696"/>
+      <w:r>
+        <w:lastRenderedPageBreak/>
+        <w:t>Application Architecture</w:t>
+      </w:r>
+      <w:bookmarkStart w:id="13" w:name="_Toc77237062"/>
       <w:bookmarkEnd w:id="11"/>
+      <w:bookmarkEnd w:id="12"/>
+    </w:p>
+    <w:p>
+      <w:r>
+        <w:t>Test</w:t>
+      </w:r>
     </w:p>
     <w:p>
       <w:pPr>
@@ -2425,15 +2451,52 @@
           <w:szCs w:val="32"/>
         </w:rPr>
       </w:pPr>
-      <w:bookmarkStart w:id="12" w:name="_Toc77237061"/>
-      <w:bookmarkStart w:id="13" w:name="_Toc93654696"/>
+      <w:bookmarkStart w:id="14" w:name="_Toc93654697"/>
       <w:r>
-        <w:lastRenderedPageBreak/>
-        <w:t>Application Architecture</w:t>
+        <w:t>Security Setting</w:t>
       </w:r>
-      <w:bookmarkStart w:id="14" w:name="_Toc77237062"/>
-      <w:bookmarkEnd w:id="12"/>
       <w:bookmarkEnd w:id="13"/>
+      <w:bookmarkEnd w:id="14"/>
+    </w:p>
+    <w:p>
+      <w:pPr>
+        <w:pStyle w:val="Heading1"/>
+        <w:numPr>
+          <w:ilvl w:val="0"/>
+          <w:numId w:val="2"/>
+        </w:numPr>
+      </w:pPr>
+      <w:bookmarkStart w:id="15" w:name="_Toc77237064"/>
+      <w:bookmarkStart w:id="16" w:name="_Toc93654698"/>
+      <w:r>
+        <w:t xml:space="preserve">System </w:t>
+      </w:r>
+      <w:r>
+        <w:t>C</w:t>
+      </w:r>
+      <w:r>
+        <w:t>onfiguration</w:t>
+      </w:r>
+      <w:bookmarkEnd w:id="15"/>
+      <w:bookmarkEnd w:id="16"/>
+      <w:r>
+        <w:t xml:space="preserve"> </w:t>
+      </w:r>
+    </w:p>
+    <w:p>
+      <w:pPr>
+        <w:pStyle w:val="Heading1"/>
+        <w:numPr>
+          <w:ilvl w:val="0"/>
+          <w:numId w:val="2"/>
+        </w:numPr>
+        <w:ind w:left="357" w:hanging="357"/>
+      </w:pPr>
+      <w:bookmarkStart w:id="17" w:name="_Toc93654699"/>
+      <w:r>
+        <w:t>Topology</w:t>
+      </w:r>
+      <w:bookmarkEnd w:id="17"/>
     </w:p>
     <w:p>
       <w:pPr>
@@ -2447,52 +2510,13 @@
           <w:szCs w:val="32"/>
         </w:rPr>
       </w:pPr>
-      <w:bookmarkStart w:id="15" w:name="_Toc93654697"/>
+      <w:bookmarkStart w:id="18" w:name="_Toc77237069"/>
+      <w:bookmarkStart w:id="19" w:name="_Toc93654700"/>
       <w:r>
-        <w:t>Security Setting</w:t>
-      </w:r>
-      <w:bookmarkEnd w:id="14"/>
-      <w:bookmarkEnd w:id="15"/>
-    </w:p>
-    <w:p>
-      <w:pPr>
-        <w:pStyle w:val="Heading1"/>
-        <w:numPr>
-          <w:ilvl w:val="0"/>
-          <w:numId w:val="2"/>
-        </w:numPr>
-      </w:pPr>
-      <w:bookmarkStart w:id="16" w:name="_Toc77237064"/>
-      <w:bookmarkStart w:id="17" w:name="_Toc93654698"/>
-      <w:r>
-        <w:t xml:space="preserve">System </w:t>
-      </w:r>
-      <w:r>
-        <w:t>C</w:t>
-      </w:r>
-      <w:r>
-        <w:t>onfiguration</w:t>
-      </w:r>
-      <w:bookmarkEnd w:id="16"/>
-      <w:bookmarkEnd w:id="17"/>
-      <w:r>
-        <w:t xml:space="preserve"> </w:t>
-      </w:r>
-    </w:p>
-    <w:p>
-      <w:pPr>
-        <w:pStyle w:val="Heading1"/>
-        <w:numPr>
-          <w:ilvl w:val="0"/>
-          <w:numId w:val="2"/>
-        </w:numPr>
-        <w:ind w:left="357" w:hanging="357"/>
-      </w:pPr>
-      <w:bookmarkStart w:id="18" w:name="_Toc93654699"/>
-      <w:r>
-        <w:t>Topology</w:t>
+        <w:t>Flow Data</w:t>
       </w:r>
       <w:bookmarkEnd w:id="18"/>
+      <w:bookmarkEnd w:id="19"/>
     </w:p>
     <w:p>
       <w:pPr>
@@ -2506,13 +2530,13 @@
           <w:szCs w:val="32"/>
         </w:rPr>
       </w:pPr>
-      <w:bookmarkStart w:id="19" w:name="_Toc77237069"/>
-      <w:bookmarkStart w:id="20" w:name="_Toc93654700"/>
+      <w:bookmarkStart w:id="20" w:name="_Toc77237075"/>
+      <w:bookmarkStart w:id="21" w:name="_Toc93654701"/>
       <w:r>
-        <w:t>Flow Data</w:t>
+        <w:t>Integration Point</w:t>
       </w:r>
-      <w:bookmarkEnd w:id="19"/>
       <w:bookmarkEnd w:id="20"/>
+      <w:bookmarkEnd w:id="21"/>
     </w:p>
     <w:p>
       <w:pPr>
@@ -2526,33 +2550,13 @@
           <w:szCs w:val="32"/>
         </w:rPr>
       </w:pPr>
-      <w:bookmarkStart w:id="21" w:name="_Toc77237075"/>
-      <w:bookmarkStart w:id="22" w:name="_Toc93654701"/>
-      <w:r>
-        <w:t>Integration Point</w:t>
-      </w:r>
-      <w:bookmarkEnd w:id="21"/>
-      <w:bookmarkEnd w:id="22"/>
-    </w:p>
-    <w:p>
-      <w:pPr>
-        <w:pStyle w:val="Heading1"/>
-        <w:numPr>
-          <w:ilvl w:val="0"/>
-          <w:numId w:val="2"/>
-        </w:numPr>
-        <w:rPr>
-          <w:rFonts w:asciiTheme="minorHAnsi" w:eastAsiaTheme="minorEastAsia" w:hAnsiTheme="minorHAnsi" w:cstheme="minorBidi"/>
-          <w:szCs w:val="32"/>
-        </w:rPr>
-      </w:pPr>
-      <w:bookmarkStart w:id="23" w:name="_Toc77237076"/>
-      <w:bookmarkStart w:id="24" w:name="_Toc93654702"/>
+      <w:bookmarkStart w:id="22" w:name="_Toc77237076"/>
+      <w:bookmarkStart w:id="23" w:name="_Toc93654702"/>
       <w:r>
         <w:t>Application Port Service List</w:t>
       </w:r>
+      <w:bookmarkEnd w:id="22"/>
       <w:bookmarkEnd w:id="23"/>
-      <w:bookmarkEnd w:id="24"/>
     </w:p>
     <w:p>
       <w:pPr>
@@ -2565,13 +2569,18 @@
           <w:rFonts w:asciiTheme="minorHAnsi" w:eastAsiaTheme="minorEastAsia" w:hAnsiTheme="minorHAnsi" w:cstheme="minorBidi"/>
         </w:rPr>
       </w:pPr>
-      <w:bookmarkStart w:id="25" w:name="_Toc77237077"/>
-      <w:bookmarkStart w:id="26" w:name="_Toc93654703"/>
+      <w:bookmarkStart w:id="24" w:name="_Toc77237077"/>
+      <w:bookmarkStart w:id="25" w:name="_Toc93654703"/>
       <w:r>
-        <w:t>Security Sertification</w:t>
+        <w:t xml:space="preserve">Security </w:t>
       </w:r>
+      <w:proofErr w:type="spellStart"/>
+      <w:r>
+        <w:t>Sertification</w:t>
+      </w:r>
+      <w:bookmarkEnd w:id="24"/>
       <w:bookmarkEnd w:id="25"/>
-      <w:bookmarkEnd w:id="26"/>
+      <w:proofErr w:type="spellEnd"/>
     </w:p>
     <w:p>
       <w:pPr>
@@ -2787,13 +2796,13 @@
           <w:rFonts w:asciiTheme="minorHAnsi" w:eastAsiaTheme="minorEastAsia" w:hAnsiTheme="minorHAnsi" w:cstheme="minorBidi"/>
         </w:rPr>
       </w:pPr>
-      <w:bookmarkStart w:id="27" w:name="_Toc77237078"/>
-      <w:bookmarkStart w:id="28" w:name="_Toc93654704"/>
+      <w:bookmarkStart w:id="26" w:name="_Toc77237078"/>
+      <w:bookmarkStart w:id="27" w:name="_Toc93654704"/>
       <w:r>
         <w:t>Integration with Monitoring Tools</w:t>
       </w:r>
+      <w:bookmarkEnd w:id="26"/>
       <w:bookmarkEnd w:id="27"/>
-      <w:bookmarkEnd w:id="28"/>
     </w:p>
     <w:p>
       <w:pPr>
@@ -3132,14 +3141,14 @@
           <w:rFonts w:asciiTheme="minorHAnsi" w:eastAsiaTheme="minorEastAsia" w:hAnsiTheme="minorHAnsi" w:cstheme="minorBidi"/>
         </w:rPr>
       </w:pPr>
-      <w:bookmarkStart w:id="29" w:name="_Toc77237079"/>
-      <w:bookmarkStart w:id="30" w:name="_Toc93654705"/>
+      <w:bookmarkStart w:id="28" w:name="_Toc77237079"/>
+      <w:bookmarkStart w:id="29" w:name="_Toc93654705"/>
       <w:r>
         <w:lastRenderedPageBreak/>
         <w:t>Information regarding Infrastructure Environment</w:t>
       </w:r>
+      <w:bookmarkEnd w:id="28"/>
       <w:bookmarkEnd w:id="29"/>
-      <w:bookmarkEnd w:id="30"/>
     </w:p>
     <w:p>
       <w:pPr>
@@ -3152,13 +3161,13 @@
           <w:rFonts w:asciiTheme="minorHAnsi" w:eastAsiaTheme="minorEastAsia" w:hAnsiTheme="minorHAnsi" w:cstheme="minorBidi"/>
         </w:rPr>
       </w:pPr>
-      <w:bookmarkStart w:id="31" w:name="_Toc77237084"/>
-      <w:bookmarkStart w:id="32" w:name="_Toc93654706"/>
+      <w:bookmarkStart w:id="30" w:name="_Toc77237084"/>
+      <w:bookmarkStart w:id="31" w:name="_Toc93654706"/>
       <w:r>
         <w:t>Installed License</w:t>
       </w:r>
+      <w:bookmarkEnd w:id="30"/>
       <w:bookmarkEnd w:id="31"/>
-      <w:bookmarkEnd w:id="32"/>
       <w:r>
         <w:t xml:space="preserve"> </w:t>
       </w:r>
@@ -3174,16 +3183,16 @@
           <w:rFonts w:asciiTheme="minorHAnsi" w:eastAsiaTheme="minorEastAsia" w:hAnsiTheme="minorHAnsi" w:cstheme="minorBidi"/>
         </w:rPr>
       </w:pPr>
-      <w:bookmarkStart w:id="33" w:name="_Toc93654707"/>
-      <w:bookmarkStart w:id="34" w:name="_Toc77237085"/>
+      <w:bookmarkStart w:id="32" w:name="_Toc93654707"/>
+      <w:bookmarkStart w:id="33" w:name="_Toc77237085"/>
       <w:r>
         <w:t>Capacity Management</w:t>
       </w:r>
-      <w:bookmarkEnd w:id="33"/>
+      <w:bookmarkEnd w:id="32"/>
       <w:r>
         <w:t xml:space="preserve"> </w:t>
       </w:r>
-      <w:bookmarkEnd w:id="34"/>
+      <w:bookmarkEnd w:id="33"/>
     </w:p>
     <w:p>
       <w:pPr>
@@ -3194,7 +3203,7 @@
       <w:pPr>
         <w:pStyle w:val="Heading2"/>
       </w:pPr>
-      <w:bookmarkStart w:id="35" w:name="_Toc93654708"/>
+      <w:bookmarkStart w:id="34" w:name="_Toc93654708"/>
       <w:r>
         <w:t>1</w:t>
       </w:r>
@@ -3207,7 +3216,7 @@
       <w:r>
         <w:t>Development</w:t>
       </w:r>
-      <w:bookmarkEnd w:id="35"/>
+      <w:bookmarkEnd w:id="34"/>
       <w:r>
         <w:t xml:space="preserve"> </w:t>
       </w:r>
@@ -3554,6 +3563,7 @@
                 <w:szCs w:val="18"/>
               </w:rPr>
             </w:pPr>
+            <w:proofErr w:type="spellStart"/>
             <w:r>
               <w:rPr>
                 <w:rFonts w:ascii="Trebuchet MS" w:hAnsi="Trebuchet MS"/>
@@ -3562,6 +3572,7 @@
               </w:rPr>
               <w:t>Spesification</w:t>
             </w:r>
+            <w:proofErr w:type="spellEnd"/>
           </w:p>
         </w:tc>
         <w:tc>
@@ -3593,9 +3604,400 @@
       <w:r>
         <w:t xml:space="preserve"> </w:t>
       </w:r>
-      <w:bookmarkStart w:id="36" w:name="_Toc93654709"/>
+      <w:bookmarkStart w:id="35" w:name="_Toc93654709"/>
       <w:r>
         <w:t>Staging</w:t>
+      </w:r>
+      <w:bookmarkEnd w:id="35"/>
+    </w:p>
+    <w:p/>
+    <w:tbl>
+      <w:tblPr>
+        <w:tblStyle w:val="TableGrid"/>
+        <w:tblW w:w="0" w:type="auto"/>
+        <w:tblLook w:val="04A0" w:firstRow="1" w:lastRow="0" w:firstColumn="1" w:lastColumn="0" w:noHBand="0" w:noVBand="1"/>
+      </w:tblPr>
+      <w:tblGrid>
+        <w:gridCol w:w="2689"/>
+        <w:gridCol w:w="6661"/>
+      </w:tblGrid>
+      <w:tr>
+        <w:tc>
+          <w:tcPr>
+            <w:tcW w:w="9350" w:type="dxa"/>
+            <w:gridSpan w:val="2"/>
+            <w:vAlign w:val="center"/>
+          </w:tcPr>
+          <w:p>
+            <w:pPr>
+              <w:pStyle w:val="Compact"/>
+              <w:rPr>
+                <w:rFonts w:ascii="Trebuchet MS" w:hAnsi="Trebuchet MS"/>
+                <w:b/>
+                <w:bCs/>
+                <w:sz w:val="18"/>
+                <w:szCs w:val="18"/>
+              </w:rPr>
+            </w:pPr>
+            <w:r>
+              <w:rPr>
+                <w:rFonts w:ascii="Trebuchet MS" w:hAnsi="Trebuchet MS"/>
+                <w:b/>
+                <w:bCs/>
+                <w:sz w:val="18"/>
+                <w:szCs w:val="18"/>
+              </w:rPr>
+              <w:t>Application</w:t>
+            </w:r>
+          </w:p>
+        </w:tc>
+      </w:tr>
+      <w:tr>
+        <w:tc>
+          <w:tcPr>
+            <w:tcW w:w="2689" w:type="dxa"/>
+            <w:vAlign w:val="center"/>
+          </w:tcPr>
+          <w:p>
+            <w:pPr>
+              <w:pStyle w:val="Compact"/>
+              <w:rPr>
+                <w:rFonts w:ascii="Trebuchet MS" w:hAnsi="Trebuchet MS"/>
+                <w:sz w:val="18"/>
+                <w:szCs w:val="18"/>
+              </w:rPr>
+            </w:pPr>
+            <w:r>
+              <w:rPr>
+                <w:rFonts w:ascii="Trebuchet MS" w:hAnsi="Trebuchet MS"/>
+                <w:sz w:val="18"/>
+                <w:szCs w:val="18"/>
+              </w:rPr>
+              <w:t>Platform</w:t>
+            </w:r>
+          </w:p>
+        </w:tc>
+        <w:tc>
+          <w:tcPr>
+            <w:tcW w:w="6661" w:type="dxa"/>
+            <w:vAlign w:val="center"/>
+          </w:tcPr>
+          <w:p>
+            <w:pPr>
+              <w:pStyle w:val="Compact"/>
+              <w:rPr>
+                <w:rFonts w:ascii="Trebuchet MS" w:hAnsi="Trebuchet MS"/>
+                <w:sz w:val="18"/>
+                <w:szCs w:val="18"/>
+              </w:rPr>
+            </w:pPr>
+          </w:p>
+        </w:tc>
+      </w:tr>
+      <w:tr>
+        <w:tc>
+          <w:tcPr>
+            <w:tcW w:w="2689" w:type="dxa"/>
+            <w:vAlign w:val="center"/>
+          </w:tcPr>
+          <w:p>
+            <w:pPr>
+              <w:pStyle w:val="Compact"/>
+              <w:rPr>
+                <w:rFonts w:ascii="Trebuchet MS" w:hAnsi="Trebuchet MS"/>
+                <w:sz w:val="18"/>
+                <w:szCs w:val="18"/>
+              </w:rPr>
+            </w:pPr>
+            <w:r>
+              <w:rPr>
+                <w:rFonts w:ascii="Trebuchet MS" w:hAnsi="Trebuchet MS"/>
+                <w:sz w:val="18"/>
+                <w:szCs w:val="18"/>
+              </w:rPr>
+              <w:t>Node Qty</w:t>
+            </w:r>
+          </w:p>
+        </w:tc>
+        <w:tc>
+          <w:tcPr>
+            <w:tcW w:w="6661" w:type="dxa"/>
+            <w:vAlign w:val="center"/>
+          </w:tcPr>
+          <w:p>
+            <w:pPr>
+              <w:pStyle w:val="Compact"/>
+              <w:rPr>
+                <w:rFonts w:ascii="Trebuchet MS" w:hAnsi="Trebuchet MS"/>
+                <w:sz w:val="18"/>
+                <w:szCs w:val="18"/>
+              </w:rPr>
+            </w:pPr>
+          </w:p>
+        </w:tc>
+      </w:tr>
+      <w:tr>
+        <w:tc>
+          <w:tcPr>
+            <w:tcW w:w="2689" w:type="dxa"/>
+            <w:vAlign w:val="center"/>
+          </w:tcPr>
+          <w:p>
+            <w:pPr>
+              <w:pStyle w:val="Compact"/>
+              <w:rPr>
+                <w:rFonts w:ascii="Trebuchet MS" w:hAnsi="Trebuchet MS"/>
+                <w:sz w:val="18"/>
+                <w:szCs w:val="18"/>
+              </w:rPr>
+            </w:pPr>
+            <w:r>
+              <w:rPr>
+                <w:rFonts w:ascii="Trebuchet MS" w:hAnsi="Trebuchet MS"/>
+                <w:sz w:val="18"/>
+                <w:szCs w:val="18"/>
+              </w:rPr>
+              <w:t>Tier</w:t>
+            </w:r>
+          </w:p>
+        </w:tc>
+        <w:tc>
+          <w:tcPr>
+            <w:tcW w:w="6661" w:type="dxa"/>
+            <w:vAlign w:val="center"/>
+          </w:tcPr>
+          <w:p>
+            <w:pPr>
+              <w:pStyle w:val="Compact"/>
+              <w:rPr>
+                <w:rFonts w:ascii="Trebuchet MS" w:hAnsi="Trebuchet MS"/>
+                <w:sz w:val="18"/>
+                <w:szCs w:val="18"/>
+              </w:rPr>
+            </w:pPr>
+          </w:p>
+        </w:tc>
+      </w:tr>
+      <w:tr>
+        <w:trPr>
+          <w:trHeight w:val="495"/>
+        </w:trPr>
+        <w:tc>
+          <w:tcPr>
+            <w:tcW w:w="2689" w:type="dxa"/>
+            <w:vAlign w:val="center"/>
+          </w:tcPr>
+          <w:p>
+            <w:pPr>
+              <w:pStyle w:val="Compact"/>
+              <w:rPr>
+                <w:rFonts w:ascii="Trebuchet MS" w:hAnsi="Trebuchet MS"/>
+                <w:sz w:val="18"/>
+                <w:szCs w:val="18"/>
+              </w:rPr>
+            </w:pPr>
+            <w:r>
+              <w:rPr>
+                <w:rFonts w:ascii="Trebuchet MS" w:hAnsi="Trebuchet MS"/>
+                <w:sz w:val="18"/>
+                <w:szCs w:val="18"/>
+              </w:rPr>
+              <w:t>Specification</w:t>
+            </w:r>
+          </w:p>
+        </w:tc>
+        <w:tc>
+          <w:tcPr>
+            <w:tcW w:w="6661" w:type="dxa"/>
+            <w:vAlign w:val="center"/>
+          </w:tcPr>
+          <w:p>
+            <w:pPr>
+              <w:pStyle w:val="Compact"/>
+              <w:rPr>
+                <w:rFonts w:ascii="Trebuchet MS" w:hAnsi="Trebuchet MS"/>
+                <w:sz w:val="18"/>
+                <w:szCs w:val="18"/>
+              </w:rPr>
+            </w:pPr>
+          </w:p>
+        </w:tc>
+      </w:tr>
+      <w:tr>
+        <w:tc>
+          <w:tcPr>
+            <w:tcW w:w="9350" w:type="dxa"/>
+            <w:gridSpan w:val="2"/>
+            <w:vAlign w:val="center"/>
+          </w:tcPr>
+          <w:p>
+            <w:pPr>
+              <w:pStyle w:val="Compact"/>
+              <w:rPr>
+                <w:rFonts w:ascii="Trebuchet MS" w:hAnsi="Trebuchet MS"/>
+                <w:b/>
+                <w:bCs/>
+                <w:sz w:val="18"/>
+                <w:szCs w:val="18"/>
+              </w:rPr>
+            </w:pPr>
+            <w:r>
+              <w:rPr>
+                <w:rFonts w:ascii="Trebuchet MS" w:hAnsi="Trebuchet MS"/>
+                <w:b/>
+                <w:bCs/>
+                <w:sz w:val="18"/>
+                <w:szCs w:val="18"/>
+              </w:rPr>
+              <w:t>Database</w:t>
+            </w:r>
+          </w:p>
+        </w:tc>
+      </w:tr>
+      <w:tr>
+        <w:tc>
+          <w:tcPr>
+            <w:tcW w:w="2689" w:type="dxa"/>
+            <w:vAlign w:val="center"/>
+          </w:tcPr>
+          <w:p>
+            <w:pPr>
+              <w:pStyle w:val="Compact"/>
+              <w:rPr>
+                <w:rFonts w:ascii="Trebuchet MS" w:hAnsi="Trebuchet MS"/>
+                <w:sz w:val="18"/>
+                <w:szCs w:val="18"/>
+              </w:rPr>
+            </w:pPr>
+            <w:r>
+              <w:rPr>
+                <w:rFonts w:ascii="Trebuchet MS" w:hAnsi="Trebuchet MS"/>
+                <w:sz w:val="18"/>
+                <w:szCs w:val="18"/>
+              </w:rPr>
+              <w:t>Platform</w:t>
+            </w:r>
+          </w:p>
+        </w:tc>
+        <w:tc>
+          <w:tcPr>
+            <w:tcW w:w="6661" w:type="dxa"/>
+            <w:vAlign w:val="center"/>
+          </w:tcPr>
+          <w:p>
+            <w:pPr>
+              <w:pStyle w:val="Compact"/>
+              <w:rPr>
+                <w:rFonts w:ascii="Trebuchet MS" w:hAnsi="Trebuchet MS"/>
+                <w:sz w:val="18"/>
+                <w:szCs w:val="18"/>
+              </w:rPr>
+            </w:pPr>
+          </w:p>
+        </w:tc>
+      </w:tr>
+      <w:tr>
+        <w:tc>
+          <w:tcPr>
+            <w:tcW w:w="2689" w:type="dxa"/>
+            <w:vAlign w:val="center"/>
+          </w:tcPr>
+          <w:p>
+            <w:pPr>
+              <w:pStyle w:val="Compact"/>
+              <w:rPr>
+                <w:rFonts w:ascii="Trebuchet MS" w:hAnsi="Trebuchet MS"/>
+                <w:sz w:val="18"/>
+                <w:szCs w:val="18"/>
+              </w:rPr>
+            </w:pPr>
+            <w:r>
+              <w:rPr>
+                <w:rFonts w:ascii="Trebuchet MS" w:hAnsi="Trebuchet MS"/>
+                <w:sz w:val="18"/>
+                <w:szCs w:val="18"/>
+              </w:rPr>
+              <w:t>Tier</w:t>
+            </w:r>
+          </w:p>
+        </w:tc>
+        <w:tc>
+          <w:tcPr>
+            <w:tcW w:w="6661" w:type="dxa"/>
+            <w:vAlign w:val="center"/>
+          </w:tcPr>
+          <w:p>
+            <w:pPr>
+              <w:pStyle w:val="Compact"/>
+              <w:rPr>
+                <w:rFonts w:ascii="Trebuchet MS" w:hAnsi="Trebuchet MS"/>
+                <w:sz w:val="18"/>
+                <w:szCs w:val="18"/>
+              </w:rPr>
+            </w:pPr>
+          </w:p>
+        </w:tc>
+      </w:tr>
+      <w:tr>
+        <w:tc>
+          <w:tcPr>
+            <w:tcW w:w="2689" w:type="dxa"/>
+            <w:vAlign w:val="center"/>
+          </w:tcPr>
+          <w:p>
+            <w:pPr>
+              <w:pStyle w:val="Compact"/>
+              <w:rPr>
+                <w:rFonts w:ascii="Trebuchet MS" w:hAnsi="Trebuchet MS"/>
+                <w:sz w:val="18"/>
+                <w:szCs w:val="18"/>
+              </w:rPr>
+            </w:pPr>
+            <w:proofErr w:type="spellStart"/>
+            <w:r>
+              <w:rPr>
+                <w:rFonts w:ascii="Trebuchet MS" w:hAnsi="Trebuchet MS"/>
+                <w:sz w:val="18"/>
+                <w:szCs w:val="18"/>
+              </w:rPr>
+              <w:t>Spesification</w:t>
+            </w:r>
+            <w:proofErr w:type="spellEnd"/>
+          </w:p>
+        </w:tc>
+        <w:tc>
+          <w:tcPr>
+            <w:tcW w:w="6661" w:type="dxa"/>
+            <w:vAlign w:val="center"/>
+          </w:tcPr>
+          <w:p>
+            <w:pPr>
+              <w:pStyle w:val="Compact"/>
+              <w:rPr>
+                <w:rFonts w:ascii="Trebuchet MS" w:hAnsi="Trebuchet MS"/>
+                <w:sz w:val="18"/>
+                <w:szCs w:val="18"/>
+              </w:rPr>
+            </w:pPr>
+          </w:p>
+        </w:tc>
+      </w:tr>
+    </w:tbl>
+    <w:p/>
+    <w:p>
+      <w:pPr>
+        <w:pStyle w:val="Heading2"/>
+        <w:numPr>
+          <w:ilvl w:val="1"/>
+          <w:numId w:val="33"/>
+        </w:numPr>
+      </w:pPr>
+      <w:r>
+        <w:t xml:space="preserve"> </w:t>
+      </w:r>
+      <w:bookmarkStart w:id="36" w:name="_Toc93654710"/>
+      <w:r>
+        <w:t>Production</w:t>
       </w:r>
       <w:bookmarkEnd w:id="36"/>
     </w:p>
@@ -3746,6 +4148,7 @@
                 <w:sz w:val="18"/>
                 <w:szCs w:val="18"/>
               </w:rPr>
+              <w:lastRenderedPageBreak/>
               <w:t>Tier</w:t>
             </w:r>
           </w:p>
@@ -3942,6 +4345,7 @@
                 <w:szCs w:val="18"/>
               </w:rPr>
             </w:pPr>
+            <w:proofErr w:type="spellStart"/>
             <w:r>
               <w:rPr>
                 <w:rFonts w:ascii="Trebuchet MS" w:hAnsi="Trebuchet MS"/>
@@ -3950,6 +4354,7 @@
               </w:rPr>
               <w:t>Spesification</w:t>
             </w:r>
+            <w:proofErr w:type="spellEnd"/>
           </w:p>
         </w:tc>
         <w:tc>
@@ -3971,401 +4376,11 @@
       </w:tr>
     </w:tbl>
     <w:p/>
-    <w:p>
-      <w:pPr>
-        <w:pStyle w:val="Heading2"/>
-        <w:numPr>
-          <w:ilvl w:val="1"/>
-          <w:numId w:val="33"/>
-        </w:numPr>
-      </w:pPr>
-      <w:r>
-        <w:t xml:space="preserve"> </w:t>
-      </w:r>
-      <w:bookmarkStart w:id="37" w:name="_Toc93654710"/>
-      <w:r>
-        <w:t>Production</w:t>
-      </w:r>
-      <w:bookmarkEnd w:id="37"/>
-    </w:p>
-    <w:p/>
-    <w:tbl>
-      <w:tblPr>
-        <w:tblStyle w:val="TableGrid"/>
-        <w:tblW w:w="0" w:type="auto"/>
-        <w:tblLook w:val="04A0" w:firstRow="1" w:lastRow="0" w:firstColumn="1" w:lastColumn="0" w:noHBand="0" w:noVBand="1"/>
-      </w:tblPr>
-      <w:tblGrid>
-        <w:gridCol w:w="2689"/>
-        <w:gridCol w:w="6661"/>
-      </w:tblGrid>
-      <w:tr>
-        <w:tc>
-          <w:tcPr>
-            <w:tcW w:w="9350" w:type="dxa"/>
-            <w:gridSpan w:val="2"/>
-            <w:vAlign w:val="center"/>
-          </w:tcPr>
-          <w:p>
-            <w:pPr>
-              <w:pStyle w:val="Compact"/>
-              <w:rPr>
-                <w:rFonts w:ascii="Trebuchet MS" w:hAnsi="Trebuchet MS"/>
-                <w:b/>
-                <w:bCs/>
-                <w:sz w:val="18"/>
-                <w:szCs w:val="18"/>
-              </w:rPr>
-            </w:pPr>
-            <w:r>
-              <w:rPr>
-                <w:rFonts w:ascii="Trebuchet MS" w:hAnsi="Trebuchet MS"/>
-                <w:b/>
-                <w:bCs/>
-                <w:sz w:val="18"/>
-                <w:szCs w:val="18"/>
-              </w:rPr>
-              <w:t>Application</w:t>
-            </w:r>
-          </w:p>
-        </w:tc>
-      </w:tr>
-      <w:tr>
-        <w:tc>
-          <w:tcPr>
-            <w:tcW w:w="2689" w:type="dxa"/>
-            <w:vAlign w:val="center"/>
-          </w:tcPr>
-          <w:p>
-            <w:pPr>
-              <w:pStyle w:val="Compact"/>
-              <w:rPr>
-                <w:rFonts w:ascii="Trebuchet MS" w:hAnsi="Trebuchet MS"/>
-                <w:sz w:val="18"/>
-                <w:szCs w:val="18"/>
-              </w:rPr>
-            </w:pPr>
-            <w:r>
-              <w:rPr>
-                <w:rFonts w:ascii="Trebuchet MS" w:hAnsi="Trebuchet MS"/>
-                <w:sz w:val="18"/>
-                <w:szCs w:val="18"/>
-              </w:rPr>
-              <w:t>Platform</w:t>
-            </w:r>
-          </w:p>
-        </w:tc>
-        <w:tc>
-          <w:tcPr>
-            <w:tcW w:w="6661" w:type="dxa"/>
-            <w:vAlign w:val="center"/>
-          </w:tcPr>
-          <w:p>
-            <w:pPr>
-              <w:pStyle w:val="Compact"/>
-              <w:rPr>
-                <w:rFonts w:ascii="Trebuchet MS" w:hAnsi="Trebuchet MS"/>
-                <w:sz w:val="18"/>
-                <w:szCs w:val="18"/>
-              </w:rPr>
-            </w:pPr>
-          </w:p>
-        </w:tc>
-      </w:tr>
-      <w:tr>
-        <w:tc>
-          <w:tcPr>
-            <w:tcW w:w="2689" w:type="dxa"/>
-            <w:vAlign w:val="center"/>
-          </w:tcPr>
-          <w:p>
-            <w:pPr>
-              <w:pStyle w:val="Compact"/>
-              <w:rPr>
-                <w:rFonts w:ascii="Trebuchet MS" w:hAnsi="Trebuchet MS"/>
-                <w:sz w:val="18"/>
-                <w:szCs w:val="18"/>
-              </w:rPr>
-            </w:pPr>
-            <w:r>
-              <w:rPr>
-                <w:rFonts w:ascii="Trebuchet MS" w:hAnsi="Trebuchet MS"/>
-                <w:sz w:val="18"/>
-                <w:szCs w:val="18"/>
-              </w:rPr>
-              <w:t>Node Qty</w:t>
-            </w:r>
-          </w:p>
-        </w:tc>
-        <w:tc>
-          <w:tcPr>
-            <w:tcW w:w="6661" w:type="dxa"/>
-            <w:vAlign w:val="center"/>
-          </w:tcPr>
-          <w:p>
-            <w:pPr>
-              <w:pStyle w:val="Compact"/>
-              <w:rPr>
-                <w:rFonts w:ascii="Trebuchet MS" w:hAnsi="Trebuchet MS"/>
-                <w:sz w:val="18"/>
-                <w:szCs w:val="18"/>
-              </w:rPr>
-            </w:pPr>
-          </w:p>
-        </w:tc>
-      </w:tr>
-      <w:tr>
-        <w:tc>
-          <w:tcPr>
-            <w:tcW w:w="2689" w:type="dxa"/>
-            <w:vAlign w:val="center"/>
-          </w:tcPr>
-          <w:p>
-            <w:pPr>
-              <w:pStyle w:val="Compact"/>
-              <w:rPr>
-                <w:rFonts w:ascii="Trebuchet MS" w:hAnsi="Trebuchet MS"/>
-                <w:sz w:val="18"/>
-                <w:szCs w:val="18"/>
-              </w:rPr>
-            </w:pPr>
-            <w:r>
-              <w:rPr>
-                <w:rFonts w:ascii="Trebuchet MS" w:hAnsi="Trebuchet MS"/>
-                <w:sz w:val="18"/>
-                <w:szCs w:val="18"/>
-              </w:rPr>
-              <w:lastRenderedPageBreak/>
-              <w:t>Tier</w:t>
-            </w:r>
-          </w:p>
-        </w:tc>
-        <w:tc>
-          <w:tcPr>
-            <w:tcW w:w="6661" w:type="dxa"/>
-            <w:vAlign w:val="center"/>
-          </w:tcPr>
-          <w:p>
-            <w:pPr>
-              <w:pStyle w:val="Compact"/>
-              <w:rPr>
-                <w:rFonts w:ascii="Trebuchet MS" w:hAnsi="Trebuchet MS"/>
-                <w:sz w:val="18"/>
-                <w:szCs w:val="18"/>
-              </w:rPr>
-            </w:pPr>
-          </w:p>
-        </w:tc>
-      </w:tr>
-      <w:tr>
-        <w:trPr>
-          <w:trHeight w:val="495"/>
-        </w:trPr>
-        <w:tc>
-          <w:tcPr>
-            <w:tcW w:w="2689" w:type="dxa"/>
-            <w:vAlign w:val="center"/>
-          </w:tcPr>
-          <w:p>
-            <w:pPr>
-              <w:pStyle w:val="Compact"/>
-              <w:rPr>
-                <w:rFonts w:ascii="Trebuchet MS" w:hAnsi="Trebuchet MS"/>
-                <w:sz w:val="18"/>
-                <w:szCs w:val="18"/>
-              </w:rPr>
-            </w:pPr>
-            <w:r>
-              <w:rPr>
-                <w:rFonts w:ascii="Trebuchet MS" w:hAnsi="Trebuchet MS"/>
-                <w:sz w:val="18"/>
-                <w:szCs w:val="18"/>
-              </w:rPr>
-              <w:t>Specification</w:t>
-            </w:r>
-          </w:p>
-        </w:tc>
-        <w:tc>
-          <w:tcPr>
-            <w:tcW w:w="6661" w:type="dxa"/>
-            <w:vAlign w:val="center"/>
-          </w:tcPr>
-          <w:p>
-            <w:pPr>
-              <w:pStyle w:val="Compact"/>
-              <w:rPr>
-                <w:rFonts w:ascii="Trebuchet MS" w:hAnsi="Trebuchet MS"/>
-                <w:sz w:val="18"/>
-                <w:szCs w:val="18"/>
-              </w:rPr>
-            </w:pPr>
-          </w:p>
-        </w:tc>
-      </w:tr>
-      <w:tr>
-        <w:tc>
-          <w:tcPr>
-            <w:tcW w:w="9350" w:type="dxa"/>
-            <w:gridSpan w:val="2"/>
-            <w:vAlign w:val="center"/>
-          </w:tcPr>
-          <w:p>
-            <w:pPr>
-              <w:pStyle w:val="Compact"/>
-              <w:rPr>
-                <w:rFonts w:ascii="Trebuchet MS" w:hAnsi="Trebuchet MS"/>
-                <w:b/>
-                <w:bCs/>
-                <w:sz w:val="18"/>
-                <w:szCs w:val="18"/>
-              </w:rPr>
-            </w:pPr>
-            <w:r>
-              <w:rPr>
-                <w:rFonts w:ascii="Trebuchet MS" w:hAnsi="Trebuchet MS"/>
-                <w:b/>
-                <w:bCs/>
-                <w:sz w:val="18"/>
-                <w:szCs w:val="18"/>
-              </w:rPr>
-              <w:t>Database</w:t>
-            </w:r>
-          </w:p>
-        </w:tc>
-      </w:tr>
-      <w:tr>
-        <w:tc>
-          <w:tcPr>
-            <w:tcW w:w="2689" w:type="dxa"/>
-            <w:vAlign w:val="center"/>
-          </w:tcPr>
-          <w:p>
-            <w:pPr>
-              <w:pStyle w:val="Compact"/>
-              <w:rPr>
-                <w:rFonts w:ascii="Trebuchet MS" w:hAnsi="Trebuchet MS"/>
-                <w:sz w:val="18"/>
-                <w:szCs w:val="18"/>
-              </w:rPr>
-            </w:pPr>
-            <w:r>
-              <w:rPr>
-                <w:rFonts w:ascii="Trebuchet MS" w:hAnsi="Trebuchet MS"/>
-                <w:sz w:val="18"/>
-                <w:szCs w:val="18"/>
-              </w:rPr>
-              <w:t>Platform</w:t>
-            </w:r>
-          </w:p>
-        </w:tc>
-        <w:tc>
-          <w:tcPr>
-            <w:tcW w:w="6661" w:type="dxa"/>
-            <w:vAlign w:val="center"/>
-          </w:tcPr>
-          <w:p>
-            <w:pPr>
-              <w:pStyle w:val="Compact"/>
-              <w:rPr>
-                <w:rFonts w:ascii="Trebuchet MS" w:hAnsi="Trebuchet MS"/>
-                <w:sz w:val="18"/>
-                <w:szCs w:val="18"/>
-              </w:rPr>
-            </w:pPr>
-          </w:p>
-        </w:tc>
-      </w:tr>
-      <w:tr>
-        <w:tc>
-          <w:tcPr>
-            <w:tcW w:w="2689" w:type="dxa"/>
-            <w:vAlign w:val="center"/>
-          </w:tcPr>
-          <w:p>
-            <w:pPr>
-              <w:pStyle w:val="Compact"/>
-              <w:rPr>
-                <w:rFonts w:ascii="Trebuchet MS" w:hAnsi="Trebuchet MS"/>
-                <w:sz w:val="18"/>
-                <w:szCs w:val="18"/>
-              </w:rPr>
-            </w:pPr>
-            <w:r>
-              <w:rPr>
-                <w:rFonts w:ascii="Trebuchet MS" w:hAnsi="Trebuchet MS"/>
-                <w:sz w:val="18"/>
-                <w:szCs w:val="18"/>
-              </w:rPr>
-              <w:t>Tier</w:t>
-            </w:r>
-          </w:p>
-        </w:tc>
-        <w:tc>
-          <w:tcPr>
-            <w:tcW w:w="6661" w:type="dxa"/>
-            <w:vAlign w:val="center"/>
-          </w:tcPr>
-          <w:p>
-            <w:pPr>
-              <w:pStyle w:val="Compact"/>
-              <w:rPr>
-                <w:rFonts w:ascii="Trebuchet MS" w:hAnsi="Trebuchet MS"/>
-                <w:sz w:val="18"/>
-                <w:szCs w:val="18"/>
-              </w:rPr>
-            </w:pPr>
-          </w:p>
-        </w:tc>
-      </w:tr>
-      <w:tr>
-        <w:tc>
-          <w:tcPr>
-            <w:tcW w:w="2689" w:type="dxa"/>
-            <w:vAlign w:val="center"/>
-          </w:tcPr>
-          <w:p>
-            <w:pPr>
-              <w:pStyle w:val="Compact"/>
-              <w:rPr>
-                <w:rFonts w:ascii="Trebuchet MS" w:hAnsi="Trebuchet MS"/>
-                <w:sz w:val="18"/>
-                <w:szCs w:val="18"/>
-              </w:rPr>
-            </w:pPr>
-            <w:r>
-              <w:rPr>
-                <w:rFonts w:ascii="Trebuchet MS" w:hAnsi="Trebuchet MS"/>
-                <w:sz w:val="18"/>
-                <w:szCs w:val="18"/>
-              </w:rPr>
-              <w:t>Spesification</w:t>
-            </w:r>
-          </w:p>
-        </w:tc>
-        <w:tc>
-          <w:tcPr>
-            <w:tcW w:w="6661" w:type="dxa"/>
-            <w:vAlign w:val="center"/>
-          </w:tcPr>
-          <w:p>
-            <w:pPr>
-              <w:pStyle w:val="Compact"/>
-              <w:rPr>
-                <w:rFonts w:ascii="Trebuchet MS" w:hAnsi="Trebuchet MS"/>
-                <w:sz w:val="18"/>
-                <w:szCs w:val="18"/>
-              </w:rPr>
-            </w:pPr>
-          </w:p>
-        </w:tc>
-      </w:tr>
-    </w:tbl>
-    <w:p/>
     <w:p/>
     <w:sectPr>
-      <w:headerReference w:type="default" r:id="rId13"/>
-      <w:footerReference w:type="default" r:id="rId14"/>
-      <w:headerReference w:type="first" r:id="rId15"/>
+      <w:headerReference w:type="default" r:id="rId12"/>
+      <w:footerReference w:type="default" r:id="rId13"/>
+      <w:headerReference w:type="first" r:id="rId14"/>
       <w:pgSz w:w="12240" w:h="15840"/>
       <w:pgMar w:top="1440" w:right="1440" w:bottom="1440" w:left="1440" w:header="720" w:footer="720" w:gutter="0"/>
       <w:cols w:space="720"/>
@@ -4377,7 +4392,7 @@
 </file>
 
 <file path=word/endnotes.xml><?xml version="1.0" encoding="utf-8"?>
-<w:endnotes xmlns:wpc="http://schemas.microsoft.com/office/word/2010/wordprocessingCanvas" xmlns:mc="http://schemas.openxmlformats.org/markup-compatibility/2006" xmlns:o="urn:schemas-microsoft-com:office:office" xmlns:r="http://schemas.openxmlformats.org/officeDocument/2006/relationships" xmlns:m="http://schemas.openxmlformats.org/officeDocument/2006/math" xmlns:v="urn:schemas-microsoft-com:vml" xmlns:wp14="http://schemas.microsoft.com/office/word/2010/wordprocessingDrawing" xmlns:wp="http://schemas.openxmlformats.org/drawingml/2006/wordprocessingDrawing" xmlns:w10="urn:schemas-microsoft-com:office:word" xmlns:w="http://schemas.openxmlformats.org/wordprocessingml/2006/main" xmlns:w14="http://schemas.microsoft.com/office/word/2010/wordml" xmlns:wpg="http://schemas.microsoft.com/office/word/2010/wordprocessingGroup" xmlns:wpi="http://schemas.microsoft.com/office/word/2010/wordprocessingInk" xmlns:wne="http://schemas.microsoft.com/office/word/2006/wordml" xmlns:wps="http://schemas.microsoft.com/office/word/2010/wordprocessingShape" mc:Ignorable="w14 wp14">
+<w:endnotes xmlns:wpc="http://schemas.microsoft.com/office/word/2010/wordprocessingCanvas" xmlns:cx="http://schemas.microsoft.com/office/drawing/2014/chartex" xmlns:cx1="http://schemas.microsoft.com/office/drawing/2015/9/8/chartex" xmlns:cx2="http://schemas.microsoft.com/office/drawing/2015/10/21/chartex" xmlns:cx3="http://schemas.microsoft.com/office/drawing/2016/5/9/chartex" xmlns:cx4="http://schemas.microsoft.com/office/drawing/2016/5/10/chartex" xmlns:cx5="http://schemas.microsoft.com/office/drawing/2016/5/11/chartex" xmlns:cx6="http://schemas.microsoft.com/office/drawing/2016/5/12/chartex" xmlns:cx7="http://schemas.microsoft.com/office/drawing/2016/5/13/chartex" xmlns:cx8="http://schemas.microsoft.com/office/drawing/2016/5/14/chartex" xmlns:mc="http://schemas.openxmlformats.org/markup-compatibility/2006" xmlns:aink="http://schemas.microsoft.com/office/drawing/2016/ink" xmlns:am3d="http://schemas.microsoft.com/office/drawing/2017/model3d" xmlns:o="urn:schemas-microsoft-com:office:office" xmlns:r="http://schemas.openxmlformats.org/officeDocument/2006/relationships" xmlns:m="http://schemas.openxmlformats.org/officeDocument/2006/math" xmlns:v="urn:schemas-microsoft-com:vml" xmlns:wp14="http://schemas.microsoft.com/office/word/2010/wordprocessingDrawing" xmlns:wp="http://schemas.openxmlformats.org/drawingml/2006/wordprocessingDrawing" xmlns:w10="urn:schemas-microsoft-com:office:word" xmlns:w="http://schemas.openxmlformats.org/wordprocessingml/2006/main" xmlns:w14="http://schemas.microsoft.com/office/word/2010/wordml" xmlns:w15="http://schemas.microsoft.com/office/word/2012/wordml" xmlns:w16cex="http://schemas.microsoft.com/office/word/2018/wordml/cex" xmlns:w16cid="http://schemas.microsoft.com/office/word/2016/wordml/cid" xmlns:w16="http://schemas.microsoft.com/office/word/2018/wordml" xmlns:w16sdtdh="http://schemas.microsoft.com/office/word/2020/wordml/sdtdatahash" xmlns:w16se="http://schemas.microsoft.com/office/word/2015/wordml/symex" xmlns:wpg="http://schemas.microsoft.com/office/word/2010/wordprocessingGroup" xmlns:wpi="http://schemas.microsoft.com/office/word/2010/wordprocessingInk" xmlns:wne="http://schemas.microsoft.com/office/word/2006/wordml" xmlns:wps="http://schemas.microsoft.com/office/word/2010/wordprocessingShape" mc:Ignorable="w14 w15 w16se w16cid w16 w16cex w16sdtdh wp14">
   <w:endnote w:type="separator" w:id="-1">
     <w:p>
       <w:pPr>
@@ -4402,7 +4417,7 @@
 </file>
 
 <file path=word/footer1.xml><?xml version="1.0" encoding="utf-8"?>
-<w:ftr xmlns:wpc="http://schemas.microsoft.com/office/word/2010/wordprocessingCanvas" xmlns:mc="http://schemas.openxmlformats.org/markup-compatibility/2006" xmlns:o="urn:schemas-microsoft-com:office:office" xmlns:r="http://schemas.openxmlformats.org/officeDocument/2006/relationships" xmlns:m="http://schemas.openxmlformats.org/officeDocument/2006/math" xmlns:v="urn:schemas-microsoft-com:vml" xmlns:wp14="http://schemas.microsoft.com/office/word/2010/wordprocessingDrawing" xmlns:wp="http://schemas.openxmlformats.org/drawingml/2006/wordprocessingDrawing" xmlns:w10="urn:schemas-microsoft-com:office:word" xmlns:w="http://schemas.openxmlformats.org/wordprocessingml/2006/main" xmlns:w14="http://schemas.microsoft.com/office/word/2010/wordml" xmlns:wpg="http://schemas.microsoft.com/office/word/2010/wordprocessingGroup" xmlns:wpi="http://schemas.microsoft.com/office/word/2010/wordprocessingInk" xmlns:wne="http://schemas.microsoft.com/office/word/2006/wordml" xmlns:wps="http://schemas.microsoft.com/office/word/2010/wordprocessingShape" mc:Ignorable="w14 wp14">
+<w:ftr xmlns:wpc="http://schemas.microsoft.com/office/word/2010/wordprocessingCanvas" xmlns:cx="http://schemas.microsoft.com/office/drawing/2014/chartex" xmlns:cx1="http://schemas.microsoft.com/office/drawing/2015/9/8/chartex" xmlns:cx2="http://schemas.microsoft.com/office/drawing/2015/10/21/chartex" xmlns:cx3="http://schemas.microsoft.com/office/drawing/2016/5/9/chartex" xmlns:cx4="http://schemas.microsoft.com/office/drawing/2016/5/10/chartex" xmlns:cx5="http://schemas.microsoft.com/office/drawing/2016/5/11/chartex" xmlns:cx6="http://schemas.microsoft.com/office/drawing/2016/5/12/chartex" xmlns:cx7="http://schemas.microsoft.com/office/drawing/2016/5/13/chartex" xmlns:cx8="http://schemas.microsoft.com/office/drawing/2016/5/14/chartex" xmlns:mc="http://schemas.openxmlformats.org/markup-compatibility/2006" xmlns:aink="http://schemas.microsoft.com/office/drawing/2016/ink" xmlns:am3d="http://schemas.microsoft.com/office/drawing/2017/model3d" xmlns:o="urn:schemas-microsoft-com:office:office" xmlns:r="http://schemas.openxmlformats.org/officeDocument/2006/relationships" xmlns:m="http://schemas.openxmlformats.org/officeDocument/2006/math" xmlns:v="urn:schemas-microsoft-com:vml" xmlns:wp14="http://schemas.microsoft.com/office/word/2010/wordprocessingDrawing" xmlns:wp="http://schemas.openxmlformats.org/drawingml/2006/wordprocessingDrawing" xmlns:w10="urn:schemas-microsoft-com:office:word" xmlns:w="http://schemas.openxmlformats.org/wordprocessingml/2006/main" xmlns:w14="http://schemas.microsoft.com/office/word/2010/wordml" xmlns:w15="http://schemas.microsoft.com/office/word/2012/wordml" xmlns:w16cex="http://schemas.microsoft.com/office/word/2018/wordml/cex" xmlns:w16cid="http://schemas.microsoft.com/office/word/2016/wordml/cid" xmlns:w16="http://schemas.microsoft.com/office/word/2018/wordml" xmlns:w16sdtdh="http://schemas.microsoft.com/office/word/2020/wordml/sdtdatahash" xmlns:w16se="http://schemas.microsoft.com/office/word/2015/wordml/symex" xmlns:wpg="http://schemas.microsoft.com/office/word/2010/wordprocessingGroup" xmlns:wpi="http://schemas.microsoft.com/office/word/2010/wordprocessingInk" xmlns:wne="http://schemas.microsoft.com/office/word/2006/wordml" xmlns:wps="http://schemas.microsoft.com/office/word/2010/wordprocessingShape" mc:Ignorable="w14 w15 w16se w16cid w16 w16cex w16sdtdh wp14">
   <w:sdt>
     <w:sdtPr>
       <w:id w:val="-1704091507"/>
@@ -4456,7 +4471,7 @@
 </file>
 
 <file path=word/footnotes.xml><?xml version="1.0" encoding="utf-8"?>
-<w:footnotes xmlns:wpc="http://schemas.microsoft.com/office/word/2010/wordprocessingCanvas" xmlns:mc="http://schemas.openxmlformats.org/markup-compatibility/2006" xmlns:o="urn:schemas-microsoft-com:office:office" xmlns:r="http://schemas.openxmlformats.org/officeDocument/2006/relationships" xmlns:m="http://schemas.openxmlformats.org/officeDocument/2006/math" xmlns:v="urn:schemas-microsoft-com:vml" xmlns:wp14="http://schemas.microsoft.com/office/word/2010/wordprocessingDrawing" xmlns:wp="http://schemas.openxmlformats.org/drawingml/2006/wordprocessingDrawing" xmlns:w10="urn:schemas-microsoft-com:office:word" xmlns:w="http://schemas.openxmlformats.org/wordprocessingml/2006/main" xmlns:w14="http://schemas.microsoft.com/office/word/2010/wordml" xmlns:wpg="http://schemas.microsoft.com/office/word/2010/wordprocessingGroup" xmlns:wpi="http://schemas.microsoft.com/office/word/2010/wordprocessingInk" xmlns:wne="http://schemas.microsoft.com/office/word/2006/wordml" xmlns:wps="http://schemas.microsoft.com/office/word/2010/wordprocessingShape" mc:Ignorable="w14 wp14">
+<w:footnotes xmlns:wpc="http://schemas.microsoft.com/office/word/2010/wordprocessingCanvas" xmlns:cx="http://schemas.microsoft.com/office/drawing/2014/chartex" xmlns:cx1="http://schemas.microsoft.com/office/drawing/2015/9/8/chartex" xmlns:cx2="http://schemas.microsoft.com/office/drawing/2015/10/21/chartex" xmlns:cx3="http://schemas.microsoft.com/office/drawing/2016/5/9/chartex" xmlns:cx4="http://schemas.microsoft.com/office/drawing/2016/5/10/chartex" xmlns:cx5="http://schemas.microsoft.com/office/drawing/2016/5/11/chartex" xmlns:cx6="http://schemas.microsoft.com/office/drawing/2016/5/12/chartex" xmlns:cx7="http://schemas.microsoft.com/office/drawing/2016/5/13/chartex" xmlns:cx8="http://schemas.microsoft.com/office/drawing/2016/5/14/chartex" xmlns:mc="http://schemas.openxmlformats.org/markup-compatibility/2006" xmlns:aink="http://schemas.microsoft.com/office/drawing/2016/ink" xmlns:am3d="http://schemas.microsoft.com/office/drawing/2017/model3d" xmlns:o="urn:schemas-microsoft-com:office:office" xmlns:r="http://schemas.openxmlformats.org/officeDocument/2006/relationships" xmlns:m="http://schemas.openxmlformats.org/officeDocument/2006/math" xmlns:v="urn:schemas-microsoft-com:vml" xmlns:wp14="http://schemas.microsoft.com/office/word/2010/wordprocessingDrawing" xmlns:wp="http://schemas.openxmlformats.org/drawingml/2006/wordprocessingDrawing" xmlns:w10="urn:schemas-microsoft-com:office:word" xmlns:w="http://schemas.openxmlformats.org/wordprocessingml/2006/main" xmlns:w14="http://schemas.microsoft.com/office/word/2010/wordml" xmlns:w15="http://schemas.microsoft.com/office/word/2012/wordml" xmlns:w16cex="http://schemas.microsoft.com/office/word/2018/wordml/cex" xmlns:w16cid="http://schemas.microsoft.com/office/word/2016/wordml/cid" xmlns:w16="http://schemas.microsoft.com/office/word/2018/wordml" xmlns:w16sdtdh="http://schemas.microsoft.com/office/word/2020/wordml/sdtdatahash" xmlns:w16se="http://schemas.microsoft.com/office/word/2015/wordml/symex" xmlns:wpg="http://schemas.microsoft.com/office/word/2010/wordprocessingGroup" xmlns:wpi="http://schemas.microsoft.com/office/word/2010/wordprocessingInk" xmlns:wne="http://schemas.microsoft.com/office/word/2006/wordml" xmlns:wps="http://schemas.microsoft.com/office/word/2010/wordprocessingShape" mc:Ignorable="w14 w15 w16se w16cid w16 w16cex w16sdtdh wp14">
   <w:footnote w:type="separator" w:id="-1">
     <w:p>
       <w:pPr>
@@ -4481,7 +4496,7 @@
 </file>
 
 <file path=word/header1.xml><?xml version="1.0" encoding="utf-8"?>
-<w:hdr xmlns:wpc="http://schemas.microsoft.com/office/word/2010/wordprocessingCanvas" xmlns:mc="http://schemas.openxmlformats.org/markup-compatibility/2006" xmlns:o="urn:schemas-microsoft-com:office:office" xmlns:r="http://schemas.openxmlformats.org/officeDocument/2006/relationships" xmlns:m="http://schemas.openxmlformats.org/officeDocument/2006/math" xmlns:v="urn:schemas-microsoft-com:vml" xmlns:wp14="http://schemas.microsoft.com/office/word/2010/wordprocessingDrawing" xmlns:wp="http://schemas.openxmlformats.org/drawingml/2006/wordprocessingDrawing" xmlns:w10="urn:schemas-microsoft-com:office:word" xmlns:w="http://schemas.openxmlformats.org/wordprocessingml/2006/main" xmlns:w14="http://schemas.microsoft.com/office/word/2010/wordml" xmlns:wpg="http://schemas.microsoft.com/office/word/2010/wordprocessingGroup" xmlns:wpi="http://schemas.microsoft.com/office/word/2010/wordprocessingInk" xmlns:wne="http://schemas.microsoft.com/office/word/2006/wordml" xmlns:wps="http://schemas.microsoft.com/office/word/2010/wordprocessingShape" mc:Ignorable="w14 wp14">
+<w:hdr xmlns:wpc="http://schemas.microsoft.com/office/word/2010/wordprocessingCanvas" xmlns:cx="http://schemas.microsoft.com/office/drawing/2014/chartex" xmlns:cx1="http://schemas.microsoft.com/office/drawing/2015/9/8/chartex" xmlns:cx2="http://schemas.microsoft.com/office/drawing/2015/10/21/chartex" xmlns:cx3="http://schemas.microsoft.com/office/drawing/2016/5/9/chartex" xmlns:cx4="http://schemas.microsoft.com/office/drawing/2016/5/10/chartex" xmlns:cx5="http://schemas.microsoft.com/office/drawing/2016/5/11/chartex" xmlns:cx6="http://schemas.microsoft.com/office/drawing/2016/5/12/chartex" xmlns:cx7="http://schemas.microsoft.com/office/drawing/2016/5/13/chartex" xmlns:cx8="http://schemas.microsoft.com/office/drawing/2016/5/14/chartex" xmlns:mc="http://schemas.openxmlformats.org/markup-compatibility/2006" xmlns:aink="http://schemas.microsoft.com/office/drawing/2016/ink" xmlns:am3d="http://schemas.microsoft.com/office/drawing/2017/model3d" xmlns:o="urn:schemas-microsoft-com:office:office" xmlns:r="http://schemas.openxmlformats.org/officeDocument/2006/relationships" xmlns:m="http://schemas.openxmlformats.org/officeDocument/2006/math" xmlns:v="urn:schemas-microsoft-com:vml" xmlns:wp14="http://schemas.microsoft.com/office/word/2010/wordprocessingDrawing" xmlns:wp="http://schemas.openxmlformats.org/drawingml/2006/wordprocessingDrawing" xmlns:w10="urn:schemas-microsoft-com:office:word" xmlns:w="http://schemas.openxmlformats.org/wordprocessingml/2006/main" xmlns:w14="http://schemas.microsoft.com/office/word/2010/wordml" xmlns:w15="http://schemas.microsoft.com/office/word/2012/wordml" xmlns:w16cex="http://schemas.microsoft.com/office/word/2018/wordml/cex" xmlns:w16cid="http://schemas.microsoft.com/office/word/2016/wordml/cid" xmlns:w16="http://schemas.microsoft.com/office/word/2018/wordml" xmlns:w16sdtdh="http://schemas.microsoft.com/office/word/2020/wordml/sdtdatahash" xmlns:w16se="http://schemas.microsoft.com/office/word/2015/wordml/symex" xmlns:wpg="http://schemas.microsoft.com/office/word/2010/wordprocessingGroup" xmlns:wpi="http://schemas.microsoft.com/office/word/2010/wordprocessingInk" xmlns:wne="http://schemas.microsoft.com/office/word/2006/wordml" xmlns:wps="http://schemas.microsoft.com/office/word/2010/wordprocessingShape" mc:Ignorable="w14 w15 w16se w16cid w16 w16cex w16sdtdh wp14">
   <w:p>
     <w:pPr>
       <w:pStyle w:val="Header"/>
@@ -4553,7 +4568,15 @@
     </w:r>
     <w:r>
       <w:tab/>
-      <w:t>Technical Spesification Document (TSD)</w:t>
+      <w:t xml:space="preserve">Technical </w:t>
+    </w:r>
+    <w:proofErr w:type="spellStart"/>
+    <w:r>
+      <w:t>Spesification</w:t>
+    </w:r>
+    <w:proofErr w:type="spellEnd"/>
+    <w:r>
+      <w:t xml:space="preserve"> Document (TSD)</w:t>
     </w:r>
   </w:p>
   <w:p>
@@ -4575,7 +4598,7 @@
 </file>
 
 <file path=word/header2.xml><?xml version="1.0" encoding="utf-8"?>
-<w:hdr xmlns:wpc="http://schemas.microsoft.com/office/word/2010/wordprocessingCanvas" xmlns:mc="http://schemas.openxmlformats.org/markup-compatibility/2006" xmlns:o="urn:schemas-microsoft-com:office:office" xmlns:r="http://schemas.openxmlformats.org/officeDocument/2006/relationships" xmlns:m="http://schemas.openxmlformats.org/officeDocument/2006/math" xmlns:v="urn:schemas-microsoft-com:vml" xmlns:wp14="http://schemas.microsoft.com/office/word/2010/wordprocessingDrawing" xmlns:wp="http://schemas.openxmlformats.org/drawingml/2006/wordprocessingDrawing" xmlns:w10="urn:schemas-microsoft-com:office:word" xmlns:w="http://schemas.openxmlformats.org/wordprocessingml/2006/main" xmlns:w14="http://schemas.microsoft.com/office/word/2010/wordml" xmlns:wpg="http://schemas.microsoft.com/office/word/2010/wordprocessingGroup" xmlns:wpi="http://schemas.microsoft.com/office/word/2010/wordprocessingInk" xmlns:wne="http://schemas.microsoft.com/office/word/2006/wordml" xmlns:wps="http://schemas.microsoft.com/office/word/2010/wordprocessingShape" mc:Ignorable="w14 wp14">
+<w:hdr xmlns:wpc="http://schemas.microsoft.com/office/word/2010/wordprocessingCanvas" xmlns:cx="http://schemas.microsoft.com/office/drawing/2014/chartex" xmlns:cx1="http://schemas.microsoft.com/office/drawing/2015/9/8/chartex" xmlns:cx2="http://schemas.microsoft.com/office/drawing/2015/10/21/chartex" xmlns:cx3="http://schemas.microsoft.com/office/drawing/2016/5/9/chartex" xmlns:cx4="http://schemas.microsoft.com/office/drawing/2016/5/10/chartex" xmlns:cx5="http://schemas.microsoft.com/office/drawing/2016/5/11/chartex" xmlns:cx6="http://schemas.microsoft.com/office/drawing/2016/5/12/chartex" xmlns:cx7="http://schemas.microsoft.com/office/drawing/2016/5/13/chartex" xmlns:cx8="http://schemas.microsoft.com/office/drawing/2016/5/14/chartex" xmlns:mc="http://schemas.openxmlformats.org/markup-compatibility/2006" xmlns:aink="http://schemas.microsoft.com/office/drawing/2016/ink" xmlns:am3d="http://schemas.microsoft.com/office/drawing/2017/model3d" xmlns:o="urn:schemas-microsoft-com:office:office" xmlns:r="http://schemas.openxmlformats.org/officeDocument/2006/relationships" xmlns:m="http://schemas.openxmlformats.org/officeDocument/2006/math" xmlns:v="urn:schemas-microsoft-com:vml" xmlns:wp14="http://schemas.microsoft.com/office/word/2010/wordprocessingDrawing" xmlns:wp="http://schemas.openxmlformats.org/drawingml/2006/wordprocessingDrawing" xmlns:w10="urn:schemas-microsoft-com:office:word" xmlns:w="http://schemas.openxmlformats.org/wordprocessingml/2006/main" xmlns:w14="http://schemas.microsoft.com/office/word/2010/wordml" xmlns:w15="http://schemas.microsoft.com/office/word/2012/wordml" xmlns:w16cex="http://schemas.microsoft.com/office/word/2018/wordml/cex" xmlns:w16cid="http://schemas.microsoft.com/office/word/2016/wordml/cid" xmlns:w16="http://schemas.microsoft.com/office/word/2018/wordml" xmlns:w16sdtdh="http://schemas.microsoft.com/office/word/2020/wordml/sdtdatahash" xmlns:w16se="http://schemas.microsoft.com/office/word/2015/wordml/symex" xmlns:wpg="http://schemas.microsoft.com/office/word/2010/wordprocessingGroup" xmlns:wpi="http://schemas.microsoft.com/office/word/2010/wordprocessingInk" xmlns:wne="http://schemas.microsoft.com/office/word/2006/wordml" xmlns:wps="http://schemas.microsoft.com/office/word/2010/wordprocessingShape" mc:Ignorable="w14 w15 w16se w16cid w16 w16cex w16sdtdh wp14">
   <w:p>
     <w:pPr>
       <w:pStyle w:val="Header"/>
@@ -4646,7 +4669,15 @@
       </w:drawing>
     </w:r>
     <w:r>
-      <w:t>Technical Spesification Document (TSD)</w:t>
+      <w:t xml:space="preserve">Technical </w:t>
+    </w:r>
+    <w:proofErr w:type="spellStart"/>
+    <w:r>
+      <w:t>Spesification</w:t>
+    </w:r>
+    <w:proofErr w:type="spellEnd"/>
+    <w:r>
+      <w:t xml:space="preserve"> Document (TSD)</w:t>
     </w:r>
   </w:p>
   <w:p>
@@ -4701,8 +4732,8 @@
 </file>
 
 <file path=word/numbering.xml><?xml version="1.0" encoding="utf-8"?>
-<w:numbering xmlns:wpc="http://schemas.microsoft.com/office/word/2010/wordprocessingCanvas" xmlns:mc="http://schemas.openxmlformats.org/markup-compatibility/2006" xmlns:o="urn:schemas-microsoft-com:office:office" xmlns:r="http://schemas.openxmlformats.org/officeDocument/2006/relationships" xmlns:m="http://schemas.openxmlformats.org/officeDocument/2006/math" xmlns:v="urn:schemas-microsoft-com:vml" xmlns:wp14="http://schemas.microsoft.com/office/word/2010/wordprocessingDrawing" xmlns:wp="http://schemas.openxmlformats.org/drawingml/2006/wordprocessingDrawing" xmlns:w10="urn:schemas-microsoft-com:office:word" xmlns:w="http://schemas.openxmlformats.org/wordprocessingml/2006/main" xmlns:w14="http://schemas.microsoft.com/office/word/2010/wordml" xmlns:wpg="http://schemas.microsoft.com/office/word/2010/wordprocessingGroup" xmlns:wpi="http://schemas.microsoft.com/office/word/2010/wordprocessingInk" xmlns:wne="http://schemas.microsoft.com/office/word/2006/wordml" xmlns:wps="http://schemas.microsoft.com/office/word/2010/wordprocessingShape" mc:Ignorable="w14 wp14">
-  <w:abstractNum w:abstractNumId="0">
+<w:numbering xmlns:wpc="http://schemas.microsoft.com/office/word/2010/wordprocessingCanvas" xmlns:cx="http://schemas.microsoft.com/office/drawing/2014/chartex" xmlns:cx1="http://schemas.microsoft.com/office/drawing/2015/9/8/chartex" xmlns:cx2="http://schemas.microsoft.com/office/drawing/2015/10/21/chartex" xmlns:cx3="http://schemas.microsoft.com/office/drawing/2016/5/9/chartex" xmlns:cx4="http://schemas.microsoft.com/office/drawing/2016/5/10/chartex" xmlns:cx5="http://schemas.microsoft.com/office/drawing/2016/5/11/chartex" xmlns:cx6="http://schemas.microsoft.com/office/drawing/2016/5/12/chartex" xmlns:cx7="http://schemas.microsoft.com/office/drawing/2016/5/13/chartex" xmlns:cx8="http://schemas.microsoft.com/office/drawing/2016/5/14/chartex" xmlns:mc="http://schemas.openxmlformats.org/markup-compatibility/2006" xmlns:aink="http://schemas.microsoft.com/office/drawing/2016/ink" xmlns:am3d="http://schemas.microsoft.com/office/drawing/2017/model3d" xmlns:o="urn:schemas-microsoft-com:office:office" xmlns:r="http://schemas.openxmlformats.org/officeDocument/2006/relationships" xmlns:m="http://schemas.openxmlformats.org/officeDocument/2006/math" xmlns:v="urn:schemas-microsoft-com:vml" xmlns:wp14="http://schemas.microsoft.com/office/word/2010/wordprocessingDrawing" xmlns:wp="http://schemas.openxmlformats.org/drawingml/2006/wordprocessingDrawing" xmlns:w10="urn:schemas-microsoft-com:office:word" xmlns:w="http://schemas.openxmlformats.org/wordprocessingml/2006/main" xmlns:w14="http://schemas.microsoft.com/office/word/2010/wordml" xmlns:w15="http://schemas.microsoft.com/office/word/2012/wordml" xmlns:w16cex="http://schemas.microsoft.com/office/word/2018/wordml/cex" xmlns:w16cid="http://schemas.microsoft.com/office/word/2016/wordml/cid" xmlns:w16="http://schemas.microsoft.com/office/word/2018/wordml" xmlns:w16sdtdh="http://schemas.microsoft.com/office/word/2020/wordml/sdtdatahash" xmlns:w16se="http://schemas.microsoft.com/office/word/2015/wordml/symex" xmlns:wpg="http://schemas.microsoft.com/office/word/2010/wordprocessingGroup" xmlns:wpi="http://schemas.microsoft.com/office/word/2010/wordprocessingInk" xmlns:wne="http://schemas.microsoft.com/office/word/2006/wordml" xmlns:wps="http://schemas.microsoft.com/office/word/2010/wordprocessingShape" mc:Ignorable="w14 w15 w16se w16cid w16 w16cex w16sdtdh wp14">
+  <w:abstractNum w:abstractNumId="0" w15:restartNumberingAfterBreak="0">
     <w:nsid w:val="013C0D04"/>
     <w:multiLevelType w:val="hybridMultilevel"/>
     <w:tmpl w:val="1AC68518"/>
@@ -4791,7 +4822,7 @@
       </w:pPr>
     </w:lvl>
   </w:abstractNum>
-  <w:abstractNum w:abstractNumId="1">
+  <w:abstractNum w:abstractNumId="1" w15:restartNumberingAfterBreak="0">
     <w:nsid w:val="04C0657A"/>
     <w:multiLevelType w:val="multilevel"/>
     <w:tmpl w:val="91223DDA"/>
@@ -4904,7 +4935,7 @@
       </w:rPr>
     </w:lvl>
   </w:abstractNum>
-  <w:abstractNum w:abstractNumId="2">
+  <w:abstractNum w:abstractNumId="2" w15:restartNumberingAfterBreak="0">
     <w:nsid w:val="057D49EA"/>
     <w:multiLevelType w:val="multilevel"/>
     <w:tmpl w:val="8E747806"/>
@@ -5017,7 +5048,7 @@
       </w:pPr>
     </w:lvl>
   </w:abstractNum>
-  <w:abstractNum w:abstractNumId="3">
+  <w:abstractNum w:abstractNumId="3" w15:restartNumberingAfterBreak="0">
     <w:nsid w:val="0ABD3795"/>
     <w:multiLevelType w:val="hybridMultilevel"/>
     <w:tmpl w:val="F0F20866"/>
@@ -5106,7 +5137,7 @@
       </w:pPr>
     </w:lvl>
   </w:abstractNum>
-  <w:abstractNum w:abstractNumId="4">
+  <w:abstractNum w:abstractNumId="4" w15:restartNumberingAfterBreak="0">
     <w:nsid w:val="0CDF00AA"/>
     <w:multiLevelType w:val="hybridMultilevel"/>
     <w:tmpl w:val="FFFFFFFF"/>
@@ -5219,7 +5250,7 @@
       </w:rPr>
     </w:lvl>
   </w:abstractNum>
-  <w:abstractNum w:abstractNumId="5">
+  <w:abstractNum w:abstractNumId="5" w15:restartNumberingAfterBreak="0">
     <w:nsid w:val="176B2800"/>
     <w:multiLevelType w:val="hybridMultilevel"/>
     <w:tmpl w:val="FFFFFFFF"/>
@@ -5305,7 +5336,7 @@
       </w:pPr>
     </w:lvl>
   </w:abstractNum>
-  <w:abstractNum w:abstractNumId="6">
+  <w:abstractNum w:abstractNumId="6" w15:restartNumberingAfterBreak="0">
     <w:nsid w:val="20755A66"/>
     <w:multiLevelType w:val="multilevel"/>
     <w:tmpl w:val="78C8EEA0"/>
@@ -5418,7 +5449,7 @@
       </w:rPr>
     </w:lvl>
   </w:abstractNum>
-  <w:abstractNum w:abstractNumId="7">
+  <w:abstractNum w:abstractNumId="7" w15:restartNumberingAfterBreak="0">
     <w:nsid w:val="274C58EC"/>
     <w:multiLevelType w:val="multilevel"/>
     <w:tmpl w:val="2F1CB8BC"/>
@@ -5505,7 +5536,7 @@
       </w:pPr>
     </w:lvl>
   </w:abstractNum>
-  <w:abstractNum w:abstractNumId="8">
+  <w:abstractNum w:abstractNumId="8" w15:restartNumberingAfterBreak="0">
     <w:nsid w:val="32A81D36"/>
     <w:multiLevelType w:val="multilevel"/>
     <w:tmpl w:val="A4967E8E"/>
@@ -5618,7 +5649,7 @@
       </w:rPr>
     </w:lvl>
   </w:abstractNum>
-  <w:abstractNum w:abstractNumId="9">
+  <w:abstractNum w:abstractNumId="9" w15:restartNumberingAfterBreak="0">
     <w:nsid w:val="34556BA0"/>
     <w:multiLevelType w:val="hybridMultilevel"/>
     <w:tmpl w:val="7D1046FC"/>
@@ -5707,7 +5738,7 @@
       </w:pPr>
     </w:lvl>
   </w:abstractNum>
-  <w:abstractNum w:abstractNumId="10">
+  <w:abstractNum w:abstractNumId="10" w15:restartNumberingAfterBreak="0">
     <w:nsid w:val="36E70AA2"/>
     <w:multiLevelType w:val="multilevel"/>
     <w:tmpl w:val="47A27ACE"/>
@@ -5820,7 +5851,7 @@
       </w:rPr>
     </w:lvl>
   </w:abstractNum>
-  <w:abstractNum w:abstractNumId="11">
+  <w:abstractNum w:abstractNumId="11" w15:restartNumberingAfterBreak="0">
     <w:nsid w:val="37B0115F"/>
     <w:multiLevelType w:val="hybridMultilevel"/>
     <w:tmpl w:val="DBE0BB4E"/>
@@ -5909,7 +5940,7 @@
       </w:pPr>
     </w:lvl>
   </w:abstractNum>
-  <w:abstractNum w:abstractNumId="12">
+  <w:abstractNum w:abstractNumId="12" w15:restartNumberingAfterBreak="0">
     <w:nsid w:val="3CCF1F4D"/>
     <w:multiLevelType w:val="multilevel"/>
     <w:tmpl w:val="FEE6558C"/>
@@ -6022,7 +6053,7 @@
       </w:rPr>
     </w:lvl>
   </w:abstractNum>
-  <w:abstractNum w:abstractNumId="13">
+  <w:abstractNum w:abstractNumId="13" w15:restartNumberingAfterBreak="0">
     <w:nsid w:val="40FC51E7"/>
     <w:multiLevelType w:val="hybridMultilevel"/>
     <w:tmpl w:val="FFFFFFFF"/>
@@ -6108,7 +6139,7 @@
       </w:pPr>
     </w:lvl>
   </w:abstractNum>
-  <w:abstractNum w:abstractNumId="14">
+  <w:abstractNum w:abstractNumId="14" w15:restartNumberingAfterBreak="0">
     <w:nsid w:val="43CC1DF9"/>
     <w:multiLevelType w:val="hybridMultilevel"/>
     <w:tmpl w:val="C660F148"/>
@@ -6197,7 +6228,7 @@
       </w:pPr>
     </w:lvl>
   </w:abstractNum>
-  <w:abstractNum w:abstractNumId="15">
+  <w:abstractNum w:abstractNumId="15" w15:restartNumberingAfterBreak="0">
     <w:nsid w:val="44CC17E3"/>
     <w:multiLevelType w:val="hybridMultilevel"/>
     <w:tmpl w:val="BEB83292"/>
@@ -6283,7 +6314,7 @@
       </w:pPr>
     </w:lvl>
   </w:abstractNum>
-  <w:abstractNum w:abstractNumId="16">
+  <w:abstractNum w:abstractNumId="16" w15:restartNumberingAfterBreak="0">
     <w:nsid w:val="44E24DE7"/>
     <w:multiLevelType w:val="hybridMultilevel"/>
     <w:tmpl w:val="C666B226"/>
@@ -6372,7 +6403,7 @@
       </w:pPr>
     </w:lvl>
   </w:abstractNum>
-  <w:abstractNum w:abstractNumId="17">
+  <w:abstractNum w:abstractNumId="17" w15:restartNumberingAfterBreak="0">
     <w:nsid w:val="461F4BD8"/>
     <w:multiLevelType w:val="hybridMultilevel"/>
     <w:tmpl w:val="A9E42A60"/>
@@ -6458,7 +6489,7 @@
       </w:pPr>
     </w:lvl>
   </w:abstractNum>
-  <w:abstractNum w:abstractNumId="18">
+  <w:abstractNum w:abstractNumId="18" w15:restartNumberingAfterBreak="0">
     <w:nsid w:val="49A167DC"/>
     <w:multiLevelType w:val="hybridMultilevel"/>
     <w:tmpl w:val="D33C420C"/>
@@ -6547,7 +6578,7 @@
       </w:pPr>
     </w:lvl>
   </w:abstractNum>
-  <w:abstractNum w:abstractNumId="19">
+  <w:abstractNum w:abstractNumId="19" w15:restartNumberingAfterBreak="0">
     <w:nsid w:val="4C0B1811"/>
     <w:multiLevelType w:val="hybridMultilevel"/>
     <w:tmpl w:val="FFFFFFFF"/>
@@ -6633,7 +6664,7 @@
       </w:pPr>
     </w:lvl>
   </w:abstractNum>
-  <w:abstractNum w:abstractNumId="20">
+  <w:abstractNum w:abstractNumId="20" w15:restartNumberingAfterBreak="0">
     <w:nsid w:val="56763D24"/>
     <w:multiLevelType w:val="hybridMultilevel"/>
     <w:tmpl w:val="A9E42A60"/>
@@ -6719,7 +6750,7 @@
       </w:pPr>
     </w:lvl>
   </w:abstractNum>
-  <w:abstractNum w:abstractNumId="21">
+  <w:abstractNum w:abstractNumId="21" w15:restartNumberingAfterBreak="0">
     <w:nsid w:val="58143C08"/>
     <w:multiLevelType w:val="multilevel"/>
     <w:tmpl w:val="61C2A660"/>
@@ -6833,7 +6864,7 @@
       </w:rPr>
     </w:lvl>
   </w:abstractNum>
-  <w:abstractNum w:abstractNumId="22">
+  <w:abstractNum w:abstractNumId="22" w15:restartNumberingAfterBreak="0">
     <w:nsid w:val="5F785538"/>
     <w:multiLevelType w:val="hybridMultilevel"/>
     <w:tmpl w:val="A6E07D18"/>
@@ -6921,7 +6952,7 @@
       </w:pPr>
     </w:lvl>
   </w:abstractNum>
-  <w:abstractNum w:abstractNumId="23">
+  <w:abstractNum w:abstractNumId="23" w15:restartNumberingAfterBreak="0">
     <w:nsid w:val="659C4FEC"/>
     <w:multiLevelType w:val="hybridMultilevel"/>
     <w:tmpl w:val="A3D25E80"/>
@@ -7007,7 +7038,7 @@
       </w:pPr>
     </w:lvl>
   </w:abstractNum>
-  <w:abstractNum w:abstractNumId="24">
+  <w:abstractNum w:abstractNumId="24" w15:restartNumberingAfterBreak="0">
     <w:nsid w:val="65FF32AE"/>
     <w:multiLevelType w:val="hybridMultilevel"/>
     <w:tmpl w:val="14160CA6"/>
@@ -7093,7 +7124,7 @@
       </w:pPr>
     </w:lvl>
   </w:abstractNum>
-  <w:abstractNum w:abstractNumId="25">
+  <w:abstractNum w:abstractNumId="25" w15:restartNumberingAfterBreak="0">
     <w:nsid w:val="68A00762"/>
     <w:multiLevelType w:val="multilevel"/>
     <w:tmpl w:val="846EE3D8"/>
@@ -7214,7 +7245,7 @@
       </w:rPr>
     </w:lvl>
   </w:abstractNum>
-  <w:abstractNum w:abstractNumId="26">
+  <w:abstractNum w:abstractNumId="26" w15:restartNumberingAfterBreak="0">
     <w:nsid w:val="6CFF48AF"/>
     <w:multiLevelType w:val="hybridMultilevel"/>
     <w:tmpl w:val="4F06F3D2"/>
@@ -7300,7 +7331,7 @@
       </w:pPr>
     </w:lvl>
   </w:abstractNum>
-  <w:abstractNum w:abstractNumId="27">
+  <w:abstractNum w:abstractNumId="27" w15:restartNumberingAfterBreak="0">
     <w:nsid w:val="70F71347"/>
     <w:multiLevelType w:val="hybridMultilevel"/>
     <w:tmpl w:val="FFFFFFFF"/>
@@ -7386,7 +7417,7 @@
       </w:pPr>
     </w:lvl>
   </w:abstractNum>
-  <w:abstractNum w:abstractNumId="28">
+  <w:abstractNum w:abstractNumId="28" w15:restartNumberingAfterBreak="0">
     <w:nsid w:val="71EF3434"/>
     <w:multiLevelType w:val="hybridMultilevel"/>
     <w:tmpl w:val="E81ABB18"/>
@@ -7472,7 +7503,7 @@
       </w:pPr>
     </w:lvl>
   </w:abstractNum>
-  <w:abstractNum w:abstractNumId="29">
+  <w:abstractNum w:abstractNumId="29" w15:restartNumberingAfterBreak="0">
     <w:nsid w:val="73B77164"/>
     <w:multiLevelType w:val="hybridMultilevel"/>
     <w:tmpl w:val="B69C01B4"/>
@@ -7561,7 +7592,7 @@
       </w:pPr>
     </w:lvl>
   </w:abstractNum>
-  <w:abstractNum w:abstractNumId="30">
+  <w:abstractNum w:abstractNumId="30" w15:restartNumberingAfterBreak="0">
     <w:nsid w:val="798F2E1E"/>
     <w:multiLevelType w:val="multilevel"/>
     <w:tmpl w:val="033C767C"/>
@@ -7674,7 +7705,7 @@
       </w:rPr>
     </w:lvl>
   </w:abstractNum>
-  <w:abstractNum w:abstractNumId="31">
+  <w:abstractNum w:abstractNumId="31" w15:restartNumberingAfterBreak="0">
     <w:nsid w:val="7AF25E2D"/>
     <w:multiLevelType w:val="hybridMultilevel"/>
     <w:tmpl w:val="FFFFFFFF"/>
@@ -7787,7 +7818,7 @@
       </w:rPr>
     </w:lvl>
   </w:abstractNum>
-  <w:abstractNum w:abstractNumId="32">
+  <w:abstractNum w:abstractNumId="32" w15:restartNumberingAfterBreak="0">
     <w:nsid w:val="7B9555AB"/>
     <w:multiLevelType w:val="hybridMultilevel"/>
     <w:tmpl w:val="FFFFFFFF"/>
@@ -7977,7 +8008,7 @@
 </file>
 
 <file path=word/styles.xml><?xml version="1.0" encoding="utf-8"?>
-<w:styles xmlns:mc="http://schemas.openxmlformats.org/markup-compatibility/2006" xmlns:r="http://schemas.openxmlformats.org/officeDocument/2006/relationships" xmlns:w="http://schemas.openxmlformats.org/wordprocessingml/2006/main" xmlns:w14="http://schemas.microsoft.com/office/word/2010/wordml" mc:Ignorable="w14">
+<w:styles xmlns:mc="http://schemas.openxmlformats.org/markup-compatibility/2006" xmlns:r="http://schemas.openxmlformats.org/officeDocument/2006/relationships" xmlns:w="http://schemas.openxmlformats.org/wordprocessingml/2006/main" xmlns:w14="http://schemas.microsoft.com/office/word/2010/wordml" xmlns:w15="http://schemas.microsoft.com/office/word/2012/wordml" xmlns:w16cex="http://schemas.microsoft.com/office/word/2018/wordml/cex" xmlns:w16cid="http://schemas.microsoft.com/office/word/2016/wordml/cid" xmlns:w16="http://schemas.microsoft.com/office/word/2018/wordml" xmlns:w16sdtdh="http://schemas.microsoft.com/office/word/2020/wordml/sdtdatahash" xmlns:w16se="http://schemas.microsoft.com/office/word/2015/wordml/symex" mc:Ignorable="w14 w15 w16se w16cid w16 w16cex w16sdtdh">
   <w:docDefaults>
     <w:rPrDefault>
       <w:rPr>
@@ -7993,148 +8024,383 @@
       </w:pPr>
     </w:pPrDefault>
   </w:docDefaults>
-  <w:latentStyles w:defLockedState="0" w:defUIPriority="99" w:defSemiHidden="1" w:defUnhideWhenUsed="1" w:defQFormat="0" w:count="267">
-    <w:lsdException w:name="Normal" w:semiHidden="0" w:uiPriority="0" w:unhideWhenUsed="0" w:qFormat="1"/>
-    <w:lsdException w:name="heading 1" w:semiHidden="0" w:uiPriority="9" w:unhideWhenUsed="0" w:qFormat="1"/>
-    <w:lsdException w:name="heading 2" w:uiPriority="9" w:qFormat="1"/>
-    <w:lsdException w:name="heading 3" w:uiPriority="9" w:qFormat="1"/>
-    <w:lsdException w:name="heading 4" w:uiPriority="9" w:qFormat="1"/>
-    <w:lsdException w:name="heading 5" w:uiPriority="9" w:qFormat="1"/>
-    <w:lsdException w:name="heading 6" w:uiPriority="9" w:qFormat="1"/>
-    <w:lsdException w:name="heading 7" w:uiPriority="9" w:qFormat="1"/>
-    <w:lsdException w:name="heading 8" w:uiPriority="9" w:qFormat="1"/>
-    <w:lsdException w:name="heading 9" w:uiPriority="9" w:qFormat="1"/>
-    <w:lsdException w:name="toc 1" w:uiPriority="39" w:qFormat="1"/>
-    <w:lsdException w:name="toc 2" w:uiPriority="39" w:qFormat="1"/>
-    <w:lsdException w:name="toc 3" w:uiPriority="39" w:qFormat="1"/>
-    <w:lsdException w:name="toc 4" w:uiPriority="39"/>
-    <w:lsdException w:name="toc 5" w:uiPriority="39"/>
-    <w:lsdException w:name="toc 6" w:uiPriority="39"/>
-    <w:lsdException w:name="toc 7" w:uiPriority="39"/>
-    <w:lsdException w:name="toc 8" w:uiPriority="39"/>
-    <w:lsdException w:name="toc 9" w:uiPriority="39"/>
-    <w:lsdException w:name="annotation text" w:uiPriority="0"/>
-    <w:lsdException w:name="caption" w:uiPriority="35" w:qFormat="1"/>
-    <w:lsdException w:name="annotation reference" w:uiPriority="0"/>
-    <w:lsdException w:name="List Number" w:uiPriority="0"/>
-    <w:lsdException w:name="Title" w:semiHidden="0" w:uiPriority="10" w:unhideWhenUsed="0" w:qFormat="1"/>
-    <w:lsdException w:name="Default Paragraph Font" w:uiPriority="1"/>
-    <w:lsdException w:name="Body Text" w:uiPriority="0"/>
-    <w:lsdException w:name="Subtitle" w:semiHidden="0" w:uiPriority="11" w:unhideWhenUsed="0" w:qFormat="1"/>
-    <w:lsdException w:name="Strong" w:semiHidden="0" w:uiPriority="22" w:unhideWhenUsed="0" w:qFormat="1"/>
-    <w:lsdException w:name="Emphasis" w:semiHidden="0" w:uiPriority="20" w:unhideWhenUsed="0" w:qFormat="1"/>
-    <w:lsdException w:name="Table Grid" w:semiHidden="0" w:uiPriority="59" w:unhideWhenUsed="0"/>
-    <w:lsdException w:name="Placeholder Text" w:unhideWhenUsed="0"/>
-    <w:lsdException w:name="No Spacing" w:semiHidden="0" w:uiPriority="1" w:unhideWhenUsed="0" w:qFormat="1"/>
-    <w:lsdException w:name="Light Shading" w:semiHidden="0" w:uiPriority="60" w:unhideWhenUsed="0"/>
-    <w:lsdException w:name="Light List" w:semiHidden="0" w:uiPriority="61" w:unhideWhenUsed="0"/>
-    <w:lsdException w:name="Light Grid" w:semiHidden="0" w:uiPriority="62" w:unhideWhenUsed="0"/>
-    <w:lsdException w:name="Medium Shading 1" w:semiHidden="0" w:uiPriority="63" w:unhideWhenUsed="0"/>
-    <w:lsdException w:name="Medium Shading 2" w:semiHidden="0" w:uiPriority="64" w:unhideWhenUsed="0"/>
-    <w:lsdException w:name="Medium List 1" w:semiHidden="0" w:uiPriority="65" w:unhideWhenUsed="0"/>
-    <w:lsdException w:name="Medium List 2" w:semiHidden="0" w:uiPriority="66" w:unhideWhenUsed="0"/>
-    <w:lsdException w:name="Medium Grid 1" w:semiHidden="0" w:uiPriority="67" w:unhideWhenUsed="0"/>
-    <w:lsdException w:name="Medium Grid 2" w:semiHidden="0" w:uiPriority="68" w:unhideWhenUsed="0"/>
-    <w:lsdException w:name="Medium Grid 3" w:semiHidden="0" w:uiPriority="69" w:unhideWhenUsed="0"/>
-    <w:lsdException w:name="Dark List" w:semiHidden="0" w:uiPriority="70" w:unhideWhenUsed="0"/>
-    <w:lsdException w:name="Colorful Shading" w:semiHidden="0" w:uiPriority="71" w:unhideWhenUsed="0"/>
-    <w:lsdException w:name="Colorful List" w:semiHidden="0" w:uiPriority="72" w:unhideWhenUsed="0"/>
-    <w:lsdException w:name="Colorful Grid" w:semiHidden="0" w:uiPriority="73" w:unhideWhenUsed="0"/>
-    <w:lsdException w:name="Light Shading Accent 1" w:semiHidden="0" w:uiPriority="60" w:unhideWhenUsed="0"/>
-    <w:lsdException w:name="Light List Accent 1" w:semiHidden="0" w:uiPriority="61" w:unhideWhenUsed="0"/>
-    <w:lsdException w:name="Light Grid Accent 1" w:semiHidden="0" w:uiPriority="62" w:unhideWhenUsed="0"/>
-    <w:lsdException w:name="Medium Shading 1 Accent 1" w:semiHidden="0" w:uiPriority="63" w:unhideWhenUsed="0"/>
-    <w:lsdException w:name="Medium Shading 2 Accent 1" w:semiHidden="0" w:uiPriority="64" w:unhideWhenUsed="0"/>
-    <w:lsdException w:name="Medium List 1 Accent 1" w:semiHidden="0" w:uiPriority="65" w:unhideWhenUsed="0"/>
-    <w:lsdException w:name="Revision" w:unhideWhenUsed="0"/>
-    <w:lsdException w:name="List Paragraph" w:semiHidden="0" w:uiPriority="34" w:unhideWhenUsed="0" w:qFormat="1"/>
-    <w:lsdException w:name="Quote" w:semiHidden="0" w:uiPriority="29" w:unhideWhenUsed="0" w:qFormat="1"/>
-    <w:lsdException w:name="Intense Quote" w:semiHidden="0" w:uiPriority="30" w:unhideWhenUsed="0" w:qFormat="1"/>
-    <w:lsdException w:name="Medium List 2 Accent 1" w:semiHidden="0" w:uiPriority="66" w:unhideWhenUsed="0"/>
-    <w:lsdException w:name="Medium Grid 1 Accent 1" w:semiHidden="0" w:uiPriority="67" w:unhideWhenUsed="0"/>
-    <w:lsdException w:name="Medium Grid 2 Accent 1" w:semiHidden="0" w:uiPriority="68" w:unhideWhenUsed="0"/>
-    <w:lsdException w:name="Medium Grid 3 Accent 1" w:semiHidden="0" w:uiPriority="69" w:unhideWhenUsed="0"/>
-    <w:lsdException w:name="Dark List Accent 1" w:semiHidden="0" w:uiPriority="70" w:unhideWhenUsed="0"/>
-    <w:lsdException w:name="Colorful Shading Accent 1" w:semiHidden="0" w:uiPriority="71" w:unhideWhenUsed="0"/>
-    <w:lsdException w:name="Colorful List Accent 1" w:semiHidden="0" w:uiPriority="72" w:unhideWhenUsed="0"/>
-    <w:lsdException w:name="Colorful Grid Accent 1" w:semiHidden="0" w:uiPriority="73" w:unhideWhenUsed="0"/>
-    <w:lsdException w:name="Light Shading Accent 2" w:semiHidden="0" w:uiPriority="60" w:unhideWhenUsed="0"/>
-    <w:lsdException w:name="Light List Accent 2" w:semiHidden="0" w:uiPriority="61" w:unhideWhenUsed="0"/>
-    <w:lsdException w:name="Light Grid Accent 2" w:semiHidden="0" w:uiPriority="62" w:unhideWhenUsed="0"/>
-    <w:lsdException w:name="Medium Shading 1 Accent 2" w:semiHidden="0" w:uiPriority="63" w:unhideWhenUsed="0"/>
-    <w:lsdException w:name="Medium Shading 2 Accent 2" w:semiHidden="0" w:uiPriority="64" w:unhideWhenUsed="0"/>
-    <w:lsdException w:name="Medium List 1 Accent 2" w:semiHidden="0" w:uiPriority="65" w:unhideWhenUsed="0"/>
-    <w:lsdException w:name="Medium List 2 Accent 2" w:semiHidden="0" w:uiPriority="66" w:unhideWhenUsed="0"/>
-    <w:lsdException w:name="Medium Grid 1 Accent 2" w:semiHidden="0" w:uiPriority="67" w:unhideWhenUsed="0"/>
-    <w:lsdException w:name="Medium Grid 2 Accent 2" w:semiHidden="0" w:uiPriority="68" w:unhideWhenUsed="0"/>
-    <w:lsdException w:name="Medium Grid 3 Accent 2" w:semiHidden="0" w:uiPriority="69" w:unhideWhenUsed="0"/>
-    <w:lsdException w:name="Dark List Accent 2" w:semiHidden="0" w:uiPriority="70" w:unhideWhenUsed="0"/>
-    <w:lsdException w:name="Colorful Shading Accent 2" w:semiHidden="0" w:uiPriority="71" w:unhideWhenUsed="0"/>
-    <w:lsdException w:name="Colorful List Accent 2" w:semiHidden="0" w:uiPriority="72" w:unhideWhenUsed="0"/>
-    <w:lsdException w:name="Colorful Grid Accent 2" w:semiHidden="0" w:uiPriority="73" w:unhideWhenUsed="0"/>
-    <w:lsdException w:name="Light Shading Accent 3" w:semiHidden="0" w:uiPriority="60" w:unhideWhenUsed="0"/>
-    <w:lsdException w:name="Light List Accent 3" w:semiHidden="0" w:uiPriority="61" w:unhideWhenUsed="0"/>
-    <w:lsdException w:name="Light Grid Accent 3" w:semiHidden="0" w:uiPriority="62" w:unhideWhenUsed="0"/>
-    <w:lsdException w:name="Medium Shading 1 Accent 3" w:semiHidden="0" w:uiPriority="63" w:unhideWhenUsed="0"/>
-    <w:lsdException w:name="Medium Shading 2 Accent 3" w:semiHidden="0" w:uiPriority="64" w:unhideWhenUsed="0"/>
-    <w:lsdException w:name="Medium List 1 Accent 3" w:semiHidden="0" w:uiPriority="65" w:unhideWhenUsed="0"/>
-    <w:lsdException w:name="Medium List 2 Accent 3" w:semiHidden="0" w:uiPriority="66" w:unhideWhenUsed="0"/>
-    <w:lsdException w:name="Medium Grid 1 Accent 3" w:semiHidden="0" w:uiPriority="67" w:unhideWhenUsed="0"/>
-    <w:lsdException w:name="Medium Grid 2 Accent 3" w:semiHidden="0" w:uiPriority="68" w:unhideWhenUsed="0"/>
-    <w:lsdException w:name="Medium Grid 3 Accent 3" w:semiHidden="0" w:uiPriority="69" w:unhideWhenUsed="0"/>
-    <w:lsdException w:name="Dark List Accent 3" w:semiHidden="0" w:uiPriority="70" w:unhideWhenUsed="0"/>
-    <w:lsdException w:name="Colorful Shading Accent 3" w:semiHidden="0" w:uiPriority="71" w:unhideWhenUsed="0"/>
-    <w:lsdException w:name="Colorful List Accent 3" w:semiHidden="0" w:uiPriority="72" w:unhideWhenUsed="0"/>
-    <w:lsdException w:name="Colorful Grid Accent 3" w:semiHidden="0" w:uiPriority="73" w:unhideWhenUsed="0"/>
-    <w:lsdException w:name="Light Shading Accent 4" w:semiHidden="0" w:uiPriority="60" w:unhideWhenUsed="0"/>
-    <w:lsdException w:name="Light List Accent 4" w:semiHidden="0" w:uiPriority="61" w:unhideWhenUsed="0"/>
-    <w:lsdException w:name="Light Grid Accent 4" w:semiHidden="0" w:uiPriority="62" w:unhideWhenUsed="0"/>
-    <w:lsdException w:name="Medium Shading 1 Accent 4" w:semiHidden="0" w:uiPriority="63" w:unhideWhenUsed="0"/>
-    <w:lsdException w:name="Medium Shading 2 Accent 4" w:semiHidden="0" w:uiPriority="64" w:unhideWhenUsed="0"/>
-    <w:lsdException w:name="Medium List 1 Accent 4" w:semiHidden="0" w:uiPriority="65" w:unhideWhenUsed="0"/>
-    <w:lsdException w:name="Medium List 2 Accent 4" w:semiHidden="0" w:uiPriority="66" w:unhideWhenUsed="0"/>
-    <w:lsdException w:name="Medium Grid 1 Accent 4" w:semiHidden="0" w:uiPriority="67" w:unhideWhenUsed="0"/>
-    <w:lsdException w:name="Medium Grid 2 Accent 4" w:semiHidden="0" w:uiPriority="68" w:unhideWhenUsed="0"/>
-    <w:lsdException w:name="Medium Grid 3 Accent 4" w:semiHidden="0" w:uiPriority="69" w:unhideWhenUsed="0"/>
-    <w:lsdException w:name="Dark List Accent 4" w:semiHidden="0" w:uiPriority="70" w:unhideWhenUsed="0"/>
-    <w:lsdException w:name="Colorful Shading Accent 4" w:semiHidden="0" w:uiPriority="71" w:unhideWhenUsed="0"/>
-    <w:lsdException w:name="Colorful List Accent 4" w:semiHidden="0" w:uiPriority="72" w:unhideWhenUsed="0"/>
-    <w:lsdException w:name="Colorful Grid Accent 4" w:semiHidden="0" w:uiPriority="73" w:unhideWhenUsed="0"/>
-    <w:lsdException w:name="Light Shading Accent 5" w:semiHidden="0" w:uiPriority="60" w:unhideWhenUsed="0"/>
-    <w:lsdException w:name="Light List Accent 5" w:semiHidden="0" w:uiPriority="61" w:unhideWhenUsed="0"/>
-    <w:lsdException w:name="Light Grid Accent 5" w:semiHidden="0" w:uiPriority="62" w:unhideWhenUsed="0"/>
-    <w:lsdException w:name="Medium Shading 1 Accent 5" w:semiHidden="0" w:uiPriority="63" w:unhideWhenUsed="0"/>
-    <w:lsdException w:name="Medium Shading 2 Accent 5" w:semiHidden="0" w:uiPriority="64" w:unhideWhenUsed="0"/>
-    <w:lsdException w:name="Medium List 1 Accent 5" w:semiHidden="0" w:uiPriority="65" w:unhideWhenUsed="0"/>
-    <w:lsdException w:name="Medium List 2 Accent 5" w:semiHidden="0" w:uiPriority="66" w:unhideWhenUsed="0"/>
-    <w:lsdException w:name="Medium Grid 1 Accent 5" w:semiHidden="0" w:uiPriority="67" w:unhideWhenUsed="0"/>
-    <w:lsdException w:name="Medium Grid 2 Accent 5" w:semiHidden="0" w:uiPriority="68" w:unhideWhenUsed="0"/>
-    <w:lsdException w:name="Medium Grid 3 Accent 5" w:semiHidden="0" w:uiPriority="69" w:unhideWhenUsed="0"/>
-    <w:lsdException w:name="Dark List Accent 5" w:semiHidden="0" w:uiPriority="70" w:unhideWhenUsed="0"/>
-    <w:lsdException w:name="Colorful Shading Accent 5" w:semiHidden="0" w:uiPriority="71" w:unhideWhenUsed="0"/>
-    <w:lsdException w:name="Colorful List Accent 5" w:semiHidden="0" w:uiPriority="72" w:unhideWhenUsed="0"/>
-    <w:lsdException w:name="Colorful Grid Accent 5" w:semiHidden="0" w:uiPriority="73" w:unhideWhenUsed="0"/>
-    <w:lsdException w:name="Light Shading Accent 6" w:semiHidden="0" w:uiPriority="60" w:unhideWhenUsed="0"/>
-    <w:lsdException w:name="Light List Accent 6" w:semiHidden="0" w:uiPriority="61" w:unhideWhenUsed="0"/>
-    <w:lsdException w:name="Light Grid Accent 6" w:semiHidden="0" w:uiPriority="62" w:unhideWhenUsed="0"/>
-    <w:lsdException w:name="Medium Shading 1 Accent 6" w:semiHidden="0" w:uiPriority="63" w:unhideWhenUsed="0"/>
-    <w:lsdException w:name="Medium Shading 2 Accent 6" w:semiHidden="0" w:uiPriority="64" w:unhideWhenUsed="0"/>
-    <w:lsdException w:name="Medium List 1 Accent 6" w:semiHidden="0" w:uiPriority="65" w:unhideWhenUsed="0"/>
-    <w:lsdException w:name="Medium List 2 Accent 6" w:semiHidden="0" w:uiPriority="66" w:unhideWhenUsed="0"/>
-    <w:lsdException w:name="Medium Grid 1 Accent 6" w:semiHidden="0" w:uiPriority="67" w:unhideWhenUsed="0"/>
-    <w:lsdException w:name="Medium Grid 2 Accent 6" w:semiHidden="0" w:uiPriority="68" w:unhideWhenUsed="0"/>
-    <w:lsdException w:name="Medium Grid 3 Accent 6" w:semiHidden="0" w:uiPriority="69" w:unhideWhenUsed="0"/>
-    <w:lsdException w:name="Dark List Accent 6" w:semiHidden="0" w:uiPriority="70" w:unhideWhenUsed="0"/>
-    <w:lsdException w:name="Colorful Shading Accent 6" w:semiHidden="0" w:uiPriority="71" w:unhideWhenUsed="0"/>
-    <w:lsdException w:name="Colorful List Accent 6" w:semiHidden="0" w:uiPriority="72" w:unhideWhenUsed="0"/>
-    <w:lsdException w:name="Colorful Grid Accent 6" w:semiHidden="0" w:uiPriority="73" w:unhideWhenUsed="0"/>
-    <w:lsdException w:name="Subtle Emphasis" w:semiHidden="0" w:uiPriority="19" w:unhideWhenUsed="0" w:qFormat="1"/>
-    <w:lsdException w:name="Intense Emphasis" w:semiHidden="0" w:uiPriority="21" w:unhideWhenUsed="0" w:qFormat="1"/>
-    <w:lsdException w:name="Subtle Reference" w:semiHidden="0" w:uiPriority="31" w:unhideWhenUsed="0" w:qFormat="1"/>
-    <w:lsdException w:name="Intense Reference" w:semiHidden="0" w:uiPriority="32" w:unhideWhenUsed="0" w:qFormat="1"/>
-    <w:lsdException w:name="Book Title" w:semiHidden="0" w:uiPriority="33" w:unhideWhenUsed="0" w:qFormat="1"/>
-    <w:lsdException w:name="Bibliography" w:uiPriority="37"/>
-    <w:lsdException w:name="TOC Heading" w:uiPriority="39" w:qFormat="1"/>
+  <w:latentStyles w:defLockedState="0" w:defUIPriority="99" w:defSemiHidden="0" w:defUnhideWhenUsed="0" w:defQFormat="0" w:count="376">
+    <w:lsdException w:name="Normal" w:uiPriority="0" w:qFormat="1"/>
+    <w:lsdException w:name="heading 1" w:uiPriority="9" w:qFormat="1"/>
+    <w:lsdException w:name="heading 2" w:semiHidden="1" w:uiPriority="9" w:unhideWhenUsed="1" w:qFormat="1"/>
+    <w:lsdException w:name="heading 3" w:semiHidden="1" w:uiPriority="9" w:unhideWhenUsed="1" w:qFormat="1"/>
+    <w:lsdException w:name="heading 4" w:semiHidden="1" w:uiPriority="9" w:unhideWhenUsed="1" w:qFormat="1"/>
+    <w:lsdException w:name="heading 5" w:semiHidden="1" w:uiPriority="9" w:unhideWhenUsed="1" w:qFormat="1"/>
+    <w:lsdException w:name="heading 6" w:semiHidden="1" w:uiPriority="9" w:unhideWhenUsed="1" w:qFormat="1"/>
+    <w:lsdException w:name="heading 7" w:semiHidden="1" w:uiPriority="9" w:unhideWhenUsed="1" w:qFormat="1"/>
+    <w:lsdException w:name="heading 8" w:semiHidden="1" w:uiPriority="9" w:unhideWhenUsed="1" w:qFormat="1"/>
+    <w:lsdException w:name="heading 9" w:semiHidden="1" w:uiPriority="9" w:unhideWhenUsed="1" w:qFormat="1"/>
+    <w:lsdException w:name="index 1" w:semiHidden="1" w:unhideWhenUsed="1"/>
+    <w:lsdException w:name="index 2" w:semiHidden="1" w:unhideWhenUsed="1"/>
+    <w:lsdException w:name="index 3" w:semiHidden="1" w:unhideWhenUsed="1"/>
+    <w:lsdException w:name="index 4" w:semiHidden="1" w:unhideWhenUsed="1"/>
+    <w:lsdException w:name="index 5" w:semiHidden="1" w:unhideWhenUsed="1"/>
+    <w:lsdException w:name="index 6" w:semiHidden="1" w:unhideWhenUsed="1"/>
+    <w:lsdException w:name="index 7" w:semiHidden="1" w:unhideWhenUsed="1"/>
+    <w:lsdException w:name="index 8" w:semiHidden="1" w:unhideWhenUsed="1"/>
+    <w:lsdException w:name="index 9" w:semiHidden="1" w:unhideWhenUsed="1"/>
+    <w:lsdException w:name="toc 1" w:semiHidden="1" w:uiPriority="39" w:unhideWhenUsed="1" w:qFormat="1"/>
+    <w:lsdException w:name="toc 2" w:semiHidden="1" w:uiPriority="39" w:unhideWhenUsed="1" w:qFormat="1"/>
+    <w:lsdException w:name="toc 3" w:semiHidden="1" w:uiPriority="39" w:unhideWhenUsed="1" w:qFormat="1"/>
+    <w:lsdException w:name="toc 4" w:semiHidden="1" w:uiPriority="39" w:unhideWhenUsed="1"/>
+    <w:lsdException w:name="toc 5" w:semiHidden="1" w:uiPriority="39" w:unhideWhenUsed="1"/>
+    <w:lsdException w:name="toc 6" w:semiHidden="1" w:uiPriority="39" w:unhideWhenUsed="1"/>
+    <w:lsdException w:name="toc 7" w:semiHidden="1" w:uiPriority="39" w:unhideWhenUsed="1"/>
+    <w:lsdException w:name="toc 8" w:semiHidden="1" w:uiPriority="39" w:unhideWhenUsed="1"/>
+    <w:lsdException w:name="toc 9" w:semiHidden="1" w:uiPriority="39" w:unhideWhenUsed="1"/>
+    <w:lsdException w:name="Normal Indent" w:semiHidden="1" w:unhideWhenUsed="1"/>
+    <w:lsdException w:name="footnote text" w:semiHidden="1" w:unhideWhenUsed="1"/>
+    <w:lsdException w:name="annotation text" w:semiHidden="1" w:uiPriority="0" w:unhideWhenUsed="1"/>
+    <w:lsdException w:name="header" w:semiHidden="1" w:unhideWhenUsed="1"/>
+    <w:lsdException w:name="footer" w:semiHidden="1" w:unhideWhenUsed="1"/>
+    <w:lsdException w:name="index heading" w:semiHidden="1" w:unhideWhenUsed="1"/>
+    <w:lsdException w:name="caption" w:semiHidden="1" w:uiPriority="35" w:unhideWhenUsed="1" w:qFormat="1"/>
+    <w:lsdException w:name="table of figures" w:semiHidden="1" w:unhideWhenUsed="1"/>
+    <w:lsdException w:name="envelope address" w:semiHidden="1" w:unhideWhenUsed="1"/>
+    <w:lsdException w:name="envelope return" w:semiHidden="1" w:unhideWhenUsed="1"/>
+    <w:lsdException w:name="footnote reference" w:semiHidden="1" w:unhideWhenUsed="1"/>
+    <w:lsdException w:name="annotation reference" w:semiHidden="1" w:uiPriority="0" w:unhideWhenUsed="1"/>
+    <w:lsdException w:name="line number" w:semiHidden="1" w:unhideWhenUsed="1"/>
+    <w:lsdException w:name="page number" w:semiHidden="1" w:unhideWhenUsed="1"/>
+    <w:lsdException w:name="endnote reference" w:semiHidden="1" w:unhideWhenUsed="1"/>
+    <w:lsdException w:name="endnote text" w:semiHidden="1" w:unhideWhenUsed="1"/>
+    <w:lsdException w:name="table of authorities" w:semiHidden="1" w:unhideWhenUsed="1"/>
+    <w:lsdException w:name="macro" w:semiHidden="1" w:unhideWhenUsed="1"/>
+    <w:lsdException w:name="toa heading" w:semiHidden="1" w:unhideWhenUsed="1"/>
+    <w:lsdException w:name="List" w:semiHidden="1" w:unhideWhenUsed="1"/>
+    <w:lsdException w:name="List Bullet" w:semiHidden="1" w:unhideWhenUsed="1"/>
+    <w:lsdException w:name="List Number" w:semiHidden="1" w:uiPriority="0" w:unhideWhenUsed="1"/>
+    <w:lsdException w:name="List 2" w:semiHidden="1" w:unhideWhenUsed="1"/>
+    <w:lsdException w:name="List 3" w:semiHidden="1" w:unhideWhenUsed="1"/>
+    <w:lsdException w:name="List 4" w:semiHidden="1" w:unhideWhenUsed="1"/>
+    <w:lsdException w:name="List 5" w:semiHidden="1" w:unhideWhenUsed="1"/>
+    <w:lsdException w:name="List Bullet 2" w:semiHidden="1" w:unhideWhenUsed="1"/>
+    <w:lsdException w:name="List Bullet 3" w:semiHidden="1" w:unhideWhenUsed="1"/>
+    <w:lsdException w:name="List Bullet 4" w:semiHidden="1" w:unhideWhenUsed="1"/>
+    <w:lsdException w:name="List Bullet 5" w:semiHidden="1" w:unhideWhenUsed="1"/>
+    <w:lsdException w:name="List Number 2" w:semiHidden="1" w:unhideWhenUsed="1"/>
+    <w:lsdException w:name="List Number 3" w:semiHidden="1" w:unhideWhenUsed="1"/>
+    <w:lsdException w:name="List Number 4" w:semiHidden="1" w:unhideWhenUsed="1"/>
+    <w:lsdException w:name="List Number 5" w:semiHidden="1" w:unhideWhenUsed="1"/>
+    <w:lsdException w:name="Title" w:uiPriority="10" w:qFormat="1"/>
+    <w:lsdException w:name="Closing" w:semiHidden="1" w:unhideWhenUsed="1"/>
+    <w:lsdException w:name="Signature" w:semiHidden="1" w:unhideWhenUsed="1"/>
+    <w:lsdException w:name="Default Paragraph Font" w:semiHidden="1" w:uiPriority="1" w:unhideWhenUsed="1"/>
+    <w:lsdException w:name="Body Text" w:semiHidden="1" w:uiPriority="0" w:unhideWhenUsed="1"/>
+    <w:lsdException w:name="Body Text Indent" w:semiHidden="1" w:unhideWhenUsed="1"/>
+    <w:lsdException w:name="List Continue" w:semiHidden="1" w:unhideWhenUsed="1"/>
+    <w:lsdException w:name="List Continue 2" w:semiHidden="1" w:unhideWhenUsed="1"/>
+    <w:lsdException w:name="List Continue 3" w:semiHidden="1" w:unhideWhenUsed="1"/>
+    <w:lsdException w:name="List Continue 4" w:semiHidden="1" w:unhideWhenUsed="1"/>
+    <w:lsdException w:name="List Continue 5" w:semiHidden="1" w:unhideWhenUsed="1"/>
+    <w:lsdException w:name="Message Header" w:semiHidden="1" w:unhideWhenUsed="1"/>
+    <w:lsdException w:name="Subtitle" w:uiPriority="11" w:qFormat="1"/>
+    <w:lsdException w:name="Salutation" w:semiHidden="1" w:unhideWhenUsed="1"/>
+    <w:lsdException w:name="Date" w:semiHidden="1" w:unhideWhenUsed="1"/>
+    <w:lsdException w:name="Body Text First Indent" w:semiHidden="1" w:unhideWhenUsed="1"/>
+    <w:lsdException w:name="Body Text First Indent 2" w:semiHidden="1" w:unhideWhenUsed="1"/>
+    <w:lsdException w:name="Note Heading" w:semiHidden="1" w:unhideWhenUsed="1"/>
+    <w:lsdException w:name="Body Text 2" w:semiHidden="1" w:unhideWhenUsed="1"/>
+    <w:lsdException w:name="Body Text 3" w:semiHidden="1" w:unhideWhenUsed="1"/>
+    <w:lsdException w:name="Body Text Indent 2" w:semiHidden="1" w:unhideWhenUsed="1"/>
+    <w:lsdException w:name="Body Text Indent 3" w:semiHidden="1" w:unhideWhenUsed="1"/>
+    <w:lsdException w:name="Block Text" w:semiHidden="1" w:unhideWhenUsed="1"/>
+    <w:lsdException w:name="Hyperlink" w:semiHidden="1" w:unhideWhenUsed="1"/>
+    <w:lsdException w:name="FollowedHyperlink" w:semiHidden="1" w:unhideWhenUsed="1"/>
+    <w:lsdException w:name="Strong" w:uiPriority="22" w:qFormat="1"/>
+    <w:lsdException w:name="Emphasis" w:uiPriority="20" w:qFormat="1"/>
+    <w:lsdException w:name="Document Map" w:semiHidden="1" w:unhideWhenUsed="1"/>
+    <w:lsdException w:name="Plain Text" w:semiHidden="1" w:unhideWhenUsed="1"/>
+    <w:lsdException w:name="E-mail Signature" w:semiHidden="1" w:unhideWhenUsed="1"/>
+    <w:lsdException w:name="HTML Top of Form" w:semiHidden="1" w:unhideWhenUsed="1"/>
+    <w:lsdException w:name="HTML Bottom of Form" w:semiHidden="1" w:unhideWhenUsed="1"/>
+    <w:lsdException w:name="Normal (Web)" w:semiHidden="1" w:unhideWhenUsed="1"/>
+    <w:lsdException w:name="HTML Acronym" w:semiHidden="1" w:unhideWhenUsed="1"/>
+    <w:lsdException w:name="HTML Address" w:semiHidden="1" w:unhideWhenUsed="1"/>
+    <w:lsdException w:name="HTML Cite" w:semiHidden="1" w:unhideWhenUsed="1"/>
+    <w:lsdException w:name="HTML Code" w:semiHidden="1" w:unhideWhenUsed="1"/>
+    <w:lsdException w:name="HTML Definition" w:semiHidden="1" w:unhideWhenUsed="1"/>
+    <w:lsdException w:name="HTML Keyboard" w:semiHidden="1" w:unhideWhenUsed="1"/>
+    <w:lsdException w:name="HTML Preformatted" w:semiHidden="1" w:unhideWhenUsed="1"/>
+    <w:lsdException w:name="HTML Sample" w:semiHidden="1" w:unhideWhenUsed="1"/>
+    <w:lsdException w:name="HTML Typewriter" w:semiHidden="1" w:unhideWhenUsed="1"/>
+    <w:lsdException w:name="HTML Variable" w:semiHidden="1" w:unhideWhenUsed="1"/>
+    <w:lsdException w:name="Normal Table" w:semiHidden="1" w:unhideWhenUsed="1"/>
+    <w:lsdException w:name="annotation subject" w:semiHidden="1" w:unhideWhenUsed="1"/>
+    <w:lsdException w:name="No List" w:semiHidden="1" w:unhideWhenUsed="1"/>
+    <w:lsdException w:name="Outline List 1" w:semiHidden="1" w:unhideWhenUsed="1"/>
+    <w:lsdException w:name="Outline List 2" w:semiHidden="1" w:unhideWhenUsed="1"/>
+    <w:lsdException w:name="Outline List 3" w:semiHidden="1" w:unhideWhenUsed="1"/>
+    <w:lsdException w:name="Table Simple 1" w:semiHidden="1" w:unhideWhenUsed="1"/>
+    <w:lsdException w:name="Table Simple 2" w:semiHidden="1" w:unhideWhenUsed="1"/>
+    <w:lsdException w:name="Table Simple 3" w:semiHidden="1" w:unhideWhenUsed="1"/>
+    <w:lsdException w:name="Table Classic 1" w:semiHidden="1" w:unhideWhenUsed="1"/>
+    <w:lsdException w:name="Table Classic 2" w:semiHidden="1" w:unhideWhenUsed="1"/>
+    <w:lsdException w:name="Table Classic 3" w:semiHidden="1" w:unhideWhenUsed="1"/>
+    <w:lsdException w:name="Table Classic 4" w:semiHidden="1" w:unhideWhenUsed="1"/>
+    <w:lsdException w:name="Table Colorful 1" w:semiHidden="1" w:unhideWhenUsed="1"/>
+    <w:lsdException w:name="Table Colorful 2" w:semiHidden="1" w:unhideWhenUsed="1"/>
+    <w:lsdException w:name="Table Colorful 3" w:semiHidden="1" w:unhideWhenUsed="1"/>
+    <w:lsdException w:name="Table Columns 1" w:semiHidden="1" w:unhideWhenUsed="1"/>
+    <w:lsdException w:name="Table Columns 2" w:semiHidden="1" w:unhideWhenUsed="1"/>
+    <w:lsdException w:name="Table Columns 3" w:semiHidden="1" w:unhideWhenUsed="1"/>
+    <w:lsdException w:name="Table Columns 4" w:semiHidden="1" w:unhideWhenUsed="1"/>
+    <w:lsdException w:name="Table Columns 5" w:semiHidden="1" w:unhideWhenUsed="1"/>
+    <w:lsdException w:name="Table Grid 1" w:semiHidden="1" w:unhideWhenUsed="1"/>
+    <w:lsdException w:name="Table Grid 2" w:semiHidden="1" w:unhideWhenUsed="1"/>
+    <w:lsdException w:name="Table Grid 3" w:semiHidden="1" w:unhideWhenUsed="1"/>
+    <w:lsdException w:name="Table Grid 4" w:semiHidden="1" w:unhideWhenUsed="1"/>
+    <w:lsdException w:name="Table Grid 5" w:semiHidden="1" w:unhideWhenUsed="1"/>
+    <w:lsdException w:name="Table Grid 6" w:semiHidden="1" w:unhideWhenUsed="1"/>
+    <w:lsdException w:name="Table Grid 7" w:semiHidden="1" w:unhideWhenUsed="1"/>
+    <w:lsdException w:name="Table Grid 8" w:semiHidden="1" w:unhideWhenUsed="1"/>
+    <w:lsdException w:name="Table List 1" w:semiHidden="1" w:unhideWhenUsed="1"/>
+    <w:lsdException w:name="Table List 2" w:semiHidden="1" w:unhideWhenUsed="1"/>
+    <w:lsdException w:name="Table List 3" w:semiHidden="1" w:unhideWhenUsed="1"/>
+    <w:lsdException w:name="Table List 4" w:semiHidden="1" w:unhideWhenUsed="1"/>
+    <w:lsdException w:name="Table List 5" w:semiHidden="1" w:unhideWhenUsed="1"/>
+    <w:lsdException w:name="Table List 6" w:semiHidden="1" w:unhideWhenUsed="1"/>
+    <w:lsdException w:name="Table List 7" w:semiHidden="1" w:unhideWhenUsed="1"/>
+    <w:lsdException w:name="Table List 8" w:semiHidden="1" w:unhideWhenUsed="1"/>
+    <w:lsdException w:name="Table 3D effects 1" w:semiHidden="1" w:unhideWhenUsed="1"/>
+    <w:lsdException w:name="Table 3D effects 2" w:semiHidden="1" w:unhideWhenUsed="1"/>
+    <w:lsdException w:name="Table 3D effects 3" w:semiHidden="1" w:unhideWhenUsed="1"/>
+    <w:lsdException w:name="Table Contemporary" w:semiHidden="1" w:unhideWhenUsed="1"/>
+    <w:lsdException w:name="Table Elegant" w:semiHidden="1" w:unhideWhenUsed="1"/>
+    <w:lsdException w:name="Table Professional" w:semiHidden="1" w:unhideWhenUsed="1"/>
+    <w:lsdException w:name="Table Subtle 1" w:semiHidden="1" w:unhideWhenUsed="1"/>
+    <w:lsdException w:name="Table Subtle 2" w:semiHidden="1" w:unhideWhenUsed="1"/>
+    <w:lsdException w:name="Table Web 1" w:semiHidden="1" w:unhideWhenUsed="1"/>
+    <w:lsdException w:name="Table Web 2" w:semiHidden="1" w:unhideWhenUsed="1"/>
+    <w:lsdException w:name="Table Web 3" w:semiHidden="1" w:unhideWhenUsed="1"/>
+    <w:lsdException w:name="Balloon Text" w:semiHidden="1" w:unhideWhenUsed="1"/>
+    <w:lsdException w:name="Table Grid" w:semiHidden="1" w:uiPriority="59" w:unhideWhenUsed="1"/>
+    <w:lsdException w:name="Table Theme" w:semiHidden="1" w:unhideWhenUsed="1"/>
+    <w:lsdException w:name="Placeholder Text" w:semiHidden="1"/>
+    <w:lsdException w:name="No Spacing" w:uiPriority="1" w:qFormat="1"/>
+    <w:lsdException w:name="Light Shading" w:uiPriority="60"/>
+    <w:lsdException w:name="Light List" w:uiPriority="61"/>
+    <w:lsdException w:name="Light Grid" w:uiPriority="62"/>
+    <w:lsdException w:name="Medium Shading 1" w:uiPriority="63"/>
+    <w:lsdException w:name="Medium Shading 2" w:uiPriority="64"/>
+    <w:lsdException w:name="Medium List 1" w:uiPriority="65"/>
+    <w:lsdException w:name="Medium List 2" w:uiPriority="66"/>
+    <w:lsdException w:name="Medium Grid 1" w:uiPriority="67"/>
+    <w:lsdException w:name="Medium Grid 2" w:uiPriority="68"/>
+    <w:lsdException w:name="Medium Grid 3" w:uiPriority="69"/>
+    <w:lsdException w:name="Dark List" w:uiPriority="70"/>
+    <w:lsdException w:name="Colorful Shading" w:uiPriority="71"/>
+    <w:lsdException w:name="Colorful List" w:uiPriority="72"/>
+    <w:lsdException w:name="Colorful Grid" w:uiPriority="73"/>
+    <w:lsdException w:name="Light Shading Accent 1" w:uiPriority="60"/>
+    <w:lsdException w:name="Light List Accent 1" w:uiPriority="61"/>
+    <w:lsdException w:name="Light Grid Accent 1" w:uiPriority="62"/>
+    <w:lsdException w:name="Medium Shading 1 Accent 1" w:uiPriority="63"/>
+    <w:lsdException w:name="Medium Shading 2 Accent 1" w:uiPriority="64"/>
+    <w:lsdException w:name="Medium List 1 Accent 1" w:uiPriority="65"/>
+    <w:lsdException w:name="Revision" w:semiHidden="1"/>
+    <w:lsdException w:name="List Paragraph" w:uiPriority="34" w:qFormat="1"/>
+    <w:lsdException w:name="Quote" w:uiPriority="29" w:qFormat="1"/>
+    <w:lsdException w:name="Intense Quote" w:uiPriority="30" w:qFormat="1"/>
+    <w:lsdException w:name="Medium List 2 Accent 1" w:uiPriority="66"/>
+    <w:lsdException w:name="Medium Grid 1 Accent 1" w:uiPriority="67"/>
+    <w:lsdException w:name="Medium Grid 2 Accent 1" w:uiPriority="68"/>
+    <w:lsdException w:name="Medium Grid 3 Accent 1" w:uiPriority="69"/>
+    <w:lsdException w:name="Dark List Accent 1" w:uiPriority="70"/>
+    <w:lsdException w:name="Colorful Shading Accent 1" w:uiPriority="71"/>
+    <w:lsdException w:name="Colorful List Accent 1" w:uiPriority="72"/>
+    <w:lsdException w:name="Colorful Grid Accent 1" w:uiPriority="73"/>
+    <w:lsdException w:name="Light Shading Accent 2" w:uiPriority="60"/>
+    <w:lsdException w:name="Light List Accent 2" w:uiPriority="61"/>
+    <w:lsdException w:name="Light Grid Accent 2" w:uiPriority="62"/>
+    <w:lsdException w:name="Medium Shading 1 Accent 2" w:uiPriority="63"/>
+    <w:lsdException w:name="Medium Shading 2 Accent 2" w:uiPriority="64"/>
+    <w:lsdException w:name="Medium List 1 Accent 2" w:uiPriority="65"/>
+    <w:lsdException w:name="Medium List 2 Accent 2" w:uiPriority="66"/>
+    <w:lsdException w:name="Medium Grid 1 Accent 2" w:uiPriority="67"/>
+    <w:lsdException w:name="Medium Grid 2 Accent 2" w:uiPriority="68"/>
+    <w:lsdException w:name="Medium Grid 3 Accent 2" w:uiPriority="69"/>
+    <w:lsdException w:name="Dark List Accent 2" w:uiPriority="70"/>
+    <w:lsdException w:name="Colorful Shading Accent 2" w:uiPriority="71"/>
+    <w:lsdException w:name="Colorful List Accent 2" w:uiPriority="72"/>
+    <w:lsdException w:name="Colorful Grid Accent 2" w:uiPriority="73"/>
+    <w:lsdException w:name="Light Shading Accent 3" w:uiPriority="60"/>
+    <w:lsdException w:name="Light List Accent 3" w:uiPriority="61"/>
+    <w:lsdException w:name="Light Grid Accent 3" w:uiPriority="62"/>
+    <w:lsdException w:name="Medium Shading 1 Accent 3" w:uiPriority="63"/>
+    <w:lsdException w:name="Medium Shading 2 Accent 3" w:uiPriority="64"/>
+    <w:lsdException w:name="Medium List 1 Accent 3" w:uiPriority="65"/>
+    <w:lsdException w:name="Medium List 2 Accent 3" w:uiPriority="66"/>
+    <w:lsdException w:name="Medium Grid 1 Accent 3" w:uiPriority="67"/>
+    <w:lsdException w:name="Medium Grid 2 Accent 3" w:uiPriority="68"/>
+    <w:lsdException w:name="Medium Grid 3 Accent 3" w:uiPriority="69"/>
+    <w:lsdException w:name="Dark List Accent 3" w:uiPriority="70"/>
+    <w:lsdException w:name="Colorful Shading Accent 3" w:uiPriority="71"/>
+    <w:lsdException w:name="Colorful List Accent 3" w:uiPriority="72"/>
+    <w:lsdException w:name="Colorful Grid Accent 3" w:uiPriority="73"/>
+    <w:lsdException w:name="Light Shading Accent 4" w:uiPriority="60"/>
+    <w:lsdException w:name="Light List Accent 4" w:uiPriority="61"/>
+    <w:lsdException w:name="Light Grid Accent 4" w:uiPriority="62"/>
+    <w:lsdException w:name="Medium Shading 1 Accent 4" w:uiPriority="63"/>
+    <w:lsdException w:name="Medium Shading 2 Accent 4" w:uiPriority="64"/>
+    <w:lsdException w:name="Medium List 1 Accent 4" w:uiPriority="65"/>
+    <w:lsdException w:name="Medium List 2 Accent 4" w:uiPriority="66"/>
+    <w:lsdException w:name="Medium Grid 1 Accent 4" w:uiPriority="67"/>
+    <w:lsdException w:name="Medium Grid 2 Accent 4" w:uiPriority="68"/>
+    <w:lsdException w:name="Medium Grid 3 Accent 4" w:uiPriority="69"/>
+    <w:lsdException w:name="Dark List Accent 4" w:uiPriority="70"/>
+    <w:lsdException w:name="Colorful Shading Accent 4" w:uiPriority="71"/>
+    <w:lsdException w:name="Colorful List Accent 4" w:uiPriority="72"/>
+    <w:lsdException w:name="Colorful Grid Accent 4" w:uiPriority="73"/>
+    <w:lsdException w:name="Light Shading Accent 5" w:uiPriority="60"/>
+    <w:lsdException w:name="Light List Accent 5" w:uiPriority="61"/>
+    <w:lsdException w:name="Light Grid Accent 5" w:uiPriority="62"/>
+    <w:lsdException w:name="Medium Shading 1 Accent 5" w:uiPriority="63"/>
+    <w:lsdException w:name="Medium Shading 2 Accent 5" w:uiPriority="64"/>
+    <w:lsdException w:name="Medium List 1 Accent 5" w:uiPriority="65"/>
+    <w:lsdException w:name="Medium List 2 Accent 5" w:uiPriority="66"/>
+    <w:lsdException w:name="Medium Grid 1 Accent 5" w:uiPriority="67"/>
+    <w:lsdException w:name="Medium Grid 2 Accent 5" w:uiPriority="68"/>
+    <w:lsdException w:name="Medium Grid 3 Accent 5" w:uiPriority="69"/>
+    <w:lsdException w:name="Dark List Accent 5" w:uiPriority="70"/>
+    <w:lsdException w:name="Colorful Shading Accent 5" w:uiPriority="71"/>
+    <w:lsdException w:name="Colorful List Accent 5" w:uiPriority="72"/>
+    <w:lsdException w:name="Colorful Grid Accent 5" w:uiPriority="73"/>
+    <w:lsdException w:name="Light Shading Accent 6" w:uiPriority="60"/>
+    <w:lsdException w:name="Light List Accent 6" w:uiPriority="61"/>
+    <w:lsdException w:name="Light Grid Accent 6" w:uiPriority="62"/>
+    <w:lsdException w:name="Medium Shading 1 Accent 6" w:uiPriority="63"/>
+    <w:lsdException w:name="Medium Shading 2 Accent 6" w:uiPriority="64"/>
+    <w:lsdException w:name="Medium List 1 Accent 6" w:uiPriority="65"/>
+    <w:lsdException w:name="Medium List 2 Accent 6" w:uiPriority="66"/>
+    <w:lsdException w:name="Medium Grid 1 Accent 6" w:uiPriority="67"/>
+    <w:lsdException w:name="Medium Grid 2 Accent 6" w:uiPriority="68"/>
+    <w:lsdException w:name="Medium Grid 3 Accent 6" w:uiPriority="69"/>
+    <w:lsdException w:name="Dark List Accent 6" w:uiPriority="70"/>
+    <w:lsdException w:name="Colorful Shading Accent 6" w:uiPriority="71"/>
+    <w:lsdException w:name="Colorful List Accent 6" w:uiPriority="72"/>
+    <w:lsdException w:name="Colorful Grid Accent 6" w:uiPriority="73"/>
+    <w:lsdException w:name="Subtle Emphasis" w:uiPriority="19" w:qFormat="1"/>
+    <w:lsdException w:name="Intense Emphasis" w:uiPriority="21" w:qFormat="1"/>
+    <w:lsdException w:name="Subtle Reference" w:uiPriority="31" w:qFormat="1"/>
+    <w:lsdException w:name="Intense Reference" w:uiPriority="32" w:qFormat="1"/>
+    <w:lsdException w:name="Book Title" w:uiPriority="33" w:qFormat="1"/>
+    <w:lsdException w:name="Bibliography" w:semiHidden="1" w:uiPriority="37" w:unhideWhenUsed="1"/>
+    <w:lsdException w:name="TOC Heading" w:semiHidden="1" w:uiPriority="39" w:unhideWhenUsed="1" w:qFormat="1"/>
+    <w:lsdException w:name="Plain Table 1" w:uiPriority="41"/>
+    <w:lsdException w:name="Plain Table 2" w:uiPriority="42"/>
+    <w:lsdException w:name="Plain Table 3" w:uiPriority="43"/>
+    <w:lsdException w:name="Plain Table 4" w:uiPriority="44"/>
+    <w:lsdException w:name="Plain Table 5" w:uiPriority="45"/>
+    <w:lsdException w:name="Grid Table Light" w:uiPriority="40"/>
+    <w:lsdException w:name="Grid Table 1 Light" w:uiPriority="46"/>
+    <w:lsdException w:name="Grid Table 2" w:uiPriority="47"/>
+    <w:lsdException w:name="Grid Table 3" w:uiPriority="48"/>
+    <w:lsdException w:name="Grid Table 4" w:uiPriority="49"/>
+    <w:lsdException w:name="Grid Table 5 Dark" w:uiPriority="50"/>
+    <w:lsdException w:name="Grid Table 6 Colorful" w:uiPriority="51"/>
+    <w:lsdException w:name="Grid Table 7 Colorful" w:uiPriority="52"/>
+    <w:lsdException w:name="Grid Table 1 Light Accent 1" w:uiPriority="46"/>
+    <w:lsdException w:name="Grid Table 2 Accent 1" w:uiPriority="47"/>
+    <w:lsdException w:name="Grid Table 3 Accent 1" w:uiPriority="48"/>
+    <w:lsdException w:name="Grid Table 4 Accent 1" w:uiPriority="49"/>
+    <w:lsdException w:name="Grid Table 5 Dark Accent 1" w:uiPriority="50"/>
+    <w:lsdException w:name="Grid Table 6 Colorful Accent 1" w:uiPriority="51"/>
+    <w:lsdException w:name="Grid Table 7 Colorful Accent 1" w:uiPriority="52"/>
+    <w:lsdException w:name="Grid Table 1 Light Accent 2" w:uiPriority="46"/>
+    <w:lsdException w:name="Grid Table 2 Accent 2" w:uiPriority="47"/>
+    <w:lsdException w:name="Grid Table 3 Accent 2" w:uiPriority="48"/>
+    <w:lsdException w:name="Grid Table 4 Accent 2" w:uiPriority="49"/>
+    <w:lsdException w:name="Grid Table 5 Dark Accent 2" w:uiPriority="50"/>
+    <w:lsdException w:name="Grid Table 6 Colorful Accent 2" w:uiPriority="51"/>
+    <w:lsdException w:name="Grid Table 7 Colorful Accent 2" w:uiPriority="52"/>
+    <w:lsdException w:name="Grid Table 1 Light Accent 3" w:uiPriority="46"/>
+    <w:lsdException w:name="Grid Table 2 Accent 3" w:uiPriority="47"/>
+    <w:lsdException w:name="Grid Table 3 Accent 3" w:uiPriority="48"/>
+    <w:lsdException w:name="Grid Table 4 Accent 3" w:uiPriority="49"/>
+    <w:lsdException w:name="Grid Table 5 Dark Accent 3" w:uiPriority="50"/>
+    <w:lsdException w:name="Grid Table 6 Colorful Accent 3" w:uiPriority="51"/>
+    <w:lsdException w:name="Grid Table 7 Colorful Accent 3" w:uiPriority="52"/>
+    <w:lsdException w:name="Grid Table 1 Light Accent 4" w:uiPriority="46"/>
+    <w:lsdException w:name="Grid Table 2 Accent 4" w:uiPriority="47"/>
+    <w:lsdException w:name="Grid Table 3 Accent 4" w:uiPriority="48"/>
+    <w:lsdException w:name="Grid Table 4 Accent 4" w:uiPriority="49"/>
+    <w:lsdException w:name="Grid Table 5 Dark Accent 4" w:uiPriority="50"/>
+    <w:lsdException w:name="Grid Table 6 Colorful Accent 4" w:uiPriority="51"/>
+    <w:lsdException w:name="Grid Table 7 Colorful Accent 4" w:uiPriority="52"/>
+    <w:lsdException w:name="Grid Table 1 Light Accent 5" w:uiPriority="46"/>
+    <w:lsdException w:name="Grid Table 2 Accent 5" w:uiPriority="47"/>
+    <w:lsdException w:name="Grid Table 3 Accent 5" w:uiPriority="48"/>
+    <w:lsdException w:name="Grid Table 4 Accent 5" w:uiPriority="49"/>
+    <w:lsdException w:name="Grid Table 5 Dark Accent 5" w:uiPriority="50"/>
+    <w:lsdException w:name="Grid Table 6 Colorful Accent 5" w:uiPriority="51"/>
+    <w:lsdException w:name="Grid Table 7 Colorful Accent 5" w:uiPriority="52"/>
+    <w:lsdException w:name="Grid Table 1 Light Accent 6" w:uiPriority="46"/>
+    <w:lsdException w:name="Grid Table 2 Accent 6" w:uiPriority="47"/>
+    <w:lsdException w:name="Grid Table 3 Accent 6" w:uiPriority="48"/>
+    <w:lsdException w:name="Grid Table 4 Accent 6" w:uiPriority="49"/>
+    <w:lsdException w:name="Grid Table 5 Dark Accent 6" w:uiPriority="50"/>
+    <w:lsdException w:name="Grid Table 6 Colorful Accent 6" w:uiPriority="51"/>
+    <w:lsdException w:name="Grid Table 7 Colorful Accent 6" w:uiPriority="52"/>
+    <w:lsdException w:name="List Table 1 Light" w:uiPriority="46"/>
+    <w:lsdException w:name="List Table 2" w:uiPriority="47"/>
+    <w:lsdException w:name="List Table 3" w:uiPriority="48"/>
+    <w:lsdException w:name="List Table 4" w:uiPriority="49"/>
+    <w:lsdException w:name="List Table 5 Dark" w:uiPriority="50"/>
+    <w:lsdException w:name="List Table 6 Colorful" w:uiPriority="51"/>
+    <w:lsdException w:name="List Table 7 Colorful" w:uiPriority="52"/>
+    <w:lsdException w:name="List Table 1 Light Accent 1" w:uiPriority="46"/>
+    <w:lsdException w:name="List Table 2 Accent 1" w:uiPriority="47"/>
+    <w:lsdException w:name="List Table 3 Accent 1" w:uiPriority="48"/>
+    <w:lsdException w:name="List Table 4 Accent 1" w:uiPriority="49"/>
+    <w:lsdException w:name="List Table 5 Dark Accent 1" w:uiPriority="50"/>
+    <w:lsdException w:name="List Table 6 Colorful Accent 1" w:uiPriority="51"/>
+    <w:lsdException w:name="List Table 7 Colorful Accent 1" w:uiPriority="52"/>
+    <w:lsdException w:name="List Table 1 Light Accent 2" w:uiPriority="46"/>
+    <w:lsdException w:name="List Table 2 Accent 2" w:uiPriority="47"/>
+    <w:lsdException w:name="List Table 3 Accent 2" w:uiPriority="48"/>
+    <w:lsdException w:name="List Table 4 Accent 2" w:uiPriority="49"/>
+    <w:lsdException w:name="List Table 5 Dark Accent 2" w:uiPriority="50"/>
+    <w:lsdException w:name="List Table 6 Colorful Accent 2" w:uiPriority="51"/>
+    <w:lsdException w:name="List Table 7 Colorful Accent 2" w:uiPriority="52"/>
+    <w:lsdException w:name="List Table 1 Light Accent 3" w:uiPriority="46"/>
+    <w:lsdException w:name="List Table 2 Accent 3" w:uiPriority="47"/>
+    <w:lsdException w:name="List Table 3 Accent 3" w:uiPriority="48"/>
+    <w:lsdException w:name="List Table 4 Accent 3" w:uiPriority="49"/>
+    <w:lsdException w:name="List Table 5 Dark Accent 3" w:uiPriority="50"/>
+    <w:lsdException w:name="List Table 6 Colorful Accent 3" w:uiPriority="51"/>
+    <w:lsdException w:name="List Table 7 Colorful Accent 3" w:uiPriority="52"/>
+    <w:lsdException w:name="List Table 1 Light Accent 4" w:uiPriority="46"/>
+    <w:lsdException w:name="List Table 2 Accent 4" w:uiPriority="47"/>
+    <w:lsdException w:name="List Table 3 Accent 4" w:uiPriority="48"/>
+    <w:lsdException w:name="List Table 4 Accent 4" w:uiPriority="49"/>
+    <w:lsdException w:name="List Table 5 Dark Accent 4" w:uiPriority="50"/>
+    <w:lsdException w:name="List Table 6 Colorful Accent 4" w:uiPriority="51"/>
+    <w:lsdException w:name="List Table 7 Colorful Accent 4" w:uiPriority="52"/>
+    <w:lsdException w:name="List Table 1 Light Accent 5" w:uiPriority="46"/>
+    <w:lsdException w:name="List Table 2 Accent 5" w:uiPriority="47"/>
+    <w:lsdException w:name="List Table 3 Accent 5" w:uiPriority="48"/>
+    <w:lsdException w:name="List Table 4 Accent 5" w:uiPriority="49"/>
+    <w:lsdException w:name="List Table 5 Dark Accent 5" w:uiPriority="50"/>
+    <w:lsdException w:name="List Table 6 Colorful Accent 5" w:uiPriority="51"/>
+    <w:lsdException w:name="List Table 7 Colorful Accent 5" w:uiPriority="52"/>
+    <w:lsdException w:name="List Table 1 Light Accent 6" w:uiPriority="46"/>
+    <w:lsdException w:name="List Table 2 Accent 6" w:uiPriority="47"/>
+    <w:lsdException w:name="List Table 3 Accent 6" w:uiPriority="48"/>
+    <w:lsdException w:name="List Table 4 Accent 6" w:uiPriority="49"/>
+    <w:lsdException w:name="List Table 5 Dark Accent 6" w:uiPriority="50"/>
+    <w:lsdException w:name="List Table 6 Colorful Accent 6" w:uiPriority="51"/>
+    <w:lsdException w:name="List Table 7 Colorful Accent 6" w:uiPriority="52"/>
+    <w:lsdException w:name="Mention" w:semiHidden="1" w:unhideWhenUsed="1"/>
+    <w:lsdException w:name="Smart Hyperlink" w:semiHidden="1" w:unhideWhenUsed="1"/>
+    <w:lsdException w:name="Hashtag" w:semiHidden="1" w:unhideWhenUsed="1"/>
+    <w:lsdException w:name="Unresolved Mention" w:semiHidden="1" w:unhideWhenUsed="1"/>
+    <w:lsdException w:name="Smart Link" w:semiHidden="1" w:unhideWhenUsed="1"/>
   </w:latentStyles>
   <w:style w:type="paragraph" w:default="1" w:styleId="Normal">
     <w:name w:val="Normal"/>
@@ -8378,7 +8644,6 @@
       <w:spacing w:after="0" w:line="240" w:lineRule="auto"/>
     </w:pPr>
     <w:tblPr>
-      <w:tblInd w:w="0" w:type="dxa"/>
       <w:tblBorders>
         <w:top w:val="single" w:sz="4" w:space="0" w:color="auto"/>
         <w:left w:val="single" w:sz="4" w:space="0" w:color="auto"/>
@@ -8387,12 +8652,6 @@
         <w:insideH w:val="single" w:sz="4" w:space="0" w:color="auto"/>
         <w:insideV w:val="single" w:sz="4" w:space="0" w:color="auto"/>
       </w:tblBorders>
-      <w:tblCellMar>
-        <w:top w:w="0" w:type="dxa"/>
-        <w:left w:w="108" w:type="dxa"/>
-        <w:bottom w:w="0" w:type="dxa"/>
-        <w:right w:w="108" w:type="dxa"/>
-      </w:tblCellMar>
     </w:tblPr>
   </w:style>
   <w:style w:type="paragraph" w:styleId="ListParagraph">
@@ -9177,7 +9436,6 @@
     <w:tblPr>
       <w:tblStyleRowBandSize w:val="1"/>
       <w:tblStyleColBandSize w:val="1"/>
-      <w:tblInd w:w="0" w:type="dxa"/>
       <w:tblCellMar>
         <w:top w:w="100" w:type="dxa"/>
         <w:left w:w="100" w:type="dxa"/>
@@ -9200,7 +9458,6 @@
     <w:tblPr>
       <w:tblStyleRowBandSize w:val="1"/>
       <w:tblStyleColBandSize w:val="1"/>
-      <w:tblInd w:w="0" w:type="dxa"/>
       <w:tblCellMar>
         <w:top w:w="100" w:type="dxa"/>
         <w:left w:w="100" w:type="dxa"/>
@@ -9223,7 +9480,6 @@
     <w:tblPr>
       <w:tblStyleRowBandSize w:val="1"/>
       <w:tblStyleColBandSize w:val="1"/>
-      <w:tblInd w:w="0" w:type="dxa"/>
       <w:tblCellMar>
         <w:top w:w="100" w:type="dxa"/>
         <w:left w:w="100" w:type="dxa"/>
@@ -9246,7 +9502,6 @@
     <w:tblPr>
       <w:tblStyleRowBandSize w:val="1"/>
       <w:tblStyleColBandSize w:val="1"/>
-      <w:tblInd w:w="0" w:type="dxa"/>
       <w:tblCellMar>
         <w:top w:w="100" w:type="dxa"/>
         <w:left w:w="100" w:type="dxa"/>
@@ -9372,1481 +9627,8 @@
       <w:szCs w:val="20"/>
     </w:rPr>
   </w:style>
-  <w:style w:type="character" w:customStyle="1" w:styleId="UnresolvedMention">
-    <w:name w:val="Unresolved Mention"/>
-    <w:basedOn w:val="DefaultParagraphFont"/>
-    <w:uiPriority w:val="99"/>
-    <w:semiHidden/>
-    <w:unhideWhenUsed/>
-    <w:rsid w:val="00A91424"/>
-    <w:rPr>
-      <w:color w:val="605E5C"/>
-      <w:shd w:val="clear" w:color="auto" w:fill="E1DFDD"/>
-    </w:rPr>
-  </w:style>
-  <w:style w:type="paragraph" w:customStyle="1" w:styleId="Normal0">
-    <w:name w:val="Normal+"/>
-    <w:basedOn w:val="Normal"/>
-    <w:rsid w:val="00A91424"/>
-    <w:pPr>
-      <w:suppressAutoHyphens/>
-      <w:overflowPunct w:val="0"/>
-      <w:autoSpaceDE w:val="0"/>
-      <w:autoSpaceDN w:val="0"/>
-      <w:adjustRightInd w:val="0"/>
-      <w:spacing w:before="0"/>
-      <w:textAlignment w:val="baseline"/>
-    </w:pPr>
-    <w:rPr>
-      <w:rFonts w:ascii="Helvetica" w:eastAsia="Times New Roman" w:hAnsi="Helvetica" w:cs="Times New Roman"/>
-      <w:sz w:val="24"/>
-      <w:szCs w:val="20"/>
-    </w:rPr>
-  </w:style>
-  <w:style w:type="character" w:styleId="Strong">
-    <w:name w:val="Strong"/>
-    <w:basedOn w:val="DefaultParagraphFont"/>
-    <w:uiPriority w:val="22"/>
-    <w:qFormat/>
-    <w:rsid w:val="00A91424"/>
-    <w:rPr>
-      <w:b/>
-      <w:bCs/>
-    </w:rPr>
-  </w:style>
-  <w:style w:type="paragraph" w:customStyle="1" w:styleId="TableParagraph">
-    <w:name w:val="Table Paragraph"/>
-    <w:basedOn w:val="Normal"/>
-    <w:uiPriority w:val="1"/>
-    <w:qFormat/>
-    <w:rsid w:val="005107D5"/>
-    <w:pPr>
-      <w:widowControl w:val="0"/>
-      <w:autoSpaceDE w:val="0"/>
-      <w:autoSpaceDN w:val="0"/>
-      <w:spacing w:before="0"/>
-    </w:pPr>
-    <w:rPr>
-      <w:rFonts w:ascii="IPAexMincho" w:eastAsia="IPAexMincho" w:hAnsi="IPAexMincho" w:cs="IPAexMincho"/>
-      <w:sz w:val="22"/>
-    </w:rPr>
-  </w:style>
-  <w:style w:type="character" w:customStyle="1" w:styleId="ListParagraphChar">
-    <w:name w:val="List Paragraph Char"/>
-    <w:aliases w:val="Performance Management Char"/>
-    <w:link w:val="ListParagraph"/>
-    <w:uiPriority w:val="34"/>
-    <w:rsid w:val="002663CF"/>
-    <w:rPr>
-      <w:rFonts w:ascii="Trebuchet MS" w:hAnsi="Trebuchet MS"/>
-      <w:sz w:val="18"/>
-    </w:rPr>
-  </w:style>
-  <w:style w:type="character" w:customStyle="1" w:styleId="typ">
-    <w:name w:val="typ"/>
-    <w:rsid w:val="003E7F0E"/>
-  </w:style>
-</w:styles>
-</file>
-
-<file path=word/stylesWithEffects.xml><?xml version="1.0" encoding="utf-8"?>
-<w:styles xmlns:wpc="http://schemas.microsoft.com/office/word/2010/wordprocessingCanvas" xmlns:mc="http://schemas.openxmlformats.org/markup-compatibility/2006" xmlns:o="urn:schemas-microsoft-com:office:office" xmlns:r="http://schemas.openxmlformats.org/officeDocument/2006/relationships" xmlns:m="http://schemas.openxmlformats.org/officeDocument/2006/math" xmlns:v="urn:schemas-microsoft-com:vml" xmlns:wp14="http://schemas.microsoft.com/office/word/2010/wordprocessingDrawing" xmlns:wp="http://schemas.openxmlformats.org/drawingml/2006/wordprocessingDrawing" xmlns:w10="urn:schemas-microsoft-com:office:word" xmlns:w="http://schemas.openxmlformats.org/wordprocessingml/2006/main" xmlns:w14="http://schemas.microsoft.com/office/word/2010/wordml" xmlns:wpg="http://schemas.microsoft.com/office/word/2010/wordprocessingGroup" xmlns:wpi="http://schemas.microsoft.com/office/word/2010/wordprocessingInk" xmlns:wne="http://schemas.microsoft.com/office/word/2006/wordml" xmlns:wps="http://schemas.microsoft.com/office/word/2010/wordprocessingShape" mc:Ignorable="w14 wp14">
-  <w:docDefaults>
-    <w:rPrDefault>
-      <w:rPr>
-        <w:rFonts w:asciiTheme="minorHAnsi" w:eastAsiaTheme="minorHAnsi" w:hAnsiTheme="minorHAnsi" w:cstheme="minorBidi"/>
-        <w:sz w:val="22"/>
-        <w:szCs w:val="22"/>
-        <w:lang w:val="en-US" w:eastAsia="en-US" w:bidi="ar-SA"/>
-      </w:rPr>
-    </w:rPrDefault>
-    <w:pPrDefault>
-      <w:pPr>
-        <w:spacing w:after="200" w:line="276" w:lineRule="auto"/>
-      </w:pPr>
-    </w:pPrDefault>
-  </w:docDefaults>
-  <w:latentStyles w:defLockedState="0" w:defUIPriority="99" w:defSemiHidden="1" w:defUnhideWhenUsed="1" w:defQFormat="0" w:count="267">
-    <w:lsdException w:name="Normal" w:semiHidden="0" w:uiPriority="0" w:unhideWhenUsed="0" w:qFormat="1"/>
-    <w:lsdException w:name="heading 1" w:semiHidden="0" w:uiPriority="9" w:unhideWhenUsed="0" w:qFormat="1"/>
-    <w:lsdException w:name="heading 2" w:uiPriority="9" w:qFormat="1"/>
-    <w:lsdException w:name="heading 3" w:uiPriority="9" w:qFormat="1"/>
-    <w:lsdException w:name="heading 4" w:uiPriority="9" w:qFormat="1"/>
-    <w:lsdException w:name="heading 5" w:uiPriority="9" w:qFormat="1"/>
-    <w:lsdException w:name="heading 6" w:uiPriority="9" w:qFormat="1"/>
-    <w:lsdException w:name="heading 7" w:uiPriority="9" w:qFormat="1"/>
-    <w:lsdException w:name="heading 8" w:uiPriority="9" w:qFormat="1"/>
-    <w:lsdException w:name="heading 9" w:uiPriority="9" w:qFormat="1"/>
-    <w:lsdException w:name="toc 1" w:uiPriority="39" w:qFormat="1"/>
-    <w:lsdException w:name="toc 2" w:uiPriority="39" w:qFormat="1"/>
-    <w:lsdException w:name="toc 3" w:uiPriority="39" w:qFormat="1"/>
-    <w:lsdException w:name="toc 4" w:uiPriority="39"/>
-    <w:lsdException w:name="toc 5" w:uiPriority="39"/>
-    <w:lsdException w:name="toc 6" w:uiPriority="39"/>
-    <w:lsdException w:name="toc 7" w:uiPriority="39"/>
-    <w:lsdException w:name="toc 8" w:uiPriority="39"/>
-    <w:lsdException w:name="toc 9" w:uiPriority="39"/>
-    <w:lsdException w:name="annotation text" w:uiPriority="0"/>
-    <w:lsdException w:name="caption" w:uiPriority="35" w:qFormat="1"/>
-    <w:lsdException w:name="annotation reference" w:uiPriority="0"/>
-    <w:lsdException w:name="List Number" w:uiPriority="0"/>
-    <w:lsdException w:name="Title" w:semiHidden="0" w:uiPriority="10" w:unhideWhenUsed="0" w:qFormat="1"/>
-    <w:lsdException w:name="Default Paragraph Font" w:uiPriority="1"/>
-    <w:lsdException w:name="Body Text" w:uiPriority="0"/>
-    <w:lsdException w:name="Subtitle" w:semiHidden="0" w:uiPriority="11" w:unhideWhenUsed="0" w:qFormat="1"/>
-    <w:lsdException w:name="Strong" w:semiHidden="0" w:uiPriority="22" w:unhideWhenUsed="0" w:qFormat="1"/>
-    <w:lsdException w:name="Emphasis" w:semiHidden="0" w:uiPriority="20" w:unhideWhenUsed="0" w:qFormat="1"/>
-    <w:lsdException w:name="Table Grid" w:semiHidden="0" w:uiPriority="59" w:unhideWhenUsed="0"/>
-    <w:lsdException w:name="Placeholder Text" w:unhideWhenUsed="0"/>
-    <w:lsdException w:name="No Spacing" w:semiHidden="0" w:uiPriority="1" w:unhideWhenUsed="0" w:qFormat="1"/>
-    <w:lsdException w:name="Light Shading" w:semiHidden="0" w:uiPriority="60" w:unhideWhenUsed="0"/>
-    <w:lsdException w:name="Light List" w:semiHidden="0" w:uiPriority="61" w:unhideWhenUsed="0"/>
-    <w:lsdException w:name="Light Grid" w:semiHidden="0" w:uiPriority="62" w:unhideWhenUsed="0"/>
-    <w:lsdException w:name="Medium Shading 1" w:semiHidden="0" w:uiPriority="63" w:unhideWhenUsed="0"/>
-    <w:lsdException w:name="Medium Shading 2" w:semiHidden="0" w:uiPriority="64" w:unhideWhenUsed="0"/>
-    <w:lsdException w:name="Medium List 1" w:semiHidden="0" w:uiPriority="65" w:unhideWhenUsed="0"/>
-    <w:lsdException w:name="Medium List 2" w:semiHidden="0" w:uiPriority="66" w:unhideWhenUsed="0"/>
-    <w:lsdException w:name="Medium Grid 1" w:semiHidden="0" w:uiPriority="67" w:unhideWhenUsed="0"/>
-    <w:lsdException w:name="Medium Grid 2" w:semiHidden="0" w:uiPriority="68" w:unhideWhenUsed="0"/>
-    <w:lsdException w:name="Medium Grid 3" w:semiHidden="0" w:uiPriority="69" w:unhideWhenUsed="0"/>
-    <w:lsdException w:name="Dark List" w:semiHidden="0" w:uiPriority="70" w:unhideWhenUsed="0"/>
-    <w:lsdException w:name="Colorful Shading" w:semiHidden="0" w:uiPriority="71" w:unhideWhenUsed="0"/>
-    <w:lsdException w:name="Colorful List" w:semiHidden="0" w:uiPriority="72" w:unhideWhenUsed="0"/>
-    <w:lsdException w:name="Colorful Grid" w:semiHidden="0" w:uiPriority="73" w:unhideWhenUsed="0"/>
-    <w:lsdException w:name="Light Shading Accent 1" w:semiHidden="0" w:uiPriority="60" w:unhideWhenUsed="0"/>
-    <w:lsdException w:name="Light List Accent 1" w:semiHidden="0" w:uiPriority="61" w:unhideWhenUsed="0"/>
-    <w:lsdException w:name="Light Grid Accent 1" w:semiHidden="0" w:uiPriority="62" w:unhideWhenUsed="0"/>
-    <w:lsdException w:name="Medium Shading 1 Accent 1" w:semiHidden="0" w:uiPriority="63" w:unhideWhenUsed="0"/>
-    <w:lsdException w:name="Medium Shading 2 Accent 1" w:semiHidden="0" w:uiPriority="64" w:unhideWhenUsed="0"/>
-    <w:lsdException w:name="Medium List 1 Accent 1" w:semiHidden="0" w:uiPriority="65" w:unhideWhenUsed="0"/>
-    <w:lsdException w:name="Revision" w:unhideWhenUsed="0"/>
-    <w:lsdException w:name="List Paragraph" w:semiHidden="0" w:uiPriority="34" w:unhideWhenUsed="0" w:qFormat="1"/>
-    <w:lsdException w:name="Quote" w:semiHidden="0" w:uiPriority="29" w:unhideWhenUsed="0" w:qFormat="1"/>
-    <w:lsdException w:name="Intense Quote" w:semiHidden="0" w:uiPriority="30" w:unhideWhenUsed="0" w:qFormat="1"/>
-    <w:lsdException w:name="Medium List 2 Accent 1" w:semiHidden="0" w:uiPriority="66" w:unhideWhenUsed="0"/>
-    <w:lsdException w:name="Medium Grid 1 Accent 1" w:semiHidden="0" w:uiPriority="67" w:unhideWhenUsed="0"/>
-    <w:lsdException w:name="Medium Grid 2 Accent 1" w:semiHidden="0" w:uiPriority="68" w:unhideWhenUsed="0"/>
-    <w:lsdException w:name="Medium Grid 3 Accent 1" w:semiHidden="0" w:uiPriority="69" w:unhideWhenUsed="0"/>
-    <w:lsdException w:name="Dark List Accent 1" w:semiHidden="0" w:uiPriority="70" w:unhideWhenUsed="0"/>
-    <w:lsdException w:name="Colorful Shading Accent 1" w:semiHidden="0" w:uiPriority="71" w:unhideWhenUsed="0"/>
-    <w:lsdException w:name="Colorful List Accent 1" w:semiHidden="0" w:uiPriority="72" w:unhideWhenUsed="0"/>
-    <w:lsdException w:name="Colorful Grid Accent 1" w:semiHidden="0" w:uiPriority="73" w:unhideWhenUsed="0"/>
-    <w:lsdException w:name="Light Shading Accent 2" w:semiHidden="0" w:uiPriority="60" w:unhideWhenUsed="0"/>
-    <w:lsdException w:name="Light List Accent 2" w:semiHidden="0" w:uiPriority="61" w:unhideWhenUsed="0"/>
-    <w:lsdException w:name="Light Grid Accent 2" w:semiHidden="0" w:uiPriority="62" w:unhideWhenUsed="0"/>
-    <w:lsdException w:name="Medium Shading 1 Accent 2" w:semiHidden="0" w:uiPriority="63" w:unhideWhenUsed="0"/>
-    <w:lsdException w:name="Medium Shading 2 Accent 2" w:semiHidden="0" w:uiPriority="64" w:unhideWhenUsed="0"/>
-    <w:lsdException w:name="Medium List 1 Accent 2" w:semiHidden="0" w:uiPriority="65" w:unhideWhenUsed="0"/>
-    <w:lsdException w:name="Medium List 2 Accent 2" w:semiHidden="0" w:uiPriority="66" w:unhideWhenUsed="0"/>
-    <w:lsdException w:name="Medium Grid 1 Accent 2" w:semiHidden="0" w:uiPriority="67" w:unhideWhenUsed="0"/>
-    <w:lsdException w:name="Medium Grid 2 Accent 2" w:semiHidden="0" w:uiPriority="68" w:unhideWhenUsed="0"/>
-    <w:lsdException w:name="Medium Grid 3 Accent 2" w:semiHidden="0" w:uiPriority="69" w:unhideWhenUsed="0"/>
-    <w:lsdException w:name="Dark List Accent 2" w:semiHidden="0" w:uiPriority="70" w:unhideWhenUsed="0"/>
-    <w:lsdException w:name="Colorful Shading Accent 2" w:semiHidden="0" w:uiPriority="71" w:unhideWhenUsed="0"/>
-    <w:lsdException w:name="Colorful List Accent 2" w:semiHidden="0" w:uiPriority="72" w:unhideWhenUsed="0"/>
-    <w:lsdException w:name="Colorful Grid Accent 2" w:semiHidden="0" w:uiPriority="73" w:unhideWhenUsed="0"/>
-    <w:lsdException w:name="Light Shading Accent 3" w:semiHidden="0" w:uiPriority="60" w:unhideWhenUsed="0"/>
-    <w:lsdException w:name="Light List Accent 3" w:semiHidden="0" w:uiPriority="61" w:unhideWhenUsed="0"/>
-    <w:lsdException w:name="Light Grid Accent 3" w:semiHidden="0" w:uiPriority="62" w:unhideWhenUsed="0"/>
-    <w:lsdException w:name="Medium Shading 1 Accent 3" w:semiHidden="0" w:uiPriority="63" w:unhideWhenUsed="0"/>
-    <w:lsdException w:name="Medium Shading 2 Accent 3" w:semiHidden="0" w:uiPriority="64" w:unhideWhenUsed="0"/>
-    <w:lsdException w:name="Medium List 1 Accent 3" w:semiHidden="0" w:uiPriority="65" w:unhideWhenUsed="0"/>
-    <w:lsdException w:name="Medium List 2 Accent 3" w:semiHidden="0" w:uiPriority="66" w:unhideWhenUsed="0"/>
-    <w:lsdException w:name="Medium Grid 1 Accent 3" w:semiHidden="0" w:uiPriority="67" w:unhideWhenUsed="0"/>
-    <w:lsdException w:name="Medium Grid 2 Accent 3" w:semiHidden="0" w:uiPriority="68" w:unhideWhenUsed="0"/>
-    <w:lsdException w:name="Medium Grid 3 Accent 3" w:semiHidden="0" w:uiPriority="69" w:unhideWhenUsed="0"/>
-    <w:lsdException w:name="Dark List Accent 3" w:semiHidden="0" w:uiPriority="70" w:unhideWhenUsed="0"/>
-    <w:lsdException w:name="Colorful Shading Accent 3" w:semiHidden="0" w:uiPriority="71" w:unhideWhenUsed="0"/>
-    <w:lsdException w:name="Colorful List Accent 3" w:semiHidden="0" w:uiPriority="72" w:unhideWhenUsed="0"/>
-    <w:lsdException w:name="Colorful Grid Accent 3" w:semiHidden="0" w:uiPriority="73" w:unhideWhenUsed="0"/>
-    <w:lsdException w:name="Light Shading Accent 4" w:semiHidden="0" w:uiPriority="60" w:unhideWhenUsed="0"/>
-    <w:lsdException w:name="Light List Accent 4" w:semiHidden="0" w:uiPriority="61" w:unhideWhenUsed="0"/>
-    <w:lsdException w:name="Light Grid Accent 4" w:semiHidden="0" w:uiPriority="62" w:unhideWhenUsed="0"/>
-    <w:lsdException w:name="Medium Shading 1 Accent 4" w:semiHidden="0" w:uiPriority="63" w:unhideWhenUsed="0"/>
-    <w:lsdException w:name="Medium Shading 2 Accent 4" w:semiHidden="0" w:uiPriority="64" w:unhideWhenUsed="0"/>
-    <w:lsdException w:name="Medium List 1 Accent 4" w:semiHidden="0" w:uiPriority="65" w:unhideWhenUsed="0"/>
-    <w:lsdException w:name="Medium List 2 Accent 4" w:semiHidden="0" w:uiPriority="66" w:unhideWhenUsed="0"/>
-    <w:lsdException w:name="Medium Grid 1 Accent 4" w:semiHidden="0" w:uiPriority="67" w:unhideWhenUsed="0"/>
-    <w:lsdException w:name="Medium Grid 2 Accent 4" w:semiHidden="0" w:uiPriority="68" w:unhideWhenUsed="0"/>
-    <w:lsdException w:name="Medium Grid 3 Accent 4" w:semiHidden="0" w:uiPriority="69" w:unhideWhenUsed="0"/>
-    <w:lsdException w:name="Dark List Accent 4" w:semiHidden="0" w:uiPriority="70" w:unhideWhenUsed="0"/>
-    <w:lsdException w:name="Colorful Shading Accent 4" w:semiHidden="0" w:uiPriority="71" w:unhideWhenUsed="0"/>
-    <w:lsdException w:name="Colorful List Accent 4" w:semiHidden="0" w:uiPriority="72" w:unhideWhenUsed="0"/>
-    <w:lsdException w:name="Colorful Grid Accent 4" w:semiHidden="0" w:uiPriority="73" w:unhideWhenUsed="0"/>
-    <w:lsdException w:name="Light Shading Accent 5" w:semiHidden="0" w:uiPriority="60" w:unhideWhenUsed="0"/>
-    <w:lsdException w:name="Light List Accent 5" w:semiHidden="0" w:uiPriority="61" w:unhideWhenUsed="0"/>
-    <w:lsdException w:name="Light Grid Accent 5" w:semiHidden="0" w:uiPriority="62" w:unhideWhenUsed="0"/>
-    <w:lsdException w:name="Medium Shading 1 Accent 5" w:semiHidden="0" w:uiPriority="63" w:unhideWhenUsed="0"/>
-    <w:lsdException w:name="Medium Shading 2 Accent 5" w:semiHidden="0" w:uiPriority="64" w:unhideWhenUsed="0"/>
-    <w:lsdException w:name="Medium List 1 Accent 5" w:semiHidden="0" w:uiPriority="65" w:unhideWhenUsed="0"/>
-    <w:lsdException w:name="Medium List 2 Accent 5" w:semiHidden="0" w:uiPriority="66" w:unhideWhenUsed="0"/>
-    <w:lsdException w:name="Medium Grid 1 Accent 5" w:semiHidden="0" w:uiPriority="67" w:unhideWhenUsed="0"/>
-    <w:lsdException w:name="Medium Grid 2 Accent 5" w:semiHidden="0" w:uiPriority="68" w:unhideWhenUsed="0"/>
-    <w:lsdException w:name="Medium Grid 3 Accent 5" w:semiHidden="0" w:uiPriority="69" w:unhideWhenUsed="0"/>
-    <w:lsdException w:name="Dark List Accent 5" w:semiHidden="0" w:uiPriority="70" w:unhideWhenUsed="0"/>
-    <w:lsdException w:name="Colorful Shading Accent 5" w:semiHidden="0" w:uiPriority="71" w:unhideWhenUsed="0"/>
-    <w:lsdException w:name="Colorful List Accent 5" w:semiHidden="0" w:uiPriority="72" w:unhideWhenUsed="0"/>
-    <w:lsdException w:name="Colorful Grid Accent 5" w:semiHidden="0" w:uiPriority="73" w:unhideWhenUsed="0"/>
-    <w:lsdException w:name="Light Shading Accent 6" w:semiHidden="0" w:uiPriority="60" w:unhideWhenUsed="0"/>
-    <w:lsdException w:name="Light List Accent 6" w:semiHidden="0" w:uiPriority="61" w:unhideWhenUsed="0"/>
-    <w:lsdException w:name="Light Grid Accent 6" w:semiHidden="0" w:uiPriority="62" w:unhideWhenUsed="0"/>
-    <w:lsdException w:name="Medium Shading 1 Accent 6" w:semiHidden="0" w:uiPriority="63" w:unhideWhenUsed="0"/>
-    <w:lsdException w:name="Medium Shading 2 Accent 6" w:semiHidden="0" w:uiPriority="64" w:unhideWhenUsed="0"/>
-    <w:lsdException w:name="Medium List 1 Accent 6" w:semiHidden="0" w:uiPriority="65" w:unhideWhenUsed="0"/>
-    <w:lsdException w:name="Medium List 2 Accent 6" w:semiHidden="0" w:uiPriority="66" w:unhideWhenUsed="0"/>
-    <w:lsdException w:name="Medium Grid 1 Accent 6" w:semiHidden="0" w:uiPriority="67" w:unhideWhenUsed="0"/>
-    <w:lsdException w:name="Medium Grid 2 Accent 6" w:semiHidden="0" w:uiPriority="68" w:unhideWhenUsed="0"/>
-    <w:lsdException w:name="Medium Grid 3 Accent 6" w:semiHidden="0" w:uiPriority="69" w:unhideWhenUsed="0"/>
-    <w:lsdException w:name="Dark List Accent 6" w:semiHidden="0" w:uiPriority="70" w:unhideWhenUsed="0"/>
-    <w:lsdException w:name="Colorful Shading Accent 6" w:semiHidden="0" w:uiPriority="71" w:unhideWhenUsed="0"/>
-    <w:lsdException w:name="Colorful List Accent 6" w:semiHidden="0" w:uiPriority="72" w:unhideWhenUsed="0"/>
-    <w:lsdException w:name="Colorful Grid Accent 6" w:semiHidden="0" w:uiPriority="73" w:unhideWhenUsed="0"/>
-    <w:lsdException w:name="Subtle Emphasis" w:semiHidden="0" w:uiPriority="19" w:unhideWhenUsed="0" w:qFormat="1"/>
-    <w:lsdException w:name="Intense Emphasis" w:semiHidden="0" w:uiPriority="21" w:unhideWhenUsed="0" w:qFormat="1"/>
-    <w:lsdException w:name="Subtle Reference" w:semiHidden="0" w:uiPriority="31" w:unhideWhenUsed="0" w:qFormat="1"/>
-    <w:lsdException w:name="Intense Reference" w:semiHidden="0" w:uiPriority="32" w:unhideWhenUsed="0" w:qFormat="1"/>
-    <w:lsdException w:name="Book Title" w:semiHidden="0" w:uiPriority="33" w:unhideWhenUsed="0" w:qFormat="1"/>
-    <w:lsdException w:name="Bibliography" w:uiPriority="37"/>
-    <w:lsdException w:name="TOC Heading" w:uiPriority="39" w:qFormat="1"/>
-  </w:latentStyles>
-  <w:style w:type="paragraph" w:default="1" w:styleId="Normal">
-    <w:name w:val="Normal"/>
-    <w:qFormat/>
-    <w:rsid w:val="0044573B"/>
-    <w:pPr>
-      <w:spacing w:before="100" w:after="0" w:line="240" w:lineRule="auto"/>
-    </w:pPr>
-    <w:rPr>
-      <w:rFonts w:ascii="Trebuchet MS" w:hAnsi="Trebuchet MS"/>
-      <w:sz w:val="18"/>
-    </w:rPr>
-  </w:style>
-  <w:style w:type="paragraph" w:styleId="Heading1">
-    <w:name w:val="heading 1"/>
-    <w:aliases w:val="Doc.Title"/>
-    <w:basedOn w:val="Normal"/>
-    <w:next w:val="Normal"/>
-    <w:link w:val="Heading1Char"/>
-    <w:uiPriority w:val="9"/>
-    <w:qFormat/>
-    <w:rsid w:val="0044573B"/>
-    <w:pPr>
-      <w:keepNext/>
-      <w:keepLines/>
-      <w:spacing w:before="480" w:after="240"/>
-      <w:outlineLvl w:val="0"/>
-    </w:pPr>
-    <w:rPr>
-      <w:rFonts w:eastAsiaTheme="majorEastAsia" w:cstheme="majorBidi"/>
-      <w:b/>
-      <w:bCs/>
-      <w:sz w:val="32"/>
-      <w:szCs w:val="28"/>
-    </w:rPr>
-  </w:style>
-  <w:style w:type="paragraph" w:styleId="Heading2">
-    <w:name w:val="heading 2"/>
-    <w:aliases w:val="Doc.SubTitle"/>
-    <w:basedOn w:val="Normal"/>
-    <w:next w:val="Normal"/>
-    <w:link w:val="Heading2Char"/>
-    <w:uiPriority w:val="9"/>
-    <w:unhideWhenUsed/>
-    <w:qFormat/>
-    <w:rsid w:val="00184904"/>
-    <w:pPr>
-      <w:keepNext/>
-      <w:keepLines/>
-      <w:spacing w:before="200" w:after="200"/>
-      <w:outlineLvl w:val="1"/>
-    </w:pPr>
-    <w:rPr>
-      <w:rFonts w:eastAsiaTheme="majorEastAsia" w:cstheme="majorBidi"/>
-      <w:b/>
-      <w:bCs/>
-      <w:sz w:val="20"/>
-      <w:szCs w:val="26"/>
-    </w:rPr>
-  </w:style>
-  <w:style w:type="paragraph" w:styleId="Heading3">
-    <w:name w:val="heading 3"/>
-    <w:basedOn w:val="Normal"/>
-    <w:next w:val="Normal"/>
-    <w:link w:val="Heading3Char"/>
-    <w:uiPriority w:val="9"/>
-    <w:unhideWhenUsed/>
-    <w:qFormat/>
-    <w:rsid w:val="00184904"/>
-    <w:pPr>
-      <w:keepNext/>
-      <w:keepLines/>
-      <w:spacing w:before="200"/>
-      <w:outlineLvl w:val="2"/>
-    </w:pPr>
-    <w:rPr>
-      <w:rFonts w:asciiTheme="majorHAnsi" w:eastAsiaTheme="majorEastAsia" w:hAnsiTheme="majorHAnsi" w:cstheme="majorBidi"/>
-      <w:b/>
-      <w:bCs/>
-      <w:color w:val="4F81BD" w:themeColor="accent1"/>
-    </w:rPr>
-  </w:style>
-  <w:style w:type="paragraph" w:styleId="Heading4">
-    <w:name w:val="heading 4"/>
-    <w:basedOn w:val="Normal"/>
-    <w:next w:val="Normal"/>
-    <w:link w:val="Heading4Char"/>
-    <w:uiPriority w:val="9"/>
-    <w:unhideWhenUsed/>
-    <w:qFormat/>
-    <w:rsid w:val="00A91424"/>
-    <w:pPr>
-      <w:keepNext/>
-      <w:keepLines/>
-      <w:spacing w:before="40" w:line="259" w:lineRule="auto"/>
-      <w:outlineLvl w:val="3"/>
-    </w:pPr>
-    <w:rPr>
-      <w:rFonts w:asciiTheme="majorHAnsi" w:eastAsiaTheme="majorEastAsia" w:hAnsiTheme="majorHAnsi" w:cstheme="majorBidi"/>
-      <w:i/>
-      <w:iCs/>
-      <w:color w:val="365F91" w:themeColor="accent1" w:themeShade="BF"/>
-      <w:sz w:val="22"/>
-      <w:lang w:val="en-ID" w:eastAsia="en-ID"/>
-    </w:rPr>
-  </w:style>
-  <w:style w:type="paragraph" w:styleId="Heading5">
-    <w:name w:val="heading 5"/>
-    <w:basedOn w:val="Normal"/>
-    <w:next w:val="Normal"/>
-    <w:link w:val="Heading5Char"/>
-    <w:uiPriority w:val="9"/>
-    <w:unhideWhenUsed/>
-    <w:qFormat/>
-    <w:rsid w:val="00A91424"/>
-    <w:pPr>
-      <w:keepNext/>
-      <w:keepLines/>
-      <w:spacing w:before="40" w:line="259" w:lineRule="auto"/>
-      <w:outlineLvl w:val="4"/>
-    </w:pPr>
-    <w:rPr>
-      <w:rFonts w:asciiTheme="majorHAnsi" w:eastAsiaTheme="majorEastAsia" w:hAnsiTheme="majorHAnsi" w:cstheme="majorBidi"/>
-      <w:color w:val="365F91" w:themeColor="accent1" w:themeShade="BF"/>
-      <w:sz w:val="22"/>
-      <w:lang w:eastAsia="en-ID"/>
-    </w:rPr>
-  </w:style>
-  <w:style w:type="paragraph" w:styleId="Heading6">
-    <w:name w:val="heading 6"/>
-    <w:basedOn w:val="Normal"/>
-    <w:next w:val="Normal"/>
-    <w:link w:val="Heading6Char"/>
-    <w:uiPriority w:val="9"/>
-    <w:semiHidden/>
-    <w:unhideWhenUsed/>
-    <w:qFormat/>
-    <w:rsid w:val="00A91424"/>
-    <w:pPr>
-      <w:keepNext/>
-      <w:keepLines/>
-      <w:spacing w:before="40" w:line="259" w:lineRule="auto"/>
-      <w:outlineLvl w:val="5"/>
-    </w:pPr>
-    <w:rPr>
-      <w:rFonts w:asciiTheme="majorHAnsi" w:eastAsiaTheme="majorEastAsia" w:hAnsiTheme="majorHAnsi" w:cstheme="majorBidi"/>
-      <w:color w:val="243F60" w:themeColor="accent1" w:themeShade="7F"/>
-      <w:sz w:val="22"/>
-      <w:lang w:eastAsia="en-ID"/>
-    </w:rPr>
-  </w:style>
-  <w:style w:type="character" w:default="1" w:styleId="DefaultParagraphFont">
-    <w:name w:val="Default Paragraph Font"/>
-    <w:uiPriority w:val="1"/>
-    <w:semiHidden/>
-    <w:unhideWhenUsed/>
-  </w:style>
-  <w:style w:type="table" w:default="1" w:styleId="TableNormal">
-    <w:name w:val="Normal Table"/>
-    <w:uiPriority w:val="99"/>
-    <w:semiHidden/>
-    <w:unhideWhenUsed/>
-    <w:tblPr>
-      <w:tblInd w:w="0" w:type="dxa"/>
-      <w:tblCellMar>
-        <w:top w:w="0" w:type="dxa"/>
-        <w:left w:w="108" w:type="dxa"/>
-        <w:bottom w:w="0" w:type="dxa"/>
-        <w:right w:w="108" w:type="dxa"/>
-      </w:tblCellMar>
-    </w:tblPr>
-  </w:style>
-  <w:style w:type="numbering" w:default="1" w:styleId="NoList">
-    <w:name w:val="No List"/>
-    <w:uiPriority w:val="99"/>
-    <w:semiHidden/>
-    <w:unhideWhenUsed/>
-  </w:style>
-  <w:style w:type="paragraph" w:styleId="Header">
-    <w:name w:val="header"/>
-    <w:basedOn w:val="Normal"/>
-    <w:link w:val="HeaderChar"/>
-    <w:uiPriority w:val="99"/>
-    <w:unhideWhenUsed/>
-    <w:rsid w:val="0044573B"/>
-    <w:pPr>
-      <w:tabs>
-        <w:tab w:val="center" w:pos="4680"/>
-        <w:tab w:val="right" w:pos="9360"/>
-      </w:tabs>
-    </w:pPr>
-  </w:style>
-  <w:style w:type="character" w:customStyle="1" w:styleId="HeaderChar">
-    <w:name w:val="Header Char"/>
-    <w:basedOn w:val="DefaultParagraphFont"/>
-    <w:link w:val="Header"/>
-    <w:uiPriority w:val="99"/>
-    <w:rsid w:val="0044573B"/>
-  </w:style>
-  <w:style w:type="paragraph" w:styleId="Footer">
-    <w:name w:val="footer"/>
-    <w:basedOn w:val="Normal"/>
-    <w:link w:val="FooterChar"/>
-    <w:uiPriority w:val="99"/>
-    <w:unhideWhenUsed/>
-    <w:rsid w:val="0044573B"/>
-    <w:pPr>
-      <w:tabs>
-        <w:tab w:val="center" w:pos="4680"/>
-        <w:tab w:val="right" w:pos="9360"/>
-      </w:tabs>
-    </w:pPr>
-  </w:style>
-  <w:style w:type="character" w:customStyle="1" w:styleId="FooterChar">
-    <w:name w:val="Footer Char"/>
-    <w:basedOn w:val="DefaultParagraphFont"/>
-    <w:link w:val="Footer"/>
-    <w:uiPriority w:val="99"/>
-    <w:rsid w:val="0044573B"/>
-  </w:style>
-  <w:style w:type="character" w:customStyle="1" w:styleId="Heading1Char">
-    <w:name w:val="Heading 1 Char"/>
-    <w:aliases w:val="Doc.Title Char"/>
-    <w:basedOn w:val="DefaultParagraphFont"/>
-    <w:link w:val="Heading1"/>
-    <w:rsid w:val="0044573B"/>
-    <w:rPr>
-      <w:rFonts w:ascii="Trebuchet MS" w:eastAsiaTheme="majorEastAsia" w:hAnsi="Trebuchet MS" w:cstheme="majorBidi"/>
-      <w:b/>
-      <w:bCs/>
-      <w:sz w:val="32"/>
-      <w:szCs w:val="28"/>
-    </w:rPr>
-  </w:style>
-  <w:style w:type="table" w:styleId="TableGrid">
-    <w:name w:val="Table Grid"/>
-    <w:basedOn w:val="TableNormal"/>
-    <w:uiPriority w:val="59"/>
-    <w:rsid w:val="0044573B"/>
-    <w:pPr>
-      <w:spacing w:after="0" w:line="240" w:lineRule="auto"/>
-    </w:pPr>
-    <w:tblPr>
-      <w:tblInd w:w="0" w:type="dxa"/>
-      <w:tblBorders>
-        <w:top w:val="single" w:sz="4" w:space="0" w:color="auto"/>
-        <w:left w:val="single" w:sz="4" w:space="0" w:color="auto"/>
-        <w:bottom w:val="single" w:sz="4" w:space="0" w:color="auto"/>
-        <w:right w:val="single" w:sz="4" w:space="0" w:color="auto"/>
-        <w:insideH w:val="single" w:sz="4" w:space="0" w:color="auto"/>
-        <w:insideV w:val="single" w:sz="4" w:space="0" w:color="auto"/>
-      </w:tblBorders>
-      <w:tblCellMar>
-        <w:top w:w="0" w:type="dxa"/>
-        <w:left w:w="108" w:type="dxa"/>
-        <w:bottom w:w="0" w:type="dxa"/>
-        <w:right w:w="108" w:type="dxa"/>
-      </w:tblCellMar>
-    </w:tblPr>
-  </w:style>
-  <w:style w:type="paragraph" w:styleId="ListParagraph">
-    <w:name w:val="List Paragraph"/>
-    <w:aliases w:val="Performance Management"/>
-    <w:basedOn w:val="Normal"/>
-    <w:link w:val="ListParagraphChar"/>
-    <w:uiPriority w:val="34"/>
-    <w:qFormat/>
-    <w:rsid w:val="0044573B"/>
-    <w:pPr>
-      <w:ind w:left="720"/>
-      <w:contextualSpacing/>
-    </w:pPr>
-  </w:style>
-  <w:style w:type="character" w:customStyle="1" w:styleId="Heading2Char">
-    <w:name w:val="Heading 2 Char"/>
-    <w:aliases w:val="Doc.SubTitle Char"/>
-    <w:basedOn w:val="DefaultParagraphFont"/>
-    <w:link w:val="Heading2"/>
-    <w:uiPriority w:val="9"/>
-    <w:rsid w:val="00184904"/>
-    <w:rPr>
-      <w:rFonts w:ascii="Trebuchet MS" w:eastAsiaTheme="majorEastAsia" w:hAnsi="Trebuchet MS" w:cstheme="majorBidi"/>
-      <w:b/>
-      <w:bCs/>
-      <w:sz w:val="20"/>
-      <w:szCs w:val="26"/>
-    </w:rPr>
-  </w:style>
-  <w:style w:type="character" w:customStyle="1" w:styleId="Heading3Char">
-    <w:name w:val="Heading 3 Char"/>
-    <w:basedOn w:val="DefaultParagraphFont"/>
-    <w:link w:val="Heading3"/>
-    <w:uiPriority w:val="9"/>
-    <w:rsid w:val="00184904"/>
-    <w:rPr>
-      <w:rFonts w:asciiTheme="majorHAnsi" w:eastAsiaTheme="majorEastAsia" w:hAnsiTheme="majorHAnsi" w:cstheme="majorBidi"/>
-      <w:b/>
-      <w:bCs/>
-      <w:color w:val="4F81BD" w:themeColor="accent1"/>
-      <w:sz w:val="18"/>
-    </w:rPr>
-  </w:style>
-  <w:style w:type="paragraph" w:styleId="TOC1">
-    <w:name w:val="toc 1"/>
-    <w:basedOn w:val="Normal"/>
-    <w:next w:val="Normal"/>
-    <w:autoRedefine/>
-    <w:uiPriority w:val="39"/>
-    <w:unhideWhenUsed/>
-    <w:qFormat/>
-    <w:rsid w:val="00184904"/>
-    <w:pPr>
-      <w:spacing w:after="100"/>
-    </w:pPr>
-  </w:style>
-  <w:style w:type="paragraph" w:styleId="TOC2">
-    <w:name w:val="toc 2"/>
-    <w:basedOn w:val="Normal"/>
-    <w:next w:val="Normal"/>
-    <w:autoRedefine/>
-    <w:uiPriority w:val="39"/>
-    <w:unhideWhenUsed/>
-    <w:qFormat/>
-    <w:rsid w:val="00184904"/>
-    <w:pPr>
-      <w:spacing w:after="100"/>
-      <w:ind w:left="180"/>
-    </w:pPr>
-  </w:style>
-  <w:style w:type="character" w:styleId="Hyperlink">
-    <w:name w:val="Hyperlink"/>
-    <w:basedOn w:val="DefaultParagraphFont"/>
-    <w:uiPriority w:val="99"/>
-    <w:unhideWhenUsed/>
-    <w:rsid w:val="00184904"/>
-    <w:rPr>
-      <w:color w:val="0000FF" w:themeColor="hyperlink"/>
-      <w:u w:val="single"/>
-    </w:rPr>
-  </w:style>
-  <w:style w:type="paragraph" w:styleId="BalloonText">
-    <w:name w:val="Balloon Text"/>
-    <w:basedOn w:val="Normal"/>
-    <w:link w:val="BalloonTextChar"/>
-    <w:uiPriority w:val="99"/>
-    <w:semiHidden/>
-    <w:unhideWhenUsed/>
-    <w:rsid w:val="00823673"/>
-    <w:pPr>
-      <w:spacing w:before="0"/>
-    </w:pPr>
-    <w:rPr>
-      <w:rFonts w:ascii="Tahoma" w:hAnsi="Tahoma" w:cs="Tahoma"/>
-      <w:sz w:val="16"/>
-      <w:szCs w:val="16"/>
-    </w:rPr>
-  </w:style>
-  <w:style w:type="character" w:customStyle="1" w:styleId="BalloonTextChar">
-    <w:name w:val="Balloon Text Char"/>
-    <w:basedOn w:val="DefaultParagraphFont"/>
-    <w:link w:val="BalloonText"/>
-    <w:uiPriority w:val="99"/>
-    <w:semiHidden/>
-    <w:rsid w:val="00823673"/>
-    <w:rPr>
-      <w:rFonts w:ascii="Tahoma" w:hAnsi="Tahoma" w:cs="Tahoma"/>
-      <w:sz w:val="16"/>
-      <w:szCs w:val="16"/>
-    </w:rPr>
-  </w:style>
-  <w:style w:type="paragraph" w:styleId="Caption">
-    <w:name w:val="caption"/>
-    <w:basedOn w:val="Normal"/>
-    <w:next w:val="Normal"/>
-    <w:uiPriority w:val="35"/>
-    <w:unhideWhenUsed/>
-    <w:qFormat/>
-    <w:rsid w:val="00823673"/>
-    <w:pPr>
-      <w:spacing w:before="0" w:after="200"/>
-    </w:pPr>
-    <w:rPr>
-      <w:b/>
-      <w:bCs/>
-      <w:color w:val="4F81BD" w:themeColor="accent1"/>
-      <w:szCs w:val="18"/>
-    </w:rPr>
-  </w:style>
-  <w:style w:type="paragraph" w:styleId="NormalWeb">
-    <w:name w:val="Normal (Web)"/>
-    <w:basedOn w:val="Normal"/>
-    <w:uiPriority w:val="99"/>
-    <w:unhideWhenUsed/>
-    <w:rsid w:val="0077386F"/>
-    <w:pPr>
-      <w:spacing w:beforeAutospacing="1" w:after="100" w:afterAutospacing="1"/>
-    </w:pPr>
-    <w:rPr>
-      <w:rFonts w:ascii="Times New Roman" w:eastAsiaTheme="minorEastAsia" w:hAnsi="Times New Roman" w:cs="Times New Roman"/>
-      <w:sz w:val="24"/>
-      <w:szCs w:val="24"/>
-    </w:rPr>
-  </w:style>
-  <w:style w:type="paragraph" w:styleId="TOCHeading">
-    <w:name w:val="TOC Heading"/>
-    <w:basedOn w:val="Heading1"/>
-    <w:next w:val="Normal"/>
-    <w:uiPriority w:val="39"/>
-    <w:unhideWhenUsed/>
-    <w:qFormat/>
-    <w:rsid w:val="00AE788F"/>
-    <w:pPr>
-      <w:spacing w:after="0" w:line="276" w:lineRule="auto"/>
-      <w:outlineLvl w:val="9"/>
-    </w:pPr>
-    <w:rPr>
-      <w:rFonts w:asciiTheme="majorHAnsi" w:hAnsiTheme="majorHAnsi"/>
-      <w:color w:val="365F91" w:themeColor="accent1" w:themeShade="BF"/>
-      <w:sz w:val="28"/>
-      <w:lang w:eastAsia="ja-JP"/>
-    </w:rPr>
-  </w:style>
-  <w:style w:type="paragraph" w:styleId="TOC3">
-    <w:name w:val="toc 3"/>
-    <w:basedOn w:val="Normal"/>
-    <w:next w:val="Normal"/>
-    <w:autoRedefine/>
-    <w:uiPriority w:val="39"/>
-    <w:unhideWhenUsed/>
-    <w:qFormat/>
-    <w:rsid w:val="00BB7B7A"/>
-    <w:pPr>
-      <w:spacing w:before="0" w:after="100" w:line="276" w:lineRule="auto"/>
-      <w:ind w:left="576"/>
-    </w:pPr>
-    <w:rPr>
-      <w:rFonts w:asciiTheme="minorHAnsi" w:eastAsiaTheme="minorEastAsia" w:hAnsiTheme="minorHAnsi"/>
-      <w:sz w:val="22"/>
-      <w:lang w:eastAsia="ja-JP"/>
-    </w:rPr>
-  </w:style>
-  <w:style w:type="paragraph" w:styleId="TOC9">
-    <w:name w:val="toc 9"/>
-    <w:basedOn w:val="Normal"/>
-    <w:next w:val="Normal"/>
-    <w:autoRedefine/>
-    <w:uiPriority w:val="39"/>
-    <w:unhideWhenUsed/>
-    <w:rsid w:val="00BB7B7A"/>
-    <w:pPr>
-      <w:spacing w:after="100"/>
-      <w:ind w:left="1440"/>
-    </w:pPr>
-  </w:style>
-  <w:style w:type="character" w:styleId="CommentReference">
-    <w:name w:val="annotation reference"/>
-    <w:basedOn w:val="DefaultParagraphFont"/>
-    <w:semiHidden/>
-    <w:unhideWhenUsed/>
-    <w:rsid w:val="002A1FCA"/>
-    <w:rPr>
-      <w:sz w:val="16"/>
-      <w:szCs w:val="16"/>
-    </w:rPr>
-  </w:style>
-  <w:style w:type="paragraph" w:styleId="CommentText">
-    <w:name w:val="annotation text"/>
-    <w:basedOn w:val="Normal"/>
-    <w:link w:val="CommentTextChar"/>
-    <w:unhideWhenUsed/>
-    <w:rsid w:val="002A1FCA"/>
-    <w:rPr>
-      <w:sz w:val="20"/>
-      <w:szCs w:val="20"/>
-    </w:rPr>
-  </w:style>
-  <w:style w:type="character" w:customStyle="1" w:styleId="CommentTextChar">
-    <w:name w:val="Comment Text Char"/>
-    <w:basedOn w:val="DefaultParagraphFont"/>
-    <w:link w:val="CommentText"/>
-    <w:rsid w:val="002A1FCA"/>
-    <w:rPr>
-      <w:rFonts w:ascii="Trebuchet MS" w:hAnsi="Trebuchet MS"/>
-      <w:sz w:val="20"/>
-      <w:szCs w:val="20"/>
-    </w:rPr>
-  </w:style>
-  <w:style w:type="paragraph" w:styleId="CommentSubject">
-    <w:name w:val="annotation subject"/>
-    <w:basedOn w:val="CommentText"/>
-    <w:next w:val="CommentText"/>
-    <w:link w:val="CommentSubjectChar"/>
-    <w:uiPriority w:val="99"/>
-    <w:semiHidden/>
-    <w:unhideWhenUsed/>
-    <w:rsid w:val="002A1FCA"/>
-    <w:rPr>
-      <w:b/>
-      <w:bCs/>
-    </w:rPr>
-  </w:style>
-  <w:style w:type="character" w:customStyle="1" w:styleId="CommentSubjectChar">
-    <w:name w:val="Comment Subject Char"/>
-    <w:basedOn w:val="CommentTextChar"/>
-    <w:link w:val="CommentSubject"/>
-    <w:uiPriority w:val="99"/>
-    <w:semiHidden/>
-    <w:rsid w:val="002A1FCA"/>
-    <w:rPr>
-      <w:rFonts w:ascii="Trebuchet MS" w:hAnsi="Trebuchet MS"/>
-      <w:b/>
-      <w:bCs/>
-      <w:sz w:val="20"/>
-      <w:szCs w:val="20"/>
-    </w:rPr>
-  </w:style>
-  <w:style w:type="paragraph" w:styleId="Revision">
-    <w:name w:val="Revision"/>
-    <w:hidden/>
-    <w:uiPriority w:val="99"/>
-    <w:semiHidden/>
-    <w:rsid w:val="00CB4160"/>
-    <w:pPr>
-      <w:spacing w:after="0" w:line="240" w:lineRule="auto"/>
-    </w:pPr>
-    <w:rPr>
-      <w:rFonts w:ascii="Trebuchet MS" w:hAnsi="Trebuchet MS"/>
-      <w:sz w:val="18"/>
-    </w:rPr>
-  </w:style>
-  <w:style w:type="paragraph" w:styleId="NoSpacing">
-    <w:name w:val="No Spacing"/>
-    <w:link w:val="NoSpacingChar"/>
-    <w:uiPriority w:val="1"/>
-    <w:qFormat/>
-    <w:rsid w:val="00513790"/>
-    <w:pPr>
-      <w:spacing w:after="0" w:line="240" w:lineRule="auto"/>
-    </w:pPr>
-    <w:rPr>
-      <w:rFonts w:ascii="Trebuchet MS" w:hAnsi="Trebuchet MS"/>
-      <w:sz w:val="18"/>
-    </w:rPr>
-  </w:style>
-  <w:style w:type="paragraph" w:styleId="TOC4">
-    <w:name w:val="toc 4"/>
-    <w:basedOn w:val="Normal"/>
-    <w:next w:val="Normal"/>
-    <w:autoRedefine/>
-    <w:uiPriority w:val="39"/>
-    <w:unhideWhenUsed/>
-    <w:rsid w:val="006613EB"/>
-    <w:pPr>
-      <w:spacing w:before="0" w:after="100" w:line="276" w:lineRule="auto"/>
-      <w:ind w:left="660"/>
-    </w:pPr>
-    <w:rPr>
-      <w:rFonts w:asciiTheme="minorHAnsi" w:eastAsiaTheme="minorEastAsia" w:hAnsiTheme="minorHAnsi"/>
-      <w:sz w:val="22"/>
-    </w:rPr>
-  </w:style>
-  <w:style w:type="paragraph" w:styleId="TOC5">
-    <w:name w:val="toc 5"/>
-    <w:basedOn w:val="Normal"/>
-    <w:next w:val="Normal"/>
-    <w:autoRedefine/>
-    <w:uiPriority w:val="39"/>
-    <w:unhideWhenUsed/>
-    <w:rsid w:val="006613EB"/>
-    <w:pPr>
-      <w:spacing w:before="0" w:after="100" w:line="276" w:lineRule="auto"/>
-      <w:ind w:left="880"/>
-    </w:pPr>
-    <w:rPr>
-      <w:rFonts w:asciiTheme="minorHAnsi" w:eastAsiaTheme="minorEastAsia" w:hAnsiTheme="minorHAnsi"/>
-      <w:sz w:val="22"/>
-    </w:rPr>
-  </w:style>
-  <w:style w:type="paragraph" w:styleId="TOC6">
-    <w:name w:val="toc 6"/>
-    <w:basedOn w:val="Normal"/>
-    <w:next w:val="Normal"/>
-    <w:autoRedefine/>
-    <w:uiPriority w:val="39"/>
-    <w:unhideWhenUsed/>
-    <w:rsid w:val="006613EB"/>
-    <w:pPr>
-      <w:spacing w:before="0" w:after="100" w:line="276" w:lineRule="auto"/>
-      <w:ind w:left="1100"/>
-    </w:pPr>
-    <w:rPr>
-      <w:rFonts w:asciiTheme="minorHAnsi" w:eastAsiaTheme="minorEastAsia" w:hAnsiTheme="minorHAnsi"/>
-      <w:sz w:val="22"/>
-    </w:rPr>
-  </w:style>
-  <w:style w:type="paragraph" w:styleId="TOC7">
-    <w:name w:val="toc 7"/>
-    <w:basedOn w:val="Normal"/>
-    <w:next w:val="Normal"/>
-    <w:autoRedefine/>
-    <w:uiPriority w:val="39"/>
-    <w:unhideWhenUsed/>
-    <w:rsid w:val="006613EB"/>
-    <w:pPr>
-      <w:spacing w:before="0" w:after="100" w:line="276" w:lineRule="auto"/>
-      <w:ind w:left="1320"/>
-    </w:pPr>
-    <w:rPr>
-      <w:rFonts w:asciiTheme="minorHAnsi" w:eastAsiaTheme="minorEastAsia" w:hAnsiTheme="minorHAnsi"/>
-      <w:sz w:val="22"/>
-    </w:rPr>
-  </w:style>
-  <w:style w:type="paragraph" w:styleId="TOC8">
-    <w:name w:val="toc 8"/>
-    <w:basedOn w:val="Normal"/>
-    <w:next w:val="Normal"/>
-    <w:autoRedefine/>
-    <w:uiPriority w:val="39"/>
-    <w:unhideWhenUsed/>
-    <w:rsid w:val="006613EB"/>
-    <w:pPr>
-      <w:spacing w:before="0" w:after="100" w:line="276" w:lineRule="auto"/>
-      <w:ind w:left="1540"/>
-    </w:pPr>
-    <w:rPr>
-      <w:rFonts w:asciiTheme="minorHAnsi" w:eastAsiaTheme="minorEastAsia" w:hAnsiTheme="minorHAnsi"/>
-      <w:sz w:val="22"/>
-    </w:rPr>
-  </w:style>
-  <w:style w:type="paragraph" w:styleId="DocumentMap">
-    <w:name w:val="Document Map"/>
-    <w:basedOn w:val="Normal"/>
-    <w:link w:val="DocumentMapChar"/>
-    <w:uiPriority w:val="99"/>
-    <w:semiHidden/>
-    <w:unhideWhenUsed/>
-    <w:rsid w:val="00D50B10"/>
-    <w:pPr>
-      <w:spacing w:before="0"/>
-    </w:pPr>
-    <w:rPr>
-      <w:rFonts w:ascii="Tahoma" w:hAnsi="Tahoma" w:cs="Tahoma"/>
-      <w:sz w:val="16"/>
-      <w:szCs w:val="16"/>
-    </w:rPr>
-  </w:style>
-  <w:style w:type="character" w:customStyle="1" w:styleId="DocumentMapChar">
-    <w:name w:val="Document Map Char"/>
-    <w:basedOn w:val="DefaultParagraphFont"/>
-    <w:link w:val="DocumentMap"/>
-    <w:uiPriority w:val="99"/>
-    <w:semiHidden/>
-    <w:rsid w:val="00D50B10"/>
-    <w:rPr>
-      <w:rFonts w:ascii="Tahoma" w:hAnsi="Tahoma" w:cs="Tahoma"/>
-      <w:sz w:val="16"/>
-      <w:szCs w:val="16"/>
-    </w:rPr>
-  </w:style>
-  <w:style w:type="character" w:customStyle="1" w:styleId="Heading4Char">
-    <w:name w:val="Heading 4 Char"/>
-    <w:basedOn w:val="DefaultParagraphFont"/>
-    <w:link w:val="Heading4"/>
-    <w:uiPriority w:val="9"/>
-    <w:rsid w:val="00A91424"/>
-    <w:rPr>
-      <w:rFonts w:asciiTheme="majorHAnsi" w:eastAsiaTheme="majorEastAsia" w:hAnsiTheme="majorHAnsi" w:cstheme="majorBidi"/>
-      <w:i/>
-      <w:iCs/>
-      <w:color w:val="365F91" w:themeColor="accent1" w:themeShade="BF"/>
-      <w:lang w:val="en-ID" w:eastAsia="en-ID"/>
-    </w:rPr>
-  </w:style>
-  <w:style w:type="character" w:customStyle="1" w:styleId="Heading5Char">
-    <w:name w:val="Heading 5 Char"/>
-    <w:basedOn w:val="DefaultParagraphFont"/>
-    <w:link w:val="Heading5"/>
-    <w:uiPriority w:val="9"/>
-    <w:rsid w:val="00A91424"/>
-    <w:rPr>
-      <w:rFonts w:asciiTheme="majorHAnsi" w:eastAsiaTheme="majorEastAsia" w:hAnsiTheme="majorHAnsi" w:cstheme="majorBidi"/>
-      <w:color w:val="365F91" w:themeColor="accent1" w:themeShade="BF"/>
-      <w:lang w:eastAsia="en-ID"/>
-    </w:rPr>
-  </w:style>
-  <w:style w:type="character" w:customStyle="1" w:styleId="Heading6Char">
-    <w:name w:val="Heading 6 Char"/>
-    <w:basedOn w:val="DefaultParagraphFont"/>
-    <w:link w:val="Heading6"/>
-    <w:uiPriority w:val="9"/>
-    <w:semiHidden/>
-    <w:rsid w:val="00A91424"/>
-    <w:rPr>
-      <w:rFonts w:asciiTheme="majorHAnsi" w:eastAsiaTheme="majorEastAsia" w:hAnsiTheme="majorHAnsi" w:cstheme="majorBidi"/>
-      <w:color w:val="243F60" w:themeColor="accent1" w:themeShade="7F"/>
-      <w:lang w:eastAsia="en-ID"/>
-    </w:rPr>
-  </w:style>
-  <w:style w:type="paragraph" w:styleId="Title">
-    <w:name w:val="Title"/>
-    <w:basedOn w:val="Normal"/>
-    <w:next w:val="Normal"/>
-    <w:link w:val="TitleChar"/>
-    <w:uiPriority w:val="10"/>
-    <w:qFormat/>
-    <w:rsid w:val="00A91424"/>
-    <w:pPr>
-      <w:keepNext/>
-      <w:keepLines/>
-      <w:spacing w:before="480" w:after="120" w:line="259" w:lineRule="auto"/>
-    </w:pPr>
-    <w:rPr>
-      <w:rFonts w:ascii="Calibri" w:eastAsia="Calibri" w:hAnsi="Calibri" w:cs="Calibri"/>
-      <w:b/>
-      <w:sz w:val="72"/>
-      <w:szCs w:val="72"/>
-      <w:lang w:val="en-ID" w:eastAsia="en-ID"/>
-    </w:rPr>
-  </w:style>
-  <w:style w:type="character" w:customStyle="1" w:styleId="TitleChar">
-    <w:name w:val="Title Char"/>
-    <w:basedOn w:val="DefaultParagraphFont"/>
-    <w:link w:val="Title"/>
-    <w:uiPriority w:val="10"/>
-    <w:rsid w:val="00A91424"/>
-    <w:rPr>
-      <w:rFonts w:ascii="Calibri" w:eastAsia="Calibri" w:hAnsi="Calibri" w:cs="Calibri"/>
-      <w:b/>
-      <w:sz w:val="72"/>
-      <w:szCs w:val="72"/>
-      <w:lang w:val="en-ID" w:eastAsia="en-ID"/>
-    </w:rPr>
-  </w:style>
-  <w:style w:type="character" w:customStyle="1" w:styleId="hps">
-    <w:name w:val="hps"/>
-    <w:basedOn w:val="DefaultParagraphFont"/>
-    <w:rsid w:val="00A91424"/>
-  </w:style>
-  <w:style w:type="paragraph" w:customStyle="1" w:styleId="ITSTableHeading">
-    <w:name w:val="ITS_Table Heading"/>
-    <w:rsid w:val="00A91424"/>
-    <w:pPr>
-      <w:spacing w:before="60" w:after="60" w:line="264" w:lineRule="auto"/>
-    </w:pPr>
-    <w:rPr>
-      <w:rFonts w:ascii="Arial" w:eastAsia="Times New Roman" w:hAnsi="Arial" w:cs="Times New Roman"/>
-      <w:b/>
-      <w:sz w:val="18"/>
-      <w:szCs w:val="24"/>
-      <w:lang w:val="en-AU" w:eastAsia="en-AU"/>
-    </w:rPr>
-  </w:style>
-  <w:style w:type="paragraph" w:customStyle="1" w:styleId="ITSTableText">
-    <w:name w:val="ITS_Table Text"/>
-    <w:rsid w:val="00A91424"/>
-    <w:pPr>
-      <w:spacing w:before="60" w:after="60" w:line="264" w:lineRule="auto"/>
-    </w:pPr>
-    <w:rPr>
-      <w:rFonts w:ascii="Arial" w:eastAsia="Times New Roman" w:hAnsi="Arial" w:cs="Times New Roman"/>
-      <w:sz w:val="18"/>
-      <w:szCs w:val="24"/>
-      <w:lang w:val="en-AU" w:eastAsia="en-AU"/>
-    </w:rPr>
-  </w:style>
-  <w:style w:type="paragraph" w:styleId="BodyText">
-    <w:name w:val="Body Text"/>
-    <w:basedOn w:val="Normal"/>
-    <w:link w:val="BodyTextChar"/>
-    <w:rsid w:val="00A91424"/>
-    <w:pPr>
-      <w:spacing w:before="120" w:after="120"/>
-      <w:ind w:left="2520"/>
-    </w:pPr>
-    <w:rPr>
-      <w:rFonts w:ascii="Book Antiqua" w:eastAsia="Times New Roman" w:hAnsi="Book Antiqua" w:cs="Times New Roman"/>
-      <w:sz w:val="20"/>
-      <w:szCs w:val="20"/>
-      <w:lang w:eastAsia="en-ID"/>
-    </w:rPr>
-  </w:style>
-  <w:style w:type="character" w:customStyle="1" w:styleId="BodyTextChar">
-    <w:name w:val="Body Text Char"/>
-    <w:basedOn w:val="DefaultParagraphFont"/>
-    <w:link w:val="BodyText"/>
-    <w:rsid w:val="00A91424"/>
-    <w:rPr>
-      <w:rFonts w:ascii="Book Antiqua" w:eastAsia="Times New Roman" w:hAnsi="Book Antiqua" w:cs="Times New Roman"/>
-      <w:sz w:val="20"/>
-      <w:szCs w:val="20"/>
-      <w:lang w:eastAsia="en-ID"/>
-    </w:rPr>
-  </w:style>
-  <w:style w:type="paragraph" w:customStyle="1" w:styleId="TableText">
-    <w:name w:val="Table Text"/>
-    <w:basedOn w:val="Normal"/>
-    <w:rsid w:val="00A91424"/>
-    <w:pPr>
-      <w:keepLines/>
-      <w:spacing w:before="0"/>
-    </w:pPr>
-    <w:rPr>
-      <w:rFonts w:ascii="Book Antiqua" w:eastAsia="Times New Roman" w:hAnsi="Book Antiqua" w:cs="Times New Roman"/>
-      <w:sz w:val="16"/>
-      <w:szCs w:val="20"/>
-      <w:lang w:eastAsia="en-GB"/>
-    </w:rPr>
-  </w:style>
-  <w:style w:type="paragraph" w:customStyle="1" w:styleId="HeadingBar">
-    <w:name w:val="Heading Bar"/>
-    <w:basedOn w:val="Normal"/>
-    <w:next w:val="Heading3"/>
-    <w:rsid w:val="00A91424"/>
-    <w:pPr>
-      <w:keepNext/>
-      <w:keepLines/>
-      <w:shd w:val="solid" w:color="auto" w:fill="auto"/>
-      <w:spacing w:before="240"/>
-      <w:ind w:right="7920"/>
-    </w:pPr>
-    <w:rPr>
-      <w:rFonts w:ascii="Book Antiqua" w:eastAsia="Times New Roman" w:hAnsi="Book Antiqua" w:cs="Times New Roman"/>
-      <w:color w:val="FFFFFF"/>
-      <w:sz w:val="8"/>
-      <w:szCs w:val="20"/>
-      <w:lang w:eastAsia="en-GB"/>
-    </w:rPr>
-  </w:style>
-  <w:style w:type="paragraph" w:customStyle="1" w:styleId="Note">
-    <w:name w:val="Note"/>
-    <w:basedOn w:val="BodyText"/>
-    <w:rsid w:val="00A91424"/>
-    <w:pPr>
-      <w:pBdr>
-        <w:top w:val="single" w:sz="6" w:space="1" w:color="auto" w:shadow="1"/>
-        <w:left w:val="single" w:sz="6" w:space="1" w:color="auto" w:shadow="1"/>
-        <w:bottom w:val="single" w:sz="6" w:space="1" w:color="auto" w:shadow="1"/>
-        <w:right w:val="single" w:sz="6" w:space="1" w:color="auto" w:shadow="1"/>
-      </w:pBdr>
-      <w:shd w:val="solid" w:color="FFFF00" w:fill="auto"/>
-      <w:ind w:left="720" w:right="5040" w:hanging="720"/>
-    </w:pPr>
-    <w:rPr>
-      <w:vanish/>
-    </w:rPr>
-  </w:style>
-  <w:style w:type="paragraph" w:styleId="HTMLPreformatted">
-    <w:name w:val="HTML Preformatted"/>
-    <w:basedOn w:val="Normal"/>
-    <w:link w:val="HTMLPreformattedChar"/>
-    <w:uiPriority w:val="99"/>
-    <w:unhideWhenUsed/>
-    <w:rsid w:val="00A91424"/>
-    <w:pPr>
-      <w:tabs>
-        <w:tab w:val="left" w:pos="916"/>
-        <w:tab w:val="left" w:pos="1832"/>
-        <w:tab w:val="left" w:pos="2748"/>
-        <w:tab w:val="left" w:pos="3664"/>
-        <w:tab w:val="left" w:pos="4580"/>
-        <w:tab w:val="left" w:pos="5496"/>
-        <w:tab w:val="left" w:pos="6412"/>
-        <w:tab w:val="left" w:pos="7328"/>
-        <w:tab w:val="left" w:pos="8244"/>
-        <w:tab w:val="left" w:pos="9160"/>
-        <w:tab w:val="left" w:pos="10076"/>
-        <w:tab w:val="left" w:pos="10992"/>
-        <w:tab w:val="left" w:pos="11908"/>
-        <w:tab w:val="left" w:pos="12824"/>
-        <w:tab w:val="left" w:pos="13740"/>
-        <w:tab w:val="left" w:pos="14656"/>
-      </w:tabs>
-      <w:spacing w:before="0"/>
-    </w:pPr>
-    <w:rPr>
-      <w:rFonts w:ascii="Courier New" w:eastAsia="Times New Roman" w:hAnsi="Courier New" w:cs="Courier New"/>
-      <w:sz w:val="20"/>
-      <w:szCs w:val="20"/>
-      <w:lang w:eastAsia="en-ID"/>
-    </w:rPr>
-  </w:style>
-  <w:style w:type="character" w:customStyle="1" w:styleId="HTMLPreformattedChar">
-    <w:name w:val="HTML Preformatted Char"/>
-    <w:basedOn w:val="DefaultParagraphFont"/>
-    <w:link w:val="HTMLPreformatted"/>
-    <w:uiPriority w:val="99"/>
-    <w:rsid w:val="00A91424"/>
-    <w:rPr>
-      <w:rFonts w:ascii="Courier New" w:eastAsia="Times New Roman" w:hAnsi="Courier New" w:cs="Courier New"/>
-      <w:sz w:val="20"/>
-      <w:szCs w:val="20"/>
-      <w:lang w:eastAsia="en-ID"/>
-    </w:rPr>
-  </w:style>
-  <w:style w:type="character" w:customStyle="1" w:styleId="InternetLink">
-    <w:name w:val="Internet Link"/>
-    <w:rsid w:val="00A91424"/>
-    <w:rPr>
-      <w:color w:val="000080"/>
-      <w:u w:val="single"/>
-    </w:rPr>
-  </w:style>
-  <w:style w:type="paragraph" w:customStyle="1" w:styleId="Level1">
-    <w:name w:val="Level1"/>
-    <w:basedOn w:val="Normal"/>
-    <w:rsid w:val="00A91424"/>
-    <w:pPr>
-      <w:numPr>
-        <w:numId w:val="8"/>
-      </w:numPr>
-      <w:spacing w:before="0" w:after="160" w:line="259" w:lineRule="auto"/>
-    </w:pPr>
-    <w:rPr>
-      <w:rFonts w:ascii="Calibri" w:eastAsia="Calibri" w:hAnsi="Calibri" w:cs="Calibri"/>
-      <w:sz w:val="22"/>
-      <w:lang w:eastAsia="en-ID"/>
-    </w:rPr>
-  </w:style>
-  <w:style w:type="character" w:styleId="PlaceholderText">
-    <w:name w:val="Placeholder Text"/>
-    <w:basedOn w:val="DefaultParagraphFont"/>
-    <w:uiPriority w:val="99"/>
-    <w:semiHidden/>
-    <w:rsid w:val="00A91424"/>
-    <w:rPr>
-      <w:color w:val="808080"/>
-    </w:rPr>
-  </w:style>
-  <w:style w:type="character" w:customStyle="1" w:styleId="pln">
-    <w:name w:val="pln"/>
-    <w:basedOn w:val="DefaultParagraphFont"/>
-    <w:rsid w:val="00A91424"/>
-  </w:style>
-  <w:style w:type="character" w:customStyle="1" w:styleId="pun">
-    <w:name w:val="pun"/>
-    <w:basedOn w:val="DefaultParagraphFont"/>
-    <w:rsid w:val="00A91424"/>
-  </w:style>
-  <w:style w:type="character" w:customStyle="1" w:styleId="lit">
-    <w:name w:val="lit"/>
-    <w:basedOn w:val="DefaultParagraphFont"/>
-    <w:rsid w:val="00A91424"/>
-  </w:style>
-  <w:style w:type="character" w:customStyle="1" w:styleId="str">
-    <w:name w:val="str"/>
-    <w:basedOn w:val="DefaultParagraphFont"/>
-    <w:rsid w:val="00A91424"/>
-  </w:style>
-  <w:style w:type="character" w:customStyle="1" w:styleId="kwd">
-    <w:name w:val="kwd"/>
-    <w:basedOn w:val="DefaultParagraphFont"/>
-    <w:rsid w:val="00A91424"/>
-  </w:style>
-  <w:style w:type="paragraph" w:customStyle="1" w:styleId="Tabletext0">
-    <w:name w:val="Tabletext"/>
-    <w:basedOn w:val="Normal"/>
-    <w:rsid w:val="00A91424"/>
-    <w:pPr>
-      <w:keepLines/>
-      <w:widowControl w:val="0"/>
-      <w:spacing w:before="0" w:after="120" w:line="360" w:lineRule="auto"/>
-      <w:jc w:val="both"/>
-    </w:pPr>
-    <w:rPr>
-      <w:rFonts w:ascii="Calibri" w:eastAsia="Times New Roman" w:hAnsi="Calibri" w:cs="Times New Roman"/>
-      <w:sz w:val="22"/>
-      <w:szCs w:val="20"/>
-      <w:lang w:eastAsia="en-ID"/>
-    </w:rPr>
-  </w:style>
-  <w:style w:type="paragraph" w:styleId="ListNumber">
-    <w:name w:val="List Number"/>
-    <w:basedOn w:val="Normal"/>
-    <w:unhideWhenUsed/>
-    <w:rsid w:val="00A91424"/>
-    <w:pPr>
-      <w:numPr>
-        <w:numId w:val="9"/>
-      </w:numPr>
-      <w:tabs>
-        <w:tab w:val="num" w:pos="990"/>
-      </w:tabs>
-      <w:spacing w:before="120" w:after="120"/>
-      <w:ind w:left="990"/>
-      <w:contextualSpacing/>
-    </w:pPr>
-    <w:rPr>
-      <w:rFonts w:ascii="Calibri" w:eastAsia="Calibri" w:hAnsi="Calibri" w:cs="Calibri"/>
-      <w:sz w:val="22"/>
-      <w:lang w:eastAsia="en-ID"/>
-    </w:rPr>
-  </w:style>
-  <w:style w:type="paragraph" w:styleId="Subtitle">
-    <w:name w:val="Subtitle"/>
-    <w:basedOn w:val="Normal"/>
-    <w:next w:val="Normal"/>
-    <w:link w:val="SubtitleChar"/>
-    <w:uiPriority w:val="11"/>
-    <w:qFormat/>
-    <w:rsid w:val="00A91424"/>
-    <w:pPr>
-      <w:spacing w:before="120" w:after="120"/>
-      <w:jc w:val="right"/>
-    </w:pPr>
-    <w:rPr>
-      <w:rFonts w:ascii="Calibri" w:eastAsia="Calibri" w:hAnsi="Calibri" w:cs="Calibri"/>
-      <w:i/>
-      <w:color w:val="2E75B5"/>
-      <w:sz w:val="24"/>
-      <w:szCs w:val="24"/>
-      <w:lang w:val="en-ID" w:eastAsia="en-ID"/>
-    </w:rPr>
-  </w:style>
-  <w:style w:type="character" w:customStyle="1" w:styleId="SubtitleChar">
-    <w:name w:val="Subtitle Char"/>
-    <w:basedOn w:val="DefaultParagraphFont"/>
-    <w:link w:val="Subtitle"/>
-    <w:uiPriority w:val="11"/>
-    <w:rsid w:val="00A91424"/>
-    <w:rPr>
-      <w:rFonts w:ascii="Calibri" w:eastAsia="Calibri" w:hAnsi="Calibri" w:cs="Calibri"/>
-      <w:i/>
-      <w:color w:val="2E75B5"/>
-      <w:sz w:val="24"/>
-      <w:szCs w:val="24"/>
-      <w:lang w:val="en-ID" w:eastAsia="en-ID"/>
-    </w:rPr>
-  </w:style>
-  <w:style w:type="table" w:customStyle="1" w:styleId="3">
-    <w:name w:val="3"/>
-    <w:basedOn w:val="TableNormal"/>
-    <w:rsid w:val="00A91424"/>
-    <w:pPr>
-      <w:spacing w:after="0"/>
-    </w:pPr>
-    <w:rPr>
-      <w:rFonts w:ascii="Arial" w:eastAsia="Arial" w:hAnsi="Arial" w:cs="Arial"/>
-      <w:lang w:val="en" w:eastAsia="en-ID"/>
-    </w:rPr>
-    <w:tblPr>
-      <w:tblStyleRowBandSize w:val="1"/>
-      <w:tblStyleColBandSize w:val="1"/>
-      <w:tblInd w:w="0" w:type="dxa"/>
-      <w:tblCellMar>
-        <w:top w:w="100" w:type="dxa"/>
-        <w:left w:w="100" w:type="dxa"/>
-        <w:bottom w:w="100" w:type="dxa"/>
-        <w:right w:w="100" w:type="dxa"/>
-      </w:tblCellMar>
-    </w:tblPr>
-  </w:style>
-  <w:style w:type="table" w:customStyle="1" w:styleId="2">
-    <w:name w:val="2"/>
-    <w:basedOn w:val="TableNormal"/>
-    <w:rsid w:val="00A91424"/>
-    <w:pPr>
-      <w:spacing w:after="0"/>
-    </w:pPr>
-    <w:rPr>
-      <w:rFonts w:ascii="Arial" w:eastAsia="Arial" w:hAnsi="Arial" w:cs="Arial"/>
-      <w:lang w:val="en" w:eastAsia="en-ID"/>
-    </w:rPr>
-    <w:tblPr>
-      <w:tblStyleRowBandSize w:val="1"/>
-      <w:tblStyleColBandSize w:val="1"/>
-      <w:tblInd w:w="0" w:type="dxa"/>
-      <w:tblCellMar>
-        <w:top w:w="100" w:type="dxa"/>
-        <w:left w:w="100" w:type="dxa"/>
-        <w:bottom w:w="100" w:type="dxa"/>
-        <w:right w:w="100" w:type="dxa"/>
-      </w:tblCellMar>
-    </w:tblPr>
-  </w:style>
-  <w:style w:type="table" w:customStyle="1" w:styleId="1">
-    <w:name w:val="1"/>
-    <w:basedOn w:val="TableNormal"/>
-    <w:rsid w:val="00A91424"/>
-    <w:pPr>
-      <w:spacing w:after="0"/>
-    </w:pPr>
-    <w:rPr>
-      <w:rFonts w:ascii="Arial" w:eastAsia="Arial" w:hAnsi="Arial" w:cs="Arial"/>
-      <w:lang w:val="en" w:eastAsia="en-ID"/>
-    </w:rPr>
-    <w:tblPr>
-      <w:tblStyleRowBandSize w:val="1"/>
-      <w:tblStyleColBandSize w:val="1"/>
-      <w:tblInd w:w="0" w:type="dxa"/>
-      <w:tblCellMar>
-        <w:top w:w="100" w:type="dxa"/>
-        <w:left w:w="100" w:type="dxa"/>
-        <w:bottom w:w="100" w:type="dxa"/>
-        <w:right w:w="100" w:type="dxa"/>
-      </w:tblCellMar>
-    </w:tblPr>
-  </w:style>
-  <w:style w:type="table" w:customStyle="1" w:styleId="23">
-    <w:name w:val="23"/>
-    <w:basedOn w:val="TableNormal"/>
-    <w:rsid w:val="00A91424"/>
-    <w:pPr>
-      <w:spacing w:after="0"/>
-    </w:pPr>
-    <w:rPr>
-      <w:rFonts w:ascii="Arial" w:eastAsia="Arial" w:hAnsi="Arial" w:cs="Arial"/>
-      <w:lang w:val="en" w:eastAsia="en-ID"/>
-    </w:rPr>
-    <w:tblPr>
-      <w:tblStyleRowBandSize w:val="1"/>
-      <w:tblStyleColBandSize w:val="1"/>
-      <w:tblInd w:w="0" w:type="dxa"/>
-      <w:tblCellMar>
-        <w:top w:w="100" w:type="dxa"/>
-        <w:left w:w="100" w:type="dxa"/>
-        <w:bottom w:w="100" w:type="dxa"/>
-        <w:right w:w="100" w:type="dxa"/>
-      </w:tblCellMar>
-    </w:tblPr>
-  </w:style>
-  <w:style w:type="paragraph" w:customStyle="1" w:styleId="Default">
-    <w:name w:val="Default"/>
-    <w:rsid w:val="00A91424"/>
-    <w:pPr>
-      <w:widowControl w:val="0"/>
-      <w:autoSpaceDE w:val="0"/>
-      <w:autoSpaceDN w:val="0"/>
-      <w:adjustRightInd w:val="0"/>
-      <w:spacing w:after="0" w:line="240" w:lineRule="auto"/>
-    </w:pPr>
-    <w:rPr>
-      <w:rFonts w:ascii="SimSun" w:eastAsia="SimSun" w:hAnsi="SimSun" w:cs="SimSun"/>
-      <w:color w:val="000000"/>
-      <w:sz w:val="24"/>
-      <w:szCs w:val="24"/>
-      <w:lang w:eastAsia="zh-CN"/>
-    </w:rPr>
-  </w:style>
-  <w:style w:type="character" w:customStyle="1" w:styleId="NoSpacingChar">
-    <w:name w:val="No Spacing Char"/>
-    <w:basedOn w:val="DefaultParagraphFont"/>
-    <w:link w:val="NoSpacing"/>
-    <w:uiPriority w:val="1"/>
-    <w:rsid w:val="00A91424"/>
-    <w:rPr>
-      <w:rFonts w:ascii="Trebuchet MS" w:hAnsi="Trebuchet MS"/>
-      <w:sz w:val="18"/>
-    </w:rPr>
-  </w:style>
-  <w:style w:type="paragraph" w:styleId="PlainText">
-    <w:name w:val="Plain Text"/>
-    <w:basedOn w:val="Normal"/>
-    <w:link w:val="PlainTextChar"/>
-    <w:uiPriority w:val="99"/>
-    <w:unhideWhenUsed/>
-    <w:rsid w:val="00A91424"/>
-    <w:pPr>
-      <w:spacing w:before="0"/>
-    </w:pPr>
-    <w:rPr>
-      <w:rFonts w:ascii="Calibri" w:eastAsia="Calibri" w:hAnsi="Calibri" w:cs="Calibri"/>
-      <w:sz w:val="22"/>
-      <w:lang w:eastAsia="en-ID"/>
-    </w:rPr>
-  </w:style>
-  <w:style w:type="character" w:customStyle="1" w:styleId="PlainTextChar">
-    <w:name w:val="Plain Text Char"/>
-    <w:basedOn w:val="DefaultParagraphFont"/>
-    <w:link w:val="PlainText"/>
-    <w:uiPriority w:val="99"/>
-    <w:rsid w:val="00A91424"/>
-    <w:rPr>
-      <w:rFonts w:ascii="Calibri" w:eastAsia="Calibri" w:hAnsi="Calibri" w:cs="Calibri"/>
-      <w:lang w:eastAsia="en-ID"/>
-    </w:rPr>
-  </w:style>
-  <w:style w:type="paragraph" w:customStyle="1" w:styleId="Compact">
-    <w:name w:val="Compact"/>
-    <w:basedOn w:val="Normal"/>
-    <w:qFormat/>
-    <w:rsid w:val="00A91424"/>
-    <w:pPr>
-      <w:spacing w:before="36" w:after="36"/>
-    </w:pPr>
-    <w:rPr>
-      <w:rFonts w:ascii="Calibri" w:eastAsia="Calibri" w:hAnsi="Calibri" w:cs="Calibri"/>
-      <w:sz w:val="24"/>
-      <w:szCs w:val="24"/>
-      <w:lang w:eastAsia="en-ID"/>
-    </w:rPr>
-  </w:style>
-  <w:style w:type="paragraph" w:customStyle="1" w:styleId="shortdesc">
-    <w:name w:val="shortdesc"/>
-    <w:basedOn w:val="Normal"/>
-    <w:rsid w:val="00A91424"/>
-    <w:pPr>
-      <w:spacing w:beforeAutospacing="1" w:after="100" w:afterAutospacing="1"/>
-    </w:pPr>
-    <w:rPr>
-      <w:rFonts w:ascii="Times New Roman" w:eastAsia="Times New Roman" w:hAnsi="Times New Roman" w:cs="Times New Roman"/>
-      <w:sz w:val="24"/>
-      <w:szCs w:val="24"/>
-      <w:lang w:val="en-ID" w:eastAsia="en-ID"/>
-    </w:rPr>
-  </w:style>
-  <w:style w:type="character" w:customStyle="1" w:styleId="ph">
-    <w:name w:val="ph"/>
-    <w:basedOn w:val="DefaultParagraphFont"/>
-    <w:rsid w:val="00A91424"/>
-  </w:style>
-  <w:style w:type="paragraph" w:customStyle="1" w:styleId="li">
-    <w:name w:val="li"/>
-    <w:basedOn w:val="Normal"/>
-    <w:rsid w:val="00A91424"/>
-    <w:pPr>
-      <w:spacing w:beforeAutospacing="1" w:after="100" w:afterAutospacing="1"/>
-    </w:pPr>
-    <w:rPr>
-      <w:rFonts w:ascii="Times New Roman" w:eastAsia="Times New Roman" w:hAnsi="Times New Roman" w:cs="Times New Roman"/>
-      <w:sz w:val="24"/>
-      <w:szCs w:val="24"/>
-      <w:lang w:val="en-ID" w:eastAsia="en-ID"/>
-    </w:rPr>
-  </w:style>
-  <w:style w:type="character" w:styleId="HTMLCode">
-    <w:name w:val="HTML Code"/>
-    <w:basedOn w:val="DefaultParagraphFont"/>
-    <w:uiPriority w:val="99"/>
-    <w:semiHidden/>
-    <w:unhideWhenUsed/>
-    <w:rsid w:val="00A91424"/>
-    <w:rPr>
-      <w:rFonts w:ascii="Courier New" w:eastAsia="Times New Roman" w:hAnsi="Courier New" w:cs="Courier New"/>
-      <w:sz w:val="20"/>
-      <w:szCs w:val="20"/>
-    </w:rPr>
-  </w:style>
-  <w:style w:type="character" w:customStyle="1" w:styleId="UnresolvedMention">
-    <w:name w:val="Unresolved Mention"/>
+  <w:style w:type="character" w:customStyle="1" w:styleId="UnresolvedMention1">
+    <w:name w:val="Unresolved Mention1"/>
     <w:basedOn w:val="DefaultParagraphFont"/>
     <w:uiPriority w:val="99"/>
     <w:semiHidden/>
@@ -11208,6 +9990,33 @@
 </file>
 
 <file path=customXml/item1.xml><?xml version="1.0" encoding="utf-8"?>
+<b:Sources xmlns:b="http://schemas.openxmlformats.org/officeDocument/2006/bibliography" xmlns="http://schemas.openxmlformats.org/officeDocument/2006/bibliography" SelectedStyle="\APA.XSL" StyleName="APA"/>
+</file>
+
+<file path=customXml/item2.xml><?xml version="1.0" encoding="utf-8"?>
+<p:properties xmlns:p="http://schemas.microsoft.com/office/2006/metadata/properties" xmlns:xsi="http://www.w3.org/2001/XMLSchema-instance" xmlns:pc="http://schemas.microsoft.com/office/infopath/2007/PartnerControls">
+  <documentManagement>
+    <SharedWithUsers xmlns="15062167-b155-4f82-abce-674265474891">
+      <UserInfo>
+        <DisplayName>luthfi fars hidayat</DisplayName>
+        <AccountId>17</AccountId>
+        <AccountType/>
+      </UserInfo>
+    </SharedWithUsers>
+  </documentManagement>
+</p:properties>
+</file>
+
+<file path=customXml/item3.xml><?xml version="1.0" encoding="utf-8"?>
+<?mso-contentType ?>
+<FormTemplates xmlns="http://schemas.microsoft.com/sharepoint/v3/contenttype/forms">
+  <Display>DocumentLibraryForm</Display>
+  <Edit>DocumentLibraryForm</Edit>
+  <New>DocumentLibraryForm</New>
+</FormTemplates>
+</file>
+
+<file path=customXml/item4.xml><?xml version="1.0" encoding="utf-8"?>
 <ct:contentTypeSchema xmlns:ct="http://schemas.microsoft.com/office/2006/metadata/contentType" xmlns:ma="http://schemas.microsoft.com/office/2006/metadata/properties/metaAttributes" ct:_="" ma:_="" ma:contentTypeName="Document" ma:contentTypeID="0x010100CB1D21798E447C4BB3FDDBB12F1A8EC8" ma:contentTypeVersion="12" ma:contentTypeDescription="Create a new document." ma:contentTypeScope="" ma:versionID="7c766542727e83c17d5daf7c425af52c">
   <xsd:schema xmlns:xsd="http://www.w3.org/2001/XMLSchema" xmlns:xs="http://www.w3.org/2001/XMLSchema" xmlns:p="http://schemas.microsoft.com/office/2006/metadata/properties" xmlns:ns2="5ec6c85d-b52b-4d87-a517-c5a7c83691e4" xmlns:ns3="15062167-b155-4f82-abce-674265474891" targetNamespace="http://schemas.microsoft.com/office/2006/metadata/properties" ma:root="true" ma:fieldsID="40125ac9c592294a3434dd051435800e" ns2:_="" ns3:_="">
     <xsd:import namespace="5ec6c85d-b52b-4d87-a517-c5a7c83691e4"/>
@@ -11424,34 +10233,33 @@
 </ct:contentTypeSchema>
 </file>
 
-<file path=customXml/item2.xml><?xml version="1.0" encoding="utf-8"?>
-<?mso-contentType ?>
-<FormTemplates xmlns="http://schemas.microsoft.com/sharepoint/v3/contenttype/forms">
-  <Display>DocumentLibraryForm</Display>
-  <Edit>DocumentLibraryForm</Edit>
-  <New>DocumentLibraryForm</New>
-</FormTemplates>
+<file path=customXml/itemProps1.xml><?xml version="1.0" encoding="utf-8"?>
+<ds:datastoreItem xmlns:ds="http://schemas.openxmlformats.org/officeDocument/2006/customXml" ds:itemID="{DB9AB053-C22F-4C63-AF7B-F5258DD81BF6}">
+  <ds:schemaRefs>
+    <ds:schemaRef ds:uri="http://schemas.openxmlformats.org/officeDocument/2006/bibliography"/>
+  </ds:schemaRefs>
+</ds:datastoreItem>
 </file>
 
-<file path=customXml/item3.xml><?xml version="1.0" encoding="utf-8"?>
-<p:properties xmlns:p="http://schemas.microsoft.com/office/2006/metadata/properties" xmlns:xsi="http://www.w3.org/2001/XMLSchema-instance" xmlns:pc="http://schemas.microsoft.com/office/infopath/2007/PartnerControls">
-  <documentManagement>
-    <SharedWithUsers xmlns="15062167-b155-4f82-abce-674265474891">
-      <UserInfo>
-        <DisplayName>luthfi fars hidayat</DisplayName>
-        <AccountId>17</AccountId>
-        <AccountType/>
-      </UserInfo>
-    </SharedWithUsers>
-  </documentManagement>
-</p:properties>
+<file path=customXml/itemProps2.xml><?xml version="1.0" encoding="utf-8"?>
+<ds:datastoreItem xmlns:ds="http://schemas.openxmlformats.org/officeDocument/2006/customXml" ds:itemID="{11B46FB4-A7F9-466E-A6AD-35E6202DDBD8}">
+  <ds:schemaRefs>
+    <ds:schemaRef ds:uri="http://schemas.microsoft.com/office/2006/metadata/properties"/>
+    <ds:schemaRef ds:uri="http://schemas.microsoft.com/office/infopath/2007/PartnerControls"/>
+    <ds:schemaRef ds:uri="15062167-b155-4f82-abce-674265474891"/>
+  </ds:schemaRefs>
+</ds:datastoreItem>
 </file>
 
-<file path=customXml/item4.xml><?xml version="1.0" encoding="utf-8"?>
-<b:Sources xmlns:b="http://schemas.openxmlformats.org/officeDocument/2006/bibliography" xmlns="http://schemas.openxmlformats.org/officeDocument/2006/bibliography" SelectedStyle="\APA.XSL" StyleName="APA"/>
+<file path=customXml/itemProps3.xml><?xml version="1.0" encoding="utf-8"?>
+<ds:datastoreItem xmlns:ds="http://schemas.openxmlformats.org/officeDocument/2006/customXml" ds:itemID="{B5FD9750-74FB-4039-ADD3-728D74F27645}">
+  <ds:schemaRefs>
+    <ds:schemaRef ds:uri="http://schemas.microsoft.com/sharepoint/v3/contenttype/forms"/>
+  </ds:schemaRefs>
+</ds:datastoreItem>
 </file>
 
-<file path=customXml/itemProps1.xml><?xml version="1.0" encoding="utf-8"?>
+<file path=customXml/itemProps4.xml><?xml version="1.0" encoding="utf-8"?>
 <ds:datastoreItem xmlns:ds="http://schemas.openxmlformats.org/officeDocument/2006/customXml" ds:itemID="{E1EF1C98-FAAA-41E7-929B-20246855DA06}">
   <ds:schemaRefs>
     <ds:schemaRef ds:uri="http://schemas.microsoft.com/office/2006/metadata/contentType"/>
@@ -11468,30 +10276,4 @@
     <ds:schemaRef ds:uri="http://schemas.microsoft.com/internal/obd"/>
   </ds:schemaRefs>
 </ds:datastoreItem>
-</file>
-
-<file path=customXml/itemProps2.xml><?xml version="1.0" encoding="utf-8"?>
-<ds:datastoreItem xmlns:ds="http://schemas.openxmlformats.org/officeDocument/2006/customXml" ds:itemID="{B5FD9750-74FB-4039-ADD3-728D74F27645}">
-  <ds:schemaRefs>
-    <ds:schemaRef ds:uri="http://schemas.microsoft.com/sharepoint/v3/contenttype/forms"/>
-  </ds:schemaRefs>
-</ds:datastoreItem>
-</file>
-
-<file path=customXml/itemProps3.xml><?xml version="1.0" encoding="utf-8"?>
-<ds:datastoreItem xmlns:ds="http://schemas.openxmlformats.org/officeDocument/2006/customXml" ds:itemID="{11B46FB4-A7F9-466E-A6AD-35E6202DDBD8}">
-  <ds:schemaRefs>
-    <ds:schemaRef ds:uri="http://schemas.microsoft.com/office/2006/metadata/properties"/>
-    <ds:schemaRef ds:uri="http://schemas.microsoft.com/office/infopath/2007/PartnerControls"/>
-    <ds:schemaRef ds:uri="15062167-b155-4f82-abce-674265474891"/>
-  </ds:schemaRefs>
-</ds:datastoreItem>
-</file>
-
-<file path=customXml/itemProps4.xml><?xml version="1.0" encoding="utf-8"?>
-<ds:datastoreItem xmlns:ds="http://schemas.openxmlformats.org/officeDocument/2006/customXml" ds:itemID="{DB9AB053-C22F-4C63-AF7B-F5258DD81BF6}">
-  <ds:schemaRefs>
-    <ds:schemaRef ds:uri="http://schemas.openxmlformats.org/officeDocument/2006/bibliography"/>
-  </ds:schemaRefs>
-</ds:datastoreItem>
 </file>
--- a/TSD - ACPL.docx
+++ b/TSD - ACPL.docx
@@ -1,6 +1,6 @@
 
 <file path=word/document.xml><?xml version="1.0" encoding="utf-8"?>
-<w:document xmlns:wpc="http://schemas.microsoft.com/office/word/2010/wordprocessingCanvas" xmlns:cx="http://schemas.microsoft.com/office/drawing/2014/chartex" xmlns:cx1="http://schemas.microsoft.com/office/drawing/2015/9/8/chartex" xmlns:cx2="http://schemas.microsoft.com/office/drawing/2015/10/21/chartex" xmlns:cx3="http://schemas.microsoft.com/office/drawing/2016/5/9/chartex" xmlns:cx4="http://schemas.microsoft.com/office/drawing/2016/5/10/chartex" xmlns:cx5="http://schemas.microsoft.com/office/drawing/2016/5/11/chartex" xmlns:cx6="http://schemas.microsoft.com/office/drawing/2016/5/12/chartex" xmlns:cx7="http://schemas.microsoft.com/office/drawing/2016/5/13/chartex" xmlns:cx8="http://schemas.microsoft.com/office/drawing/2016/5/14/chartex" xmlns:mc="http://schemas.openxmlformats.org/markup-compatibility/2006" xmlns:aink="http://schemas.microsoft.com/office/drawing/2016/ink" xmlns:am3d="http://schemas.microsoft.com/office/drawing/2017/model3d" xmlns:o="urn:schemas-microsoft-com:office:office" xmlns:r="http://schemas.openxmlformats.org/officeDocument/2006/relationships" xmlns:m="http://schemas.openxmlformats.org/officeDocument/2006/math" xmlns:v="urn:schemas-microsoft-com:vml" xmlns:wp14="http://schemas.microsoft.com/office/word/2010/wordprocessingDrawing" xmlns:wp="http://schemas.openxmlformats.org/drawingml/2006/wordprocessingDrawing" xmlns:w10="urn:schemas-microsoft-com:office:word" xmlns:w="http://schemas.openxmlformats.org/wordprocessingml/2006/main" xmlns:w14="http://schemas.microsoft.com/office/word/2010/wordml" xmlns:w15="http://schemas.microsoft.com/office/word/2012/wordml" xmlns:w16cex="http://schemas.microsoft.com/office/word/2018/wordml/cex" xmlns:w16cid="http://schemas.microsoft.com/office/word/2016/wordml/cid" xmlns:w16="http://schemas.microsoft.com/office/word/2018/wordml" xmlns:w16sdtdh="http://schemas.microsoft.com/office/word/2020/wordml/sdtdatahash" xmlns:w16se="http://schemas.microsoft.com/office/word/2015/wordml/symex" xmlns:wpg="http://schemas.microsoft.com/office/word/2010/wordprocessingGroup" xmlns:wpi="http://schemas.microsoft.com/office/word/2010/wordprocessingInk" xmlns:wne="http://schemas.microsoft.com/office/word/2006/wordml" xmlns:wps="http://schemas.microsoft.com/office/word/2010/wordprocessingShape" mc:Ignorable="w14 w15 w16se w16cid w16 w16cex w16sdtdh wp14">
+<w:document xmlns:wpc="http://schemas.microsoft.com/office/word/2010/wordprocessingCanvas" xmlns:mc="http://schemas.openxmlformats.org/markup-compatibility/2006" xmlns:o="urn:schemas-microsoft-com:office:office" xmlns:r="http://schemas.openxmlformats.org/officeDocument/2006/relationships" xmlns:m="http://schemas.openxmlformats.org/officeDocument/2006/math" xmlns:v="urn:schemas-microsoft-com:vml" xmlns:wp14="http://schemas.microsoft.com/office/word/2010/wordprocessingDrawing" xmlns:wp="http://schemas.openxmlformats.org/drawingml/2006/wordprocessingDrawing" xmlns:w10="urn:schemas-microsoft-com:office:word" xmlns:w="http://schemas.openxmlformats.org/wordprocessingml/2006/main" xmlns:w14="http://schemas.microsoft.com/office/word/2010/wordml" xmlns:w15="http://schemas.microsoft.com/office/word/2012/wordml" xmlns:wpg="http://schemas.microsoft.com/office/word/2010/wordprocessingGroup" xmlns:wpi="http://schemas.microsoft.com/office/word/2010/wordprocessingInk" xmlns:wne="http://schemas.microsoft.com/office/word/2006/wordml" xmlns:wps="http://schemas.microsoft.com/office/word/2010/wordprocessingShape" mc:Ignorable="w14 w15 wp14">
   <w:body>
     <w:p/>
     <w:p/>
@@ -2407,13 +2407,8 @@
       </w:r>
     </w:p>
     <w:p>
-      <w:proofErr w:type="spellStart"/>
       <w:r>
-        <w:t>Disini</w:t>
-      </w:r>
-      <w:proofErr w:type="spellEnd"/>
-      <w:r>
-        <w:t xml:space="preserve"> proses flow</w:t>
+        <w:t>Disini proses flow</w:t>
       </w:r>
     </w:p>
     <w:p>
@@ -2484,6 +2479,13 @@
       </w:r>
     </w:p>
     <w:p>
+      <w:r>
+        <w:t>Suvi masuk disini</w:t>
+      </w:r>
+      <w:bookmarkStart w:id="17" w:name="_GoBack"/>
+      <w:bookmarkEnd w:id="17"/>
+    </w:p>
+    <w:p>
       <w:pPr>
         <w:pStyle w:val="Heading1"/>
         <w:numPr>
@@ -2492,11 +2494,11 @@
         </w:numPr>
         <w:ind w:left="357" w:hanging="357"/>
       </w:pPr>
-      <w:bookmarkStart w:id="17" w:name="_Toc93654699"/>
+      <w:bookmarkStart w:id="18" w:name="_Toc93654699"/>
       <w:r>
         <w:t>Topology</w:t>
       </w:r>
-      <w:bookmarkEnd w:id="17"/>
+      <w:bookmarkEnd w:id="18"/>
     </w:p>
     <w:p>
       <w:pPr>
@@ -2510,13 +2512,13 @@
           <w:szCs w:val="32"/>
         </w:rPr>
       </w:pPr>
-      <w:bookmarkStart w:id="18" w:name="_Toc77237069"/>
-      <w:bookmarkStart w:id="19" w:name="_Toc93654700"/>
+      <w:bookmarkStart w:id="19" w:name="_Toc77237069"/>
+      <w:bookmarkStart w:id="20" w:name="_Toc93654700"/>
       <w:r>
         <w:t>Flow Data</w:t>
       </w:r>
-      <w:bookmarkEnd w:id="18"/>
       <w:bookmarkEnd w:id="19"/>
+      <w:bookmarkEnd w:id="20"/>
     </w:p>
     <w:p>
       <w:pPr>
@@ -2530,13 +2532,13 @@
           <w:szCs w:val="32"/>
         </w:rPr>
       </w:pPr>
-      <w:bookmarkStart w:id="20" w:name="_Toc77237075"/>
-      <w:bookmarkStart w:id="21" w:name="_Toc93654701"/>
+      <w:bookmarkStart w:id="21" w:name="_Toc77237075"/>
+      <w:bookmarkStart w:id="22" w:name="_Toc93654701"/>
       <w:r>
         <w:t>Integration Point</w:t>
       </w:r>
-      <w:bookmarkEnd w:id="20"/>
       <w:bookmarkEnd w:id="21"/>
+      <w:bookmarkEnd w:id="22"/>
     </w:p>
     <w:p>
       <w:pPr>
@@ -2550,13 +2552,13 @@
           <w:szCs w:val="32"/>
         </w:rPr>
       </w:pPr>
-      <w:bookmarkStart w:id="22" w:name="_Toc77237076"/>
-      <w:bookmarkStart w:id="23" w:name="_Toc93654702"/>
+      <w:bookmarkStart w:id="23" w:name="_Toc77237076"/>
+      <w:bookmarkStart w:id="24" w:name="_Toc93654702"/>
       <w:r>
         <w:t>Application Port Service List</w:t>
       </w:r>
-      <w:bookmarkEnd w:id="22"/>
       <w:bookmarkEnd w:id="23"/>
+      <w:bookmarkEnd w:id="24"/>
     </w:p>
     <w:p>
       <w:pPr>
@@ -2569,18 +2571,13 @@
           <w:rFonts w:asciiTheme="minorHAnsi" w:eastAsiaTheme="minorEastAsia" w:hAnsiTheme="minorHAnsi" w:cstheme="minorBidi"/>
         </w:rPr>
       </w:pPr>
-      <w:bookmarkStart w:id="24" w:name="_Toc77237077"/>
-      <w:bookmarkStart w:id="25" w:name="_Toc93654703"/>
+      <w:bookmarkStart w:id="25" w:name="_Toc77237077"/>
+      <w:bookmarkStart w:id="26" w:name="_Toc93654703"/>
       <w:r>
-        <w:t xml:space="preserve">Security </w:t>
+        <w:t>Security Sertification</w:t>
       </w:r>
-      <w:proofErr w:type="spellStart"/>
-      <w:r>
-        <w:t>Sertification</w:t>
-      </w:r>
-      <w:bookmarkEnd w:id="24"/>
       <w:bookmarkEnd w:id="25"/>
-      <w:proofErr w:type="spellEnd"/>
+      <w:bookmarkEnd w:id="26"/>
     </w:p>
     <w:p>
       <w:pPr>
@@ -2796,13 +2793,13 @@
           <w:rFonts w:asciiTheme="minorHAnsi" w:eastAsiaTheme="minorEastAsia" w:hAnsiTheme="minorHAnsi" w:cstheme="minorBidi"/>
         </w:rPr>
       </w:pPr>
-      <w:bookmarkStart w:id="26" w:name="_Toc77237078"/>
-      <w:bookmarkStart w:id="27" w:name="_Toc93654704"/>
+      <w:bookmarkStart w:id="27" w:name="_Toc77237078"/>
+      <w:bookmarkStart w:id="28" w:name="_Toc93654704"/>
       <w:r>
         <w:t>Integration with Monitoring Tools</w:t>
       </w:r>
-      <w:bookmarkEnd w:id="26"/>
       <w:bookmarkEnd w:id="27"/>
+      <w:bookmarkEnd w:id="28"/>
     </w:p>
     <w:p>
       <w:pPr>
@@ -3141,14 +3138,13 @@
           <w:rFonts w:asciiTheme="minorHAnsi" w:eastAsiaTheme="minorEastAsia" w:hAnsiTheme="minorHAnsi" w:cstheme="minorBidi"/>
         </w:rPr>
       </w:pPr>
-      <w:bookmarkStart w:id="28" w:name="_Toc77237079"/>
-      <w:bookmarkStart w:id="29" w:name="_Toc93654705"/>
+      <w:bookmarkStart w:id="29" w:name="_Toc77237079"/>
+      <w:bookmarkStart w:id="30" w:name="_Toc93654705"/>
       <w:r>
-        <w:lastRenderedPageBreak/>
         <w:t>Information regarding Infrastructure Environment</w:t>
       </w:r>
-      <w:bookmarkEnd w:id="28"/>
       <w:bookmarkEnd w:id="29"/>
+      <w:bookmarkEnd w:id="30"/>
     </w:p>
     <w:p>
       <w:pPr>
@@ -3161,13 +3157,13 @@
           <w:rFonts w:asciiTheme="minorHAnsi" w:eastAsiaTheme="minorEastAsia" w:hAnsiTheme="minorHAnsi" w:cstheme="minorBidi"/>
         </w:rPr>
       </w:pPr>
-      <w:bookmarkStart w:id="30" w:name="_Toc77237084"/>
-      <w:bookmarkStart w:id="31" w:name="_Toc93654706"/>
+      <w:bookmarkStart w:id="31" w:name="_Toc77237084"/>
+      <w:bookmarkStart w:id="32" w:name="_Toc93654706"/>
       <w:r>
         <w:t>Installed License</w:t>
       </w:r>
-      <w:bookmarkEnd w:id="30"/>
       <w:bookmarkEnd w:id="31"/>
+      <w:bookmarkEnd w:id="32"/>
       <w:r>
         <w:t xml:space="preserve"> </w:t>
       </w:r>
@@ -3183,16 +3179,16 @@
           <w:rFonts w:asciiTheme="minorHAnsi" w:eastAsiaTheme="minorEastAsia" w:hAnsiTheme="minorHAnsi" w:cstheme="minorBidi"/>
         </w:rPr>
       </w:pPr>
-      <w:bookmarkStart w:id="32" w:name="_Toc93654707"/>
-      <w:bookmarkStart w:id="33" w:name="_Toc77237085"/>
+      <w:bookmarkStart w:id="33" w:name="_Toc93654707"/>
+      <w:bookmarkStart w:id="34" w:name="_Toc77237085"/>
       <w:r>
         <w:t>Capacity Management</w:t>
       </w:r>
-      <w:bookmarkEnd w:id="32"/>
+      <w:bookmarkEnd w:id="33"/>
       <w:r>
         <w:t xml:space="preserve"> </w:t>
       </w:r>
-      <w:bookmarkEnd w:id="33"/>
+      <w:bookmarkEnd w:id="34"/>
     </w:p>
     <w:p>
       <w:pPr>
@@ -3203,7 +3199,7 @@
       <w:pPr>
         <w:pStyle w:val="Heading2"/>
       </w:pPr>
-      <w:bookmarkStart w:id="34" w:name="_Toc93654708"/>
+      <w:bookmarkStart w:id="35" w:name="_Toc93654708"/>
       <w:r>
         <w:t>1</w:t>
       </w:r>
@@ -3216,7 +3212,7 @@
       <w:r>
         <w:t>Development</w:t>
       </w:r>
-      <w:bookmarkEnd w:id="34"/>
+      <w:bookmarkEnd w:id="35"/>
       <w:r>
         <w:t xml:space="preserve"> </w:t>
       </w:r>
@@ -3563,7 +3559,6 @@
                 <w:szCs w:val="18"/>
               </w:rPr>
             </w:pPr>
-            <w:proofErr w:type="spellStart"/>
             <w:r>
               <w:rPr>
                 <w:rFonts w:ascii="Trebuchet MS" w:hAnsi="Trebuchet MS"/>
@@ -3572,7 +3567,6 @@
               </w:rPr>
               <w:t>Spesification</w:t>
             </w:r>
-            <w:proofErr w:type="spellEnd"/>
           </w:p>
         </w:tc>
         <w:tc>
@@ -3604,400 +3598,9 @@
       <w:r>
         <w:t xml:space="preserve"> </w:t>
       </w:r>
-      <w:bookmarkStart w:id="35" w:name="_Toc93654709"/>
+      <w:bookmarkStart w:id="36" w:name="_Toc93654709"/>
       <w:r>
         <w:t>Staging</w:t>
-      </w:r>
-      <w:bookmarkEnd w:id="35"/>
-    </w:p>
-    <w:p/>
-    <w:tbl>
-      <w:tblPr>
-        <w:tblStyle w:val="TableGrid"/>
-        <w:tblW w:w="0" w:type="auto"/>
-        <w:tblLook w:val="04A0" w:firstRow="1" w:lastRow="0" w:firstColumn="1" w:lastColumn="0" w:noHBand="0" w:noVBand="1"/>
-      </w:tblPr>
-      <w:tblGrid>
-        <w:gridCol w:w="2689"/>
-        <w:gridCol w:w="6661"/>
-      </w:tblGrid>
-      <w:tr>
-        <w:tc>
-          <w:tcPr>
-            <w:tcW w:w="9350" w:type="dxa"/>
-            <w:gridSpan w:val="2"/>
-            <w:vAlign w:val="center"/>
-          </w:tcPr>
-          <w:p>
-            <w:pPr>
-              <w:pStyle w:val="Compact"/>
-              <w:rPr>
-                <w:rFonts w:ascii="Trebuchet MS" w:hAnsi="Trebuchet MS"/>
-                <w:b/>
-                <w:bCs/>
-                <w:sz w:val="18"/>
-                <w:szCs w:val="18"/>
-              </w:rPr>
-            </w:pPr>
-            <w:r>
-              <w:rPr>
-                <w:rFonts w:ascii="Trebuchet MS" w:hAnsi="Trebuchet MS"/>
-                <w:b/>
-                <w:bCs/>
-                <w:sz w:val="18"/>
-                <w:szCs w:val="18"/>
-              </w:rPr>
-              <w:t>Application</w:t>
-            </w:r>
-          </w:p>
-        </w:tc>
-      </w:tr>
-      <w:tr>
-        <w:tc>
-          <w:tcPr>
-            <w:tcW w:w="2689" w:type="dxa"/>
-            <w:vAlign w:val="center"/>
-          </w:tcPr>
-          <w:p>
-            <w:pPr>
-              <w:pStyle w:val="Compact"/>
-              <w:rPr>
-                <w:rFonts w:ascii="Trebuchet MS" w:hAnsi="Trebuchet MS"/>
-                <w:sz w:val="18"/>
-                <w:szCs w:val="18"/>
-              </w:rPr>
-            </w:pPr>
-            <w:r>
-              <w:rPr>
-                <w:rFonts w:ascii="Trebuchet MS" w:hAnsi="Trebuchet MS"/>
-                <w:sz w:val="18"/>
-                <w:szCs w:val="18"/>
-              </w:rPr>
-              <w:t>Platform</w:t>
-            </w:r>
-          </w:p>
-        </w:tc>
-        <w:tc>
-          <w:tcPr>
-            <w:tcW w:w="6661" w:type="dxa"/>
-            <w:vAlign w:val="center"/>
-          </w:tcPr>
-          <w:p>
-            <w:pPr>
-              <w:pStyle w:val="Compact"/>
-              <w:rPr>
-                <w:rFonts w:ascii="Trebuchet MS" w:hAnsi="Trebuchet MS"/>
-                <w:sz w:val="18"/>
-                <w:szCs w:val="18"/>
-              </w:rPr>
-            </w:pPr>
-          </w:p>
-        </w:tc>
-      </w:tr>
-      <w:tr>
-        <w:tc>
-          <w:tcPr>
-            <w:tcW w:w="2689" w:type="dxa"/>
-            <w:vAlign w:val="center"/>
-          </w:tcPr>
-          <w:p>
-            <w:pPr>
-              <w:pStyle w:val="Compact"/>
-              <w:rPr>
-                <w:rFonts w:ascii="Trebuchet MS" w:hAnsi="Trebuchet MS"/>
-                <w:sz w:val="18"/>
-                <w:szCs w:val="18"/>
-              </w:rPr>
-            </w:pPr>
-            <w:r>
-              <w:rPr>
-                <w:rFonts w:ascii="Trebuchet MS" w:hAnsi="Trebuchet MS"/>
-                <w:sz w:val="18"/>
-                <w:szCs w:val="18"/>
-              </w:rPr>
-              <w:t>Node Qty</w:t>
-            </w:r>
-          </w:p>
-        </w:tc>
-        <w:tc>
-          <w:tcPr>
-            <w:tcW w:w="6661" w:type="dxa"/>
-            <w:vAlign w:val="center"/>
-          </w:tcPr>
-          <w:p>
-            <w:pPr>
-              <w:pStyle w:val="Compact"/>
-              <w:rPr>
-                <w:rFonts w:ascii="Trebuchet MS" w:hAnsi="Trebuchet MS"/>
-                <w:sz w:val="18"/>
-                <w:szCs w:val="18"/>
-              </w:rPr>
-            </w:pPr>
-          </w:p>
-        </w:tc>
-      </w:tr>
-      <w:tr>
-        <w:tc>
-          <w:tcPr>
-            <w:tcW w:w="2689" w:type="dxa"/>
-            <w:vAlign w:val="center"/>
-          </w:tcPr>
-          <w:p>
-            <w:pPr>
-              <w:pStyle w:val="Compact"/>
-              <w:rPr>
-                <w:rFonts w:ascii="Trebuchet MS" w:hAnsi="Trebuchet MS"/>
-                <w:sz w:val="18"/>
-                <w:szCs w:val="18"/>
-              </w:rPr>
-            </w:pPr>
-            <w:r>
-              <w:rPr>
-                <w:rFonts w:ascii="Trebuchet MS" w:hAnsi="Trebuchet MS"/>
-                <w:sz w:val="18"/>
-                <w:szCs w:val="18"/>
-              </w:rPr>
-              <w:t>Tier</w:t>
-            </w:r>
-          </w:p>
-        </w:tc>
-        <w:tc>
-          <w:tcPr>
-            <w:tcW w:w="6661" w:type="dxa"/>
-            <w:vAlign w:val="center"/>
-          </w:tcPr>
-          <w:p>
-            <w:pPr>
-              <w:pStyle w:val="Compact"/>
-              <w:rPr>
-                <w:rFonts w:ascii="Trebuchet MS" w:hAnsi="Trebuchet MS"/>
-                <w:sz w:val="18"/>
-                <w:szCs w:val="18"/>
-              </w:rPr>
-            </w:pPr>
-          </w:p>
-        </w:tc>
-      </w:tr>
-      <w:tr>
-        <w:trPr>
-          <w:trHeight w:val="495"/>
-        </w:trPr>
-        <w:tc>
-          <w:tcPr>
-            <w:tcW w:w="2689" w:type="dxa"/>
-            <w:vAlign w:val="center"/>
-          </w:tcPr>
-          <w:p>
-            <w:pPr>
-              <w:pStyle w:val="Compact"/>
-              <w:rPr>
-                <w:rFonts w:ascii="Trebuchet MS" w:hAnsi="Trebuchet MS"/>
-                <w:sz w:val="18"/>
-                <w:szCs w:val="18"/>
-              </w:rPr>
-            </w:pPr>
-            <w:r>
-              <w:rPr>
-                <w:rFonts w:ascii="Trebuchet MS" w:hAnsi="Trebuchet MS"/>
-                <w:sz w:val="18"/>
-                <w:szCs w:val="18"/>
-              </w:rPr>
-              <w:t>Specification</w:t>
-            </w:r>
-          </w:p>
-        </w:tc>
-        <w:tc>
-          <w:tcPr>
-            <w:tcW w:w="6661" w:type="dxa"/>
-            <w:vAlign w:val="center"/>
-          </w:tcPr>
-          <w:p>
-            <w:pPr>
-              <w:pStyle w:val="Compact"/>
-              <w:rPr>
-                <w:rFonts w:ascii="Trebuchet MS" w:hAnsi="Trebuchet MS"/>
-                <w:sz w:val="18"/>
-                <w:szCs w:val="18"/>
-              </w:rPr>
-            </w:pPr>
-          </w:p>
-        </w:tc>
-      </w:tr>
-      <w:tr>
-        <w:tc>
-          <w:tcPr>
-            <w:tcW w:w="9350" w:type="dxa"/>
-            <w:gridSpan w:val="2"/>
-            <w:vAlign w:val="center"/>
-          </w:tcPr>
-          <w:p>
-            <w:pPr>
-              <w:pStyle w:val="Compact"/>
-              <w:rPr>
-                <w:rFonts w:ascii="Trebuchet MS" w:hAnsi="Trebuchet MS"/>
-                <w:b/>
-                <w:bCs/>
-                <w:sz w:val="18"/>
-                <w:szCs w:val="18"/>
-              </w:rPr>
-            </w:pPr>
-            <w:r>
-              <w:rPr>
-                <w:rFonts w:ascii="Trebuchet MS" w:hAnsi="Trebuchet MS"/>
-                <w:b/>
-                <w:bCs/>
-                <w:sz w:val="18"/>
-                <w:szCs w:val="18"/>
-              </w:rPr>
-              <w:t>Database</w:t>
-            </w:r>
-          </w:p>
-        </w:tc>
-      </w:tr>
-      <w:tr>
-        <w:tc>
-          <w:tcPr>
-            <w:tcW w:w="2689" w:type="dxa"/>
-            <w:vAlign w:val="center"/>
-          </w:tcPr>
-          <w:p>
-            <w:pPr>
-              <w:pStyle w:val="Compact"/>
-              <w:rPr>
-                <w:rFonts w:ascii="Trebuchet MS" w:hAnsi="Trebuchet MS"/>
-                <w:sz w:val="18"/>
-                <w:szCs w:val="18"/>
-              </w:rPr>
-            </w:pPr>
-            <w:r>
-              <w:rPr>
-                <w:rFonts w:ascii="Trebuchet MS" w:hAnsi="Trebuchet MS"/>
-                <w:sz w:val="18"/>
-                <w:szCs w:val="18"/>
-              </w:rPr>
-              <w:t>Platform</w:t>
-            </w:r>
-          </w:p>
-        </w:tc>
-        <w:tc>
-          <w:tcPr>
-            <w:tcW w:w="6661" w:type="dxa"/>
-            <w:vAlign w:val="center"/>
-          </w:tcPr>
-          <w:p>
-            <w:pPr>
-              <w:pStyle w:val="Compact"/>
-              <w:rPr>
-                <w:rFonts w:ascii="Trebuchet MS" w:hAnsi="Trebuchet MS"/>
-                <w:sz w:val="18"/>
-                <w:szCs w:val="18"/>
-              </w:rPr>
-            </w:pPr>
-          </w:p>
-        </w:tc>
-      </w:tr>
-      <w:tr>
-        <w:tc>
-          <w:tcPr>
-            <w:tcW w:w="2689" w:type="dxa"/>
-            <w:vAlign w:val="center"/>
-          </w:tcPr>
-          <w:p>
-            <w:pPr>
-              <w:pStyle w:val="Compact"/>
-              <w:rPr>
-                <w:rFonts w:ascii="Trebuchet MS" w:hAnsi="Trebuchet MS"/>
-                <w:sz w:val="18"/>
-                <w:szCs w:val="18"/>
-              </w:rPr>
-            </w:pPr>
-            <w:r>
-              <w:rPr>
-                <w:rFonts w:ascii="Trebuchet MS" w:hAnsi="Trebuchet MS"/>
-                <w:sz w:val="18"/>
-                <w:szCs w:val="18"/>
-              </w:rPr>
-              <w:t>Tier</w:t>
-            </w:r>
-          </w:p>
-        </w:tc>
-        <w:tc>
-          <w:tcPr>
-            <w:tcW w:w="6661" w:type="dxa"/>
-            <w:vAlign w:val="center"/>
-          </w:tcPr>
-          <w:p>
-            <w:pPr>
-              <w:pStyle w:val="Compact"/>
-              <w:rPr>
-                <w:rFonts w:ascii="Trebuchet MS" w:hAnsi="Trebuchet MS"/>
-                <w:sz w:val="18"/>
-                <w:szCs w:val="18"/>
-              </w:rPr>
-            </w:pPr>
-          </w:p>
-        </w:tc>
-      </w:tr>
-      <w:tr>
-        <w:tc>
-          <w:tcPr>
-            <w:tcW w:w="2689" w:type="dxa"/>
-            <w:vAlign w:val="center"/>
-          </w:tcPr>
-          <w:p>
-            <w:pPr>
-              <w:pStyle w:val="Compact"/>
-              <w:rPr>
-                <w:rFonts w:ascii="Trebuchet MS" w:hAnsi="Trebuchet MS"/>
-                <w:sz w:val="18"/>
-                <w:szCs w:val="18"/>
-              </w:rPr>
-            </w:pPr>
-            <w:proofErr w:type="spellStart"/>
-            <w:r>
-              <w:rPr>
-                <w:rFonts w:ascii="Trebuchet MS" w:hAnsi="Trebuchet MS"/>
-                <w:sz w:val="18"/>
-                <w:szCs w:val="18"/>
-              </w:rPr>
-              <w:t>Spesification</w:t>
-            </w:r>
-            <w:proofErr w:type="spellEnd"/>
-          </w:p>
-        </w:tc>
-        <w:tc>
-          <w:tcPr>
-            <w:tcW w:w="6661" w:type="dxa"/>
-            <w:vAlign w:val="center"/>
-          </w:tcPr>
-          <w:p>
-            <w:pPr>
-              <w:pStyle w:val="Compact"/>
-              <w:rPr>
-                <w:rFonts w:ascii="Trebuchet MS" w:hAnsi="Trebuchet MS"/>
-                <w:sz w:val="18"/>
-                <w:szCs w:val="18"/>
-              </w:rPr>
-            </w:pPr>
-          </w:p>
-        </w:tc>
-      </w:tr>
-    </w:tbl>
-    <w:p/>
-    <w:p>
-      <w:pPr>
-        <w:pStyle w:val="Heading2"/>
-        <w:numPr>
-          <w:ilvl w:val="1"/>
-          <w:numId w:val="33"/>
-        </w:numPr>
-      </w:pPr>
-      <w:r>
-        <w:t xml:space="preserve"> </w:t>
-      </w:r>
-      <w:bookmarkStart w:id="36" w:name="_Toc93654710"/>
-      <w:r>
-        <w:t>Production</w:t>
       </w:r>
       <w:bookmarkEnd w:id="36"/>
     </w:p>
@@ -4148,7 +3751,6 @@
                 <w:sz w:val="18"/>
                 <w:szCs w:val="18"/>
               </w:rPr>
-              <w:lastRenderedPageBreak/>
               <w:t>Tier</w:t>
             </w:r>
           </w:p>
@@ -4345,7 +3947,6 @@
                 <w:szCs w:val="18"/>
               </w:rPr>
             </w:pPr>
-            <w:proofErr w:type="spellStart"/>
             <w:r>
               <w:rPr>
                 <w:rFonts w:ascii="Trebuchet MS" w:hAnsi="Trebuchet MS"/>
@@ -4354,7 +3955,396 @@
               </w:rPr>
               <w:t>Spesification</w:t>
             </w:r>
-            <w:proofErr w:type="spellEnd"/>
+          </w:p>
+        </w:tc>
+        <w:tc>
+          <w:tcPr>
+            <w:tcW w:w="6661" w:type="dxa"/>
+            <w:vAlign w:val="center"/>
+          </w:tcPr>
+          <w:p>
+            <w:pPr>
+              <w:pStyle w:val="Compact"/>
+              <w:rPr>
+                <w:rFonts w:ascii="Trebuchet MS" w:hAnsi="Trebuchet MS"/>
+                <w:sz w:val="18"/>
+                <w:szCs w:val="18"/>
+              </w:rPr>
+            </w:pPr>
+          </w:p>
+        </w:tc>
+      </w:tr>
+    </w:tbl>
+    <w:p/>
+    <w:p>
+      <w:pPr>
+        <w:pStyle w:val="Heading2"/>
+        <w:numPr>
+          <w:ilvl w:val="1"/>
+          <w:numId w:val="33"/>
+        </w:numPr>
+      </w:pPr>
+      <w:r>
+        <w:lastRenderedPageBreak/>
+        <w:t xml:space="preserve"> </w:t>
+      </w:r>
+      <w:bookmarkStart w:id="37" w:name="_Toc93654710"/>
+      <w:r>
+        <w:t>Production</w:t>
+      </w:r>
+      <w:bookmarkEnd w:id="37"/>
+    </w:p>
+    <w:p/>
+    <w:tbl>
+      <w:tblPr>
+        <w:tblStyle w:val="TableGrid"/>
+        <w:tblW w:w="0" w:type="auto"/>
+        <w:tblLook w:val="04A0" w:firstRow="1" w:lastRow="0" w:firstColumn="1" w:lastColumn="0" w:noHBand="0" w:noVBand="1"/>
+      </w:tblPr>
+      <w:tblGrid>
+        <w:gridCol w:w="2689"/>
+        <w:gridCol w:w="6661"/>
+      </w:tblGrid>
+      <w:tr>
+        <w:tc>
+          <w:tcPr>
+            <w:tcW w:w="9350" w:type="dxa"/>
+            <w:gridSpan w:val="2"/>
+            <w:vAlign w:val="center"/>
+          </w:tcPr>
+          <w:p>
+            <w:pPr>
+              <w:pStyle w:val="Compact"/>
+              <w:rPr>
+                <w:rFonts w:ascii="Trebuchet MS" w:hAnsi="Trebuchet MS"/>
+                <w:b/>
+                <w:bCs/>
+                <w:sz w:val="18"/>
+                <w:szCs w:val="18"/>
+              </w:rPr>
+            </w:pPr>
+            <w:r>
+              <w:rPr>
+                <w:rFonts w:ascii="Trebuchet MS" w:hAnsi="Trebuchet MS"/>
+                <w:b/>
+                <w:bCs/>
+                <w:sz w:val="18"/>
+                <w:szCs w:val="18"/>
+              </w:rPr>
+              <w:t>Application</w:t>
+            </w:r>
+          </w:p>
+        </w:tc>
+      </w:tr>
+      <w:tr>
+        <w:tc>
+          <w:tcPr>
+            <w:tcW w:w="2689" w:type="dxa"/>
+            <w:vAlign w:val="center"/>
+          </w:tcPr>
+          <w:p>
+            <w:pPr>
+              <w:pStyle w:val="Compact"/>
+              <w:rPr>
+                <w:rFonts w:ascii="Trebuchet MS" w:hAnsi="Trebuchet MS"/>
+                <w:sz w:val="18"/>
+                <w:szCs w:val="18"/>
+              </w:rPr>
+            </w:pPr>
+            <w:r>
+              <w:rPr>
+                <w:rFonts w:ascii="Trebuchet MS" w:hAnsi="Trebuchet MS"/>
+                <w:sz w:val="18"/>
+                <w:szCs w:val="18"/>
+              </w:rPr>
+              <w:t>Platform</w:t>
+            </w:r>
+          </w:p>
+        </w:tc>
+        <w:tc>
+          <w:tcPr>
+            <w:tcW w:w="6661" w:type="dxa"/>
+            <w:vAlign w:val="center"/>
+          </w:tcPr>
+          <w:p>
+            <w:pPr>
+              <w:pStyle w:val="Compact"/>
+              <w:rPr>
+                <w:rFonts w:ascii="Trebuchet MS" w:hAnsi="Trebuchet MS"/>
+                <w:sz w:val="18"/>
+                <w:szCs w:val="18"/>
+              </w:rPr>
+            </w:pPr>
+          </w:p>
+        </w:tc>
+      </w:tr>
+      <w:tr>
+        <w:tc>
+          <w:tcPr>
+            <w:tcW w:w="2689" w:type="dxa"/>
+            <w:vAlign w:val="center"/>
+          </w:tcPr>
+          <w:p>
+            <w:pPr>
+              <w:pStyle w:val="Compact"/>
+              <w:rPr>
+                <w:rFonts w:ascii="Trebuchet MS" w:hAnsi="Trebuchet MS"/>
+                <w:sz w:val="18"/>
+                <w:szCs w:val="18"/>
+              </w:rPr>
+            </w:pPr>
+            <w:r>
+              <w:rPr>
+                <w:rFonts w:ascii="Trebuchet MS" w:hAnsi="Trebuchet MS"/>
+                <w:sz w:val="18"/>
+                <w:szCs w:val="18"/>
+              </w:rPr>
+              <w:t>Node Qty</w:t>
+            </w:r>
+          </w:p>
+        </w:tc>
+        <w:tc>
+          <w:tcPr>
+            <w:tcW w:w="6661" w:type="dxa"/>
+            <w:vAlign w:val="center"/>
+          </w:tcPr>
+          <w:p>
+            <w:pPr>
+              <w:pStyle w:val="Compact"/>
+              <w:rPr>
+                <w:rFonts w:ascii="Trebuchet MS" w:hAnsi="Trebuchet MS"/>
+                <w:sz w:val="18"/>
+                <w:szCs w:val="18"/>
+              </w:rPr>
+            </w:pPr>
+          </w:p>
+        </w:tc>
+      </w:tr>
+      <w:tr>
+        <w:tc>
+          <w:tcPr>
+            <w:tcW w:w="2689" w:type="dxa"/>
+            <w:vAlign w:val="center"/>
+          </w:tcPr>
+          <w:p>
+            <w:pPr>
+              <w:pStyle w:val="Compact"/>
+              <w:rPr>
+                <w:rFonts w:ascii="Trebuchet MS" w:hAnsi="Trebuchet MS"/>
+                <w:sz w:val="18"/>
+                <w:szCs w:val="18"/>
+              </w:rPr>
+            </w:pPr>
+            <w:r>
+              <w:rPr>
+                <w:rFonts w:ascii="Trebuchet MS" w:hAnsi="Trebuchet MS"/>
+                <w:sz w:val="18"/>
+                <w:szCs w:val="18"/>
+              </w:rPr>
+              <w:t>Tier</w:t>
+            </w:r>
+          </w:p>
+        </w:tc>
+        <w:tc>
+          <w:tcPr>
+            <w:tcW w:w="6661" w:type="dxa"/>
+            <w:vAlign w:val="center"/>
+          </w:tcPr>
+          <w:p>
+            <w:pPr>
+              <w:pStyle w:val="Compact"/>
+              <w:rPr>
+                <w:rFonts w:ascii="Trebuchet MS" w:hAnsi="Trebuchet MS"/>
+                <w:sz w:val="18"/>
+                <w:szCs w:val="18"/>
+              </w:rPr>
+            </w:pPr>
+          </w:p>
+        </w:tc>
+      </w:tr>
+      <w:tr>
+        <w:trPr>
+          <w:trHeight w:val="495"/>
+        </w:trPr>
+        <w:tc>
+          <w:tcPr>
+            <w:tcW w:w="2689" w:type="dxa"/>
+            <w:vAlign w:val="center"/>
+          </w:tcPr>
+          <w:p>
+            <w:pPr>
+              <w:pStyle w:val="Compact"/>
+              <w:rPr>
+                <w:rFonts w:ascii="Trebuchet MS" w:hAnsi="Trebuchet MS"/>
+                <w:sz w:val="18"/>
+                <w:szCs w:val="18"/>
+              </w:rPr>
+            </w:pPr>
+            <w:r>
+              <w:rPr>
+                <w:rFonts w:ascii="Trebuchet MS" w:hAnsi="Trebuchet MS"/>
+                <w:sz w:val="18"/>
+                <w:szCs w:val="18"/>
+              </w:rPr>
+              <w:t>Specification</w:t>
+            </w:r>
+          </w:p>
+        </w:tc>
+        <w:tc>
+          <w:tcPr>
+            <w:tcW w:w="6661" w:type="dxa"/>
+            <w:vAlign w:val="center"/>
+          </w:tcPr>
+          <w:p>
+            <w:pPr>
+              <w:pStyle w:val="Compact"/>
+              <w:rPr>
+                <w:rFonts w:ascii="Trebuchet MS" w:hAnsi="Trebuchet MS"/>
+                <w:sz w:val="18"/>
+                <w:szCs w:val="18"/>
+              </w:rPr>
+            </w:pPr>
+          </w:p>
+        </w:tc>
+      </w:tr>
+      <w:tr>
+        <w:tc>
+          <w:tcPr>
+            <w:tcW w:w="9350" w:type="dxa"/>
+            <w:gridSpan w:val="2"/>
+            <w:vAlign w:val="center"/>
+          </w:tcPr>
+          <w:p>
+            <w:pPr>
+              <w:pStyle w:val="Compact"/>
+              <w:rPr>
+                <w:rFonts w:ascii="Trebuchet MS" w:hAnsi="Trebuchet MS"/>
+                <w:b/>
+                <w:bCs/>
+                <w:sz w:val="18"/>
+                <w:szCs w:val="18"/>
+              </w:rPr>
+            </w:pPr>
+            <w:r>
+              <w:rPr>
+                <w:rFonts w:ascii="Trebuchet MS" w:hAnsi="Trebuchet MS"/>
+                <w:b/>
+                <w:bCs/>
+                <w:sz w:val="18"/>
+                <w:szCs w:val="18"/>
+              </w:rPr>
+              <w:t>Database</w:t>
+            </w:r>
+          </w:p>
+        </w:tc>
+      </w:tr>
+      <w:tr>
+        <w:tc>
+          <w:tcPr>
+            <w:tcW w:w="2689" w:type="dxa"/>
+            <w:vAlign w:val="center"/>
+          </w:tcPr>
+          <w:p>
+            <w:pPr>
+              <w:pStyle w:val="Compact"/>
+              <w:rPr>
+                <w:rFonts w:ascii="Trebuchet MS" w:hAnsi="Trebuchet MS"/>
+                <w:sz w:val="18"/>
+                <w:szCs w:val="18"/>
+              </w:rPr>
+            </w:pPr>
+            <w:r>
+              <w:rPr>
+                <w:rFonts w:ascii="Trebuchet MS" w:hAnsi="Trebuchet MS"/>
+                <w:sz w:val="18"/>
+                <w:szCs w:val="18"/>
+              </w:rPr>
+              <w:t>Platform</w:t>
+            </w:r>
+          </w:p>
+        </w:tc>
+        <w:tc>
+          <w:tcPr>
+            <w:tcW w:w="6661" w:type="dxa"/>
+            <w:vAlign w:val="center"/>
+          </w:tcPr>
+          <w:p>
+            <w:pPr>
+              <w:pStyle w:val="Compact"/>
+              <w:rPr>
+                <w:rFonts w:ascii="Trebuchet MS" w:hAnsi="Trebuchet MS"/>
+                <w:sz w:val="18"/>
+                <w:szCs w:val="18"/>
+              </w:rPr>
+            </w:pPr>
+          </w:p>
+        </w:tc>
+      </w:tr>
+      <w:tr>
+        <w:tc>
+          <w:tcPr>
+            <w:tcW w:w="2689" w:type="dxa"/>
+            <w:vAlign w:val="center"/>
+          </w:tcPr>
+          <w:p>
+            <w:pPr>
+              <w:pStyle w:val="Compact"/>
+              <w:rPr>
+                <w:rFonts w:ascii="Trebuchet MS" w:hAnsi="Trebuchet MS"/>
+                <w:sz w:val="18"/>
+                <w:szCs w:val="18"/>
+              </w:rPr>
+            </w:pPr>
+            <w:r>
+              <w:rPr>
+                <w:rFonts w:ascii="Trebuchet MS" w:hAnsi="Trebuchet MS"/>
+                <w:sz w:val="18"/>
+                <w:szCs w:val="18"/>
+              </w:rPr>
+              <w:t>Tier</w:t>
+            </w:r>
+          </w:p>
+        </w:tc>
+        <w:tc>
+          <w:tcPr>
+            <w:tcW w:w="6661" w:type="dxa"/>
+            <w:vAlign w:val="center"/>
+          </w:tcPr>
+          <w:p>
+            <w:pPr>
+              <w:pStyle w:val="Compact"/>
+              <w:rPr>
+                <w:rFonts w:ascii="Trebuchet MS" w:hAnsi="Trebuchet MS"/>
+                <w:sz w:val="18"/>
+                <w:szCs w:val="18"/>
+              </w:rPr>
+            </w:pPr>
+          </w:p>
+        </w:tc>
+      </w:tr>
+      <w:tr>
+        <w:tc>
+          <w:tcPr>
+            <w:tcW w:w="2689" w:type="dxa"/>
+            <w:vAlign w:val="center"/>
+          </w:tcPr>
+          <w:p>
+            <w:pPr>
+              <w:pStyle w:val="Compact"/>
+              <w:rPr>
+                <w:rFonts w:ascii="Trebuchet MS" w:hAnsi="Trebuchet MS"/>
+                <w:sz w:val="18"/>
+                <w:szCs w:val="18"/>
+              </w:rPr>
+            </w:pPr>
+            <w:r>
+              <w:rPr>
+                <w:rFonts w:ascii="Trebuchet MS" w:hAnsi="Trebuchet MS"/>
+                <w:sz w:val="18"/>
+                <w:szCs w:val="18"/>
+              </w:rPr>
+              <w:t>Spesification</w:t>
+            </w:r>
           </w:p>
         </w:tc>
         <w:tc>
@@ -4392,7 +4382,7 @@
 </file>
 
 <file path=word/endnotes.xml><?xml version="1.0" encoding="utf-8"?>
-<w:endnotes xmlns:wpc="http://schemas.microsoft.com/office/word/2010/wordprocessingCanvas" xmlns:cx="http://schemas.microsoft.com/office/drawing/2014/chartex" xmlns:cx1="http://schemas.microsoft.com/office/drawing/2015/9/8/chartex" xmlns:cx2="http://schemas.microsoft.com/office/drawing/2015/10/21/chartex" xmlns:cx3="http://schemas.microsoft.com/office/drawing/2016/5/9/chartex" xmlns:cx4="http://schemas.microsoft.com/office/drawing/2016/5/10/chartex" xmlns:cx5="http://schemas.microsoft.com/office/drawing/2016/5/11/chartex" xmlns:cx6="http://schemas.microsoft.com/office/drawing/2016/5/12/chartex" xmlns:cx7="http://schemas.microsoft.com/office/drawing/2016/5/13/chartex" xmlns:cx8="http://schemas.microsoft.com/office/drawing/2016/5/14/chartex" xmlns:mc="http://schemas.openxmlformats.org/markup-compatibility/2006" xmlns:aink="http://schemas.microsoft.com/office/drawing/2016/ink" xmlns:am3d="http://schemas.microsoft.com/office/drawing/2017/model3d" xmlns:o="urn:schemas-microsoft-com:office:office" xmlns:r="http://schemas.openxmlformats.org/officeDocument/2006/relationships" xmlns:m="http://schemas.openxmlformats.org/officeDocument/2006/math" xmlns:v="urn:schemas-microsoft-com:vml" xmlns:wp14="http://schemas.microsoft.com/office/word/2010/wordprocessingDrawing" xmlns:wp="http://schemas.openxmlformats.org/drawingml/2006/wordprocessingDrawing" xmlns:w10="urn:schemas-microsoft-com:office:word" xmlns:w="http://schemas.openxmlformats.org/wordprocessingml/2006/main" xmlns:w14="http://schemas.microsoft.com/office/word/2010/wordml" xmlns:w15="http://schemas.microsoft.com/office/word/2012/wordml" xmlns:w16cex="http://schemas.microsoft.com/office/word/2018/wordml/cex" xmlns:w16cid="http://schemas.microsoft.com/office/word/2016/wordml/cid" xmlns:w16="http://schemas.microsoft.com/office/word/2018/wordml" xmlns:w16sdtdh="http://schemas.microsoft.com/office/word/2020/wordml/sdtdatahash" xmlns:w16se="http://schemas.microsoft.com/office/word/2015/wordml/symex" xmlns:wpg="http://schemas.microsoft.com/office/word/2010/wordprocessingGroup" xmlns:wpi="http://schemas.microsoft.com/office/word/2010/wordprocessingInk" xmlns:wne="http://schemas.microsoft.com/office/word/2006/wordml" xmlns:wps="http://schemas.microsoft.com/office/word/2010/wordprocessingShape" mc:Ignorable="w14 w15 w16se w16cid w16 w16cex w16sdtdh wp14">
+<w:endnotes xmlns:wpc="http://schemas.microsoft.com/office/word/2010/wordprocessingCanvas" xmlns:mc="http://schemas.openxmlformats.org/markup-compatibility/2006" xmlns:o="urn:schemas-microsoft-com:office:office" xmlns:r="http://schemas.openxmlformats.org/officeDocument/2006/relationships" xmlns:m="http://schemas.openxmlformats.org/officeDocument/2006/math" xmlns:v="urn:schemas-microsoft-com:vml" xmlns:wp14="http://schemas.microsoft.com/office/word/2010/wordprocessingDrawing" xmlns:wp="http://schemas.openxmlformats.org/drawingml/2006/wordprocessingDrawing" xmlns:w10="urn:schemas-microsoft-com:office:word" xmlns:w="http://schemas.openxmlformats.org/wordprocessingml/2006/main" xmlns:w14="http://schemas.microsoft.com/office/word/2010/wordml" xmlns:w15="http://schemas.microsoft.com/office/word/2012/wordml" xmlns:wpg="http://schemas.microsoft.com/office/word/2010/wordprocessingGroup" xmlns:wpi="http://schemas.microsoft.com/office/word/2010/wordprocessingInk" xmlns:wne="http://schemas.microsoft.com/office/word/2006/wordml" xmlns:wps="http://schemas.microsoft.com/office/word/2010/wordprocessingShape" mc:Ignorable="w14 w15 wp14">
   <w:endnote w:type="separator" w:id="-1">
     <w:p>
       <w:pPr>
@@ -4417,7 +4407,7 @@
 </file>
 
 <file path=word/footer1.xml><?xml version="1.0" encoding="utf-8"?>
-<w:ftr xmlns:wpc="http://schemas.microsoft.com/office/word/2010/wordprocessingCanvas" xmlns:cx="http://schemas.microsoft.com/office/drawing/2014/chartex" xmlns:cx1="http://schemas.microsoft.com/office/drawing/2015/9/8/chartex" xmlns:cx2="http://schemas.microsoft.com/office/drawing/2015/10/21/chartex" xmlns:cx3="http://schemas.microsoft.com/office/drawing/2016/5/9/chartex" xmlns:cx4="http://schemas.microsoft.com/office/drawing/2016/5/10/chartex" xmlns:cx5="http://schemas.microsoft.com/office/drawing/2016/5/11/chartex" xmlns:cx6="http://schemas.microsoft.com/office/drawing/2016/5/12/chartex" xmlns:cx7="http://schemas.microsoft.com/office/drawing/2016/5/13/chartex" xmlns:cx8="http://schemas.microsoft.com/office/drawing/2016/5/14/chartex" xmlns:mc="http://schemas.openxmlformats.org/markup-compatibility/2006" xmlns:aink="http://schemas.microsoft.com/office/drawing/2016/ink" xmlns:am3d="http://schemas.microsoft.com/office/drawing/2017/model3d" xmlns:o="urn:schemas-microsoft-com:office:office" xmlns:r="http://schemas.openxmlformats.org/officeDocument/2006/relationships" xmlns:m="http://schemas.openxmlformats.org/officeDocument/2006/math" xmlns:v="urn:schemas-microsoft-com:vml" xmlns:wp14="http://schemas.microsoft.com/office/word/2010/wordprocessingDrawing" xmlns:wp="http://schemas.openxmlformats.org/drawingml/2006/wordprocessingDrawing" xmlns:w10="urn:schemas-microsoft-com:office:word" xmlns:w="http://schemas.openxmlformats.org/wordprocessingml/2006/main" xmlns:w14="http://schemas.microsoft.com/office/word/2010/wordml" xmlns:w15="http://schemas.microsoft.com/office/word/2012/wordml" xmlns:w16cex="http://schemas.microsoft.com/office/word/2018/wordml/cex" xmlns:w16cid="http://schemas.microsoft.com/office/word/2016/wordml/cid" xmlns:w16="http://schemas.microsoft.com/office/word/2018/wordml" xmlns:w16sdtdh="http://schemas.microsoft.com/office/word/2020/wordml/sdtdatahash" xmlns:w16se="http://schemas.microsoft.com/office/word/2015/wordml/symex" xmlns:wpg="http://schemas.microsoft.com/office/word/2010/wordprocessingGroup" xmlns:wpi="http://schemas.microsoft.com/office/word/2010/wordprocessingInk" xmlns:wne="http://schemas.microsoft.com/office/word/2006/wordml" xmlns:wps="http://schemas.microsoft.com/office/word/2010/wordprocessingShape" mc:Ignorable="w14 w15 w16se w16cid w16 w16cex w16sdtdh wp14">
+<w:ftr xmlns:wpc="http://schemas.microsoft.com/office/word/2010/wordprocessingCanvas" xmlns:mc="http://schemas.openxmlformats.org/markup-compatibility/2006" xmlns:o="urn:schemas-microsoft-com:office:office" xmlns:r="http://schemas.openxmlformats.org/officeDocument/2006/relationships" xmlns:m="http://schemas.openxmlformats.org/officeDocument/2006/math" xmlns:v="urn:schemas-microsoft-com:vml" xmlns:wp14="http://schemas.microsoft.com/office/word/2010/wordprocessingDrawing" xmlns:wp="http://schemas.openxmlformats.org/drawingml/2006/wordprocessingDrawing" xmlns:w10="urn:schemas-microsoft-com:office:word" xmlns:w="http://schemas.openxmlformats.org/wordprocessingml/2006/main" xmlns:w14="http://schemas.microsoft.com/office/word/2010/wordml" xmlns:w15="http://schemas.microsoft.com/office/word/2012/wordml" xmlns:wpg="http://schemas.microsoft.com/office/word/2010/wordprocessingGroup" xmlns:wpi="http://schemas.microsoft.com/office/word/2010/wordprocessingInk" xmlns:wne="http://schemas.microsoft.com/office/word/2006/wordml" xmlns:wps="http://schemas.microsoft.com/office/word/2010/wordprocessingShape" mc:Ignorable="w14 w15 wp14">
   <w:sdt>
     <w:sdtPr>
       <w:id w:val="-1704091507"/>
@@ -4450,7 +4440,7 @@
           <w:rPr>
             <w:noProof/>
           </w:rPr>
-          <w:t>3</w:t>
+          <w:t>4</w:t>
         </w:r>
         <w:r>
           <w:rPr>
@@ -4471,7 +4461,7 @@
 </file>
 
 <file path=word/footnotes.xml><?xml version="1.0" encoding="utf-8"?>
-<w:footnotes xmlns:wpc="http://schemas.microsoft.com/office/word/2010/wordprocessingCanvas" xmlns:cx="http://schemas.microsoft.com/office/drawing/2014/chartex" xmlns:cx1="http://schemas.microsoft.com/office/drawing/2015/9/8/chartex" xmlns:cx2="http://schemas.microsoft.com/office/drawing/2015/10/21/chartex" xmlns:cx3="http://schemas.microsoft.com/office/drawing/2016/5/9/chartex" xmlns:cx4="http://schemas.microsoft.com/office/drawing/2016/5/10/chartex" xmlns:cx5="http://schemas.microsoft.com/office/drawing/2016/5/11/chartex" xmlns:cx6="http://schemas.microsoft.com/office/drawing/2016/5/12/chartex" xmlns:cx7="http://schemas.microsoft.com/office/drawing/2016/5/13/chartex" xmlns:cx8="http://schemas.microsoft.com/office/drawing/2016/5/14/chartex" xmlns:mc="http://schemas.openxmlformats.org/markup-compatibility/2006" xmlns:aink="http://schemas.microsoft.com/office/drawing/2016/ink" xmlns:am3d="http://schemas.microsoft.com/office/drawing/2017/model3d" xmlns:o="urn:schemas-microsoft-com:office:office" xmlns:r="http://schemas.openxmlformats.org/officeDocument/2006/relationships" xmlns:m="http://schemas.openxmlformats.org/officeDocument/2006/math" xmlns:v="urn:schemas-microsoft-com:vml" xmlns:wp14="http://schemas.microsoft.com/office/word/2010/wordprocessingDrawing" xmlns:wp="http://schemas.openxmlformats.org/drawingml/2006/wordprocessingDrawing" xmlns:w10="urn:schemas-microsoft-com:office:word" xmlns:w="http://schemas.openxmlformats.org/wordprocessingml/2006/main" xmlns:w14="http://schemas.microsoft.com/office/word/2010/wordml" xmlns:w15="http://schemas.microsoft.com/office/word/2012/wordml" xmlns:w16cex="http://schemas.microsoft.com/office/word/2018/wordml/cex" xmlns:w16cid="http://schemas.microsoft.com/office/word/2016/wordml/cid" xmlns:w16="http://schemas.microsoft.com/office/word/2018/wordml" xmlns:w16sdtdh="http://schemas.microsoft.com/office/word/2020/wordml/sdtdatahash" xmlns:w16se="http://schemas.microsoft.com/office/word/2015/wordml/symex" xmlns:wpg="http://schemas.microsoft.com/office/word/2010/wordprocessingGroup" xmlns:wpi="http://schemas.microsoft.com/office/word/2010/wordprocessingInk" xmlns:wne="http://schemas.microsoft.com/office/word/2006/wordml" xmlns:wps="http://schemas.microsoft.com/office/word/2010/wordprocessingShape" mc:Ignorable="w14 w15 w16se w16cid w16 w16cex w16sdtdh wp14">
+<w:footnotes xmlns:wpc="http://schemas.microsoft.com/office/word/2010/wordprocessingCanvas" xmlns:mc="http://schemas.openxmlformats.org/markup-compatibility/2006" xmlns:o="urn:schemas-microsoft-com:office:office" xmlns:r="http://schemas.openxmlformats.org/officeDocument/2006/relationships" xmlns:m="http://schemas.openxmlformats.org/officeDocument/2006/math" xmlns:v="urn:schemas-microsoft-com:vml" xmlns:wp14="http://schemas.microsoft.com/office/word/2010/wordprocessingDrawing" xmlns:wp="http://schemas.openxmlformats.org/drawingml/2006/wordprocessingDrawing" xmlns:w10="urn:schemas-microsoft-com:office:word" xmlns:w="http://schemas.openxmlformats.org/wordprocessingml/2006/main" xmlns:w14="http://schemas.microsoft.com/office/word/2010/wordml" xmlns:w15="http://schemas.microsoft.com/office/word/2012/wordml" xmlns:wpg="http://schemas.microsoft.com/office/word/2010/wordprocessingGroup" xmlns:wpi="http://schemas.microsoft.com/office/word/2010/wordprocessingInk" xmlns:wne="http://schemas.microsoft.com/office/word/2006/wordml" xmlns:wps="http://schemas.microsoft.com/office/word/2010/wordprocessingShape" mc:Ignorable="w14 w15 wp14">
   <w:footnote w:type="separator" w:id="-1">
     <w:p>
       <w:pPr>
@@ -4496,7 +4486,7 @@
 </file>
 
 <file path=word/header1.xml><?xml version="1.0" encoding="utf-8"?>
-<w:hdr xmlns:wpc="http://schemas.microsoft.com/office/word/2010/wordprocessingCanvas" xmlns:cx="http://schemas.microsoft.com/office/drawing/2014/chartex" xmlns:cx1="http://schemas.microsoft.com/office/drawing/2015/9/8/chartex" xmlns:cx2="http://schemas.microsoft.com/office/drawing/2015/10/21/chartex" xmlns:cx3="http://schemas.microsoft.com/office/drawing/2016/5/9/chartex" xmlns:cx4="http://schemas.microsoft.com/office/drawing/2016/5/10/chartex" xmlns:cx5="http://schemas.microsoft.com/office/drawing/2016/5/11/chartex" xmlns:cx6="http://schemas.microsoft.com/office/drawing/2016/5/12/chartex" xmlns:cx7="http://schemas.microsoft.com/office/drawing/2016/5/13/chartex" xmlns:cx8="http://schemas.microsoft.com/office/drawing/2016/5/14/chartex" xmlns:mc="http://schemas.openxmlformats.org/markup-compatibility/2006" xmlns:aink="http://schemas.microsoft.com/office/drawing/2016/ink" xmlns:am3d="http://schemas.microsoft.com/office/drawing/2017/model3d" xmlns:o="urn:schemas-microsoft-com:office:office" xmlns:r="http://schemas.openxmlformats.org/officeDocument/2006/relationships" xmlns:m="http://schemas.openxmlformats.org/officeDocument/2006/math" xmlns:v="urn:schemas-microsoft-com:vml" xmlns:wp14="http://schemas.microsoft.com/office/word/2010/wordprocessingDrawing" xmlns:wp="http://schemas.openxmlformats.org/drawingml/2006/wordprocessingDrawing" xmlns:w10="urn:schemas-microsoft-com:office:word" xmlns:w="http://schemas.openxmlformats.org/wordprocessingml/2006/main" xmlns:w14="http://schemas.microsoft.com/office/word/2010/wordml" xmlns:w15="http://schemas.microsoft.com/office/word/2012/wordml" xmlns:w16cex="http://schemas.microsoft.com/office/word/2018/wordml/cex" xmlns:w16cid="http://schemas.microsoft.com/office/word/2016/wordml/cid" xmlns:w16="http://schemas.microsoft.com/office/word/2018/wordml" xmlns:w16sdtdh="http://schemas.microsoft.com/office/word/2020/wordml/sdtdatahash" xmlns:w16se="http://schemas.microsoft.com/office/word/2015/wordml/symex" xmlns:wpg="http://schemas.microsoft.com/office/word/2010/wordprocessingGroup" xmlns:wpi="http://schemas.microsoft.com/office/word/2010/wordprocessingInk" xmlns:wne="http://schemas.microsoft.com/office/word/2006/wordml" xmlns:wps="http://schemas.microsoft.com/office/word/2010/wordprocessingShape" mc:Ignorable="w14 w15 w16se w16cid w16 w16cex w16sdtdh wp14">
+<w:hdr xmlns:wpc="http://schemas.microsoft.com/office/word/2010/wordprocessingCanvas" xmlns:mc="http://schemas.openxmlformats.org/markup-compatibility/2006" xmlns:o="urn:schemas-microsoft-com:office:office" xmlns:r="http://schemas.openxmlformats.org/officeDocument/2006/relationships" xmlns:m="http://schemas.openxmlformats.org/officeDocument/2006/math" xmlns:v="urn:schemas-microsoft-com:vml" xmlns:wp14="http://schemas.microsoft.com/office/word/2010/wordprocessingDrawing" xmlns:wp="http://schemas.openxmlformats.org/drawingml/2006/wordprocessingDrawing" xmlns:w10="urn:schemas-microsoft-com:office:word" xmlns:w="http://schemas.openxmlformats.org/wordprocessingml/2006/main" xmlns:w14="http://schemas.microsoft.com/office/word/2010/wordml" xmlns:w15="http://schemas.microsoft.com/office/word/2012/wordml" xmlns:wpg="http://schemas.microsoft.com/office/word/2010/wordprocessingGroup" xmlns:wpi="http://schemas.microsoft.com/office/word/2010/wordprocessingInk" xmlns:wne="http://schemas.microsoft.com/office/word/2006/wordml" xmlns:wps="http://schemas.microsoft.com/office/word/2010/wordprocessingShape" mc:Ignorable="w14 w15 wp14">
   <w:p>
     <w:pPr>
       <w:pStyle w:val="Header"/>
@@ -4568,15 +4558,7 @@
     </w:r>
     <w:r>
       <w:tab/>
-      <w:t xml:space="preserve">Technical </w:t>
-    </w:r>
-    <w:proofErr w:type="spellStart"/>
-    <w:r>
-      <w:t>Spesification</w:t>
-    </w:r>
-    <w:proofErr w:type="spellEnd"/>
-    <w:r>
-      <w:t xml:space="preserve"> Document (TSD)</w:t>
+      <w:t>Technical Spesification Document (TSD)</w:t>
     </w:r>
   </w:p>
   <w:p>
@@ -4598,7 +4580,7 @@
 </file>
 
 <file path=word/header2.xml><?xml version="1.0" encoding="utf-8"?>
-<w:hdr xmlns:wpc="http://schemas.microsoft.com/office/word/2010/wordprocessingCanvas" xmlns:cx="http://schemas.microsoft.com/office/drawing/2014/chartex" xmlns:cx1="http://schemas.microsoft.com/office/drawing/2015/9/8/chartex" xmlns:cx2="http://schemas.microsoft.com/office/drawing/2015/10/21/chartex" xmlns:cx3="http://schemas.microsoft.com/office/drawing/2016/5/9/chartex" xmlns:cx4="http://schemas.microsoft.com/office/drawing/2016/5/10/chartex" xmlns:cx5="http://schemas.microsoft.com/office/drawing/2016/5/11/chartex" xmlns:cx6="http://schemas.microsoft.com/office/drawing/2016/5/12/chartex" xmlns:cx7="http://schemas.microsoft.com/office/drawing/2016/5/13/chartex" xmlns:cx8="http://schemas.microsoft.com/office/drawing/2016/5/14/chartex" xmlns:mc="http://schemas.openxmlformats.org/markup-compatibility/2006" xmlns:aink="http://schemas.microsoft.com/office/drawing/2016/ink" xmlns:am3d="http://schemas.microsoft.com/office/drawing/2017/model3d" xmlns:o="urn:schemas-microsoft-com:office:office" xmlns:r="http://schemas.openxmlformats.org/officeDocument/2006/relationships" xmlns:m="http://schemas.openxmlformats.org/officeDocument/2006/math" xmlns:v="urn:schemas-microsoft-com:vml" xmlns:wp14="http://schemas.microsoft.com/office/word/2010/wordprocessingDrawing" xmlns:wp="http://schemas.openxmlformats.org/drawingml/2006/wordprocessingDrawing" xmlns:w10="urn:schemas-microsoft-com:office:word" xmlns:w="http://schemas.openxmlformats.org/wordprocessingml/2006/main" xmlns:w14="http://schemas.microsoft.com/office/word/2010/wordml" xmlns:w15="http://schemas.microsoft.com/office/word/2012/wordml" xmlns:w16cex="http://schemas.microsoft.com/office/word/2018/wordml/cex" xmlns:w16cid="http://schemas.microsoft.com/office/word/2016/wordml/cid" xmlns:w16="http://schemas.microsoft.com/office/word/2018/wordml" xmlns:w16sdtdh="http://schemas.microsoft.com/office/word/2020/wordml/sdtdatahash" xmlns:w16se="http://schemas.microsoft.com/office/word/2015/wordml/symex" xmlns:wpg="http://schemas.microsoft.com/office/word/2010/wordprocessingGroup" xmlns:wpi="http://schemas.microsoft.com/office/word/2010/wordprocessingInk" xmlns:wne="http://schemas.microsoft.com/office/word/2006/wordml" xmlns:wps="http://schemas.microsoft.com/office/word/2010/wordprocessingShape" mc:Ignorable="w14 w15 w16se w16cid w16 w16cex w16sdtdh wp14">
+<w:hdr xmlns:wpc="http://schemas.microsoft.com/office/word/2010/wordprocessingCanvas" xmlns:mc="http://schemas.openxmlformats.org/markup-compatibility/2006" xmlns:o="urn:schemas-microsoft-com:office:office" xmlns:r="http://schemas.openxmlformats.org/officeDocument/2006/relationships" xmlns:m="http://schemas.openxmlformats.org/officeDocument/2006/math" xmlns:v="urn:schemas-microsoft-com:vml" xmlns:wp14="http://schemas.microsoft.com/office/word/2010/wordprocessingDrawing" xmlns:wp="http://schemas.openxmlformats.org/drawingml/2006/wordprocessingDrawing" xmlns:w10="urn:schemas-microsoft-com:office:word" xmlns:w="http://schemas.openxmlformats.org/wordprocessingml/2006/main" xmlns:w14="http://schemas.microsoft.com/office/word/2010/wordml" xmlns:w15="http://schemas.microsoft.com/office/word/2012/wordml" xmlns:wpg="http://schemas.microsoft.com/office/word/2010/wordprocessingGroup" xmlns:wpi="http://schemas.microsoft.com/office/word/2010/wordprocessingInk" xmlns:wne="http://schemas.microsoft.com/office/word/2006/wordml" xmlns:wps="http://schemas.microsoft.com/office/word/2010/wordprocessingShape" mc:Ignorable="w14 w15 wp14">
   <w:p>
     <w:pPr>
       <w:pStyle w:val="Header"/>
@@ -4669,15 +4651,7 @@
       </w:drawing>
     </w:r>
     <w:r>
-      <w:t xml:space="preserve">Technical </w:t>
-    </w:r>
-    <w:proofErr w:type="spellStart"/>
-    <w:r>
-      <w:t>Spesification</w:t>
-    </w:r>
-    <w:proofErr w:type="spellEnd"/>
-    <w:r>
-      <w:t xml:space="preserve"> Document (TSD)</w:t>
+      <w:t>Technical Spesification Document (TSD)</w:t>
     </w:r>
   </w:p>
   <w:p>
@@ -4732,8 +4706,8 @@
 </file>
 
 <file path=word/numbering.xml><?xml version="1.0" encoding="utf-8"?>
-<w:numbering xmlns:wpc="http://schemas.microsoft.com/office/word/2010/wordprocessingCanvas" xmlns:cx="http://schemas.microsoft.com/office/drawing/2014/chartex" xmlns:cx1="http://schemas.microsoft.com/office/drawing/2015/9/8/chartex" xmlns:cx2="http://schemas.microsoft.com/office/drawing/2015/10/21/chartex" xmlns:cx3="http://schemas.microsoft.com/office/drawing/2016/5/9/chartex" xmlns:cx4="http://schemas.microsoft.com/office/drawing/2016/5/10/chartex" xmlns:cx5="http://schemas.microsoft.com/office/drawing/2016/5/11/chartex" xmlns:cx6="http://schemas.microsoft.com/office/drawing/2016/5/12/chartex" xmlns:cx7="http://schemas.microsoft.com/office/drawing/2016/5/13/chartex" xmlns:cx8="http://schemas.microsoft.com/office/drawing/2016/5/14/chartex" xmlns:mc="http://schemas.openxmlformats.org/markup-compatibility/2006" xmlns:aink="http://schemas.microsoft.com/office/drawing/2016/ink" xmlns:am3d="http://schemas.microsoft.com/office/drawing/2017/model3d" xmlns:o="urn:schemas-microsoft-com:office:office" xmlns:r="http://schemas.openxmlformats.org/officeDocument/2006/relationships" xmlns:m="http://schemas.openxmlformats.org/officeDocument/2006/math" xmlns:v="urn:schemas-microsoft-com:vml" xmlns:wp14="http://schemas.microsoft.com/office/word/2010/wordprocessingDrawing" xmlns:wp="http://schemas.openxmlformats.org/drawingml/2006/wordprocessingDrawing" xmlns:w10="urn:schemas-microsoft-com:office:word" xmlns:w="http://schemas.openxmlformats.org/wordprocessingml/2006/main" xmlns:w14="http://schemas.microsoft.com/office/word/2010/wordml" xmlns:w15="http://schemas.microsoft.com/office/word/2012/wordml" xmlns:w16cex="http://schemas.microsoft.com/office/word/2018/wordml/cex" xmlns:w16cid="http://schemas.microsoft.com/office/word/2016/wordml/cid" xmlns:w16="http://schemas.microsoft.com/office/word/2018/wordml" xmlns:w16sdtdh="http://schemas.microsoft.com/office/word/2020/wordml/sdtdatahash" xmlns:w16se="http://schemas.microsoft.com/office/word/2015/wordml/symex" xmlns:wpg="http://schemas.microsoft.com/office/word/2010/wordprocessingGroup" xmlns:wpi="http://schemas.microsoft.com/office/word/2010/wordprocessingInk" xmlns:wne="http://schemas.microsoft.com/office/word/2006/wordml" xmlns:wps="http://schemas.microsoft.com/office/word/2010/wordprocessingShape" mc:Ignorable="w14 w15 w16se w16cid w16 w16cex w16sdtdh wp14">
-  <w:abstractNum w:abstractNumId="0" w15:restartNumberingAfterBreak="0">
+<w:numbering xmlns:wpc="http://schemas.microsoft.com/office/word/2010/wordprocessingCanvas" xmlns:mc="http://schemas.openxmlformats.org/markup-compatibility/2006" xmlns:o="urn:schemas-microsoft-com:office:office" xmlns:r="http://schemas.openxmlformats.org/officeDocument/2006/relationships" xmlns:m="http://schemas.openxmlformats.org/officeDocument/2006/math" xmlns:v="urn:schemas-microsoft-com:vml" xmlns:wp14="http://schemas.microsoft.com/office/word/2010/wordprocessingDrawing" xmlns:wp="http://schemas.openxmlformats.org/drawingml/2006/wordprocessingDrawing" xmlns:w10="urn:schemas-microsoft-com:office:word" xmlns:w="http://schemas.openxmlformats.org/wordprocessingml/2006/main" xmlns:w14="http://schemas.microsoft.com/office/word/2010/wordml" xmlns:w15="http://schemas.microsoft.com/office/word/2012/wordml" xmlns:wpg="http://schemas.microsoft.com/office/word/2010/wordprocessingGroup" xmlns:wpi="http://schemas.microsoft.com/office/word/2010/wordprocessingInk" xmlns:wne="http://schemas.microsoft.com/office/word/2006/wordml" xmlns:wps="http://schemas.microsoft.com/office/word/2010/wordprocessingShape" mc:Ignorable="w14 w15 wp14">
+  <w:abstractNum w:abstractNumId="0">
     <w:nsid w:val="013C0D04"/>
     <w:multiLevelType w:val="hybridMultilevel"/>
     <w:tmpl w:val="1AC68518"/>
@@ -4822,7 +4796,7 @@
       </w:pPr>
     </w:lvl>
   </w:abstractNum>
-  <w:abstractNum w:abstractNumId="1" w15:restartNumberingAfterBreak="0">
+  <w:abstractNum w:abstractNumId="1">
     <w:nsid w:val="04C0657A"/>
     <w:multiLevelType w:val="multilevel"/>
     <w:tmpl w:val="91223DDA"/>
@@ -4935,7 +4909,7 @@
       </w:rPr>
     </w:lvl>
   </w:abstractNum>
-  <w:abstractNum w:abstractNumId="2" w15:restartNumberingAfterBreak="0">
+  <w:abstractNum w:abstractNumId="2">
     <w:nsid w:val="057D49EA"/>
     <w:multiLevelType w:val="multilevel"/>
     <w:tmpl w:val="8E747806"/>
@@ -5048,7 +5022,7 @@
       </w:pPr>
     </w:lvl>
   </w:abstractNum>
-  <w:abstractNum w:abstractNumId="3" w15:restartNumberingAfterBreak="0">
+  <w:abstractNum w:abstractNumId="3">
     <w:nsid w:val="0ABD3795"/>
     <w:multiLevelType w:val="hybridMultilevel"/>
     <w:tmpl w:val="F0F20866"/>
@@ -5137,7 +5111,7 @@
       </w:pPr>
     </w:lvl>
   </w:abstractNum>
-  <w:abstractNum w:abstractNumId="4" w15:restartNumberingAfterBreak="0">
+  <w:abstractNum w:abstractNumId="4">
     <w:nsid w:val="0CDF00AA"/>
     <w:multiLevelType w:val="hybridMultilevel"/>
     <w:tmpl w:val="FFFFFFFF"/>
@@ -5250,7 +5224,7 @@
       </w:rPr>
     </w:lvl>
   </w:abstractNum>
-  <w:abstractNum w:abstractNumId="5" w15:restartNumberingAfterBreak="0">
+  <w:abstractNum w:abstractNumId="5">
     <w:nsid w:val="176B2800"/>
     <w:multiLevelType w:val="hybridMultilevel"/>
     <w:tmpl w:val="FFFFFFFF"/>
@@ -5336,7 +5310,7 @@
       </w:pPr>
     </w:lvl>
   </w:abstractNum>
-  <w:abstractNum w:abstractNumId="6" w15:restartNumberingAfterBreak="0">
+  <w:abstractNum w:abstractNumId="6">
     <w:nsid w:val="20755A66"/>
     <w:multiLevelType w:val="multilevel"/>
     <w:tmpl w:val="78C8EEA0"/>
@@ -5449,7 +5423,7 @@
       </w:rPr>
     </w:lvl>
   </w:abstractNum>
-  <w:abstractNum w:abstractNumId="7" w15:restartNumberingAfterBreak="0">
+  <w:abstractNum w:abstractNumId="7">
     <w:nsid w:val="274C58EC"/>
     <w:multiLevelType w:val="multilevel"/>
     <w:tmpl w:val="2F1CB8BC"/>
@@ -5536,7 +5510,7 @@
       </w:pPr>
     </w:lvl>
   </w:abstractNum>
-  <w:abstractNum w:abstractNumId="8" w15:restartNumberingAfterBreak="0">
+  <w:abstractNum w:abstractNumId="8">
     <w:nsid w:val="32A81D36"/>
     <w:multiLevelType w:val="multilevel"/>
     <w:tmpl w:val="A4967E8E"/>
@@ -5649,7 +5623,7 @@
       </w:rPr>
     </w:lvl>
   </w:abstractNum>
-  <w:abstractNum w:abstractNumId="9" w15:restartNumberingAfterBreak="0">
+  <w:abstractNum w:abstractNumId="9">
     <w:nsid w:val="34556BA0"/>
     <w:multiLevelType w:val="hybridMultilevel"/>
     <w:tmpl w:val="7D1046FC"/>
@@ -5738,7 +5712,7 @@
       </w:pPr>
     </w:lvl>
   </w:abstractNum>
-  <w:abstractNum w:abstractNumId="10" w15:restartNumberingAfterBreak="0">
+  <w:abstractNum w:abstractNumId="10">
     <w:nsid w:val="36E70AA2"/>
     <w:multiLevelType w:val="multilevel"/>
     <w:tmpl w:val="47A27ACE"/>
@@ -5851,7 +5825,7 @@
       </w:rPr>
     </w:lvl>
   </w:abstractNum>
-  <w:abstractNum w:abstractNumId="11" w15:restartNumberingAfterBreak="0">
+  <w:abstractNum w:abstractNumId="11">
     <w:nsid w:val="37B0115F"/>
     <w:multiLevelType w:val="hybridMultilevel"/>
     <w:tmpl w:val="DBE0BB4E"/>
@@ -5940,7 +5914,7 @@
       </w:pPr>
     </w:lvl>
   </w:abstractNum>
-  <w:abstractNum w:abstractNumId="12" w15:restartNumberingAfterBreak="0">
+  <w:abstractNum w:abstractNumId="12">
     <w:nsid w:val="3CCF1F4D"/>
     <w:multiLevelType w:val="multilevel"/>
     <w:tmpl w:val="FEE6558C"/>
@@ -6053,7 +6027,7 @@
       </w:rPr>
     </w:lvl>
   </w:abstractNum>
-  <w:abstractNum w:abstractNumId="13" w15:restartNumberingAfterBreak="0">
+  <w:abstractNum w:abstractNumId="13">
     <w:nsid w:val="40FC51E7"/>
     <w:multiLevelType w:val="hybridMultilevel"/>
     <w:tmpl w:val="FFFFFFFF"/>
@@ -6139,7 +6113,7 @@
       </w:pPr>
     </w:lvl>
   </w:abstractNum>
-  <w:abstractNum w:abstractNumId="14" w15:restartNumberingAfterBreak="0">
+  <w:abstractNum w:abstractNumId="14">
     <w:nsid w:val="43CC1DF9"/>
     <w:multiLevelType w:val="hybridMultilevel"/>
     <w:tmpl w:val="C660F148"/>
@@ -6228,7 +6202,7 @@
       </w:pPr>
     </w:lvl>
   </w:abstractNum>
-  <w:abstractNum w:abstractNumId="15" w15:restartNumberingAfterBreak="0">
+  <w:abstractNum w:abstractNumId="15">
     <w:nsid w:val="44CC17E3"/>
     <w:multiLevelType w:val="hybridMultilevel"/>
     <w:tmpl w:val="BEB83292"/>
@@ -6314,7 +6288,7 @@
       </w:pPr>
     </w:lvl>
   </w:abstractNum>
-  <w:abstractNum w:abstractNumId="16" w15:restartNumberingAfterBreak="0">
+  <w:abstractNum w:abstractNumId="16">
     <w:nsid w:val="44E24DE7"/>
     <w:multiLevelType w:val="hybridMultilevel"/>
     <w:tmpl w:val="C666B226"/>
@@ -6403,7 +6377,7 @@
       </w:pPr>
     </w:lvl>
   </w:abstractNum>
-  <w:abstractNum w:abstractNumId="17" w15:restartNumberingAfterBreak="0">
+  <w:abstractNum w:abstractNumId="17">
     <w:nsid w:val="461F4BD8"/>
     <w:multiLevelType w:val="hybridMultilevel"/>
     <w:tmpl w:val="A9E42A60"/>
@@ -6489,7 +6463,7 @@
       </w:pPr>
     </w:lvl>
   </w:abstractNum>
-  <w:abstractNum w:abstractNumId="18" w15:restartNumberingAfterBreak="0">
+  <w:abstractNum w:abstractNumId="18">
     <w:nsid w:val="49A167DC"/>
     <w:multiLevelType w:val="hybridMultilevel"/>
     <w:tmpl w:val="D33C420C"/>
@@ -6578,7 +6552,7 @@
       </w:pPr>
     </w:lvl>
   </w:abstractNum>
-  <w:abstractNum w:abstractNumId="19" w15:restartNumberingAfterBreak="0">
+  <w:abstractNum w:abstractNumId="19">
     <w:nsid w:val="4C0B1811"/>
     <w:multiLevelType w:val="hybridMultilevel"/>
     <w:tmpl w:val="FFFFFFFF"/>
@@ -6664,7 +6638,7 @@
       </w:pPr>
     </w:lvl>
   </w:abstractNum>
-  <w:abstractNum w:abstractNumId="20" w15:restartNumberingAfterBreak="0">
+  <w:abstractNum w:abstractNumId="20">
     <w:nsid w:val="56763D24"/>
     <w:multiLevelType w:val="hybridMultilevel"/>
     <w:tmpl w:val="A9E42A60"/>
@@ -6750,7 +6724,7 @@
       </w:pPr>
     </w:lvl>
   </w:abstractNum>
-  <w:abstractNum w:abstractNumId="21" w15:restartNumberingAfterBreak="0">
+  <w:abstractNum w:abstractNumId="21">
     <w:nsid w:val="58143C08"/>
     <w:multiLevelType w:val="multilevel"/>
     <w:tmpl w:val="61C2A660"/>
@@ -6864,7 +6838,7 @@
       </w:rPr>
     </w:lvl>
   </w:abstractNum>
-  <w:abstractNum w:abstractNumId="22" w15:restartNumberingAfterBreak="0">
+  <w:abstractNum w:abstractNumId="22">
     <w:nsid w:val="5F785538"/>
     <w:multiLevelType w:val="hybridMultilevel"/>
     <w:tmpl w:val="A6E07D18"/>
@@ -6952,7 +6926,7 @@
       </w:pPr>
     </w:lvl>
   </w:abstractNum>
-  <w:abstractNum w:abstractNumId="23" w15:restartNumberingAfterBreak="0">
+  <w:abstractNum w:abstractNumId="23">
     <w:nsid w:val="659C4FEC"/>
     <w:multiLevelType w:val="hybridMultilevel"/>
     <w:tmpl w:val="A3D25E80"/>
@@ -7038,7 +7012,7 @@
       </w:pPr>
     </w:lvl>
   </w:abstractNum>
-  <w:abstractNum w:abstractNumId="24" w15:restartNumberingAfterBreak="0">
+  <w:abstractNum w:abstractNumId="24">
     <w:nsid w:val="65FF32AE"/>
     <w:multiLevelType w:val="hybridMultilevel"/>
     <w:tmpl w:val="14160CA6"/>
@@ -7124,7 +7098,7 @@
       </w:pPr>
     </w:lvl>
   </w:abstractNum>
-  <w:abstractNum w:abstractNumId="25" w15:restartNumberingAfterBreak="0">
+  <w:abstractNum w:abstractNumId="25">
     <w:nsid w:val="68A00762"/>
     <w:multiLevelType w:val="multilevel"/>
     <w:tmpl w:val="846EE3D8"/>
@@ -7245,7 +7219,7 @@
       </w:rPr>
     </w:lvl>
   </w:abstractNum>
-  <w:abstractNum w:abstractNumId="26" w15:restartNumberingAfterBreak="0">
+  <w:abstractNum w:abstractNumId="26">
     <w:nsid w:val="6CFF48AF"/>
     <w:multiLevelType w:val="hybridMultilevel"/>
     <w:tmpl w:val="4F06F3D2"/>
@@ -7331,7 +7305,7 @@
       </w:pPr>
     </w:lvl>
   </w:abstractNum>
-  <w:abstractNum w:abstractNumId="27" w15:restartNumberingAfterBreak="0">
+  <w:abstractNum w:abstractNumId="27">
     <w:nsid w:val="70F71347"/>
     <w:multiLevelType w:val="hybridMultilevel"/>
     <w:tmpl w:val="FFFFFFFF"/>
@@ -7417,7 +7391,7 @@
       </w:pPr>
     </w:lvl>
   </w:abstractNum>
-  <w:abstractNum w:abstractNumId="28" w15:restartNumberingAfterBreak="0">
+  <w:abstractNum w:abstractNumId="28">
     <w:nsid w:val="71EF3434"/>
     <w:multiLevelType w:val="hybridMultilevel"/>
     <w:tmpl w:val="E81ABB18"/>
@@ -7503,7 +7477,7 @@
       </w:pPr>
     </w:lvl>
   </w:abstractNum>
-  <w:abstractNum w:abstractNumId="29" w15:restartNumberingAfterBreak="0">
+  <w:abstractNum w:abstractNumId="29">
     <w:nsid w:val="73B77164"/>
     <w:multiLevelType w:val="hybridMultilevel"/>
     <w:tmpl w:val="B69C01B4"/>
@@ -7592,7 +7566,7 @@
       </w:pPr>
     </w:lvl>
   </w:abstractNum>
-  <w:abstractNum w:abstractNumId="30" w15:restartNumberingAfterBreak="0">
+  <w:abstractNum w:abstractNumId="30">
     <w:nsid w:val="798F2E1E"/>
     <w:multiLevelType w:val="multilevel"/>
     <w:tmpl w:val="033C767C"/>
@@ -7705,7 +7679,7 @@
       </w:rPr>
     </w:lvl>
   </w:abstractNum>
-  <w:abstractNum w:abstractNumId="31" w15:restartNumberingAfterBreak="0">
+  <w:abstractNum w:abstractNumId="31">
     <w:nsid w:val="7AF25E2D"/>
     <w:multiLevelType w:val="hybridMultilevel"/>
     <w:tmpl w:val="FFFFFFFF"/>
@@ -7818,7 +7792,7 @@
       </w:rPr>
     </w:lvl>
   </w:abstractNum>
-  <w:abstractNum w:abstractNumId="32" w15:restartNumberingAfterBreak="0">
+  <w:abstractNum w:abstractNumId="32">
     <w:nsid w:val="7B9555AB"/>
     <w:multiLevelType w:val="hybridMultilevel"/>
     <w:tmpl w:val="FFFFFFFF"/>
@@ -8008,7 +7982,7 @@
 </file>
 
 <file path=word/styles.xml><?xml version="1.0" encoding="utf-8"?>
-<w:styles xmlns:mc="http://schemas.openxmlformats.org/markup-compatibility/2006" xmlns:r="http://schemas.openxmlformats.org/officeDocument/2006/relationships" xmlns:w="http://schemas.openxmlformats.org/wordprocessingml/2006/main" xmlns:w14="http://schemas.microsoft.com/office/word/2010/wordml" xmlns:w15="http://schemas.microsoft.com/office/word/2012/wordml" xmlns:w16cex="http://schemas.microsoft.com/office/word/2018/wordml/cex" xmlns:w16cid="http://schemas.microsoft.com/office/word/2016/wordml/cid" xmlns:w16="http://schemas.microsoft.com/office/word/2018/wordml" xmlns:w16sdtdh="http://schemas.microsoft.com/office/word/2020/wordml/sdtdatahash" xmlns:w16se="http://schemas.microsoft.com/office/word/2015/wordml/symex" mc:Ignorable="w14 w15 w16se w16cid w16 w16cex w16sdtdh">
+<w:styles xmlns:mc="http://schemas.openxmlformats.org/markup-compatibility/2006" xmlns:r="http://schemas.openxmlformats.org/officeDocument/2006/relationships" xmlns:w="http://schemas.openxmlformats.org/wordprocessingml/2006/main" xmlns:w14="http://schemas.microsoft.com/office/word/2010/wordml" xmlns:w15="http://schemas.microsoft.com/office/word/2012/wordml" mc:Ignorable="w14 w15">
   <w:docDefaults>
     <w:rPrDefault>
       <w:rPr>
@@ -8024,7 +7998,7 @@
       </w:pPr>
     </w:pPrDefault>
   </w:docDefaults>
-  <w:latentStyles w:defLockedState="0" w:defUIPriority="99" w:defSemiHidden="0" w:defUnhideWhenUsed="0" w:defQFormat="0" w:count="376">
+  <w:latentStyles w:defLockedState="0" w:defUIPriority="99" w:defSemiHidden="0" w:defUnhideWhenUsed="0" w:defQFormat="0" w:count="371">
     <w:lsdException w:name="Normal" w:uiPriority="0" w:qFormat="1"/>
     <w:lsdException w:name="heading 1" w:uiPriority="9" w:qFormat="1"/>
     <w:lsdException w:name="heading 2" w:semiHidden="1" w:uiPriority="9" w:unhideWhenUsed="1" w:qFormat="1"/>
@@ -8179,7 +8153,7 @@
     <w:lsdException w:name="Table Web 2" w:semiHidden="1" w:unhideWhenUsed="1"/>
     <w:lsdException w:name="Table Web 3" w:semiHidden="1" w:unhideWhenUsed="1"/>
     <w:lsdException w:name="Balloon Text" w:semiHidden="1" w:unhideWhenUsed="1"/>
-    <w:lsdException w:name="Table Grid" w:semiHidden="1" w:uiPriority="59" w:unhideWhenUsed="1"/>
+    <w:lsdException w:name="Table Grid" w:uiPriority="59"/>
     <w:lsdException w:name="Table Theme" w:semiHidden="1" w:unhideWhenUsed="1"/>
     <w:lsdException w:name="Placeholder Text" w:semiHidden="1"/>
     <w:lsdException w:name="No Spacing" w:uiPriority="1" w:qFormat="1"/>
@@ -8396,11 +8370,6 @@
     <w:lsdException w:name="List Table 5 Dark Accent 6" w:uiPriority="50"/>
     <w:lsdException w:name="List Table 6 Colorful Accent 6" w:uiPriority="51"/>
     <w:lsdException w:name="List Table 7 Colorful Accent 6" w:uiPriority="52"/>
-    <w:lsdException w:name="Mention" w:semiHidden="1" w:unhideWhenUsed="1"/>
-    <w:lsdException w:name="Smart Hyperlink" w:semiHidden="1" w:unhideWhenUsed="1"/>
-    <w:lsdException w:name="Hashtag" w:semiHidden="1" w:unhideWhenUsed="1"/>
-    <w:lsdException w:name="Unresolved Mention" w:semiHidden="1" w:unhideWhenUsed="1"/>
-    <w:lsdException w:name="Smart Link" w:semiHidden="1" w:unhideWhenUsed="1"/>
   </w:latentStyles>
   <w:style w:type="paragraph" w:default="1" w:styleId="Normal">
     <w:name w:val="Normal"/>
@@ -8644,6 +8613,7 @@
       <w:spacing w:after="0" w:line="240" w:lineRule="auto"/>
     </w:pPr>
     <w:tblPr>
+      <w:tblInd w:w="0" w:type="dxa"/>
       <w:tblBorders>
         <w:top w:val="single" w:sz="4" w:space="0" w:color="auto"/>
         <w:left w:val="single" w:sz="4" w:space="0" w:color="auto"/>
@@ -8652,6 +8622,12 @@
         <w:insideH w:val="single" w:sz="4" w:space="0" w:color="auto"/>
         <w:insideV w:val="single" w:sz="4" w:space="0" w:color="auto"/>
       </w:tblBorders>
+      <w:tblCellMar>
+        <w:top w:w="0" w:type="dxa"/>
+        <w:left w:w="108" w:type="dxa"/>
+        <w:bottom w:w="0" w:type="dxa"/>
+        <w:right w:w="108" w:type="dxa"/>
+      </w:tblCellMar>
     </w:tblPr>
   </w:style>
   <w:style w:type="paragraph" w:styleId="ListParagraph">
@@ -9436,6 +9412,7 @@
     <w:tblPr>
       <w:tblStyleRowBandSize w:val="1"/>
       <w:tblStyleColBandSize w:val="1"/>
+      <w:tblInd w:w="0" w:type="dxa"/>
       <w:tblCellMar>
         <w:top w:w="100" w:type="dxa"/>
         <w:left w:w="100" w:type="dxa"/>
@@ -9458,6 +9435,7 @@
     <w:tblPr>
       <w:tblStyleRowBandSize w:val="1"/>
       <w:tblStyleColBandSize w:val="1"/>
+      <w:tblInd w:w="0" w:type="dxa"/>
       <w:tblCellMar>
         <w:top w:w="100" w:type="dxa"/>
         <w:left w:w="100" w:type="dxa"/>
@@ -9480,6 +9458,7 @@
     <w:tblPr>
       <w:tblStyleRowBandSize w:val="1"/>
       <w:tblStyleColBandSize w:val="1"/>
+      <w:tblInd w:w="0" w:type="dxa"/>
       <w:tblCellMar>
         <w:top w:w="100" w:type="dxa"/>
         <w:left w:w="100" w:type="dxa"/>
@@ -9502,6 +9481,7 @@
     <w:tblPr>
       <w:tblStyleRowBandSize w:val="1"/>
       <w:tblStyleColBandSize w:val="1"/>
+      <w:tblInd w:w="0" w:type="dxa"/>
       <w:tblCellMar>
         <w:top w:w="100" w:type="dxa"/>
         <w:left w:w="100" w:type="dxa"/>
@@ -9990,33 +9970,6 @@
 </file>
 
 <file path=customXml/item1.xml><?xml version="1.0" encoding="utf-8"?>
-<b:Sources xmlns:b="http://schemas.openxmlformats.org/officeDocument/2006/bibliography" xmlns="http://schemas.openxmlformats.org/officeDocument/2006/bibliography" SelectedStyle="\APA.XSL" StyleName="APA"/>
-</file>
-
-<file path=customXml/item2.xml><?xml version="1.0" encoding="utf-8"?>
-<p:properties xmlns:p="http://schemas.microsoft.com/office/2006/metadata/properties" xmlns:xsi="http://www.w3.org/2001/XMLSchema-instance" xmlns:pc="http://schemas.microsoft.com/office/infopath/2007/PartnerControls">
-  <documentManagement>
-    <SharedWithUsers xmlns="15062167-b155-4f82-abce-674265474891">
-      <UserInfo>
-        <DisplayName>luthfi fars hidayat</DisplayName>
-        <AccountId>17</AccountId>
-        <AccountType/>
-      </UserInfo>
-    </SharedWithUsers>
-  </documentManagement>
-</p:properties>
-</file>
-
-<file path=customXml/item3.xml><?xml version="1.0" encoding="utf-8"?>
-<?mso-contentType ?>
-<FormTemplates xmlns="http://schemas.microsoft.com/sharepoint/v3/contenttype/forms">
-  <Display>DocumentLibraryForm</Display>
-  <Edit>DocumentLibraryForm</Edit>
-  <New>DocumentLibraryForm</New>
-</FormTemplates>
-</file>
-
-<file path=customXml/item4.xml><?xml version="1.0" encoding="utf-8"?>
 <ct:contentTypeSchema xmlns:ct="http://schemas.microsoft.com/office/2006/metadata/contentType" xmlns:ma="http://schemas.microsoft.com/office/2006/metadata/properties/metaAttributes" ct:_="" ma:_="" ma:contentTypeName="Document" ma:contentTypeID="0x010100CB1D21798E447C4BB3FDDBB12F1A8EC8" ma:contentTypeVersion="12" ma:contentTypeDescription="Create a new document." ma:contentTypeScope="" ma:versionID="7c766542727e83c17d5daf7c425af52c">
   <xsd:schema xmlns:xsd="http://www.w3.org/2001/XMLSchema" xmlns:xs="http://www.w3.org/2001/XMLSchema" xmlns:p="http://schemas.microsoft.com/office/2006/metadata/properties" xmlns:ns2="5ec6c85d-b52b-4d87-a517-c5a7c83691e4" xmlns:ns3="15062167-b155-4f82-abce-674265474891" targetNamespace="http://schemas.microsoft.com/office/2006/metadata/properties" ma:root="true" ma:fieldsID="40125ac9c592294a3434dd051435800e" ns2:_="" ns3:_="">
     <xsd:import namespace="5ec6c85d-b52b-4d87-a517-c5a7c83691e4"/>
@@ -10233,33 +10186,34 @@
 </ct:contentTypeSchema>
 </file>
 
-<file path=customXml/itemProps1.xml><?xml version="1.0" encoding="utf-8"?>
-<ds:datastoreItem xmlns:ds="http://schemas.openxmlformats.org/officeDocument/2006/customXml" ds:itemID="{DB9AB053-C22F-4C63-AF7B-F5258DD81BF6}">
-  <ds:schemaRefs>
-    <ds:schemaRef ds:uri="http://schemas.openxmlformats.org/officeDocument/2006/bibliography"/>
-  </ds:schemaRefs>
-</ds:datastoreItem>
+<file path=customXml/item2.xml><?xml version="1.0" encoding="utf-8"?>
+<?mso-contentType ?>
+<FormTemplates xmlns="http://schemas.microsoft.com/sharepoint/v3/contenttype/forms">
+  <Display>DocumentLibraryForm</Display>
+  <Edit>DocumentLibraryForm</Edit>
+  <New>DocumentLibraryForm</New>
+</FormTemplates>
 </file>
 
-<file path=customXml/itemProps2.xml><?xml version="1.0" encoding="utf-8"?>
-<ds:datastoreItem xmlns:ds="http://schemas.openxmlformats.org/officeDocument/2006/customXml" ds:itemID="{11B46FB4-A7F9-466E-A6AD-35E6202DDBD8}">
-  <ds:schemaRefs>
-    <ds:schemaRef ds:uri="http://schemas.microsoft.com/office/2006/metadata/properties"/>
-    <ds:schemaRef ds:uri="http://schemas.microsoft.com/office/infopath/2007/PartnerControls"/>
-    <ds:schemaRef ds:uri="15062167-b155-4f82-abce-674265474891"/>
-  </ds:schemaRefs>
-</ds:datastoreItem>
+<file path=customXml/item3.xml><?xml version="1.0" encoding="utf-8"?>
+<p:properties xmlns:p="http://schemas.microsoft.com/office/2006/metadata/properties" xmlns:xsi="http://www.w3.org/2001/XMLSchema-instance" xmlns:pc="http://schemas.microsoft.com/office/infopath/2007/PartnerControls">
+  <documentManagement>
+    <SharedWithUsers xmlns="15062167-b155-4f82-abce-674265474891">
+      <UserInfo>
+        <DisplayName>luthfi fars hidayat</DisplayName>
+        <AccountId>17</AccountId>
+        <AccountType/>
+      </UserInfo>
+    </SharedWithUsers>
+  </documentManagement>
+</p:properties>
 </file>
 
-<file path=customXml/itemProps3.xml><?xml version="1.0" encoding="utf-8"?>
-<ds:datastoreItem xmlns:ds="http://schemas.openxmlformats.org/officeDocument/2006/customXml" ds:itemID="{B5FD9750-74FB-4039-ADD3-728D74F27645}">
-  <ds:schemaRefs>
-    <ds:schemaRef ds:uri="http://schemas.microsoft.com/sharepoint/v3/contenttype/forms"/>
-  </ds:schemaRefs>
-</ds:datastoreItem>
+<file path=customXml/item4.xml><?xml version="1.0" encoding="utf-8"?>
+<b:Sources xmlns:b="http://schemas.openxmlformats.org/officeDocument/2006/bibliography" xmlns="http://schemas.openxmlformats.org/officeDocument/2006/bibliography" SelectedStyle="\APA.XSL" StyleName="APA"/>
 </file>
 
-<file path=customXml/itemProps4.xml><?xml version="1.0" encoding="utf-8"?>
+<file path=customXml/itemProps1.xml><?xml version="1.0" encoding="utf-8"?>
 <ds:datastoreItem xmlns:ds="http://schemas.openxmlformats.org/officeDocument/2006/customXml" ds:itemID="{E1EF1C98-FAAA-41E7-929B-20246855DA06}">
   <ds:schemaRefs>
     <ds:schemaRef ds:uri="http://schemas.microsoft.com/office/2006/metadata/contentType"/>
@@ -10276,4 +10230,30 @@
     <ds:schemaRef ds:uri="http://schemas.microsoft.com/internal/obd"/>
   </ds:schemaRefs>
 </ds:datastoreItem>
+</file>
+
+<file path=customXml/itemProps2.xml><?xml version="1.0" encoding="utf-8"?>
+<ds:datastoreItem xmlns:ds="http://schemas.openxmlformats.org/officeDocument/2006/customXml" ds:itemID="{B5FD9750-74FB-4039-ADD3-728D74F27645}">
+  <ds:schemaRefs>
+    <ds:schemaRef ds:uri="http://schemas.microsoft.com/sharepoint/v3/contenttype/forms"/>
+  </ds:schemaRefs>
+</ds:datastoreItem>
+</file>
+
+<file path=customXml/itemProps3.xml><?xml version="1.0" encoding="utf-8"?>
+<ds:datastoreItem xmlns:ds="http://schemas.openxmlformats.org/officeDocument/2006/customXml" ds:itemID="{11B46FB4-A7F9-466E-A6AD-35E6202DDBD8}">
+  <ds:schemaRefs>
+    <ds:schemaRef ds:uri="http://schemas.microsoft.com/office/2006/metadata/properties"/>
+    <ds:schemaRef ds:uri="http://schemas.microsoft.com/office/infopath/2007/PartnerControls"/>
+    <ds:schemaRef ds:uri="15062167-b155-4f82-abce-674265474891"/>
+  </ds:schemaRefs>
+</ds:datastoreItem>
+</file>
+
+<file path=customXml/itemProps4.xml><?xml version="1.0" encoding="utf-8"?>
+<ds:datastoreItem xmlns:ds="http://schemas.openxmlformats.org/officeDocument/2006/customXml" ds:itemID="{FE362C26-41DC-43C3-A24A-C958BEBE8654}">
+  <ds:schemaRefs>
+    <ds:schemaRef ds:uri="http://schemas.openxmlformats.org/officeDocument/2006/bibliography"/>
+  </ds:schemaRefs>
+</ds:datastoreItem>
 </file>